--- a/Hypothesis Methods and Results/9-i-2025_EAB Michigan winter 2024-25 hypotheses methods results.docx
+++ b/Hypothesis Methods and Results/9-i-2025_EAB Michigan winter 2024-25 hypotheses methods results.docx
@@ -1,6 +1,6 @@
 
 <file path=word/document.xml><?xml version="1.0" encoding="utf-8"?>
-<w:document xmlns:wpc="http://schemas.microsoft.com/office/word/2010/wordprocessingCanvas" xmlns:cx="http://schemas.microsoft.com/office/drawing/2014/chartex" xmlns:cx1="http://schemas.microsoft.com/office/drawing/2015/9/8/chartex" xmlns:cx2="http://schemas.microsoft.com/office/drawing/2015/10/21/chartex" xmlns:cx3="http://schemas.microsoft.com/office/drawing/2016/5/9/chartex" xmlns:cx4="http://schemas.microsoft.com/office/drawing/2016/5/10/chartex" xmlns:cx5="http://schemas.microsoft.com/office/drawing/2016/5/11/chartex" xmlns:cx6="http://schemas.microsoft.com/office/drawing/2016/5/12/chartex" xmlns:cx7="http://schemas.microsoft.com/office/drawing/2016/5/13/chartex" xmlns:cx8="http://schemas.microsoft.com/office/drawing/2016/5/14/chartex" xmlns:mc="http://schemas.openxmlformats.org/markup-compatibility/2006" xmlns:aink="http://schemas.microsoft.com/office/drawing/2016/ink" xmlns:am3d="http://schemas.microsoft.com/office/drawing/2017/model3d" xmlns:o="urn:schemas-microsoft-com:office:office" xmlns:oel="http://schemas.microsoft.com/office/2019/extlst" xmlns:r="http://schemas.openxmlformats.org/officeDocument/2006/relationships" xmlns:m="http://schemas.openxmlformats.org/officeDocument/2006/math" xmlns:v="urn:schemas-microsoft-com:vml" xmlns:wp14="http://schemas.microsoft.com/office/word/2010/wordprocessingDrawing" xmlns:wp="http://schemas.openxmlformats.org/drawingml/2006/wordprocessingDrawing" xmlns:w10="urn:schemas-microsoft-com:office:word" xmlns:w="http://schemas.openxmlformats.org/wordprocessingml/2006/main" xmlns:w14="http://schemas.microsoft.com/office/word/2010/wordml" xmlns:w15="http://schemas.microsoft.com/office/word/2012/wordml" xmlns:w16cex="http://schemas.microsoft.com/office/word/2018/wordml/cex" xmlns:w16cid="http://schemas.microsoft.com/office/word/2016/wordml/cid" xmlns:w16="http://schemas.microsoft.com/office/word/2018/wordml" xmlns:w16du="http://schemas.microsoft.com/office/word/2023/wordml/word16du" xmlns:w16sdtdh="http://schemas.microsoft.com/office/word/2020/wordml/sdtdatahash" xmlns:w16se="http://schemas.microsoft.com/office/word/2015/wordml/symex" xmlns:wpg="http://schemas.microsoft.com/office/word/2010/wordprocessingGroup" xmlns:wpi="http://schemas.microsoft.com/office/word/2010/wordprocessingInk" xmlns:wne="http://schemas.microsoft.com/office/word/2006/wordml" xmlns:wps="http://schemas.microsoft.com/office/word/2010/wordprocessingShape" mc:Ignorable="w14 w15 w16se w16cid w16 w16cex w16sdtdh w16du wp14">
+<w:document xmlns:wpc="http://schemas.microsoft.com/office/word/2010/wordprocessingCanvas" xmlns:cx="http://schemas.microsoft.com/office/drawing/2014/chartex" xmlns:cx1="http://schemas.microsoft.com/office/drawing/2015/9/8/chartex" xmlns:cx2="http://schemas.microsoft.com/office/drawing/2015/10/21/chartex" xmlns:cx3="http://schemas.microsoft.com/office/drawing/2016/5/9/chartex" xmlns:cx4="http://schemas.microsoft.com/office/drawing/2016/5/10/chartex" xmlns:cx5="http://schemas.microsoft.com/office/drawing/2016/5/11/chartex" xmlns:cx6="http://schemas.microsoft.com/office/drawing/2016/5/12/chartex" xmlns:cx7="http://schemas.microsoft.com/office/drawing/2016/5/13/chartex" xmlns:cx8="http://schemas.microsoft.com/office/drawing/2016/5/14/chartex" xmlns:mc="http://schemas.openxmlformats.org/markup-compatibility/2006" xmlns:aink="http://schemas.microsoft.com/office/drawing/2016/ink" xmlns:am3d="http://schemas.microsoft.com/office/drawing/2017/model3d" xmlns:o="urn:schemas-microsoft-com:office:office" xmlns:oel="http://schemas.microsoft.com/office/2019/extlst" xmlns:r="http://schemas.openxmlformats.org/officeDocument/2006/relationships" xmlns:m="http://schemas.openxmlformats.org/officeDocument/2006/math" xmlns:v="urn:schemas-microsoft-com:vml" xmlns:wp14="http://schemas.microsoft.com/office/word/2010/wordprocessingDrawing" xmlns:wp="http://schemas.openxmlformats.org/drawingml/2006/wordprocessingDrawing" xmlns:w10="urn:schemas-microsoft-com:office:word" xmlns:w="http://schemas.openxmlformats.org/wordprocessingml/2006/main" xmlns:w14="http://schemas.microsoft.com/office/word/2010/wordml" xmlns:w15="http://schemas.microsoft.com/office/word/2012/wordml" xmlns:w16cex="http://schemas.microsoft.com/office/word/2018/wordml/cex" xmlns:w16cid="http://schemas.microsoft.com/office/word/2016/wordml/cid" xmlns:w16="http://schemas.microsoft.com/office/word/2018/wordml" xmlns:w16du="http://schemas.microsoft.com/office/word/2023/wordml/word16du" xmlns:w16sdtdh="http://schemas.microsoft.com/office/word/2020/wordml/sdtdatahash" xmlns:w16sdtfl="http://schemas.microsoft.com/office/word/2024/wordml/sdtformatlock" xmlns:w16se="http://schemas.microsoft.com/office/word/2015/wordml/symex" xmlns:wpg="http://schemas.microsoft.com/office/word/2010/wordprocessingGroup" xmlns:wpi="http://schemas.microsoft.com/office/word/2010/wordprocessingInk" xmlns:wne="http://schemas.microsoft.com/office/word/2006/wordml" xmlns:wps="http://schemas.microsoft.com/office/word/2010/wordprocessingShape" mc:Ignorable="w14 w15 w16se w16cid w16 w16cex w16sdtdh w16sdtfl w16du wp14">
   <w:body>
     <w:p>
       <w:pPr>
@@ -1058,7 +1058,7 @@
           <w:noProof/>
         </w:rPr>
         <w:drawing>
-          <wp:inline distT="0" distB="0" distL="0" distR="0" wp14:anchorId="13C22A19" wp14:editId="4C5B813D">
+          <wp:inline distT="0" distB="0" distL="0" distR="0" wp14:anchorId="13C22A19" wp14:editId="45CC8FC5">
             <wp:extent cx="3702050" cy="2082403"/>
             <wp:effectExtent l="0" t="0" r="0" b="0"/>
             <wp:docPr id="1037699116" name="Picture 5"/>
@@ -1693,17 +1693,8 @@
                 <w:rFonts w:asciiTheme="minorHAnsi" w:hAnsiTheme="minorHAnsi"/>
                 <w:sz w:val="22"/>
               </w:rPr>
-              <w:t xml:space="preserve">-The canopy is </w:t>
-            </w:r>
-            <w:proofErr w:type="gramStart"/>
-            <w:r>
-              <w:rPr>
-                <w:rFonts w:asciiTheme="minorHAnsi" w:hAnsiTheme="minorHAnsi"/>
-                <w:sz w:val="22"/>
-              </w:rPr>
-              <w:t>fairly open</w:t>
-            </w:r>
-            <w:proofErr w:type="gramEnd"/>
+              <w:t>-The canopy is fairly open</w:t>
+            </w:r>
             <w:r>
               <w:rPr>
                 <w:rFonts w:asciiTheme="minorHAnsi" w:hAnsiTheme="minorHAnsi"/>
@@ -1902,7 +1893,6 @@
               </w:rPr>
               <w:t xml:space="preserve">, </w:t>
             </w:r>
-            <w:proofErr w:type="spellStart"/>
             <w:r>
               <w:rPr>
                 <w:rFonts w:asciiTheme="minorHAnsi" w:hAnsiTheme="minorHAnsi"/>
@@ -1910,7 +1900,6 @@
               </w:rPr>
               <w:t>witchhazel</w:t>
             </w:r>
-            <w:proofErr w:type="spellEnd"/>
             <w:r>
               <w:rPr>
                 <w:rFonts w:asciiTheme="minorHAnsi" w:hAnsiTheme="minorHAnsi"/>
@@ -2118,17 +2107,8 @@
                 <w:rFonts w:asciiTheme="minorHAnsi" w:hAnsiTheme="minorHAnsi"/>
                 <w:sz w:val="22"/>
               </w:rPr>
-              <w:t>-</w:t>
-            </w:r>
-            <w:proofErr w:type="spellStart"/>
-            <w:r>
-              <w:rPr>
-                <w:rFonts w:asciiTheme="minorHAnsi" w:hAnsiTheme="minorHAnsi"/>
-                <w:sz w:val="22"/>
-              </w:rPr>
-              <w:t>Sassafrass</w:t>
-            </w:r>
-            <w:proofErr w:type="spellEnd"/>
+              <w:t>-Sassafrass</w:t>
+            </w:r>
           </w:p>
           <w:p>
             <w:pPr>
@@ -2144,17 +2124,8 @@
                 <w:rFonts w:asciiTheme="minorHAnsi" w:hAnsiTheme="minorHAnsi"/>
                 <w:sz w:val="22"/>
               </w:rPr>
-              <w:t>-</w:t>
-            </w:r>
-            <w:proofErr w:type="spellStart"/>
-            <w:r>
-              <w:rPr>
-                <w:rFonts w:asciiTheme="minorHAnsi" w:hAnsiTheme="minorHAnsi"/>
-                <w:sz w:val="22"/>
-              </w:rPr>
-              <w:t>Tuliptree</w:t>
-            </w:r>
-            <w:proofErr w:type="spellEnd"/>
+              <w:t>-Tuliptree</w:t>
+            </w:r>
           </w:p>
           <w:p>
             <w:pPr>
@@ -2288,15 +2259,7 @@
         <w:t xml:space="preserve">While the specific environmental conditions at each transect </w:t>
       </w:r>
       <w:r>
-        <w:t xml:space="preserve">and plot make it difficult to </w:t>
-      </w:r>
-      <w:proofErr w:type="gramStart"/>
-      <w:r>
-        <w:t>make generalizations</w:t>
-      </w:r>
-      <w:proofErr w:type="gramEnd"/>
-      <w:r>
-        <w:t xml:space="preserve"> about the </w:t>
+        <w:t xml:space="preserve">and plot make it difficult to make generalizations about the </w:t>
       </w:r>
       <w:r>
         <w:t>processes occurring, my thinking is along</w:t>
@@ -2437,15 +2400,7 @@
         <w:t>small trees</w:t>
       </w:r>
       <w:r>
-        <w:t xml:space="preserve">, and likely saplings too, from the orphaned cohort of ash, this </w:t>
-      </w:r>
-      <w:proofErr w:type="gramStart"/>
-      <w:r>
-        <w:t>definitely influences</w:t>
-      </w:r>
-      <w:proofErr w:type="gramEnd"/>
-      <w:r>
-        <w:t xml:space="preserve"> their abundance.</w:t>
+        <w:t>, and likely saplings too, from the orphaned cohort of ash, this definitely influences their abundance.</w:t>
       </w:r>
       <w:r>
         <w:t xml:space="preserve"> There might even be heterogeneity in the location where EAB infestations are occurring. For example, if </w:t>
@@ -2462,31 +2417,13 @@
       <w:r>
         <w:t xml:space="preserve">. Importantly, </w:t>
       </w:r>
-      <w:proofErr w:type="spellStart"/>
       <w:r>
         <w:rPr>
           <w:i/>
           <w:iCs/>
         </w:rPr>
-        <w:t>Tetrastichus</w:t>
-      </w:r>
-      <w:proofErr w:type="spellEnd"/>
-      <w:r>
-        <w:rPr>
-          <w:i/>
-          <w:iCs/>
-        </w:rPr>
-        <w:t xml:space="preserve"> </w:t>
-      </w:r>
-      <w:proofErr w:type="spellStart"/>
-      <w:r>
-        <w:rPr>
-          <w:i/>
-          <w:iCs/>
-        </w:rPr>
-        <w:t>planipennisi</w:t>
-      </w:r>
-      <w:proofErr w:type="spellEnd"/>
+        <w:t>Tetrastichus planipennisi</w:t>
+      </w:r>
       <w:r>
         <w:t xml:space="preserve"> is widespread and is particularly effective at parasitizing EAB in small saplings.</w:t>
       </w:r>
@@ -4007,21 +3944,7 @@
               <w:rPr>
                 <w:sz w:val="22"/>
               </w:rPr>
-              <w:t xml:space="preserve">h that </w:t>
-            </w:r>
-            <w:proofErr w:type="gramStart"/>
-            <w:r>
-              <w:rPr>
-                <w:sz w:val="22"/>
-              </w:rPr>
-              <w:t>were</w:t>
-            </w:r>
-            <w:proofErr w:type="gramEnd"/>
-            <w:r>
-              <w:rPr>
-                <w:sz w:val="22"/>
-              </w:rPr>
-              <w:t xml:space="preserve"> larger in diameter were more likely to be declining in canopy condition</w:t>
+              <w:t>h that were larger in diameter were more likely to be declining in canopy condition</w:t>
             </w:r>
             <w:r>
               <w:rPr>
@@ -4304,21 +4227,7 @@
               <w:rPr>
                 <w:sz w:val="22"/>
               </w:rPr>
-              <w:t xml:space="preserve">-Between 2014 and 2021, the total number of </w:t>
-            </w:r>
-            <w:proofErr w:type="gramStart"/>
-            <w:r>
-              <w:rPr>
-                <w:sz w:val="22"/>
-              </w:rPr>
-              <w:t>ash</w:t>
-            </w:r>
-            <w:proofErr w:type="gramEnd"/>
-            <w:r>
-              <w:rPr>
-                <w:sz w:val="22"/>
-              </w:rPr>
-              <w:t xml:space="preserve"> between 2.5-10 cm DBH </w:t>
+              <w:t xml:space="preserve">-Between 2014 and 2021, the total number of ash between 2.5-10 cm DBH </w:t>
             </w:r>
             <w:r>
               <w:rPr>
@@ -4330,21 +4239,7 @@
               <w:rPr>
                 <w:sz w:val="22"/>
               </w:rPr>
-              <w:t xml:space="preserve">already showing symptoms of EAB in 2014. Thus, the number of healthy </w:t>
-            </w:r>
-            <w:proofErr w:type="gramStart"/>
-            <w:r>
-              <w:rPr>
-                <w:sz w:val="22"/>
-              </w:rPr>
-              <w:t>ash</w:t>
-            </w:r>
-            <w:proofErr w:type="gramEnd"/>
-            <w:r>
-              <w:rPr>
-                <w:sz w:val="22"/>
-              </w:rPr>
-              <w:t xml:space="preserve"> between 2.5-10 cm DBH remained approximately constant from 2014-2021.</w:t>
+              <w:t>already showing symptoms of EAB in 2014. Thus, the number of healthy ash between 2.5-10 cm DBH remained approximately constant from 2014-2021.</w:t>
             </w:r>
           </w:p>
           <w:p>
@@ -4516,21 +4411,7 @@
                 <w:sz w:val="22"/>
               </w:rPr>
               <w:lastRenderedPageBreak/>
-              <w:t xml:space="preserve">Black and green ash at </w:t>
-            </w:r>
-            <w:proofErr w:type="spellStart"/>
-            <w:r>
-              <w:rPr>
-                <w:sz w:val="22"/>
-              </w:rPr>
-              <w:t>Ocqueoc</w:t>
-            </w:r>
-            <w:proofErr w:type="spellEnd"/>
-            <w:r>
-              <w:rPr>
-                <w:sz w:val="22"/>
-              </w:rPr>
-              <w:t xml:space="preserve">, </w:t>
+              <w:t xml:space="preserve">Black and green ash at Ocqueoc, </w:t>
             </w:r>
             <w:r>
               <w:rPr>
@@ -4559,20 +4440,12 @@
                 <w:sz w:val="22"/>
               </w:rPr>
             </w:pPr>
-            <w:proofErr w:type="spellStart"/>
             <w:r>
               <w:rPr>
                 <w:sz w:val="22"/>
               </w:rPr>
               <w:lastRenderedPageBreak/>
-              <w:t>Ocqueoc</w:t>
-            </w:r>
-            <w:proofErr w:type="spellEnd"/>
-            <w:r>
-              <w:rPr>
-                <w:sz w:val="22"/>
-              </w:rPr>
-              <w:t xml:space="preserve">: </w:t>
+              <w:t xml:space="preserve">Ocqueoc: </w:t>
             </w:r>
             <w:r>
               <w:rPr>
@@ -4593,19 +4466,11 @@
               <w:lastRenderedPageBreak/>
               <w:t xml:space="preserve">mortality rate from 2007-2009, </w:t>
             </w:r>
-            <w:proofErr w:type="gramStart"/>
-            <w:r>
-              <w:rPr>
-                <w:sz w:val="22"/>
-              </w:rPr>
-              <w:t>Post-EAB</w:t>
-            </w:r>
-            <w:proofErr w:type="gramEnd"/>
-            <w:r>
-              <w:rPr>
-                <w:sz w:val="22"/>
-              </w:rPr>
-              <w:t xml:space="preserve"> study done in 2016</w:t>
+            <w:r>
+              <w:rPr>
+                <w:sz w:val="22"/>
+              </w:rPr>
+              <w:t>Post-EAB study done in 2016</w:t>
             </w:r>
             <w:r>
               <w:rPr>
@@ -4623,21 +4488,7 @@
               <w:rPr>
                 <w:sz w:val="22"/>
               </w:rPr>
-              <w:t xml:space="preserve">near 2012, </w:t>
-            </w:r>
-            <w:proofErr w:type="gramStart"/>
-            <w:r>
-              <w:rPr>
-                <w:sz w:val="22"/>
-              </w:rPr>
-              <w:t>Post-EAB</w:t>
-            </w:r>
-            <w:proofErr w:type="gramEnd"/>
-            <w:r>
-              <w:rPr>
-                <w:sz w:val="22"/>
-              </w:rPr>
-              <w:t xml:space="preserve"> study done in </w:t>
+              <w:t xml:space="preserve">near 2012, Post-EAB study done in </w:t>
             </w:r>
             <w:r>
               <w:rPr>
@@ -4668,25 +4519,7 @@
                 <w:sz w:val="22"/>
               </w:rPr>
               <w:lastRenderedPageBreak/>
-              <w:t>-</w:t>
-            </w:r>
-            <w:proofErr w:type="spellStart"/>
-            <w:r>
-              <w:rPr>
-                <w:b/>
-                <w:bCs/>
-                <w:sz w:val="22"/>
-              </w:rPr>
-              <w:t>Ocqueoc</w:t>
-            </w:r>
-            <w:proofErr w:type="spellEnd"/>
-            <w:r>
-              <w:rPr>
-                <w:b/>
-                <w:bCs/>
-                <w:sz w:val="22"/>
-              </w:rPr>
-              <w:t xml:space="preserve"> site: </w:t>
+              <w:t xml:space="preserve">-Ocqueoc site: </w:t>
             </w:r>
           </w:p>
           <w:p>
@@ -4783,21 +4616,7 @@
               <w:rPr>
                 <w:sz w:val="22"/>
               </w:rPr>
-              <w:t xml:space="preserve">trees) were relatively common at </w:t>
-            </w:r>
-            <w:proofErr w:type="spellStart"/>
-            <w:r>
-              <w:rPr>
-                <w:sz w:val="22"/>
-              </w:rPr>
-              <w:t>Ocqueoc</w:t>
-            </w:r>
-            <w:proofErr w:type="spellEnd"/>
-            <w:r>
-              <w:rPr>
-                <w:sz w:val="22"/>
-              </w:rPr>
-              <w:t>, and green</w:t>
+              <w:t>trees) were relatively common at Ocqueoc, and green</w:t>
             </w:r>
             <w:r>
               <w:rPr>
@@ -4833,21 +4652,7 @@
               <w:rPr>
                 <w:sz w:val="22"/>
               </w:rPr>
-              <w:t xml:space="preserve"> ash seedlings were common. </w:t>
-            </w:r>
-            <w:proofErr w:type="gramStart"/>
-            <w:r>
-              <w:rPr>
-                <w:sz w:val="22"/>
-              </w:rPr>
-              <w:t>Also</w:t>
-            </w:r>
-            <w:proofErr w:type="gramEnd"/>
-            <w:r>
-              <w:rPr>
-                <w:sz w:val="22"/>
-              </w:rPr>
-              <w:t xml:space="preserve"> balsam poplar.</w:t>
+              <w:t xml:space="preserve"> ash seedlings were common. Also balsam poplar.</w:t>
             </w:r>
           </w:p>
           <w:p>
@@ -5034,16 +4839,32 @@
     </w:p>
     <w:p>
       <w:pPr>
-        <w:rPr>
-          <w:color w:val="156082" w:themeColor="accent1"/>
-        </w:rPr>
-      </w:pPr>
-      <w:r>
-        <w:rPr>
-          <w:color w:val="156082" w:themeColor="accent1"/>
-        </w:rPr>
-        <w:t>1.</w:t>
-      </w:r>
+        <w:pStyle w:val="ListParagraph"/>
+        <w:numPr>
+          <w:ilvl w:val="0"/>
+          <w:numId w:val="13"/>
+        </w:numPr>
+        <w:rPr>
+          <w:b/>
+          <w:bCs/>
+          <w:color w:val="156082" w:themeColor="accent1"/>
+        </w:rPr>
+      </w:pPr>
+      <w:r>
+        <w:rPr>
+          <w:b/>
+          <w:bCs/>
+          <w:color w:val="156082" w:themeColor="accent1"/>
+        </w:rPr>
+        <w:t xml:space="preserve">Where are ash seedlings, saplings, and trees most abundant? Does this vary by hydrology of a transect? </w:t>
+      </w:r>
+    </w:p>
+    <w:p>
+      <w:pPr>
+        <w:rPr>
+          <w:color w:val="156082" w:themeColor="accent1"/>
+        </w:rPr>
+      </w:pPr>
     </w:p>
     <w:p>
       <w:pPr>
@@ -5549,6 +5370,7 @@
         <w:rPr>
           <w:color w:val="156082" w:themeColor="accent1"/>
         </w:rPr>
+        <w:lastRenderedPageBreak/>
         <w:t>canopy condition</w:t>
       </w:r>
       <w:r>
@@ -5585,14 +5407,7 @@
         <w:rPr>
           <w:color w:val="156082" w:themeColor="accent1"/>
         </w:rPr>
-        <w:t xml:space="preserve"> mentioned </w:t>
-      </w:r>
-      <w:r>
-        <w:rPr>
-          <w:color w:val="156082" w:themeColor="accent1"/>
-        </w:rPr>
-        <w:lastRenderedPageBreak/>
-        <w:t>previously</w:t>
+        <w:t xml:space="preserve"> mentioned previously</w:t>
       </w:r>
       <w:r>
         <w:rPr>
@@ -6508,21 +6323,7 @@
         <w:rPr>
           <w:color w:val="156082" w:themeColor="accent1"/>
         </w:rPr>
-        <w:t>We used the package ‘</w:t>
-      </w:r>
-      <w:proofErr w:type="spellStart"/>
-      <w:r>
-        <w:rPr>
-          <w:color w:val="156082" w:themeColor="accent1"/>
-        </w:rPr>
-        <w:t>DHARMa</w:t>
-      </w:r>
-      <w:proofErr w:type="spellEnd"/>
-      <w:r>
-        <w:rPr>
-          <w:color w:val="156082" w:themeColor="accent1"/>
-        </w:rPr>
-        <w:t>’ to determine if th</w:t>
+        <w:t>We used the package ‘DHARMa’ to determine if th</w:t>
       </w:r>
       <w:r>
         <w:rPr>
@@ -6540,21 +6341,7 @@
         <w:rPr>
           <w:color w:val="156082" w:themeColor="accent1"/>
         </w:rPr>
-        <w:t xml:space="preserve">tested for over- or </w:t>
-      </w:r>
-      <w:proofErr w:type="spellStart"/>
-      <w:r>
-        <w:rPr>
-          <w:color w:val="156082" w:themeColor="accent1"/>
-        </w:rPr>
-        <w:t>underdispersion</w:t>
-      </w:r>
-      <w:proofErr w:type="spellEnd"/>
-      <w:r>
-        <w:rPr>
-          <w:color w:val="156082" w:themeColor="accent1"/>
-        </w:rPr>
-        <w:t xml:space="preserve"> by </w:t>
+        <w:t xml:space="preserve">tested for over- or underdispersion by </w:t>
       </w:r>
       <w:r>
         <w:rPr>
@@ -6584,16 +6371,8 @@
         <w:rPr>
           <w:color w:val="156082" w:themeColor="accent1"/>
         </w:rPr>
-        <w:t xml:space="preserve">fitted intercepts for each </w:t>
-      </w:r>
-      <w:proofErr w:type="gramStart"/>
-      <w:r>
-        <w:rPr>
-          <w:color w:val="156082" w:themeColor="accent1"/>
-        </w:rPr>
-        <w:t>Park</w:t>
-      </w:r>
-      <w:proofErr w:type="gramEnd"/>
+        <w:t>fitted intercepts for each Park</w:t>
+      </w:r>
       <w:r>
         <w:rPr>
           <w:color w:val="156082" w:themeColor="accent1"/>
@@ -6636,19 +6415,11 @@
         </w:rPr>
         <w:t xml:space="preserve">observed </w:t>
       </w:r>
-      <w:proofErr w:type="spellStart"/>
-      <w:r>
-        <w:rPr>
-          <w:color w:val="156082" w:themeColor="accent1"/>
-        </w:rPr>
-        <w:t>DHARMa</w:t>
-      </w:r>
-      <w:proofErr w:type="spellEnd"/>
-      <w:r>
-        <w:rPr>
-          <w:color w:val="156082" w:themeColor="accent1"/>
-        </w:rPr>
-        <w:t xml:space="preserve"> residuals</w:t>
+      <w:r>
+        <w:rPr>
+          <w:color w:val="156082" w:themeColor="accent1"/>
+        </w:rPr>
+        <w:t>DHARMa residuals</w:t>
       </w:r>
       <w:r>
         <w:rPr>
@@ -6660,21 +6431,7 @@
         <w:rPr>
           <w:color w:val="156082" w:themeColor="accent1"/>
         </w:rPr>
-        <w:t xml:space="preserve">of the simulated </w:t>
-      </w:r>
-      <w:proofErr w:type="spellStart"/>
-      <w:r>
-        <w:rPr>
-          <w:color w:val="156082" w:themeColor="accent1"/>
-        </w:rPr>
-        <w:t>DHARMa</w:t>
-      </w:r>
-      <w:proofErr w:type="spellEnd"/>
-      <w:r>
-        <w:rPr>
-          <w:color w:val="156082" w:themeColor="accent1"/>
-        </w:rPr>
-        <w:t xml:space="preserve"> residuals</w:t>
+        <w:t>of the simulated DHARMa residuals</w:t>
       </w:r>
       <w:r>
         <w:rPr>
@@ -6686,21 +6443,7 @@
         <w:rPr>
           <w:color w:val="156082" w:themeColor="accent1"/>
         </w:rPr>
-        <w:t xml:space="preserve"> Whenever the Poisson GLMM was determined to be </w:t>
-      </w:r>
-      <w:proofErr w:type="spellStart"/>
-      <w:r>
-        <w:rPr>
-          <w:color w:val="156082" w:themeColor="accent1"/>
-        </w:rPr>
-        <w:t>overdispersed</w:t>
-      </w:r>
-      <w:proofErr w:type="spellEnd"/>
-      <w:r>
-        <w:rPr>
-          <w:color w:val="156082" w:themeColor="accent1"/>
-        </w:rPr>
-        <w:t xml:space="preserve"> (that is, the variance of the observed residuals </w:t>
+        <w:t xml:space="preserve"> Whenever the Poisson GLMM was determined to be overdispersed (that is, the variance of the observed residuals </w:t>
       </w:r>
       <w:r>
         <w:rPr>
@@ -6917,7 +6660,14 @@
         <w:rPr>
           <w:color w:val="156082" w:themeColor="accent1"/>
         </w:rPr>
-        <w:t>normally distributed residuals. However, the model violated the assumption of homoscedasticity</w:t>
+        <w:t xml:space="preserve">normally distributed residuals. </w:t>
+      </w:r>
+      <w:r>
+        <w:rPr>
+          <w:color w:val="156082" w:themeColor="accent1"/>
+        </w:rPr>
+        <w:lastRenderedPageBreak/>
+        <w:t>However, the model violated the assumption of homoscedasticity</w:t>
       </w:r>
       <w:r>
         <w:rPr>
@@ -6947,279 +6697,270 @@
         <w:rPr>
           <w:color w:val="156082" w:themeColor="accent1"/>
         </w:rPr>
+        <w:t xml:space="preserve"> cover.</w:t>
+      </w:r>
+      <w:r>
+        <w:rPr>
+          <w:color w:val="156082" w:themeColor="accent1"/>
+        </w:rPr>
+        <w:t xml:space="preserve"> We then ran a new linear mixed-effects model using the transformed percent</w:t>
+      </w:r>
+      <w:r>
+        <w:rPr>
+          <w:color w:val="156082" w:themeColor="accent1"/>
+        </w:rPr>
+        <w:t>age</w:t>
+      </w:r>
+      <w:r>
+        <w:rPr>
+          <w:color w:val="156082" w:themeColor="accent1"/>
+        </w:rPr>
+        <w:t xml:space="preserve"> cover. This new model satisfied homoscedasticity of residuals</w:t>
+      </w:r>
+      <w:r>
+        <w:rPr>
+          <w:color w:val="156082" w:themeColor="accent1"/>
+        </w:rPr>
+        <w:t xml:space="preserve"> and</w:t>
+      </w:r>
+      <w:r>
+        <w:rPr>
+          <w:color w:val="156082" w:themeColor="accent1"/>
+        </w:rPr>
+        <w:t xml:space="preserve"> approximate normality of the residuals, and </w:t>
+      </w:r>
+      <w:r>
+        <w:rPr>
+          <w:color w:val="156082" w:themeColor="accent1"/>
+        </w:rPr>
+        <w:t>the random intercepts for each Park</w:t>
+      </w:r>
+      <w:r>
+        <w:rPr>
+          <w:color w:val="156082" w:themeColor="accent1"/>
+        </w:rPr>
+        <w:t xml:space="preserve"> were clustered together </w:t>
+      </w:r>
+      <w:r>
+        <w:rPr>
+          <w:color w:val="156082" w:themeColor="accent1"/>
+        </w:rPr>
+        <w:t>more than in the original model</w:t>
+      </w:r>
+      <w:r>
+        <w:rPr>
+          <w:color w:val="156082" w:themeColor="accent1"/>
+        </w:rPr>
+        <w:t>, showing an approximate normal distribution. The graph is presented using the un-transformed mean percent</w:t>
+      </w:r>
+      <w:r>
+        <w:rPr>
+          <w:color w:val="156082" w:themeColor="accent1"/>
+        </w:rPr>
+        <w:t>age</w:t>
+      </w:r>
+      <w:r>
+        <w:rPr>
+          <w:color w:val="156082" w:themeColor="accent1"/>
+        </w:rPr>
+        <w:t xml:space="preserve"> cover in the y-axis.</w:t>
+      </w:r>
+    </w:p>
+    <w:p>
+      <w:pPr>
+        <w:pStyle w:val="ListParagraph"/>
+        <w:rPr>
+          <w:color w:val="156082" w:themeColor="accent1"/>
+        </w:rPr>
+      </w:pPr>
+    </w:p>
+    <w:p>
+      <w:pPr>
+        <w:ind w:firstLine="720"/>
+        <w:rPr>
+          <w:color w:val="156082" w:themeColor="accent1"/>
+        </w:rPr>
+      </w:pPr>
+      <w:r>
+        <w:rPr>
+          <w:color w:val="156082" w:themeColor="accent1"/>
+        </w:rPr>
+        <w:t xml:space="preserve">We performed an Analysis of Deviance (Type III Wald Chi Square tests), using the R package “car” to test for differences in the response variables among hydrological classes. We followed up with pairwise comparisons using a p-value adjustment based on the Tukey method for comparing a family of 3 estimates, implemented using the R package </w:t>
+      </w:r>
+      <w:r>
+        <w:rPr>
+          <w:color w:val="156082" w:themeColor="accent1"/>
+        </w:rPr>
+        <w:t>‘</w:t>
+      </w:r>
+      <w:r>
+        <w:rPr>
+          <w:color w:val="156082" w:themeColor="accent1"/>
+        </w:rPr>
+        <w:t>emmeans</w:t>
+      </w:r>
+      <w:r>
+        <w:rPr>
+          <w:color w:val="156082" w:themeColor="accent1"/>
+        </w:rPr>
+        <w:t>’</w:t>
+      </w:r>
+      <w:r>
+        <w:rPr>
+          <w:color w:val="156082" w:themeColor="accent1"/>
+        </w:rPr>
+        <w:t xml:space="preserve">. We presented figures with the response variables as densities (counts of ash divided by area over which they were counted) even though we conducted analyses using the raw count </w:t>
+      </w:r>
+      <w:r>
+        <w:rPr>
+          <w:color w:val="156082" w:themeColor="accent1"/>
+        </w:rPr>
+        <w:t xml:space="preserve">(natural number) </w:t>
+      </w:r>
+      <w:r>
+        <w:rPr>
+          <w:color w:val="156082" w:themeColor="accent1"/>
+        </w:rPr>
+        <w:t xml:space="preserve">data. </w:t>
+      </w:r>
+    </w:p>
+    <w:p>
+      <w:pPr>
+        <w:pStyle w:val="ListParagraph"/>
+        <w:rPr>
+          <w:color w:val="156082" w:themeColor="accent1"/>
+        </w:rPr>
+      </w:pPr>
+    </w:p>
+    <w:p>
+      <w:pPr>
+        <w:ind w:firstLine="360"/>
+        <w:rPr>
+          <w:color w:val="156082" w:themeColor="accent1"/>
+        </w:rPr>
+      </w:pPr>
+      <w:r>
+        <w:rPr>
+          <w:color w:val="156082" w:themeColor="accent1"/>
+        </w:rPr>
+        <w:t xml:space="preserve">To investigate </w:t>
+      </w:r>
+      <w:r>
+        <w:rPr>
+          <w:color w:val="156082" w:themeColor="accent1"/>
+        </w:rPr>
+        <w:t>the number of living big ash trees</w:t>
+      </w:r>
+      <w:r>
+        <w:rPr>
+          <w:color w:val="156082" w:themeColor="accent1"/>
+        </w:rPr>
+        <w:t xml:space="preserve"> (≥10 cm</w:t>
+      </w:r>
+      <w:r>
+        <w:rPr>
+          <w:color w:val="156082" w:themeColor="accent1"/>
+        </w:rPr>
+        <w:t>) in transects, we presented the results graphically.</w:t>
+      </w:r>
+      <w:r>
+        <w:rPr>
+          <w:color w:val="156082" w:themeColor="accent1"/>
+        </w:rPr>
+        <w:t xml:space="preserve"> This is because </w:t>
+      </w:r>
+      <w:r>
+        <w:rPr>
+          <w:color w:val="156082" w:themeColor="accent1"/>
+        </w:rPr>
+        <w:t xml:space="preserve">only two transects </w:t>
+      </w:r>
+      <w:r>
+        <w:rPr>
+          <w:color w:val="156082" w:themeColor="accent1"/>
+        </w:rPr>
+        <w:t>had nonzero numbers of ash trees ≥10 cm in the</w:t>
+      </w:r>
+      <w:r>
+        <w:rPr>
+          <w:color w:val="156082" w:themeColor="accent1"/>
+        </w:rPr>
+        <w:t xml:space="preserve">ir plots. </w:t>
+      </w:r>
+      <w:r>
+        <w:rPr>
+          <w:color w:val="156082" w:themeColor="accent1"/>
+        </w:rPr>
+        <w:t xml:space="preserve">Similarly, </w:t>
+      </w:r>
+      <w:r>
+        <w:rPr>
+          <w:color w:val="156082" w:themeColor="accent1"/>
+        </w:rPr>
+        <w:t>the total basal area of ash trees</w:t>
+      </w:r>
+      <w:r>
+        <w:rPr>
+          <w:color w:val="156082" w:themeColor="accent1"/>
+        </w:rPr>
         <w:t xml:space="preserve"> </w:t>
       </w:r>
       <w:r>
         <w:rPr>
           <w:color w:val="156082" w:themeColor="accent1"/>
         </w:rPr>
-        <w:lastRenderedPageBreak/>
-        <w:t>cover.</w:t>
-      </w:r>
-      <w:r>
-        <w:rPr>
-          <w:color w:val="156082" w:themeColor="accent1"/>
-        </w:rPr>
-        <w:t xml:space="preserve"> We then ran a new linear mixed-effects model using the transformed percent</w:t>
-      </w:r>
-      <w:r>
-        <w:rPr>
-          <w:color w:val="156082" w:themeColor="accent1"/>
-        </w:rPr>
-        <w:t>age</w:t>
-      </w:r>
-      <w:r>
-        <w:rPr>
-          <w:color w:val="156082" w:themeColor="accent1"/>
-        </w:rPr>
-        <w:t xml:space="preserve"> cover. This new model satisfied homoscedasticity of residuals</w:t>
-      </w:r>
-      <w:r>
-        <w:rPr>
-          <w:color w:val="156082" w:themeColor="accent1"/>
-        </w:rPr>
-        <w:t xml:space="preserve"> and</w:t>
-      </w:r>
-      <w:r>
-        <w:rPr>
-          <w:color w:val="156082" w:themeColor="accent1"/>
-        </w:rPr>
-        <w:t xml:space="preserve"> approximate normality of the residuals, and </w:t>
-      </w:r>
-      <w:r>
-        <w:rPr>
-          <w:color w:val="156082" w:themeColor="accent1"/>
-        </w:rPr>
-        <w:t xml:space="preserve">the random intercepts for each </w:t>
-      </w:r>
-      <w:proofErr w:type="gramStart"/>
-      <w:r>
-        <w:rPr>
-          <w:color w:val="156082" w:themeColor="accent1"/>
-        </w:rPr>
-        <w:t>Park</w:t>
-      </w:r>
-      <w:proofErr w:type="gramEnd"/>
-      <w:r>
-        <w:rPr>
-          <w:color w:val="156082" w:themeColor="accent1"/>
-        </w:rPr>
-        <w:t xml:space="preserve"> were clustered together </w:t>
-      </w:r>
-      <w:r>
-        <w:rPr>
-          <w:color w:val="156082" w:themeColor="accent1"/>
-        </w:rPr>
-        <w:t>more than in the original model</w:t>
-      </w:r>
-      <w:r>
-        <w:rPr>
-          <w:color w:val="156082" w:themeColor="accent1"/>
-        </w:rPr>
-        <w:t>, showing an approximate normal distribution. The graph is presented using the un-transformed mean percent</w:t>
-      </w:r>
-      <w:r>
-        <w:rPr>
-          <w:color w:val="156082" w:themeColor="accent1"/>
-        </w:rPr>
-        <w:t>age</w:t>
-      </w:r>
-      <w:r>
-        <w:rPr>
-          <w:color w:val="156082" w:themeColor="accent1"/>
-        </w:rPr>
-        <w:t xml:space="preserve"> cover in the y-axis.</w:t>
-      </w:r>
+        <w:t>≥</w:t>
+      </w:r>
+      <w:r>
+        <w:rPr>
+          <w:color w:val="156082" w:themeColor="accent1"/>
+        </w:rPr>
+        <w:t xml:space="preserve"> 2.5 cm was presented graphically</w:t>
+      </w:r>
+      <w:r>
+        <w:rPr>
+          <w:color w:val="156082" w:themeColor="accent1"/>
+        </w:rPr>
+        <w:t>.</w:t>
+      </w:r>
+      <w:r>
+        <w:rPr>
+          <w:color w:val="156082" w:themeColor="accent1"/>
+        </w:rPr>
+        <w:t xml:space="preserve"> </w:t>
+      </w:r>
+    </w:p>
+    <w:p>
+      <w:pPr>
+        <w:rPr>
+          <w:color w:val="80340D" w:themeColor="accent2" w:themeShade="80"/>
+        </w:rPr>
+      </w:pPr>
     </w:p>
     <w:p>
       <w:pPr>
         <w:pStyle w:val="ListParagraph"/>
-        <w:rPr>
-          <w:color w:val="156082" w:themeColor="accent1"/>
-        </w:rPr>
-      </w:pPr>
-    </w:p>
-    <w:p>
-      <w:pPr>
-        <w:ind w:firstLine="720"/>
-        <w:rPr>
-          <w:color w:val="156082" w:themeColor="accent1"/>
-        </w:rPr>
-      </w:pPr>
-      <w:r>
-        <w:rPr>
-          <w:color w:val="156082" w:themeColor="accent1"/>
-        </w:rPr>
-        <w:t xml:space="preserve">We performed an Analysis of Deviance (Type III Wald Chi Square tests), using the R package “car” to test for differences in the response variables among hydrological classes. We followed up with pairwise comparisons using a p-value adjustment based on the Tukey method for comparing a family of 3 estimates, implemented using the R package </w:t>
-      </w:r>
-      <w:r>
-        <w:rPr>
-          <w:color w:val="156082" w:themeColor="accent1"/>
-        </w:rPr>
-        <w:t>‘</w:t>
-      </w:r>
-      <w:proofErr w:type="spellStart"/>
-      <w:r>
-        <w:rPr>
-          <w:color w:val="156082" w:themeColor="accent1"/>
-        </w:rPr>
-        <w:t>emmeans</w:t>
-      </w:r>
-      <w:proofErr w:type="spellEnd"/>
-      <w:r>
-        <w:rPr>
-          <w:color w:val="156082" w:themeColor="accent1"/>
-        </w:rPr>
-        <w:t>’</w:t>
-      </w:r>
-      <w:r>
-        <w:rPr>
-          <w:color w:val="156082" w:themeColor="accent1"/>
-        </w:rPr>
-        <w:t xml:space="preserve">. We presented figures with the response variables as densities (counts of ash divided by area over which they were counted) even though we conducted analyses using the raw count </w:t>
-      </w:r>
-      <w:r>
-        <w:rPr>
-          <w:color w:val="156082" w:themeColor="accent1"/>
-        </w:rPr>
-        <w:t xml:space="preserve">(natural number) </w:t>
-      </w:r>
-      <w:r>
-        <w:rPr>
-          <w:color w:val="156082" w:themeColor="accent1"/>
-        </w:rPr>
-        <w:t xml:space="preserve">data. </w:t>
-      </w:r>
-    </w:p>
-    <w:p>
-      <w:pPr>
-        <w:pStyle w:val="ListParagraph"/>
-        <w:rPr>
-          <w:color w:val="156082" w:themeColor="accent1"/>
-        </w:rPr>
-      </w:pPr>
-    </w:p>
-    <w:p>
-      <w:pPr>
-        <w:ind w:firstLine="360"/>
-        <w:rPr>
-          <w:color w:val="156082" w:themeColor="accent1"/>
-        </w:rPr>
-      </w:pPr>
-      <w:r>
-        <w:rPr>
-          <w:color w:val="156082" w:themeColor="accent1"/>
-        </w:rPr>
-        <w:t xml:space="preserve">To investigate </w:t>
-      </w:r>
-      <w:r>
-        <w:rPr>
-          <w:color w:val="156082" w:themeColor="accent1"/>
-        </w:rPr>
-        <w:t>the number of living big ash trees</w:t>
-      </w:r>
-      <w:r>
-        <w:rPr>
-          <w:color w:val="156082" w:themeColor="accent1"/>
-        </w:rPr>
-        <w:t xml:space="preserve"> (≥10 cm</w:t>
-      </w:r>
-      <w:r>
-        <w:rPr>
-          <w:color w:val="156082" w:themeColor="accent1"/>
-        </w:rPr>
-        <w:t>) in transects, we presented the results graphically.</w:t>
-      </w:r>
-      <w:r>
-        <w:rPr>
-          <w:color w:val="156082" w:themeColor="accent1"/>
-        </w:rPr>
-        <w:t xml:space="preserve"> This is because </w:t>
-      </w:r>
-      <w:r>
-        <w:rPr>
-          <w:color w:val="156082" w:themeColor="accent1"/>
-        </w:rPr>
-        <w:t xml:space="preserve">only two transects </w:t>
-      </w:r>
-      <w:r>
-        <w:rPr>
-          <w:color w:val="156082" w:themeColor="accent1"/>
-        </w:rPr>
-        <w:t>had nonzero numbers of ash trees ≥10 cm in the</w:t>
-      </w:r>
-      <w:r>
-        <w:rPr>
-          <w:color w:val="156082" w:themeColor="accent1"/>
-        </w:rPr>
-        <w:t xml:space="preserve">ir plots. </w:t>
-      </w:r>
-      <w:r>
-        <w:rPr>
-          <w:color w:val="156082" w:themeColor="accent1"/>
-        </w:rPr>
-        <w:t xml:space="preserve">Similarly, </w:t>
-      </w:r>
-      <w:r>
-        <w:rPr>
-          <w:color w:val="156082" w:themeColor="accent1"/>
-        </w:rPr>
-        <w:t>the total basal area of ash trees</w:t>
-      </w:r>
-      <w:r>
-        <w:rPr>
-          <w:color w:val="156082" w:themeColor="accent1"/>
-        </w:rPr>
-        <w:t xml:space="preserve"> </w:t>
-      </w:r>
-      <w:r>
-        <w:rPr>
-          <w:color w:val="156082" w:themeColor="accent1"/>
-        </w:rPr>
-        <w:t>≥</w:t>
-      </w:r>
-      <w:r>
-        <w:rPr>
-          <w:color w:val="156082" w:themeColor="accent1"/>
-        </w:rPr>
-        <w:t xml:space="preserve"> 2.5 cm was presented graphically</w:t>
-      </w:r>
-      <w:r>
-        <w:rPr>
-          <w:color w:val="156082" w:themeColor="accent1"/>
-        </w:rPr>
-        <w:t>.</w:t>
-      </w:r>
-      <w:r>
-        <w:rPr>
-          <w:color w:val="156082" w:themeColor="accent1"/>
-        </w:rPr>
-        <w:t xml:space="preserve"> </w:t>
-      </w:r>
-    </w:p>
-    <w:p>
-      <w:pPr>
-        <w:rPr>
-          <w:color w:val="156082" w:themeColor="accent1"/>
-        </w:rPr>
-      </w:pPr>
-    </w:p>
-    <w:p>
-      <w:pPr>
-        <w:rPr>
-          <w:color w:val="C00000"/>
-        </w:rPr>
-      </w:pPr>
-      <w:r>
-        <w:rPr>
-          <w:color w:val="C00000"/>
-        </w:rPr>
-        <w:t>2.</w:t>
-      </w:r>
-    </w:p>
-    <w:p>
-      <w:pPr>
-        <w:pStyle w:val="ListParagraph"/>
+        <w:numPr>
+          <w:ilvl w:val="0"/>
+          <w:numId w:val="13"/>
+        </w:numPr>
+        <w:rPr>
+          <w:b/>
+          <w:bCs/>
+          <w:color w:val="80340D" w:themeColor="accent2" w:themeShade="80"/>
+        </w:rPr>
+      </w:pPr>
+      <w:r>
+        <w:rPr>
+          <w:b/>
+          <w:bCs/>
+          <w:color w:val="80340D" w:themeColor="accent2" w:themeShade="80"/>
+        </w:rPr>
+        <w:t>Which species of ash seedlings, saplings, small trees, and trees are found at each plot?</w:t>
+      </w:r>
+    </w:p>
+    <w:p>
+      <w:pPr>
         <w:rPr>
           <w:color w:val="156082" w:themeColor="accent1"/>
         </w:rPr>
@@ -7510,775 +7251,734 @@
     <w:p>
       <w:pPr>
         <w:rPr>
-          <w:color w:val="80340D" w:themeColor="accent2" w:themeShade="80"/>
-        </w:rPr>
-      </w:pPr>
-    </w:p>
-    <w:p>
-      <w:pPr>
-        <w:rPr>
-          <w:color w:val="4EA72E" w:themeColor="accent6"/>
-        </w:rPr>
-      </w:pPr>
-      <w:r>
-        <w:rPr>
-          <w:color w:val="4EA72E" w:themeColor="accent6"/>
-        </w:rPr>
-        <w:t>3.</w:t>
-      </w:r>
+          <w:color w:val="4EA72E" w:themeColor="accent6"/>
+        </w:rPr>
+      </w:pPr>
     </w:p>
     <w:p>
       <w:pPr>
         <w:pStyle w:val="ListParagraph"/>
-        <w:rPr>
-          <w:color w:val="4EA72E" w:themeColor="accent6"/>
-        </w:rPr>
-      </w:pPr>
-    </w:p>
-    <w:p>
-      <w:pPr>
-        <w:ind w:firstLine="360"/>
-        <w:rPr>
-          <w:color w:val="4EA72E" w:themeColor="accent6"/>
-        </w:rPr>
-      </w:pPr>
-      <w:r>
-        <w:rPr>
-          <w:color w:val="4EA72E" w:themeColor="accent6"/>
-        </w:rPr>
-        <w:t xml:space="preserve">As mentioned previously, we </w:t>
-      </w:r>
-      <w:r>
-        <w:rPr>
-          <w:color w:val="4EA72E" w:themeColor="accent6"/>
-        </w:rPr>
-        <w:t xml:space="preserve">recorded the presence or absence of EAB signs and symptoms on individual ash </w:t>
-      </w:r>
-      <w:r>
-        <w:rPr>
-          <w:color w:val="4EA72E" w:themeColor="accent6"/>
-        </w:rPr>
-        <w:t>small and big</w:t>
-      </w:r>
-      <w:r>
-        <w:rPr>
-          <w:color w:val="4EA72E" w:themeColor="accent6"/>
-        </w:rPr>
-        <w:t xml:space="preserve"> trees, and </w:t>
-      </w:r>
-      <w:r>
-        <w:rPr>
-          <w:color w:val="4EA72E" w:themeColor="accent6"/>
-        </w:rPr>
-        <w:t xml:space="preserve">at the plot level for saplings. </w:t>
-      </w:r>
-    </w:p>
-    <w:p>
-      <w:pPr>
-        <w:ind w:firstLine="360"/>
-        <w:rPr>
-          <w:color w:val="4EA72E" w:themeColor="accent6"/>
-        </w:rPr>
-      </w:pPr>
-    </w:p>
-    <w:p>
-      <w:pPr>
-        <w:ind w:firstLine="360"/>
-        <w:rPr>
-          <w:color w:val="4EA72E" w:themeColor="accent6"/>
-        </w:rPr>
-      </w:pPr>
-      <w:r>
-        <w:rPr>
-          <w:color w:val="4EA72E" w:themeColor="accent6"/>
-        </w:rPr>
-        <w:t xml:space="preserve">To analyze the </w:t>
-      </w:r>
-      <w:r>
-        <w:rPr>
-          <w:color w:val="4EA72E" w:themeColor="accent6"/>
-        </w:rPr>
-        <w:t xml:space="preserve">sapling data, we reported the fraction </w:t>
-      </w:r>
-      <w:r>
-        <w:rPr>
-          <w:color w:val="4EA72E" w:themeColor="accent6"/>
-        </w:rPr>
-        <w:t xml:space="preserve">of total saplings (&gt;= 137 cm height and &lt;2.5 cm DBH) exhibiting any </w:t>
-      </w:r>
-      <w:r>
-        <w:rPr>
-          <w:color w:val="4EA72E" w:themeColor="accent6"/>
-        </w:rPr>
-        <w:t xml:space="preserve">signs and/or </w:t>
-      </w:r>
-      <w:r>
-        <w:rPr>
-          <w:color w:val="4EA72E" w:themeColor="accent6"/>
-        </w:rPr>
-        <w:t>symp</w:t>
-      </w:r>
-      <w:r>
-        <w:rPr>
-          <w:color w:val="4EA72E" w:themeColor="accent6"/>
-        </w:rPr>
-        <w:t>toms of EAB attack. We also reported the most common EAB s</w:t>
-      </w:r>
-      <w:r>
-        <w:rPr>
-          <w:color w:val="4EA72E" w:themeColor="accent6"/>
-        </w:rPr>
-        <w:t>ign or symptom that was found on saplings.</w:t>
-      </w:r>
-    </w:p>
-    <w:p>
-      <w:pPr>
-        <w:rPr>
-          <w:color w:val="4EA72E" w:themeColor="accent6"/>
-        </w:rPr>
-      </w:pPr>
-    </w:p>
-    <w:p>
-      <w:pPr>
-        <w:ind w:firstLine="360"/>
-        <w:rPr>
-          <w:color w:val="4EA72E" w:themeColor="accent6"/>
-        </w:rPr>
-      </w:pPr>
-      <w:r>
-        <w:rPr>
-          <w:color w:val="4EA72E" w:themeColor="accent6"/>
-        </w:rPr>
-        <w:t xml:space="preserve">To analyze the </w:t>
-      </w:r>
-      <w:r>
-        <w:rPr>
-          <w:color w:val="4EA72E" w:themeColor="accent6"/>
-        </w:rPr>
-        <w:t xml:space="preserve">tree sign and symptom </w:t>
-      </w:r>
-      <w:r>
-        <w:rPr>
-          <w:color w:val="4EA72E" w:themeColor="accent6"/>
-        </w:rPr>
-        <w:t xml:space="preserve">data, we </w:t>
-      </w:r>
-      <w:r>
-        <w:rPr>
-          <w:color w:val="4EA72E" w:themeColor="accent6"/>
-        </w:rPr>
-        <w:t xml:space="preserve">first </w:t>
-      </w:r>
-      <w:r>
-        <w:rPr>
-          <w:color w:val="4EA72E" w:themeColor="accent6"/>
-        </w:rPr>
-        <w:t>calculated the percentage of trees showing</w:t>
-      </w:r>
-      <w:r>
-        <w:rPr>
-          <w:color w:val="4EA72E" w:themeColor="accent6"/>
-        </w:rPr>
-        <w:t xml:space="preserve"> each EAB sign or symptom.</w:t>
-      </w:r>
-    </w:p>
-    <w:p>
-      <w:pPr>
-        <w:ind w:firstLine="360"/>
-        <w:rPr>
-          <w:color w:val="4EA72E" w:themeColor="accent6"/>
-        </w:rPr>
-      </w:pPr>
-    </w:p>
-    <w:p>
-      <w:pPr>
-        <w:ind w:firstLine="360"/>
-        <w:rPr>
-          <w:color w:val="4EA72E" w:themeColor="accent6"/>
-        </w:rPr>
-      </w:pPr>
-      <w:r>
-        <w:rPr>
-          <w:color w:val="4EA72E" w:themeColor="accent6"/>
-        </w:rPr>
-        <w:t xml:space="preserve">To test the </w:t>
-      </w:r>
-      <w:r>
-        <w:rPr>
-          <w:color w:val="4EA72E" w:themeColor="accent6"/>
-        </w:rPr>
-        <w:t>prediction that larger ash</w:t>
-      </w:r>
-      <w:r>
-        <w:rPr>
-          <w:color w:val="4EA72E" w:themeColor="accent6"/>
-        </w:rPr>
-        <w:t xml:space="preserve"> </w:t>
-      </w:r>
-      <w:proofErr w:type="gramStart"/>
-      <w:r>
-        <w:rPr>
-          <w:color w:val="4EA72E" w:themeColor="accent6"/>
-        </w:rPr>
-        <w:t>show</w:t>
-      </w:r>
-      <w:proofErr w:type="gramEnd"/>
-      <w:r>
-        <w:rPr>
-          <w:color w:val="4EA72E" w:themeColor="accent6"/>
-        </w:rPr>
-        <w:t xml:space="preserve"> </w:t>
-      </w:r>
-      <w:r>
-        <w:rPr>
-          <w:color w:val="4EA72E" w:themeColor="accent6"/>
-        </w:rPr>
-        <w:t xml:space="preserve">more signs and symptoms of EAB attack, </w:t>
-      </w:r>
-      <w:r>
-        <w:rPr>
-          <w:color w:val="4EA72E" w:themeColor="accent6"/>
-        </w:rPr>
-        <w:t xml:space="preserve">we plotted the </w:t>
-      </w:r>
-      <w:r>
-        <w:rPr>
-          <w:color w:val="4EA72E" w:themeColor="accent6"/>
-        </w:rPr>
-        <w:t>presence or absence of each sign or symptom against the DBH of each tree.</w:t>
-      </w:r>
-      <w:r>
-        <w:rPr>
-          <w:color w:val="4EA72E" w:themeColor="accent6"/>
-        </w:rPr>
-        <w:t xml:space="preserve"> </w:t>
-      </w:r>
-      <w:r>
-        <w:rPr>
-          <w:color w:val="4EA72E" w:themeColor="accent6"/>
-        </w:rPr>
-        <w:t xml:space="preserve">We </w:t>
-      </w:r>
-      <w:r>
-        <w:rPr>
-          <w:color w:val="4EA72E" w:themeColor="accent6"/>
-        </w:rPr>
-        <w:t>modelled th</w:t>
-      </w:r>
-      <w:r>
-        <w:rPr>
-          <w:color w:val="4EA72E" w:themeColor="accent6"/>
-        </w:rPr>
-        <w:t>ese</w:t>
-      </w:r>
-      <w:r>
-        <w:rPr>
-          <w:color w:val="4EA72E" w:themeColor="accent6"/>
-        </w:rPr>
-        <w:t xml:space="preserve"> relationship</w:t>
-      </w:r>
-      <w:r>
-        <w:rPr>
-          <w:color w:val="4EA72E" w:themeColor="accent6"/>
-        </w:rPr>
-        <w:t>s</w:t>
-      </w:r>
-      <w:r>
-        <w:rPr>
-          <w:color w:val="4EA72E" w:themeColor="accent6"/>
-        </w:rPr>
-        <w:t xml:space="preserve"> using</w:t>
-      </w:r>
-      <w:r>
-        <w:rPr>
-          <w:color w:val="4EA72E" w:themeColor="accent6"/>
-        </w:rPr>
-        <w:t xml:space="preserve"> </w:t>
-      </w:r>
-      <w:r>
-        <w:rPr>
-          <w:color w:val="4EA72E" w:themeColor="accent6"/>
-        </w:rPr>
-        <w:t xml:space="preserve">binomial </w:t>
-      </w:r>
-      <w:r>
-        <w:rPr>
-          <w:color w:val="4EA72E" w:themeColor="accent6"/>
-        </w:rPr>
-        <w:t>generalized linear mixed-effects model</w:t>
-      </w:r>
-      <w:r>
-        <w:rPr>
-          <w:color w:val="4EA72E" w:themeColor="accent6"/>
-        </w:rPr>
-        <w:t>s</w:t>
-      </w:r>
-      <w:r>
-        <w:rPr>
-          <w:color w:val="4EA72E" w:themeColor="accent6"/>
-        </w:rPr>
-        <w:t xml:space="preserve"> with logit link function</w:t>
-      </w:r>
-      <w:r>
-        <w:rPr>
-          <w:color w:val="4EA72E" w:themeColor="accent6"/>
-        </w:rPr>
-        <w:t>s</w:t>
-      </w:r>
-      <w:r>
-        <w:rPr>
-          <w:color w:val="4EA72E" w:themeColor="accent6"/>
-        </w:rPr>
-        <w:t>.</w:t>
-      </w:r>
-      <w:r>
-        <w:rPr>
-          <w:color w:val="4EA72E" w:themeColor="accent6"/>
-        </w:rPr>
-        <w:t xml:space="preserve"> </w:t>
-      </w:r>
-      <w:r>
-        <w:rPr>
-          <w:color w:val="4EA72E" w:themeColor="accent6"/>
-        </w:rPr>
-        <w:t xml:space="preserve">Diameter at breast height (DBH) </w:t>
-      </w:r>
-      <w:r>
-        <w:rPr>
-          <w:color w:val="4EA72E" w:themeColor="accent6"/>
-        </w:rPr>
-        <w:t>was the fixed effect.</w:t>
-      </w:r>
-      <w:r>
-        <w:rPr>
-          <w:color w:val="4EA72E" w:themeColor="accent6"/>
-        </w:rPr>
-        <w:t xml:space="preserve"> </w:t>
-      </w:r>
-      <w:r>
-        <w:rPr>
-          <w:color w:val="4EA72E" w:themeColor="accent6"/>
-        </w:rPr>
-        <w:t xml:space="preserve"> </w:t>
-      </w:r>
-      <w:r>
-        <w:rPr>
-          <w:color w:val="4EA72E" w:themeColor="accent6"/>
-        </w:rPr>
-        <w:t>We included Plot as a random intercept</w:t>
-      </w:r>
-      <w:r>
-        <w:rPr>
-          <w:color w:val="4EA72E" w:themeColor="accent6"/>
-        </w:rPr>
-        <w:t>,</w:t>
-      </w:r>
-      <w:r>
-        <w:rPr>
-          <w:color w:val="4EA72E" w:themeColor="accent6"/>
-        </w:rPr>
-        <w:t xml:space="preserve"> because the </w:t>
-      </w:r>
-      <w:r>
-        <w:rPr>
-          <w:color w:val="4EA72E" w:themeColor="accent6"/>
-        </w:rPr>
-        <w:t xml:space="preserve">signs and symptoms of trees within the same Plot are non-independent. To ensure that the model could </w:t>
-      </w:r>
-      <w:r>
-        <w:rPr>
-          <w:color w:val="4EA72E" w:themeColor="accent6"/>
-        </w:rPr>
-        <w:t>run, we excluded any tree belonging to a plot where less than 10 trees were found.</w:t>
-      </w:r>
-      <w:r>
-        <w:rPr>
-          <w:color w:val="4EA72E" w:themeColor="accent6"/>
-        </w:rPr>
-        <w:t xml:space="preserve"> </w:t>
-      </w:r>
-      <w:r>
-        <w:rPr>
-          <w:color w:val="4EA72E" w:themeColor="accent6"/>
-        </w:rPr>
-        <w:lastRenderedPageBreak/>
-        <w:t xml:space="preserve">We considered including ash species in our model, because </w:t>
-      </w:r>
-      <w:r>
-        <w:rPr>
-          <w:color w:val="4EA72E" w:themeColor="accent6"/>
-        </w:rPr>
-        <w:t xml:space="preserve">the susceptibility to EAB attack varies by species. However, </w:t>
-      </w:r>
-      <w:r>
-        <w:rPr>
-          <w:color w:val="4EA72E" w:themeColor="accent6"/>
-        </w:rPr>
-        <w:t>usually</w:t>
-      </w:r>
-      <w:r>
-        <w:rPr>
-          <w:color w:val="4EA72E" w:themeColor="accent6"/>
-        </w:rPr>
-        <w:t xml:space="preserve"> only </w:t>
-      </w:r>
-      <w:r>
-        <w:rPr>
-          <w:color w:val="4EA72E" w:themeColor="accent6"/>
-        </w:rPr>
-        <w:t xml:space="preserve">one species of ash tree would </w:t>
-      </w:r>
-      <w:r>
-        <w:rPr>
-          <w:color w:val="4EA72E" w:themeColor="accent6"/>
-        </w:rPr>
-        <w:t>comprise</w:t>
-      </w:r>
-      <w:r>
-        <w:rPr>
-          <w:color w:val="4EA72E" w:themeColor="accent6"/>
-        </w:rPr>
-        <w:t xml:space="preserve"> </w:t>
-      </w:r>
-      <w:r>
-        <w:rPr>
-          <w:color w:val="4EA72E" w:themeColor="accent6"/>
-        </w:rPr>
-        <w:t>most</w:t>
-      </w:r>
-      <w:r>
-        <w:rPr>
-          <w:color w:val="4EA72E" w:themeColor="accent6"/>
-        </w:rPr>
-        <w:t xml:space="preserve"> </w:t>
-      </w:r>
-      <w:r>
-        <w:rPr>
-          <w:color w:val="4EA72E" w:themeColor="accent6"/>
-        </w:rPr>
-        <w:t xml:space="preserve">of the </w:t>
-      </w:r>
-      <w:r>
-        <w:rPr>
-          <w:color w:val="4EA72E" w:themeColor="accent6"/>
-        </w:rPr>
-        <w:t xml:space="preserve">ash </w:t>
-      </w:r>
-      <w:r>
-        <w:rPr>
-          <w:color w:val="4EA72E" w:themeColor="accent6"/>
-        </w:rPr>
-        <w:t>trees</w:t>
-      </w:r>
-      <w:r>
-        <w:rPr>
-          <w:color w:val="4EA72E" w:themeColor="accent6"/>
-        </w:rPr>
-        <w:t xml:space="preserve"> </w:t>
-      </w:r>
-      <w:proofErr w:type="gramStart"/>
-      <w:r>
-        <w:rPr>
-          <w:color w:val="4EA72E" w:themeColor="accent6"/>
-        </w:rPr>
-        <w:t>in a given</w:t>
-      </w:r>
-      <w:proofErr w:type="gramEnd"/>
-      <w:r>
-        <w:rPr>
-          <w:color w:val="4EA72E" w:themeColor="accent6"/>
-        </w:rPr>
-        <w:t xml:space="preserve"> Plot</w:t>
-      </w:r>
-      <w:r>
-        <w:rPr>
-          <w:color w:val="4EA72E" w:themeColor="accent6"/>
-        </w:rPr>
-        <w:t xml:space="preserve">, making it </w:t>
-      </w:r>
-      <w:r>
-        <w:rPr>
-          <w:color w:val="4EA72E" w:themeColor="accent6"/>
-        </w:rPr>
-        <w:t>difficult</w:t>
-      </w:r>
-      <w:r>
-        <w:rPr>
-          <w:color w:val="4EA72E" w:themeColor="accent6"/>
-        </w:rPr>
-        <w:t xml:space="preserve"> to </w:t>
-      </w:r>
-      <w:r>
-        <w:rPr>
-          <w:color w:val="4EA72E" w:themeColor="accent6"/>
-        </w:rPr>
-        <w:t>decouple Plot and ash species</w:t>
-      </w:r>
-      <w:r>
-        <w:rPr>
-          <w:color w:val="4EA72E" w:themeColor="accent6"/>
-        </w:rPr>
-        <w:t xml:space="preserve"> as predictors.</w:t>
-      </w:r>
-    </w:p>
-    <w:p>
-      <w:pPr>
-        <w:rPr>
-          <w:color w:val="4EA72E" w:themeColor="accent6"/>
-        </w:rPr>
-      </w:pPr>
-    </w:p>
-    <w:p>
-      <w:pPr>
-        <w:ind w:firstLine="360"/>
-        <w:rPr>
-          <w:color w:val="4EA72E" w:themeColor="accent6"/>
-        </w:rPr>
-      </w:pPr>
-      <w:r>
-        <w:rPr>
-          <w:color w:val="4EA72E" w:themeColor="accent6"/>
-        </w:rPr>
-        <w:t>After sub-setting our tree observations</w:t>
-      </w:r>
-      <w:r>
-        <w:rPr>
-          <w:color w:val="4EA72E" w:themeColor="accent6"/>
-        </w:rPr>
-        <w:t xml:space="preserve"> on the condition described above</w:t>
-      </w:r>
-      <w:r>
-        <w:rPr>
-          <w:color w:val="4EA72E" w:themeColor="accent6"/>
-        </w:rPr>
-        <w:t xml:space="preserve">, </w:t>
-      </w:r>
-      <w:r>
-        <w:rPr>
-          <w:color w:val="4EA72E" w:themeColor="accent6"/>
-        </w:rPr>
-        <w:t xml:space="preserve">we had 274 trees. We further removed two trees which had missing values for </w:t>
-      </w:r>
-      <w:r>
-        <w:rPr>
-          <w:color w:val="4EA72E" w:themeColor="accent6"/>
-        </w:rPr>
-        <w:t>presence of basal sprouts, which brought our sample size to 272 trees. These were in</w:t>
-      </w:r>
-      <w:r>
-        <w:rPr>
-          <w:color w:val="4EA72E" w:themeColor="accent6"/>
-        </w:rPr>
-        <w:t xml:space="preserve"> </w:t>
-      </w:r>
-      <w:r>
-        <w:rPr>
-          <w:color w:val="4EA72E" w:themeColor="accent6"/>
-        </w:rPr>
-        <w:t xml:space="preserve">9 Plots, within </w:t>
-      </w:r>
-      <w:r>
-        <w:rPr>
-          <w:color w:val="4EA72E" w:themeColor="accent6"/>
-        </w:rPr>
-        <w:t>6</w:t>
-      </w:r>
-      <w:r>
-        <w:rPr>
-          <w:color w:val="4EA72E" w:themeColor="accent6"/>
-        </w:rPr>
-        <w:t xml:space="preserve"> Transects at 3 different Parks (Indian Springs, Island Lake, and Proud Lake).</w:t>
-      </w:r>
-      <w:r>
-        <w:rPr>
-          <w:color w:val="4EA72E" w:themeColor="accent6"/>
-        </w:rPr>
-        <w:t xml:space="preserve"> Five of the 6 transects in the analysis were </w:t>
-      </w:r>
-      <w:r>
-        <w:rPr>
-          <w:color w:val="4EA72E" w:themeColor="accent6"/>
-        </w:rPr>
-        <w:t xml:space="preserve">classified as hydric, and 1 </w:t>
-      </w:r>
-      <w:r>
-        <w:rPr>
-          <w:color w:val="4EA72E" w:themeColor="accent6"/>
-        </w:rPr>
-        <w:t xml:space="preserve">(Transect </w:t>
-      </w:r>
-      <w:r>
-        <w:rPr>
-          <w:color w:val="4EA72E" w:themeColor="accent6"/>
-        </w:rPr>
-        <w:t>“</w:t>
-      </w:r>
-      <w:r>
-        <w:rPr>
-          <w:color w:val="4EA72E" w:themeColor="accent6"/>
-        </w:rPr>
-        <w:t>CC</w:t>
-      </w:r>
-      <w:r>
-        <w:rPr>
-          <w:color w:val="4EA72E" w:themeColor="accent6"/>
-        </w:rPr>
-        <w:t>”</w:t>
-      </w:r>
-      <w:r>
-        <w:rPr>
-          <w:color w:val="4EA72E" w:themeColor="accent6"/>
-        </w:rPr>
-        <w:t xml:space="preserve"> at Island Lake) was classified as </w:t>
-      </w:r>
-      <w:r>
-        <w:rPr>
-          <w:color w:val="4EA72E" w:themeColor="accent6"/>
-        </w:rPr>
-        <w:t>mesic.</w:t>
-      </w:r>
-    </w:p>
-    <w:p>
-      <w:pPr>
-        <w:rPr>
-          <w:color w:val="4EA72E" w:themeColor="accent6"/>
-        </w:rPr>
-      </w:pPr>
-    </w:p>
-    <w:p>
-      <w:pPr>
-        <w:ind w:firstLine="360"/>
-        <w:rPr>
-          <w:color w:val="4EA72E" w:themeColor="accent6"/>
-        </w:rPr>
-      </w:pPr>
-      <w:r>
-        <w:rPr>
-          <w:color w:val="4EA72E" w:themeColor="accent6"/>
-        </w:rPr>
-        <w:t>For the analysis of the canopy condition of ash trees (the stage of defoliation</w:t>
-      </w:r>
-      <w:r>
-        <w:rPr>
-          <w:color w:val="4EA72E" w:themeColor="accent6"/>
-        </w:rPr>
-        <w:t xml:space="preserve">), this </w:t>
-      </w:r>
-      <w:r>
-        <w:rPr>
-          <w:color w:val="4EA72E" w:themeColor="accent6"/>
-        </w:rPr>
-        <w:t xml:space="preserve">variable was initially recorded on a 1-5 scale, with 1 being a healthy canopy and </w:t>
-      </w:r>
-      <w:r>
-        <w:rPr>
-          <w:color w:val="4EA72E" w:themeColor="accent6"/>
-        </w:rPr>
-        <w:t xml:space="preserve">5 representing complete defoliation. To convert this </w:t>
-      </w:r>
-      <w:r>
-        <w:rPr>
-          <w:color w:val="4EA72E" w:themeColor="accent6"/>
-        </w:rPr>
-        <w:t>measure in</w:t>
-      </w:r>
-      <w:r>
-        <w:rPr>
-          <w:color w:val="4EA72E" w:themeColor="accent6"/>
-        </w:rPr>
-        <w:t xml:space="preserve">to </w:t>
-      </w:r>
-      <w:r>
-        <w:rPr>
-          <w:color w:val="4EA72E" w:themeColor="accent6"/>
-        </w:rPr>
-        <w:t xml:space="preserve">binary response variables, we create a response called </w:t>
-      </w:r>
-      <w:r>
-        <w:rPr>
-          <w:color w:val="4EA72E" w:themeColor="accent6"/>
-        </w:rPr>
-        <w:t xml:space="preserve">“ash tree </w:t>
-      </w:r>
-      <w:r>
-        <w:rPr>
-          <w:color w:val="4EA72E" w:themeColor="accent6"/>
-        </w:rPr>
-        <w:t>death</w:t>
-      </w:r>
-      <w:r>
-        <w:rPr>
-          <w:color w:val="4EA72E" w:themeColor="accent6"/>
-        </w:rPr>
-        <w:t>” which was defined as 1 if canopy condition = 5, and 0</w:t>
-      </w:r>
-      <w:r>
-        <w:rPr>
-          <w:color w:val="4EA72E" w:themeColor="accent6"/>
-        </w:rPr>
-        <w:t xml:space="preserve"> if canopy condition was between 1-4</w:t>
-      </w:r>
-      <w:r>
-        <w:rPr>
-          <w:color w:val="4EA72E" w:themeColor="accent6"/>
-        </w:rPr>
-        <w:t xml:space="preserve">. We also created a response called “ash tree decline” which </w:t>
-      </w:r>
-      <w:r>
-        <w:rPr>
-          <w:color w:val="4EA72E" w:themeColor="accent6"/>
-        </w:rPr>
-        <w:t xml:space="preserve">was defined as 1 if canopy condition was </w:t>
-      </w:r>
-      <w:r>
-        <w:rPr>
-          <w:color w:val="4EA72E" w:themeColor="accent6"/>
-        </w:rPr>
-        <w:t>≥</w:t>
-      </w:r>
-      <w:r>
-        <w:rPr>
-          <w:color w:val="4EA72E" w:themeColor="accent6"/>
-        </w:rPr>
-        <w:t xml:space="preserve"> 2, and 0 if canopy condition </w:t>
-      </w:r>
-      <w:r>
-        <w:rPr>
-          <w:color w:val="4EA72E" w:themeColor="accent6"/>
-        </w:rPr>
-        <w:t>= 1.</w:t>
-      </w:r>
-      <w:r>
-        <w:rPr>
-          <w:color w:val="4EA72E" w:themeColor="accent6"/>
-        </w:rPr>
-        <w:t xml:space="preserve"> We then analyzed these response variables similarly to the other signs and symptoms of EAB attack. </w:t>
-      </w:r>
-      <w:r>
-        <w:rPr>
-          <w:color w:val="4EA72E" w:themeColor="accent6"/>
-        </w:rPr>
-        <w:t xml:space="preserve">We presented a graphical depiction of the relationship between ash tree DBH, </w:t>
-      </w:r>
-      <w:r>
-        <w:rPr>
-          <w:color w:val="4EA72E" w:themeColor="accent6"/>
-        </w:rPr>
-        <w:t>species, and canopy decline.</w:t>
-      </w:r>
-    </w:p>
-    <w:p/>
-    <w:p>
-      <w:pPr>
+        <w:numPr>
+          <w:ilvl w:val="0"/>
+          <w:numId w:val="13"/>
+        </w:numPr>
         <w:rPr>
           <w:b/>
           <w:bCs/>
+          <w:color w:val="4EA72E" w:themeColor="accent6"/>
         </w:rPr>
       </w:pPr>
       <w:r>
         <w:rPr>
           <w:b/>
           <w:bCs/>
+          <w:color w:val="4EA72E" w:themeColor="accent6"/>
+        </w:rPr>
+        <w:t>What percentage of ash saplings, small trees, and trees have signs and symptoms of EAB attack? What minimum diameter of ash is EAB attacking? Does this vary by ash species? Are black ash or green/white/pumpkin ash dying at smaller sizes?</w:t>
+      </w:r>
+    </w:p>
+    <w:p>
+      <w:pPr>
+        <w:rPr>
+          <w:color w:val="4EA72E" w:themeColor="accent6"/>
+        </w:rPr>
+      </w:pPr>
+    </w:p>
+    <w:p>
+      <w:pPr>
+        <w:ind w:firstLine="360"/>
+        <w:rPr>
+          <w:color w:val="4EA72E" w:themeColor="accent6"/>
+        </w:rPr>
+      </w:pPr>
+      <w:r>
+        <w:rPr>
+          <w:color w:val="4EA72E" w:themeColor="accent6"/>
+        </w:rPr>
+        <w:t xml:space="preserve">As mentioned previously, we </w:t>
+      </w:r>
+      <w:r>
+        <w:rPr>
+          <w:color w:val="4EA72E" w:themeColor="accent6"/>
+        </w:rPr>
+        <w:t xml:space="preserve">recorded the presence or absence of EAB signs and symptoms on individual ash </w:t>
+      </w:r>
+      <w:r>
+        <w:rPr>
+          <w:color w:val="4EA72E" w:themeColor="accent6"/>
+        </w:rPr>
+        <w:t>small and big</w:t>
+      </w:r>
+      <w:r>
+        <w:rPr>
+          <w:color w:val="4EA72E" w:themeColor="accent6"/>
+        </w:rPr>
+        <w:t xml:space="preserve"> trees, and </w:t>
+      </w:r>
+      <w:r>
+        <w:rPr>
+          <w:color w:val="4EA72E" w:themeColor="accent6"/>
+        </w:rPr>
+        <w:t xml:space="preserve">at the plot level for saplings. </w:t>
+      </w:r>
+    </w:p>
+    <w:p>
+      <w:pPr>
+        <w:ind w:firstLine="360"/>
+        <w:rPr>
+          <w:color w:val="4EA72E" w:themeColor="accent6"/>
+        </w:rPr>
+      </w:pPr>
+    </w:p>
+    <w:p>
+      <w:pPr>
+        <w:ind w:firstLine="360"/>
+        <w:rPr>
+          <w:color w:val="4EA72E" w:themeColor="accent6"/>
+        </w:rPr>
+      </w:pPr>
+      <w:r>
+        <w:rPr>
+          <w:color w:val="4EA72E" w:themeColor="accent6"/>
+        </w:rPr>
+        <w:t xml:space="preserve">To analyze the </w:t>
+      </w:r>
+      <w:r>
+        <w:rPr>
+          <w:color w:val="4EA72E" w:themeColor="accent6"/>
+        </w:rPr>
+        <w:t xml:space="preserve">sapling data, we reported the fraction </w:t>
+      </w:r>
+      <w:r>
+        <w:rPr>
+          <w:color w:val="4EA72E" w:themeColor="accent6"/>
+        </w:rPr>
+        <w:t xml:space="preserve">of total saplings (&gt;= 137 cm height and &lt;2.5 cm DBH) exhibiting any </w:t>
+      </w:r>
+      <w:r>
+        <w:rPr>
+          <w:color w:val="4EA72E" w:themeColor="accent6"/>
+        </w:rPr>
+        <w:t xml:space="preserve">signs and/or </w:t>
+      </w:r>
+      <w:r>
+        <w:rPr>
+          <w:color w:val="4EA72E" w:themeColor="accent6"/>
+        </w:rPr>
+        <w:t>symp</w:t>
+      </w:r>
+      <w:r>
+        <w:rPr>
+          <w:color w:val="4EA72E" w:themeColor="accent6"/>
+        </w:rPr>
+        <w:t>toms of EAB attack. We also reported the most common EAB s</w:t>
+      </w:r>
+      <w:r>
+        <w:rPr>
+          <w:color w:val="4EA72E" w:themeColor="accent6"/>
+        </w:rPr>
+        <w:t>ign or symptom that was found on saplings.</w:t>
+      </w:r>
+    </w:p>
+    <w:p>
+      <w:pPr>
+        <w:rPr>
+          <w:color w:val="4EA72E" w:themeColor="accent6"/>
+        </w:rPr>
+      </w:pPr>
+    </w:p>
+    <w:p>
+      <w:pPr>
+        <w:ind w:firstLine="360"/>
+        <w:rPr>
+          <w:color w:val="4EA72E" w:themeColor="accent6"/>
+        </w:rPr>
+      </w:pPr>
+      <w:r>
+        <w:rPr>
+          <w:color w:val="4EA72E" w:themeColor="accent6"/>
+        </w:rPr>
+        <w:t xml:space="preserve">To analyze the </w:t>
+      </w:r>
+      <w:r>
+        <w:rPr>
+          <w:color w:val="4EA72E" w:themeColor="accent6"/>
+        </w:rPr>
+        <w:t xml:space="preserve">tree sign and symptom </w:t>
+      </w:r>
+      <w:r>
+        <w:rPr>
+          <w:color w:val="4EA72E" w:themeColor="accent6"/>
+        </w:rPr>
+        <w:t xml:space="preserve">data, we </w:t>
+      </w:r>
+      <w:r>
+        <w:rPr>
+          <w:color w:val="4EA72E" w:themeColor="accent6"/>
+        </w:rPr>
+        <w:t xml:space="preserve">first </w:t>
+      </w:r>
+      <w:r>
+        <w:rPr>
+          <w:color w:val="4EA72E" w:themeColor="accent6"/>
+        </w:rPr>
+        <w:t>calculated the percentage of trees showing</w:t>
+      </w:r>
+      <w:r>
+        <w:rPr>
+          <w:color w:val="4EA72E" w:themeColor="accent6"/>
+        </w:rPr>
+        <w:t xml:space="preserve"> each EAB sign or symptom.</w:t>
+      </w:r>
+    </w:p>
+    <w:p>
+      <w:pPr>
+        <w:ind w:firstLine="360"/>
+        <w:rPr>
+          <w:color w:val="4EA72E" w:themeColor="accent6"/>
+        </w:rPr>
+      </w:pPr>
+    </w:p>
+    <w:p>
+      <w:pPr>
+        <w:ind w:firstLine="360"/>
+        <w:rPr>
+          <w:color w:val="4EA72E" w:themeColor="accent6"/>
+        </w:rPr>
+      </w:pPr>
+      <w:r>
+        <w:rPr>
+          <w:color w:val="4EA72E" w:themeColor="accent6"/>
+        </w:rPr>
+        <w:lastRenderedPageBreak/>
+        <w:t xml:space="preserve">To test the </w:t>
+      </w:r>
+      <w:r>
+        <w:rPr>
+          <w:color w:val="4EA72E" w:themeColor="accent6"/>
+        </w:rPr>
+        <w:t xml:space="preserve">prediction that </w:t>
+      </w:r>
+      <w:r>
+        <w:rPr>
+          <w:color w:val="4EA72E" w:themeColor="accent6"/>
+        </w:rPr>
+        <w:t xml:space="preserve">ash tree diameter is </w:t>
+      </w:r>
+      <w:r>
+        <w:rPr>
+          <w:color w:val="4EA72E" w:themeColor="accent6"/>
+        </w:rPr>
+        <w:t>positively correlated with</w:t>
+      </w:r>
+      <w:r>
+        <w:rPr>
+          <w:color w:val="4EA72E" w:themeColor="accent6"/>
+        </w:rPr>
+        <w:t xml:space="preserve"> </w:t>
+      </w:r>
+      <w:r>
+        <w:rPr>
+          <w:color w:val="4EA72E" w:themeColor="accent6"/>
+        </w:rPr>
+        <w:t xml:space="preserve">signs and symptoms of EAB attack, </w:t>
+      </w:r>
+      <w:r>
+        <w:rPr>
+          <w:color w:val="4EA72E" w:themeColor="accent6"/>
+        </w:rPr>
+        <w:t>w</w:t>
+      </w:r>
+      <w:r>
+        <w:rPr>
+          <w:color w:val="4EA72E" w:themeColor="accent6"/>
+        </w:rPr>
+        <w:t xml:space="preserve">e </w:t>
+      </w:r>
+      <w:r>
+        <w:rPr>
+          <w:color w:val="4EA72E" w:themeColor="accent6"/>
+        </w:rPr>
+        <w:t xml:space="preserve">used </w:t>
+      </w:r>
+      <w:r>
+        <w:rPr>
+          <w:color w:val="4EA72E" w:themeColor="accent6"/>
+        </w:rPr>
+        <w:t xml:space="preserve">binomial </w:t>
+      </w:r>
+      <w:r>
+        <w:rPr>
+          <w:color w:val="4EA72E" w:themeColor="accent6"/>
+        </w:rPr>
+        <w:t>generalized linear mixed-effects model</w:t>
+      </w:r>
+      <w:r>
+        <w:rPr>
+          <w:color w:val="4EA72E" w:themeColor="accent6"/>
+        </w:rPr>
+        <w:t>s</w:t>
+      </w:r>
+      <w:r>
+        <w:rPr>
+          <w:color w:val="4EA72E" w:themeColor="accent6"/>
+        </w:rPr>
+        <w:t xml:space="preserve"> with logit link function</w:t>
+      </w:r>
+      <w:r>
+        <w:rPr>
+          <w:color w:val="4EA72E" w:themeColor="accent6"/>
+        </w:rPr>
+        <w:t>s</w:t>
+      </w:r>
+      <w:r>
+        <w:rPr>
+          <w:color w:val="4EA72E" w:themeColor="accent6"/>
+        </w:rPr>
+        <w:t>.</w:t>
+      </w:r>
+      <w:r>
+        <w:rPr>
+          <w:color w:val="4EA72E" w:themeColor="accent6"/>
+        </w:rPr>
+        <w:t xml:space="preserve"> </w:t>
+      </w:r>
+      <w:r>
+        <w:rPr>
+          <w:color w:val="4EA72E" w:themeColor="accent6"/>
+        </w:rPr>
+        <w:t xml:space="preserve">Diameter at breast height (DBH) </w:t>
+      </w:r>
+      <w:r>
+        <w:rPr>
+          <w:color w:val="4EA72E" w:themeColor="accent6"/>
+        </w:rPr>
+        <w:t>was the fixed effect.</w:t>
+      </w:r>
+      <w:r>
+        <w:rPr>
+          <w:color w:val="4EA72E" w:themeColor="accent6"/>
+        </w:rPr>
+        <w:t xml:space="preserve"> </w:t>
+      </w:r>
+      <w:r>
+        <w:rPr>
+          <w:color w:val="4EA72E" w:themeColor="accent6"/>
+        </w:rPr>
+        <w:t xml:space="preserve"> </w:t>
+      </w:r>
+      <w:r>
+        <w:rPr>
+          <w:color w:val="4EA72E" w:themeColor="accent6"/>
+        </w:rPr>
+        <w:t xml:space="preserve">We included </w:t>
+      </w:r>
+      <w:r>
+        <w:rPr>
+          <w:color w:val="4EA72E" w:themeColor="accent6"/>
+        </w:rPr>
+        <w:t>p</w:t>
+      </w:r>
+      <w:r>
+        <w:rPr>
+          <w:color w:val="4EA72E" w:themeColor="accent6"/>
+        </w:rPr>
+        <w:t>lot as a random intercept</w:t>
+      </w:r>
+      <w:r>
+        <w:rPr>
+          <w:color w:val="4EA72E" w:themeColor="accent6"/>
+        </w:rPr>
+        <w:t xml:space="preserve"> to account for non-independence of trees in a plot</w:t>
+      </w:r>
+      <w:r>
+        <w:rPr>
+          <w:color w:val="4EA72E" w:themeColor="accent6"/>
+        </w:rPr>
+        <w:t xml:space="preserve">. </w:t>
+      </w:r>
+      <w:r>
+        <w:rPr>
+          <w:color w:val="4EA72E" w:themeColor="accent6"/>
+        </w:rPr>
+        <w:t>W</w:t>
+      </w:r>
+      <w:r>
+        <w:rPr>
+          <w:color w:val="4EA72E" w:themeColor="accent6"/>
+        </w:rPr>
+        <w:t>e excluded any tree belonging to a plot where less than 10 trees were found</w:t>
+      </w:r>
+      <w:r>
+        <w:rPr>
+          <w:color w:val="4EA72E" w:themeColor="accent6"/>
+        </w:rPr>
+        <w:t>, which gave us a sample size of</w:t>
+      </w:r>
+      <w:r>
+        <w:rPr>
+          <w:color w:val="4EA72E" w:themeColor="accent6"/>
+        </w:rPr>
+        <w:t xml:space="preserve"> 274 trees. We further removed two trees which had missing values for presence of basal sprouts, which brought our sample size to 272 trees. These were in 9 Plots, within 6 Transects at 3 different Parks (Indian Springs, Island Lake, and Proud Lake). Five of the 6 transects in the analysis were classified as hydric, and 1 (Transect “CC” at Island Lake) was classified as mesic.</w:t>
+      </w:r>
+      <w:r>
+        <w:rPr>
+          <w:color w:val="4EA72E" w:themeColor="accent6"/>
+        </w:rPr>
+        <w:t xml:space="preserve"> </w:t>
+      </w:r>
+      <w:r>
+        <w:rPr>
+          <w:color w:val="4EA72E" w:themeColor="accent6"/>
+        </w:rPr>
+        <w:t xml:space="preserve">We considered including ash species in our model, because </w:t>
+      </w:r>
+      <w:r>
+        <w:rPr>
+          <w:color w:val="4EA72E" w:themeColor="accent6"/>
+        </w:rPr>
+        <w:t xml:space="preserve">the susceptibility to EAB attack </w:t>
+      </w:r>
+      <w:r>
+        <w:rPr>
+          <w:color w:val="4EA72E" w:themeColor="accent6"/>
+        </w:rPr>
+        <w:t>could vary</w:t>
+      </w:r>
+      <w:r>
+        <w:rPr>
+          <w:color w:val="4EA72E" w:themeColor="accent6"/>
+        </w:rPr>
+        <w:t xml:space="preserve"> by species. However, </w:t>
+      </w:r>
+      <w:r>
+        <w:rPr>
+          <w:color w:val="4EA72E" w:themeColor="accent6"/>
+        </w:rPr>
+        <w:t>usually</w:t>
+      </w:r>
+      <w:r>
+        <w:rPr>
+          <w:color w:val="4EA72E" w:themeColor="accent6"/>
+        </w:rPr>
+        <w:t xml:space="preserve"> only </w:t>
+      </w:r>
+      <w:r>
+        <w:rPr>
+          <w:color w:val="4EA72E" w:themeColor="accent6"/>
+        </w:rPr>
+        <w:t xml:space="preserve">one species of ash tree would </w:t>
+      </w:r>
+      <w:r>
+        <w:rPr>
+          <w:color w:val="4EA72E" w:themeColor="accent6"/>
+        </w:rPr>
+        <w:t>comprise</w:t>
+      </w:r>
+      <w:r>
+        <w:rPr>
+          <w:color w:val="4EA72E" w:themeColor="accent6"/>
+        </w:rPr>
+        <w:t xml:space="preserve"> </w:t>
+      </w:r>
+      <w:r>
+        <w:rPr>
+          <w:color w:val="4EA72E" w:themeColor="accent6"/>
+        </w:rPr>
+        <w:t>most</w:t>
+      </w:r>
+      <w:r>
+        <w:rPr>
+          <w:color w:val="4EA72E" w:themeColor="accent6"/>
+        </w:rPr>
+        <w:t xml:space="preserve"> </w:t>
+      </w:r>
+      <w:r>
+        <w:rPr>
+          <w:color w:val="4EA72E" w:themeColor="accent6"/>
+        </w:rPr>
+        <w:t xml:space="preserve">of the </w:t>
+      </w:r>
+      <w:r>
+        <w:rPr>
+          <w:color w:val="4EA72E" w:themeColor="accent6"/>
+        </w:rPr>
+        <w:t xml:space="preserve">ash </w:t>
+      </w:r>
+      <w:r>
+        <w:rPr>
+          <w:color w:val="4EA72E" w:themeColor="accent6"/>
+        </w:rPr>
+        <w:t>trees</w:t>
+      </w:r>
+      <w:r>
+        <w:rPr>
+          <w:color w:val="4EA72E" w:themeColor="accent6"/>
+        </w:rPr>
+        <w:t xml:space="preserve"> </w:t>
+      </w:r>
+      <w:r>
+        <w:rPr>
+          <w:color w:val="4EA72E" w:themeColor="accent6"/>
+        </w:rPr>
+        <w:t>in a given</w:t>
+      </w:r>
+      <w:r>
+        <w:rPr>
+          <w:color w:val="4EA72E" w:themeColor="accent6"/>
+        </w:rPr>
+        <w:t xml:space="preserve"> </w:t>
+      </w:r>
+      <w:r>
+        <w:rPr>
+          <w:color w:val="4EA72E" w:themeColor="accent6"/>
+        </w:rPr>
+        <w:t>p</w:t>
+      </w:r>
+      <w:r>
+        <w:rPr>
+          <w:color w:val="4EA72E" w:themeColor="accent6"/>
+        </w:rPr>
+        <w:t>lot</w:t>
+      </w:r>
+      <w:r>
+        <w:rPr>
+          <w:color w:val="4EA72E" w:themeColor="accent6"/>
+        </w:rPr>
+        <w:t xml:space="preserve">, making it </w:t>
+      </w:r>
+      <w:r>
+        <w:rPr>
+          <w:color w:val="4EA72E" w:themeColor="accent6"/>
+        </w:rPr>
+        <w:t>difficult</w:t>
+      </w:r>
+      <w:r>
+        <w:rPr>
+          <w:color w:val="4EA72E" w:themeColor="accent6"/>
+        </w:rPr>
+        <w:t xml:space="preserve"> to </w:t>
+      </w:r>
+      <w:r>
+        <w:rPr>
+          <w:color w:val="4EA72E" w:themeColor="accent6"/>
+        </w:rPr>
+        <w:t xml:space="preserve">decouple </w:t>
+      </w:r>
+      <w:r>
+        <w:rPr>
+          <w:color w:val="4EA72E" w:themeColor="accent6"/>
+        </w:rPr>
+        <w:t>p</w:t>
+      </w:r>
+      <w:r>
+        <w:rPr>
+          <w:color w:val="4EA72E" w:themeColor="accent6"/>
+        </w:rPr>
+        <w:t>lot and ash species</w:t>
+      </w:r>
+      <w:r>
+        <w:rPr>
+          <w:color w:val="4EA72E" w:themeColor="accent6"/>
+        </w:rPr>
+        <w:t xml:space="preserve"> as predictors.</w:t>
+      </w:r>
+      <w:r>
+        <w:rPr>
+          <w:color w:val="4EA72E" w:themeColor="accent6"/>
+        </w:rPr>
+        <w:t xml:space="preserve"> To assess the accuracy of the models, we </w:t>
+      </w:r>
+      <w:r>
+        <w:rPr>
+          <w:color w:val="4EA72E" w:themeColor="accent6"/>
+        </w:rPr>
+        <w:t xml:space="preserve">created binned categories of tree diameter and calculated the </w:t>
+      </w:r>
+      <w:r>
+        <w:rPr>
+          <w:color w:val="4EA72E" w:themeColor="accent6"/>
+        </w:rPr>
+        <w:t xml:space="preserve">proportion of trees in each bin that showed the sign or symptom. We </w:t>
+      </w:r>
+      <w:r>
+        <w:rPr>
+          <w:color w:val="4EA72E" w:themeColor="accent6"/>
+        </w:rPr>
+        <w:t xml:space="preserve">observed </w:t>
+      </w:r>
+      <w:r>
+        <w:rPr>
+          <w:color w:val="4EA72E" w:themeColor="accent6"/>
+        </w:rPr>
+        <w:t>whether</w:t>
+      </w:r>
+      <w:r>
+        <w:rPr>
+          <w:color w:val="4EA72E" w:themeColor="accent6"/>
+        </w:rPr>
+        <w:t xml:space="preserve"> </w:t>
+      </w:r>
+      <w:r>
+        <w:rPr>
+          <w:color w:val="4EA72E" w:themeColor="accent6"/>
+        </w:rPr>
+        <w:t>our model line passed through the</w:t>
+      </w:r>
+      <w:r>
+        <w:rPr>
+          <w:color w:val="4EA72E" w:themeColor="accent6"/>
+        </w:rPr>
+        <w:t xml:space="preserve"> proportions for each bin.</w:t>
+      </w:r>
+    </w:p>
+    <w:p>
+      <w:pPr>
+        <w:rPr>
+          <w:color w:val="4EA72E" w:themeColor="accent6"/>
+        </w:rPr>
+      </w:pPr>
+    </w:p>
+    <w:p>
+      <w:pPr>
+        <w:ind w:firstLine="360"/>
+        <w:rPr>
+          <w:color w:val="4EA72E" w:themeColor="accent6"/>
+        </w:rPr>
+      </w:pPr>
+      <w:r>
+        <w:rPr>
+          <w:color w:val="4EA72E" w:themeColor="accent6"/>
+        </w:rPr>
+        <w:t>For the analysis of the canopy condition of ash trees (the stage of defoliation</w:t>
+      </w:r>
+      <w:r>
+        <w:rPr>
+          <w:color w:val="4EA72E" w:themeColor="accent6"/>
+        </w:rPr>
+        <w:t xml:space="preserve">), this </w:t>
+      </w:r>
+      <w:r>
+        <w:rPr>
+          <w:color w:val="4EA72E" w:themeColor="accent6"/>
+        </w:rPr>
+        <w:t xml:space="preserve">variable was initially recorded on a 1-5 scale, with 1 being a healthy canopy and </w:t>
+      </w:r>
+      <w:r>
+        <w:rPr>
+          <w:color w:val="4EA72E" w:themeColor="accent6"/>
+        </w:rPr>
+        <w:t xml:space="preserve">5 representing complete defoliation. To convert this </w:t>
+      </w:r>
+      <w:r>
+        <w:rPr>
+          <w:color w:val="4EA72E" w:themeColor="accent6"/>
+        </w:rPr>
+        <w:t>measure in</w:t>
+      </w:r>
+      <w:r>
+        <w:rPr>
+          <w:color w:val="4EA72E" w:themeColor="accent6"/>
+        </w:rPr>
+        <w:t xml:space="preserve">to </w:t>
+      </w:r>
+      <w:r>
+        <w:rPr>
+          <w:color w:val="4EA72E" w:themeColor="accent6"/>
+        </w:rPr>
+        <w:t xml:space="preserve">binary response variables, we create a response called </w:t>
+      </w:r>
+      <w:r>
+        <w:rPr>
+          <w:color w:val="4EA72E" w:themeColor="accent6"/>
+        </w:rPr>
+        <w:t xml:space="preserve">“ash tree </w:t>
+      </w:r>
+      <w:r>
+        <w:rPr>
+          <w:color w:val="4EA72E" w:themeColor="accent6"/>
+        </w:rPr>
+        <w:t>death</w:t>
+      </w:r>
+      <w:r>
+        <w:rPr>
+          <w:color w:val="4EA72E" w:themeColor="accent6"/>
+        </w:rPr>
+        <w:t>” which was defined as 1 if canopy condition = 5, and 0</w:t>
+      </w:r>
+      <w:r>
+        <w:rPr>
+          <w:color w:val="4EA72E" w:themeColor="accent6"/>
+        </w:rPr>
+        <w:t xml:space="preserve"> if canopy condition was between 1-4</w:t>
+      </w:r>
+      <w:r>
+        <w:rPr>
+          <w:color w:val="4EA72E" w:themeColor="accent6"/>
+        </w:rPr>
+        <w:t xml:space="preserve">. We also created a response called “ash tree decline” which </w:t>
+      </w:r>
+      <w:r>
+        <w:rPr>
+          <w:color w:val="4EA72E" w:themeColor="accent6"/>
+        </w:rPr>
+        <w:t xml:space="preserve">was defined as 1 if canopy condition was </w:t>
+      </w:r>
+      <w:r>
+        <w:rPr>
+          <w:color w:val="4EA72E" w:themeColor="accent6"/>
+        </w:rPr>
+        <w:t>≥</w:t>
+      </w:r>
+      <w:r>
+        <w:rPr>
+          <w:color w:val="4EA72E" w:themeColor="accent6"/>
+        </w:rPr>
+        <w:t xml:space="preserve"> 2, and 0 if canopy condition </w:t>
+      </w:r>
+      <w:r>
+        <w:rPr>
+          <w:color w:val="4EA72E" w:themeColor="accent6"/>
+        </w:rPr>
+        <w:t>= 1.</w:t>
+      </w:r>
+      <w:r>
+        <w:rPr>
+          <w:color w:val="4EA72E" w:themeColor="accent6"/>
+        </w:rPr>
+        <w:t xml:space="preserve"> We then analyzed these response variables similarly to the other signs and symptoms of EAB attack. </w:t>
+      </w:r>
+      <w:r>
+        <w:rPr>
+          <w:color w:val="4EA72E" w:themeColor="accent6"/>
+        </w:rPr>
+        <w:t>Finally, w</w:t>
+      </w:r>
+      <w:r>
+        <w:rPr>
+          <w:color w:val="4EA72E" w:themeColor="accent6"/>
+        </w:rPr>
+        <w:t xml:space="preserve">e presented a graphical depiction of the relationship between ash tree DBH, </w:t>
+      </w:r>
+      <w:r>
+        <w:rPr>
+          <w:color w:val="4EA72E" w:themeColor="accent6"/>
+        </w:rPr>
+        <w:t>species, and canopy decline.</w:t>
+      </w:r>
+    </w:p>
+    <w:p/>
+    <w:p>
+      <w:pPr>
+        <w:rPr>
+          <w:b/>
+          <w:bCs/>
+        </w:rPr>
+      </w:pPr>
+      <w:r>
+        <w:rPr>
+          <w:b/>
+          <w:bCs/>
         </w:rPr>
         <w:t>Results</w:t>
       </w:r>
@@ -8286,14 +7986,31 @@
     <w:p>
       <w:pPr>
         <w:rPr>
-          <w:color w:val="156082" w:themeColor="accent1"/>
-        </w:rPr>
-      </w:pPr>
-      <w:r>
-        <w:rPr>
-          <w:color w:val="156082" w:themeColor="accent1"/>
-        </w:rPr>
-        <w:t>1.</w:t>
+          <w:b/>
+          <w:bCs/>
+        </w:rPr>
+      </w:pPr>
+    </w:p>
+    <w:p>
+      <w:pPr>
+        <w:pStyle w:val="ListParagraph"/>
+        <w:numPr>
+          <w:ilvl w:val="0"/>
+          <w:numId w:val="14"/>
+        </w:numPr>
+        <w:rPr>
+          <w:b/>
+          <w:bCs/>
+          <w:color w:val="156082" w:themeColor="accent1"/>
+        </w:rPr>
+      </w:pPr>
+      <w:r>
+        <w:rPr>
+          <w:b/>
+          <w:bCs/>
+          <w:color w:val="156082" w:themeColor="accent1"/>
+        </w:rPr>
+        <w:t xml:space="preserve">Where are ash seedlings, saplings, and trees most abundant? Does this vary by hydrology of a transect? </w:t>
       </w:r>
     </w:p>
     <w:p>
@@ -8728,16 +8445,156 @@
         <w:rPr>
           <w:color w:val="156082" w:themeColor="accent1"/>
         </w:rPr>
-        <w:t xml:space="preserve">, a mesic transect at Indian Springs </w:t>
-      </w:r>
-      <w:proofErr w:type="spellStart"/>
-      <w:r>
-        <w:rPr>
-          <w:color w:val="156082" w:themeColor="accent1"/>
-        </w:rPr>
-        <w:t>Metropark</w:t>
-      </w:r>
-      <w:proofErr w:type="spellEnd"/>
+        <w:t>, a mesic transect at Indian Springs Metropark.</w:t>
+      </w:r>
+      <w:r>
+        <w:rPr>
+          <w:color w:val="156082" w:themeColor="accent1"/>
+        </w:rPr>
+        <w:t xml:space="preserve"> </w:t>
+      </w:r>
+      <w:r>
+        <w:rPr>
+          <w:color w:val="156082" w:themeColor="accent1"/>
+        </w:rPr>
+        <w:t>Mean percent</w:t>
+      </w:r>
+      <w:r>
+        <w:rPr>
+          <w:color w:val="156082" w:themeColor="accent1"/>
+        </w:rPr>
+        <w:t>age</w:t>
+      </w:r>
+      <w:r>
+        <w:rPr>
+          <w:color w:val="156082" w:themeColor="accent1"/>
+        </w:rPr>
+        <w:t xml:space="preserve"> cover </w:t>
+      </w:r>
+      <w:r>
+        <w:rPr>
+          <w:color w:val="156082" w:themeColor="accent1"/>
+        </w:rPr>
+        <w:t xml:space="preserve">of ash seedlings ranged from 0% to 38%, </w:t>
+      </w:r>
+      <w:r>
+        <w:rPr>
+          <w:color w:val="156082" w:themeColor="accent1"/>
+        </w:rPr>
+        <w:t>with an average of 12%</w:t>
+      </w:r>
+      <w:r>
+        <w:rPr>
+          <w:color w:val="156082" w:themeColor="accent1"/>
+        </w:rPr>
+        <w:t xml:space="preserve"> across all transects.</w:t>
+      </w:r>
+      <w:r>
+        <w:rPr>
+          <w:color w:val="156082" w:themeColor="accent1"/>
+        </w:rPr>
+        <w:t xml:space="preserve"> The transect with highest mean percent</w:t>
+      </w:r>
+      <w:r>
+        <w:rPr>
+          <w:color w:val="156082" w:themeColor="accent1"/>
+        </w:rPr>
+        <w:t>age</w:t>
+      </w:r>
+      <w:r>
+        <w:rPr>
+          <w:color w:val="156082" w:themeColor="accent1"/>
+        </w:rPr>
+        <w:t xml:space="preserve"> cover</w:t>
+      </w:r>
+      <w:r>
+        <w:rPr>
+          <w:color w:val="156082" w:themeColor="accent1"/>
+        </w:rPr>
+        <w:t xml:space="preserve"> of ash seedlings</w:t>
+      </w:r>
+      <w:r>
+        <w:rPr>
+          <w:color w:val="156082" w:themeColor="accent1"/>
+        </w:rPr>
+        <w:t xml:space="preserve"> was “ZC”, </w:t>
+      </w:r>
+      <w:r>
+        <w:rPr>
+          <w:color w:val="156082" w:themeColor="accent1"/>
+        </w:rPr>
+        <w:t>a xeric</w:t>
+      </w:r>
+      <w:r>
+        <w:rPr>
+          <w:color w:val="156082" w:themeColor="accent1"/>
+        </w:rPr>
+        <w:t xml:space="preserve"> transect located at Pontiac Lake Recreation Area.</w:t>
+      </w:r>
+    </w:p>
+    <w:p>
+      <w:pPr>
+        <w:rPr>
+          <w:color w:val="156082" w:themeColor="accent1"/>
+        </w:rPr>
+      </w:pPr>
+    </w:p>
+    <w:p>
+      <w:pPr>
+        <w:ind w:firstLine="720"/>
+        <w:rPr>
+          <w:color w:val="156082" w:themeColor="accent1"/>
+        </w:rPr>
+      </w:pPr>
+      <w:r>
+        <w:rPr>
+          <w:color w:val="156082" w:themeColor="accent1"/>
+        </w:rPr>
+        <w:t xml:space="preserve">Number of </w:t>
+      </w:r>
+      <w:r>
+        <w:rPr>
+          <w:color w:val="156082" w:themeColor="accent1"/>
+        </w:rPr>
+        <w:t>short ash seedlings varied by hydrological class</w:t>
+      </w:r>
+      <w:r>
+        <w:rPr>
+          <w:color w:val="156082" w:themeColor="accent1"/>
+        </w:rPr>
+        <w:t xml:space="preserve"> (</w:t>
+      </w:r>
+      <w:r>
+        <w:rPr>
+          <w:color w:val="156082" w:themeColor="accent1"/>
+        </w:rPr>
+        <w:t>χ</w:t>
+      </w:r>
+      <w:r>
+        <w:rPr>
+          <w:color w:val="156082" w:themeColor="accent1"/>
+          <w:vertAlign w:val="superscript"/>
+        </w:rPr>
+        <w:t>2</w:t>
+      </w:r>
+      <w:r>
+        <w:rPr>
+          <w:color w:val="156082" w:themeColor="accent1"/>
+        </w:rPr>
+        <w:t>=</w:t>
+      </w:r>
+      <w:r>
+        <w:rPr>
+          <w:color w:val="156082" w:themeColor="accent1"/>
+        </w:rPr>
+        <w:t xml:space="preserve">10.9, </w:t>
+      </w:r>
+      <w:r>
+        <w:rPr>
+          <w:color w:val="156082" w:themeColor="accent1"/>
+        </w:rPr>
+        <w:t>2 degrees of freedom, p=0.004)</w:t>
+      </w:r>
       <w:r>
         <w:rPr>
           <w:color w:val="156082" w:themeColor="accent1"/>
@@ -8754,7 +8611,213 @@
         <w:rPr>
           <w:color w:val="156082" w:themeColor="accent1"/>
         </w:rPr>
-        <w:t>Mean percent</w:t>
+        <w:t>H</w:t>
+      </w:r>
+      <w:r>
+        <w:rPr>
+          <w:color w:val="156082" w:themeColor="accent1"/>
+        </w:rPr>
+        <w:t>ydric transects ha</w:t>
+      </w:r>
+      <w:r>
+        <w:rPr>
+          <w:color w:val="156082" w:themeColor="accent1"/>
+        </w:rPr>
+        <w:t>d</w:t>
+      </w:r>
+      <w:r>
+        <w:rPr>
+          <w:color w:val="156082" w:themeColor="accent1"/>
+        </w:rPr>
+        <w:t xml:space="preserve"> lower </w:t>
+      </w:r>
+      <w:r>
+        <w:rPr>
+          <w:color w:val="156082" w:themeColor="accent1"/>
+        </w:rPr>
+        <w:t xml:space="preserve">numbers of short seedlings than mesic </w:t>
+      </w:r>
+      <w:r>
+        <w:rPr>
+          <w:color w:val="156082" w:themeColor="accent1"/>
+        </w:rPr>
+        <w:t>(Z=-3.3, p=0.</w:t>
+      </w:r>
+      <w:r>
+        <w:rPr>
+          <w:color w:val="156082" w:themeColor="accent1"/>
+        </w:rPr>
+        <w:t xml:space="preserve">003) and </w:t>
+      </w:r>
+      <w:r>
+        <w:rPr>
+          <w:color w:val="156082" w:themeColor="accent1"/>
+        </w:rPr>
+        <w:t xml:space="preserve">xeric </w:t>
+      </w:r>
+      <w:r>
+        <w:rPr>
+          <w:color w:val="156082" w:themeColor="accent1"/>
+        </w:rPr>
+        <w:t>(Z=-2.6, p=</w:t>
+      </w:r>
+      <w:r>
+        <w:rPr>
+          <w:color w:val="156082" w:themeColor="accent1"/>
+        </w:rPr>
+        <w:t>0.027</w:t>
+      </w:r>
+      <w:r>
+        <w:rPr>
+          <w:color w:val="156082" w:themeColor="accent1"/>
+        </w:rPr>
+        <w:t>)</w:t>
+      </w:r>
+      <w:r>
+        <w:rPr>
+          <w:color w:val="156082" w:themeColor="accent1"/>
+        </w:rPr>
+        <w:t xml:space="preserve"> </w:t>
+      </w:r>
+      <w:r>
+        <w:rPr>
+          <w:color w:val="156082" w:themeColor="accent1"/>
+        </w:rPr>
+        <w:t>transects</w:t>
+      </w:r>
+      <w:r>
+        <w:rPr>
+          <w:color w:val="156082" w:themeColor="accent1"/>
+        </w:rPr>
+        <w:t xml:space="preserve">, while differences between mesic and xeric transects were not </w:t>
+      </w:r>
+      <w:r>
+        <w:rPr>
+          <w:color w:val="156082" w:themeColor="accent1"/>
+        </w:rPr>
+        <w:lastRenderedPageBreak/>
+        <w:t>statistically significant</w:t>
+      </w:r>
+      <w:r>
+        <w:rPr>
+          <w:color w:val="156082" w:themeColor="accent1"/>
+        </w:rPr>
+        <w:t xml:space="preserve"> (Fig. 1A)</w:t>
+      </w:r>
+      <w:r>
+        <w:rPr>
+          <w:color w:val="156082" w:themeColor="accent1"/>
+        </w:rPr>
+        <w:t>.</w:t>
+      </w:r>
+      <w:r>
+        <w:rPr>
+          <w:color w:val="156082" w:themeColor="accent1"/>
+        </w:rPr>
+        <w:t xml:space="preserve"> Similarly, number of tall ash seedlings </w:t>
+      </w:r>
+      <w:r>
+        <w:rPr>
+          <w:color w:val="156082" w:themeColor="accent1"/>
+        </w:rPr>
+        <w:t>differed by hydrological class (</w:t>
+      </w:r>
+      <w:r>
+        <w:rPr>
+          <w:color w:val="156082" w:themeColor="accent1"/>
+        </w:rPr>
+        <w:t>χ</w:t>
+      </w:r>
+      <w:r>
+        <w:rPr>
+          <w:color w:val="156082" w:themeColor="accent1"/>
+          <w:vertAlign w:val="superscript"/>
+        </w:rPr>
+        <w:t>2</w:t>
+      </w:r>
+      <w:r>
+        <w:rPr>
+          <w:color w:val="156082" w:themeColor="accent1"/>
+        </w:rPr>
+        <w:t>=</w:t>
+      </w:r>
+      <w:r>
+        <w:rPr>
+          <w:color w:val="156082" w:themeColor="accent1"/>
+        </w:rPr>
+        <w:t>12.7, p=0.002), with hydric</w:t>
+      </w:r>
+      <w:r>
+        <w:rPr>
+          <w:color w:val="156082" w:themeColor="accent1"/>
+        </w:rPr>
+        <w:t xml:space="preserve"> transects having lower numbers than either mesic </w:t>
+      </w:r>
+      <w:r>
+        <w:rPr>
+          <w:color w:val="156082" w:themeColor="accent1"/>
+        </w:rPr>
+        <w:t xml:space="preserve">(Z=-3.5, p=0.001) </w:t>
+      </w:r>
+      <w:r>
+        <w:rPr>
+          <w:color w:val="156082" w:themeColor="accent1"/>
+        </w:rPr>
+        <w:t>or xeric</w:t>
+      </w:r>
+      <w:r>
+        <w:rPr>
+          <w:color w:val="156082" w:themeColor="accent1"/>
+        </w:rPr>
+        <w:t xml:space="preserve"> </w:t>
+      </w:r>
+      <w:r>
+        <w:rPr>
+          <w:color w:val="156082" w:themeColor="accent1"/>
+        </w:rPr>
+        <w:t>(</w:t>
+      </w:r>
+      <w:r>
+        <w:rPr>
+          <w:color w:val="156082" w:themeColor="accent1"/>
+        </w:rPr>
+        <w:t xml:space="preserve">Z=-2.7, p=0.019) </w:t>
+      </w:r>
+      <w:r>
+        <w:rPr>
+          <w:color w:val="156082" w:themeColor="accent1"/>
+        </w:rPr>
+        <w:t>transects</w:t>
+      </w:r>
+      <w:r>
+        <w:rPr>
+          <w:color w:val="156082" w:themeColor="accent1"/>
+        </w:rPr>
+        <w:t xml:space="preserve"> (Fig. 1B)</w:t>
+      </w:r>
+      <w:r>
+        <w:rPr>
+          <w:color w:val="156082" w:themeColor="accent1"/>
+        </w:rPr>
+        <w:t>.</w:t>
+      </w:r>
+      <w:r>
+        <w:rPr>
+          <w:color w:val="156082" w:themeColor="accent1"/>
+        </w:rPr>
+        <w:t xml:space="preserve"> </w:t>
+      </w:r>
+      <w:r>
+        <w:rPr>
+          <w:color w:val="156082" w:themeColor="accent1"/>
+        </w:rPr>
+        <w:t>In mesic and xeric transects, t</w:t>
+      </w:r>
+      <w:r>
+        <w:rPr>
+          <w:color w:val="156082" w:themeColor="accent1"/>
+        </w:rPr>
+        <w:t>he percent</w:t>
       </w:r>
       <w:r>
         <w:rPr>
@@ -8766,31 +8829,25 @@
         <w:rPr>
           <w:color w:val="156082" w:themeColor="accent1"/>
         </w:rPr>
-        <w:t xml:space="preserve"> cover </w:t>
-      </w:r>
-      <w:r>
-        <w:rPr>
-          <w:color w:val="156082" w:themeColor="accent1"/>
-        </w:rPr>
-        <w:t xml:space="preserve">of ash seedlings ranged from 0% to 38%, </w:t>
-      </w:r>
-      <w:r>
-        <w:rPr>
-          <w:color w:val="156082" w:themeColor="accent1"/>
-        </w:rPr>
-        <w:t>with an average of 12%</w:t>
-      </w:r>
-      <w:r>
-        <w:rPr>
-          <w:color w:val="156082" w:themeColor="accent1"/>
-        </w:rPr>
-        <w:t xml:space="preserve"> across all transects.</w:t>
-      </w:r>
-      <w:r>
-        <w:rPr>
-          <w:color w:val="156082" w:themeColor="accent1"/>
-        </w:rPr>
-        <w:t xml:space="preserve"> The transect with highest mean percent</w:t>
+        <w:t xml:space="preserve"> cover of ash seedlings averaged </w:t>
+      </w:r>
+      <w:r>
+        <w:rPr>
+          <w:color w:val="156082" w:themeColor="accent1"/>
+        </w:rPr>
+        <w:t>17% and 12%</w:t>
+      </w:r>
+      <w:r>
+        <w:rPr>
+          <w:color w:val="156082" w:themeColor="accent1"/>
+        </w:rPr>
+        <w:t>, respectively, but hydric transects had only 3% ash seedling cover on average.</w:t>
+      </w:r>
+      <w:r>
+        <w:rPr>
+          <w:color w:val="156082" w:themeColor="accent1"/>
+        </w:rPr>
+        <w:t xml:space="preserve"> Percent</w:t>
       </w:r>
       <w:r>
         <w:rPr>
@@ -8802,64 +8859,13 @@
         <w:rPr>
           <w:color w:val="156082" w:themeColor="accent1"/>
         </w:rPr>
-        <w:t xml:space="preserve"> cover</w:t>
-      </w:r>
-      <w:r>
-        <w:rPr>
-          <w:color w:val="156082" w:themeColor="accent1"/>
-        </w:rPr>
-        <w:t xml:space="preserve"> of ash seedlings</w:t>
-      </w:r>
-      <w:r>
-        <w:rPr>
-          <w:color w:val="156082" w:themeColor="accent1"/>
-        </w:rPr>
-        <w:t xml:space="preserve"> was “ZC”, </w:t>
-      </w:r>
-      <w:r>
-        <w:rPr>
-          <w:color w:val="156082" w:themeColor="accent1"/>
-        </w:rPr>
-        <w:t>a xeric</w:t>
-      </w:r>
-      <w:r>
-        <w:rPr>
-          <w:color w:val="156082" w:themeColor="accent1"/>
-        </w:rPr>
-        <w:t xml:space="preserve"> transect located at Pontiac Lake Recreation Area.</w:t>
-      </w:r>
-    </w:p>
-    <w:p>
-      <w:pPr>
-        <w:rPr>
-          <w:color w:val="156082" w:themeColor="accent1"/>
-        </w:rPr>
-      </w:pPr>
-    </w:p>
-    <w:p>
-      <w:pPr>
-        <w:ind w:firstLine="720"/>
-        <w:rPr>
-          <w:color w:val="156082" w:themeColor="accent1"/>
-        </w:rPr>
-      </w:pPr>
-      <w:r>
-        <w:rPr>
-          <w:color w:val="156082" w:themeColor="accent1"/>
-        </w:rPr>
-        <w:t xml:space="preserve">Number of </w:t>
-      </w:r>
-      <w:r>
-        <w:rPr>
-          <w:color w:val="156082" w:themeColor="accent1"/>
-        </w:rPr>
-        <w:t>short ash seedlings varied by hydrological class</w:t>
-      </w:r>
-      <w:r>
-        <w:rPr>
-          <w:color w:val="156082" w:themeColor="accent1"/>
-        </w:rPr>
-        <w:t xml:space="preserve"> (</w:t>
+        <w:t xml:space="preserve"> cover of ash seedlings</w:t>
+      </w:r>
+      <w:r>
+        <w:rPr>
+          <w:color w:val="156082" w:themeColor="accent1"/>
+        </w:rPr>
+        <w:t xml:space="preserve"> varied by hydrological class (</w:t>
       </w:r>
       <w:r>
         <w:rPr>
@@ -8878,19 +8884,37 @@
         <w:rPr>
           <w:color w:val="156082" w:themeColor="accent1"/>
         </w:rPr>
-        <w:t>=</w:t>
-      </w:r>
-      <w:r>
-        <w:rPr>
-          <w:color w:val="156082" w:themeColor="accent1"/>
-        </w:rPr>
-        <w:t xml:space="preserve">10.9, </w:t>
-      </w:r>
-      <w:r>
-        <w:rPr>
-          <w:color w:val="156082" w:themeColor="accent1"/>
-        </w:rPr>
-        <w:t>2 degrees of freedom, p=0.004)</w:t>
+        <w:t xml:space="preserve">=12.4, p=0.002), with </w:t>
+      </w:r>
+      <w:r>
+        <w:rPr>
+          <w:color w:val="156082" w:themeColor="accent1"/>
+        </w:rPr>
+        <w:t>hy</w:t>
+      </w:r>
+      <w:r>
+        <w:rPr>
+          <w:color w:val="156082" w:themeColor="accent1"/>
+        </w:rPr>
+        <w:t>dric transects significantly lower than mesic transects (t=</w:t>
+      </w:r>
+      <w:r>
+        <w:rPr>
+          <w:color w:val="156082" w:themeColor="accent1"/>
+        </w:rPr>
+        <w:t>-3.2, p=0.010) and xeric transects (</w:t>
+      </w:r>
+      <w:r>
+        <w:rPr>
+          <w:color w:val="156082" w:themeColor="accent1"/>
+        </w:rPr>
+        <w:t>t=-3.0, p=0.018)</w:t>
+      </w:r>
+      <w:r>
+        <w:rPr>
+          <w:color w:val="156082" w:themeColor="accent1"/>
+        </w:rPr>
+        <w:t xml:space="preserve"> (Fig. 1C)</w:t>
       </w:r>
       <w:r>
         <w:rPr>
@@ -8898,9 +8922,31 @@
         </w:rPr>
         <w:t>.</w:t>
       </w:r>
-      <w:r>
-        <w:rPr>
-          <w:color w:val="156082" w:themeColor="accent1"/>
+    </w:p>
+    <w:p>
+      <w:pPr>
+        <w:rPr>
+          <w:color w:val="156082" w:themeColor="accent1"/>
+        </w:rPr>
+      </w:pPr>
+    </w:p>
+    <w:p>
+      <w:pPr>
+        <w:rPr>
+          <w:color w:val="156082" w:themeColor="accent1"/>
+        </w:rPr>
+      </w:pPr>
+      <w:r>
+        <w:rPr>
+          <w:color w:val="156082" w:themeColor="accent1"/>
+          <w:u w:val="single"/>
+        </w:rPr>
+        <w:t>Ash saplings</w:t>
+      </w:r>
+      <w:r>
+        <w:rPr>
+          <w:color w:val="156082" w:themeColor="accent1"/>
+          <w:u w:val="single"/>
         </w:rPr>
         <w:t xml:space="preserve"> </w:t>
       </w:r>
@@ -8908,67 +8954,82 @@
         <w:rPr>
           <w:color w:val="156082" w:themeColor="accent1"/>
         </w:rPr>
-        <w:t>H</w:t>
-      </w:r>
-      <w:r>
-        <w:rPr>
-          <w:color w:val="156082" w:themeColor="accent1"/>
-        </w:rPr>
-        <w:t>ydric transects ha</w:t>
-      </w:r>
-      <w:r>
-        <w:rPr>
-          <w:color w:val="156082" w:themeColor="accent1"/>
-        </w:rPr>
-        <w:t>d</w:t>
-      </w:r>
-      <w:r>
-        <w:rPr>
-          <w:color w:val="156082" w:themeColor="accent1"/>
-        </w:rPr>
-        <w:t xml:space="preserve"> lower </w:t>
-      </w:r>
-      <w:r>
-        <w:rPr>
-          <w:color w:val="156082" w:themeColor="accent1"/>
-        </w:rPr>
-        <w:t xml:space="preserve">numbers of short seedlings than mesic </w:t>
-      </w:r>
-      <w:r>
-        <w:rPr>
-          <w:color w:val="156082" w:themeColor="accent1"/>
-        </w:rPr>
-        <w:t>(Z=-3.3, p=0.</w:t>
-      </w:r>
-      <w:r>
-        <w:rPr>
-          <w:color w:val="156082" w:themeColor="accent1"/>
-        </w:rPr>
-        <w:t xml:space="preserve">003) and </w:t>
-      </w:r>
-      <w:r>
-        <w:rPr>
-          <w:color w:val="156082" w:themeColor="accent1"/>
-        </w:rPr>
-        <w:t xml:space="preserve">xeric </w:t>
-      </w:r>
-      <w:r>
-        <w:rPr>
-          <w:color w:val="156082" w:themeColor="accent1"/>
-        </w:rPr>
-        <w:t>(Z=-2.6, p=</w:t>
-      </w:r>
-      <w:r>
-        <w:rPr>
-          <w:color w:val="156082" w:themeColor="accent1"/>
-        </w:rPr>
-        <w:t>0.027</w:t>
-      </w:r>
-      <w:r>
-        <w:rPr>
-          <w:color w:val="156082" w:themeColor="accent1"/>
-        </w:rPr>
-        <w:t>)</w:t>
+        <w:t>(</w:t>
+      </w:r>
+      <w:r>
+        <w:rPr>
+          <w:color w:val="156082" w:themeColor="accent1"/>
+        </w:rPr>
+        <w:t>≥</w:t>
+      </w:r>
+      <w:r>
+        <w:rPr>
+          <w:color w:val="156082" w:themeColor="accent1"/>
+        </w:rPr>
+        <w:t>137 cm in height and &lt;2.5 cm DBH)</w:t>
+      </w:r>
+    </w:p>
+    <w:p>
+      <w:pPr>
+        <w:rPr>
+          <w:color w:val="156082" w:themeColor="accent1"/>
+          <w:u w:val="single"/>
+        </w:rPr>
+      </w:pPr>
+    </w:p>
+    <w:p>
+      <w:pPr>
+        <w:rPr>
+          <w:color w:val="156082" w:themeColor="accent1"/>
+        </w:rPr>
+      </w:pPr>
+      <w:r>
+        <w:rPr>
+          <w:color w:val="156082" w:themeColor="accent1"/>
+        </w:rPr>
+        <w:tab/>
+      </w:r>
+      <w:r>
+        <w:rPr>
+          <w:color w:val="156082" w:themeColor="accent1"/>
+        </w:rPr>
+        <w:t xml:space="preserve">A total of </w:t>
+      </w:r>
+      <w:r>
+        <w:rPr>
+          <w:color w:val="156082" w:themeColor="accent1"/>
+        </w:rPr>
+        <w:t xml:space="preserve">897 saplings were counted in the 30 transects. </w:t>
+      </w:r>
+      <w:r>
+        <w:rPr>
+          <w:color w:val="156082" w:themeColor="accent1"/>
+        </w:rPr>
+        <w:t xml:space="preserve">The density of ash saplings, across the 30 transects, ranged from </w:t>
+      </w:r>
+      <w:r>
+        <w:rPr>
+          <w:color w:val="156082" w:themeColor="accent1"/>
+        </w:rPr>
+        <w:t>0</w:t>
+      </w:r>
+      <w:r>
+        <w:rPr>
+          <w:color w:val="156082" w:themeColor="accent1"/>
+        </w:rPr>
+        <w:t xml:space="preserve"> to 0.5</w:t>
+      </w:r>
+      <w:r>
+        <w:rPr>
+          <w:color w:val="156082" w:themeColor="accent1"/>
+        </w:rPr>
+        <w:t>39</w:t>
+      </w:r>
+      <w:r>
+        <w:rPr>
+          <w:color w:val="156082" w:themeColor="accent1"/>
+        </w:rPr>
+        <w:t xml:space="preserve"> stems/</w:t>
       </w:r>
       <w:r>
         <w:rPr>
@@ -8980,43 +9041,7 @@
         <w:rPr>
           <w:color w:val="156082" w:themeColor="accent1"/>
         </w:rPr>
-        <w:t>transects</w:t>
-      </w:r>
-      <w:r>
-        <w:rPr>
-          <w:color w:val="156082" w:themeColor="accent1"/>
-        </w:rPr>
-        <w:t xml:space="preserve">, while differences between mesic and xeric transects were not </w:t>
-      </w:r>
-      <w:r>
-        <w:rPr>
-          <w:color w:val="156082" w:themeColor="accent1"/>
-        </w:rPr>
-        <w:t>statistically significant</w:t>
-      </w:r>
-      <w:r>
-        <w:rPr>
-          <w:color w:val="156082" w:themeColor="accent1"/>
-        </w:rPr>
-        <w:t>.</w:t>
-      </w:r>
-      <w:r>
-        <w:rPr>
-          <w:color w:val="156082" w:themeColor="accent1"/>
-        </w:rPr>
-        <w:t xml:space="preserve"> Similarly, number of tall ash seedlings </w:t>
-      </w:r>
-      <w:r>
-        <w:rPr>
-          <w:color w:val="156082" w:themeColor="accent1"/>
-        </w:rPr>
-        <w:t>differed by hydrological class (</w:t>
-      </w:r>
-      <w:r>
-        <w:rPr>
-          <w:color w:val="156082" w:themeColor="accent1"/>
-        </w:rPr>
-        <w:t>χ</w:t>
+        <w:t>m</w:t>
       </w:r>
       <w:r>
         <w:rPr>
@@ -9029,31 +9054,31 @@
         <w:rPr>
           <w:color w:val="156082" w:themeColor="accent1"/>
         </w:rPr>
-        <w:t>=</w:t>
-      </w:r>
-      <w:r>
-        <w:rPr>
-          <w:color w:val="156082" w:themeColor="accent1"/>
-        </w:rPr>
-        <w:t>12.7, p=0.002), with hydric</w:t>
-      </w:r>
-      <w:r>
-        <w:rPr>
-          <w:color w:val="156082" w:themeColor="accent1"/>
-        </w:rPr>
-        <w:t xml:space="preserve"> transects having lower numbers than either mesic </w:t>
-      </w:r>
-      <w:r>
-        <w:rPr>
-          <w:color w:val="156082" w:themeColor="accent1"/>
-        </w:rPr>
-        <w:t xml:space="preserve">(Z=-3.5, p=0.001) </w:t>
-      </w:r>
-      <w:r>
-        <w:rPr>
-          <w:color w:val="156082" w:themeColor="accent1"/>
-        </w:rPr>
-        <w:t>or xeric</w:t>
+        <w:t xml:space="preserve"> (0-5</w:t>
+      </w:r>
+      <w:r>
+        <w:rPr>
+          <w:color w:val="156082" w:themeColor="accent1"/>
+        </w:rPr>
+        <w:t>39</w:t>
+      </w:r>
+      <w:r>
+        <w:rPr>
+          <w:color w:val="156082" w:themeColor="accent1"/>
+        </w:rPr>
+        <w:t>0 stems/hectare)</w:t>
+      </w:r>
+      <w:r>
+        <w:rPr>
+          <w:color w:val="156082" w:themeColor="accent1"/>
+        </w:rPr>
+        <w:t xml:space="preserve">, with an average of </w:t>
+      </w:r>
+      <w:r>
+        <w:rPr>
+          <w:color w:val="156082" w:themeColor="accent1"/>
+        </w:rPr>
+        <w:t>0.050 stems/</w:t>
       </w:r>
       <w:r>
         <w:rPr>
@@ -9065,25 +9090,44 @@
         <w:rPr>
           <w:color w:val="156082" w:themeColor="accent1"/>
         </w:rPr>
+        <w:t>m</w:t>
+      </w:r>
+      <w:r>
+        <w:rPr>
+          <w:color w:val="156082" w:themeColor="accent1"/>
+          <w:vertAlign w:val="superscript"/>
+        </w:rPr>
+        <w:t xml:space="preserve">2 </w:t>
+      </w:r>
+      <w:r>
+        <w:rPr>
+          <w:color w:val="156082" w:themeColor="accent1"/>
+        </w:rPr>
         <w:t>(</w:t>
       </w:r>
       <w:r>
         <w:rPr>
           <w:color w:val="156082" w:themeColor="accent1"/>
         </w:rPr>
-        <w:t xml:space="preserve">Z=-2.7, p=0.019) </w:t>
-      </w:r>
-      <w:r>
-        <w:rPr>
-          <w:color w:val="156082" w:themeColor="accent1"/>
-        </w:rPr>
-        <w:t>transects</w:t>
-      </w:r>
-      <w:r>
-        <w:rPr>
-          <w:color w:val="156082" w:themeColor="accent1"/>
-        </w:rPr>
-        <w:t>.</w:t>
+        <w:t>500</w:t>
+      </w:r>
+      <w:r>
+        <w:rPr>
+          <w:color w:val="156082" w:themeColor="accent1"/>
+        </w:rPr>
+        <w:t xml:space="preserve"> stems/hectare).</w:t>
+      </w:r>
+      <w:r>
+        <w:rPr>
+          <w:color w:val="156082" w:themeColor="accent1"/>
+        </w:rPr>
+        <w:t xml:space="preserve"> The transect with maximum number of saplings</w:t>
+      </w:r>
+      <w:r>
+        <w:rPr>
+          <w:color w:val="156082" w:themeColor="accent1"/>
+        </w:rPr>
+        <w:t xml:space="preserve"> was</w:t>
       </w:r>
       <w:r>
         <w:rPr>
@@ -9095,322 +9139,6 @@
         <w:rPr>
           <w:color w:val="156082" w:themeColor="accent1"/>
         </w:rPr>
-        <w:t>In mesic and xeric transects, t</w:t>
-      </w:r>
-      <w:r>
-        <w:rPr>
-          <w:color w:val="156082" w:themeColor="accent1"/>
-        </w:rPr>
-        <w:t>he percent</w:t>
-      </w:r>
-      <w:r>
-        <w:rPr>
-          <w:color w:val="156082" w:themeColor="accent1"/>
-        </w:rPr>
-        <w:t>age</w:t>
-      </w:r>
-      <w:r>
-        <w:rPr>
-          <w:color w:val="156082" w:themeColor="accent1"/>
-        </w:rPr>
-        <w:t xml:space="preserve"> cover of ash seedlings averaged </w:t>
-      </w:r>
-      <w:r>
-        <w:rPr>
-          <w:color w:val="156082" w:themeColor="accent1"/>
-        </w:rPr>
-        <w:t>17% and 12%</w:t>
-      </w:r>
-      <w:r>
-        <w:rPr>
-          <w:color w:val="156082" w:themeColor="accent1"/>
-        </w:rPr>
-        <w:t>, respectively, but hydric transects had only 3% ash seedling cover on average.</w:t>
-      </w:r>
-      <w:r>
-        <w:rPr>
-          <w:color w:val="156082" w:themeColor="accent1"/>
-        </w:rPr>
-        <w:t xml:space="preserve"> Percent</w:t>
-      </w:r>
-      <w:r>
-        <w:rPr>
-          <w:color w:val="156082" w:themeColor="accent1"/>
-        </w:rPr>
-        <w:t>age</w:t>
-      </w:r>
-      <w:r>
-        <w:rPr>
-          <w:color w:val="156082" w:themeColor="accent1"/>
-        </w:rPr>
-        <w:t xml:space="preserve"> cover of ash seedlings</w:t>
-      </w:r>
-      <w:r>
-        <w:rPr>
-          <w:color w:val="156082" w:themeColor="accent1"/>
-        </w:rPr>
-        <w:t xml:space="preserve"> varied by hydrological class (</w:t>
-      </w:r>
-      <w:r>
-        <w:rPr>
-          <w:color w:val="156082" w:themeColor="accent1"/>
-        </w:rPr>
-        <w:t>χ</w:t>
-      </w:r>
-      <w:r>
-        <w:rPr>
-          <w:color w:val="156082" w:themeColor="accent1"/>
-          <w:vertAlign w:val="superscript"/>
-        </w:rPr>
-        <w:t>2</w:t>
-      </w:r>
-      <w:r>
-        <w:rPr>
-          <w:color w:val="156082" w:themeColor="accent1"/>
-        </w:rPr>
-        <w:t xml:space="preserve">=12.4, p=0.002), with </w:t>
-      </w:r>
-      <w:r>
-        <w:rPr>
-          <w:color w:val="156082" w:themeColor="accent1"/>
-        </w:rPr>
-        <w:t>hy</w:t>
-      </w:r>
-      <w:r>
-        <w:rPr>
-          <w:color w:val="156082" w:themeColor="accent1"/>
-        </w:rPr>
-        <w:t>dric transects significantly lower than mesic transects (t=</w:t>
-      </w:r>
-      <w:r>
-        <w:rPr>
-          <w:color w:val="156082" w:themeColor="accent1"/>
-        </w:rPr>
-        <w:t>-3.2, p=0.010) and xeric transects (</w:t>
-      </w:r>
-      <w:r>
-        <w:rPr>
-          <w:color w:val="156082" w:themeColor="accent1"/>
-        </w:rPr>
-        <w:t>t=-3.0, p=0.018).</w:t>
-      </w:r>
-    </w:p>
-    <w:p>
-      <w:pPr>
-        <w:rPr>
-          <w:color w:val="156082" w:themeColor="accent1"/>
-        </w:rPr>
-      </w:pPr>
-    </w:p>
-    <w:p>
-      <w:pPr>
-        <w:rPr>
-          <w:color w:val="156082" w:themeColor="accent1"/>
-        </w:rPr>
-      </w:pPr>
-      <w:r>
-        <w:rPr>
-          <w:color w:val="156082" w:themeColor="accent1"/>
-          <w:u w:val="single"/>
-        </w:rPr>
-        <w:t>Ash saplings</w:t>
-      </w:r>
-      <w:r>
-        <w:rPr>
-          <w:color w:val="156082" w:themeColor="accent1"/>
-          <w:u w:val="single"/>
-        </w:rPr>
-        <w:t xml:space="preserve"> </w:t>
-      </w:r>
-      <w:r>
-        <w:rPr>
-          <w:color w:val="156082" w:themeColor="accent1"/>
-        </w:rPr>
-        <w:t>(</w:t>
-      </w:r>
-      <w:r>
-        <w:rPr>
-          <w:color w:val="156082" w:themeColor="accent1"/>
-        </w:rPr>
-        <w:t>≥</w:t>
-      </w:r>
-      <w:r>
-        <w:rPr>
-          <w:color w:val="156082" w:themeColor="accent1"/>
-        </w:rPr>
-        <w:t>137 cm in height and &lt;2.5 cm DBH)</w:t>
-      </w:r>
-    </w:p>
-    <w:p>
-      <w:pPr>
-        <w:rPr>
-          <w:color w:val="156082" w:themeColor="accent1"/>
-          <w:u w:val="single"/>
-        </w:rPr>
-      </w:pPr>
-    </w:p>
-    <w:p>
-      <w:pPr>
-        <w:rPr>
-          <w:color w:val="156082" w:themeColor="accent1"/>
-        </w:rPr>
-      </w:pPr>
-      <w:r>
-        <w:rPr>
-          <w:color w:val="156082" w:themeColor="accent1"/>
-        </w:rPr>
-        <w:tab/>
-      </w:r>
-      <w:r>
-        <w:rPr>
-          <w:color w:val="156082" w:themeColor="accent1"/>
-        </w:rPr>
-        <w:t xml:space="preserve">A total of </w:t>
-      </w:r>
-      <w:r>
-        <w:rPr>
-          <w:color w:val="156082" w:themeColor="accent1"/>
-        </w:rPr>
-        <w:t xml:space="preserve">897 saplings were counted in the 30 transects. </w:t>
-      </w:r>
-      <w:r>
-        <w:rPr>
-          <w:color w:val="156082" w:themeColor="accent1"/>
-        </w:rPr>
-        <w:t xml:space="preserve">The density of ash saplings, across the 30 transects, ranged from </w:t>
-      </w:r>
-      <w:r>
-        <w:rPr>
-          <w:color w:val="156082" w:themeColor="accent1"/>
-        </w:rPr>
-        <w:t>0</w:t>
-      </w:r>
-      <w:r>
-        <w:rPr>
-          <w:color w:val="156082" w:themeColor="accent1"/>
-        </w:rPr>
-        <w:t xml:space="preserve"> to 0.5</w:t>
-      </w:r>
-      <w:r>
-        <w:rPr>
-          <w:color w:val="156082" w:themeColor="accent1"/>
-        </w:rPr>
-        <w:t>39</w:t>
-      </w:r>
-      <w:r>
-        <w:rPr>
-          <w:color w:val="156082" w:themeColor="accent1"/>
-        </w:rPr>
-        <w:t xml:space="preserve"> stems/</w:t>
-      </w:r>
-      <w:r>
-        <w:rPr>
-          <w:color w:val="156082" w:themeColor="accent1"/>
-        </w:rPr>
-        <w:t xml:space="preserve"> </w:t>
-      </w:r>
-      <w:r>
-        <w:rPr>
-          <w:color w:val="156082" w:themeColor="accent1"/>
-        </w:rPr>
-        <w:t>m</w:t>
-      </w:r>
-      <w:r>
-        <w:rPr>
-          <w:color w:val="156082" w:themeColor="accent1"/>
-          <w:vertAlign w:val="superscript"/>
-        </w:rPr>
-        <w:t>2</w:t>
-      </w:r>
-      <w:r>
-        <w:rPr>
-          <w:color w:val="156082" w:themeColor="accent1"/>
-        </w:rPr>
-        <w:t xml:space="preserve"> (0-5</w:t>
-      </w:r>
-      <w:r>
-        <w:rPr>
-          <w:color w:val="156082" w:themeColor="accent1"/>
-        </w:rPr>
-        <w:t>39</w:t>
-      </w:r>
-      <w:r>
-        <w:rPr>
-          <w:color w:val="156082" w:themeColor="accent1"/>
-        </w:rPr>
-        <w:t>0 stems/hectare)</w:t>
-      </w:r>
-      <w:r>
-        <w:rPr>
-          <w:color w:val="156082" w:themeColor="accent1"/>
-        </w:rPr>
-        <w:t xml:space="preserve">, with an average of </w:t>
-      </w:r>
-      <w:r>
-        <w:rPr>
-          <w:color w:val="156082" w:themeColor="accent1"/>
-        </w:rPr>
-        <w:t>0.050 stems/</w:t>
-      </w:r>
-      <w:r>
-        <w:rPr>
-          <w:color w:val="156082" w:themeColor="accent1"/>
-        </w:rPr>
-        <w:t xml:space="preserve"> </w:t>
-      </w:r>
-      <w:r>
-        <w:rPr>
-          <w:color w:val="156082" w:themeColor="accent1"/>
-        </w:rPr>
-        <w:t>m</w:t>
-      </w:r>
-      <w:r>
-        <w:rPr>
-          <w:color w:val="156082" w:themeColor="accent1"/>
-          <w:vertAlign w:val="superscript"/>
-        </w:rPr>
-        <w:t xml:space="preserve">2 </w:t>
-      </w:r>
-      <w:r>
-        <w:rPr>
-          <w:color w:val="156082" w:themeColor="accent1"/>
-        </w:rPr>
-        <w:t>(</w:t>
-      </w:r>
-      <w:r>
-        <w:rPr>
-          <w:color w:val="156082" w:themeColor="accent1"/>
-        </w:rPr>
-        <w:t>500</w:t>
-      </w:r>
-      <w:r>
-        <w:rPr>
-          <w:color w:val="156082" w:themeColor="accent1"/>
-        </w:rPr>
-        <w:t xml:space="preserve"> stems/hectare).</w:t>
-      </w:r>
-      <w:r>
-        <w:rPr>
-          <w:color w:val="156082" w:themeColor="accent1"/>
-        </w:rPr>
-        <w:t xml:space="preserve"> The transect with maximum number of saplings</w:t>
-      </w:r>
-      <w:r>
-        <w:rPr>
-          <w:color w:val="156082" w:themeColor="accent1"/>
-        </w:rPr>
-        <w:t xml:space="preserve"> was</w:t>
-      </w:r>
-      <w:r>
-        <w:rPr>
-          <w:color w:val="156082" w:themeColor="accent1"/>
-        </w:rPr>
-        <w:t xml:space="preserve"> </w:t>
-      </w:r>
-      <w:r>
-        <w:rPr>
-          <w:color w:val="156082" w:themeColor="accent1"/>
-        </w:rPr>
         <w:t>“</w:t>
       </w:r>
       <w:r>
@@ -9441,16 +9169,8 @@
         <w:rPr>
           <w:color w:val="156082" w:themeColor="accent1"/>
         </w:rPr>
-        <w:t xml:space="preserve">at Kensington </w:t>
-      </w:r>
-      <w:proofErr w:type="spellStart"/>
-      <w:r>
-        <w:rPr>
-          <w:color w:val="156082" w:themeColor="accent1"/>
-        </w:rPr>
-        <w:t>Metropark</w:t>
-      </w:r>
-      <w:proofErr w:type="spellEnd"/>
+        <w:t>at Kensington Metropark</w:t>
+      </w:r>
       <w:r>
         <w:rPr>
           <w:color w:val="156082" w:themeColor="accent1"/>
@@ -9548,7 +9268,19 @@
         <w:rPr>
           <w:color w:val="156082" w:themeColor="accent1"/>
         </w:rPr>
-        <w:t>4, p=0.82).</w:t>
+        <w:t>4, p=0.82)</w:t>
+      </w:r>
+      <w:r>
+        <w:rPr>
+          <w:color w:val="156082" w:themeColor="accent1"/>
+        </w:rPr>
+        <w:t xml:space="preserve"> (Fig. 1D)</w:t>
+      </w:r>
+      <w:r>
+        <w:rPr>
+          <w:color w:val="156082" w:themeColor="accent1"/>
+        </w:rPr>
+        <w:t>.</w:t>
       </w:r>
     </w:p>
     <w:p>
@@ -9802,7 +9534,19 @@
         <w:rPr>
           <w:color w:val="156082" w:themeColor="accent1"/>
         </w:rPr>
-        <w:t xml:space="preserve"> varied by transect hydrology (</w:t>
+        <w:t xml:space="preserve"> varied by transect hydrolo</w:t>
+      </w:r>
+      <w:r>
+        <w:rPr>
+          <w:color w:val="156082" w:themeColor="accent1"/>
+        </w:rPr>
+        <w:t>gical class</w:t>
+      </w:r>
+      <w:r>
+        <w:rPr>
+          <w:color w:val="156082" w:themeColor="accent1"/>
+        </w:rPr>
+        <w:t xml:space="preserve"> (</w:t>
       </w:r>
       <w:r>
         <w:rPr>
@@ -9851,7 +9595,25 @@
         <w:rPr>
           <w:color w:val="156082" w:themeColor="accent1"/>
         </w:rPr>
-        <w:t>2.5, p=0.033), but the other pairwise comparisons were not significant.</w:t>
+        <w:t>2.5, p=0.033), but the other pairwise comparisons were not significant</w:t>
+      </w:r>
+      <w:r>
+        <w:rPr>
+          <w:color w:val="156082" w:themeColor="accent1"/>
+        </w:rPr>
+        <w:t xml:space="preserve"> (Fig.</w:t>
+      </w:r>
+      <w:r>
+        <w:rPr>
+          <w:color w:val="156082" w:themeColor="accent1"/>
+        </w:rPr>
+        <w:t xml:space="preserve"> 1E)</w:t>
+      </w:r>
+      <w:r>
+        <w:rPr>
+          <w:color w:val="156082" w:themeColor="accent1"/>
+        </w:rPr>
+        <w:t>.</w:t>
       </w:r>
     </w:p>
     <w:p>
@@ -9943,7 +9705,19 @@
         <w:rPr>
           <w:color w:val="156082" w:themeColor="accent1"/>
         </w:rPr>
-        <w:t xml:space="preserve">7 were living. </w:t>
+        <w:t>7 were living</w:t>
+      </w:r>
+      <w:r>
+        <w:rPr>
+          <w:color w:val="156082" w:themeColor="accent1"/>
+        </w:rPr>
+        <w:t xml:space="preserve"> (Fig. 1F)</w:t>
+      </w:r>
+      <w:r>
+        <w:rPr>
+          <w:color w:val="156082" w:themeColor="accent1"/>
+        </w:rPr>
+        <w:t xml:space="preserve">. </w:t>
       </w:r>
       <w:r>
         <w:rPr>
@@ -10227,6 +10001,274 @@
           <w:color w:val="156082" w:themeColor="accent1"/>
         </w:rPr>
       </w:pPr>
+    </w:p>
+    <w:p>
+      <w:pPr>
+        <w:rPr>
+          <w:color w:val="156082" w:themeColor="accent1"/>
+        </w:rPr>
+      </w:pPr>
+    </w:p>
+    <w:p>
+      <w:pPr>
+        <w:rPr>
+          <w:color w:val="156082" w:themeColor="accent1"/>
+        </w:rPr>
+      </w:pPr>
+    </w:p>
+    <w:p>
+      <w:pPr>
+        <w:rPr>
+          <w:color w:val="156082" w:themeColor="accent1"/>
+        </w:rPr>
+      </w:pPr>
+    </w:p>
+    <w:p>
+      <w:pPr>
+        <w:rPr>
+          <w:color w:val="156082" w:themeColor="accent1"/>
+        </w:rPr>
+      </w:pPr>
+    </w:p>
+    <w:p>
+      <w:pPr>
+        <w:rPr>
+          <w:color w:val="156082" w:themeColor="accent1"/>
+        </w:rPr>
+      </w:pPr>
+    </w:p>
+    <w:p>
+      <w:pPr>
+        <w:rPr>
+          <w:color w:val="156082" w:themeColor="accent1"/>
+        </w:rPr>
+      </w:pPr>
+    </w:p>
+    <w:p>
+      <w:pPr>
+        <w:rPr>
+          <w:color w:val="156082" w:themeColor="accent1"/>
+        </w:rPr>
+      </w:pPr>
+      <w:r>
+        <w:rPr>
+          <w:noProof/>
+          <w:color w:val="156082" w:themeColor="accent1"/>
+        </w:rPr>
+        <w:lastRenderedPageBreak/>
+        <mc:AlternateContent>
+          <mc:Choice Requires="wps">
+            <w:drawing>
+              <wp:anchor distT="45720" distB="45720" distL="114300" distR="114300" simplePos="0" relativeHeight="251660288" behindDoc="0" locked="0" layoutInCell="1" allowOverlap="1" wp14:anchorId="4D7B51AD" wp14:editId="533103D6">
+                <wp:simplePos x="0" y="0"/>
+                <wp:positionH relativeFrom="margin">
+                  <wp:posOffset>2139950</wp:posOffset>
+                </wp:positionH>
+                <wp:positionV relativeFrom="paragraph">
+                  <wp:posOffset>80010</wp:posOffset>
+                </wp:positionV>
+                <wp:extent cx="361950" cy="361950"/>
+                <wp:effectExtent l="0" t="0" r="0" b="0"/>
+                <wp:wrapNone/>
+                <wp:docPr id="1138042485" name="Text Box 2"/>
+                <wp:cNvGraphicFramePr>
+                  <a:graphicFrameLocks xmlns:a="http://schemas.openxmlformats.org/drawingml/2006/main"/>
+                </wp:cNvGraphicFramePr>
+                <a:graphic xmlns:a="http://schemas.openxmlformats.org/drawingml/2006/main">
+                  <a:graphicData uri="http://schemas.microsoft.com/office/word/2010/wordprocessingShape">
+                    <wps:wsp>
+                      <wps:cNvSpPr txBox="1">
+                        <a:spLocks noChangeArrowheads="1"/>
+                      </wps:cNvSpPr>
+                      <wps:spPr bwMode="auto">
+                        <a:xfrm>
+                          <a:off x="0" y="0"/>
+                          <a:ext cx="361950" cy="361950"/>
+                        </a:xfrm>
+                        <a:prstGeom prst="rect">
+                          <a:avLst/>
+                        </a:prstGeom>
+                        <a:noFill/>
+                        <a:ln w="9525">
+                          <a:noFill/>
+                          <a:miter lim="800000"/>
+                          <a:headEnd/>
+                          <a:tailEnd/>
+                        </a:ln>
+                      </wps:spPr>
+                      <wps:txbx>
+                        <w:txbxContent>
+                          <w:p>
+                            <w:pPr>
+                              <w:rPr>
+                                <w:b/>
+                                <w:bCs/>
+                              </w:rPr>
+                            </w:pPr>
+                            <w:r>
+                              <w:rPr>
+                                <w:b/>
+                                <w:bCs/>
+                              </w:rPr>
+                              <w:t>B</w:t>
+                            </w:r>
+                          </w:p>
+                        </w:txbxContent>
+                      </wps:txbx>
+                      <wps:bodyPr rot="0" vert="horz" wrap="square" lIns="91440" tIns="45720" rIns="91440" bIns="45720" anchor="t" anchorCtr="0">
+                        <a:noAutofit/>
+                      </wps:bodyPr>
+                    </wps:wsp>
+                  </a:graphicData>
+                </a:graphic>
+                <wp14:sizeRelH relativeFrom="margin">
+                  <wp14:pctWidth>0</wp14:pctWidth>
+                </wp14:sizeRelH>
+                <wp14:sizeRelV relativeFrom="margin">
+                  <wp14:pctHeight>0</wp14:pctHeight>
+                </wp14:sizeRelV>
+              </wp:anchor>
+            </w:drawing>
+          </mc:Choice>
+          <mc:Fallback>
+            <w:pict>
+              <v:shapetype w14:anchorId="4D7B51AD" id="_x0000_t202" coordsize="21600,21600" o:spt="202" path="m,l,21600r21600,l21600,xe">
+                <v:stroke joinstyle="miter"/>
+                <v:path gradientshapeok="t" o:connecttype="rect"/>
+              </v:shapetype>
+              <v:shape id="Text Box 2" o:spid="_x0000_s1026" type="#_x0000_t202" style="position:absolute;margin-left:168.5pt;margin-top:6.3pt;width:28.5pt;height:28.5pt;z-index:251660288;visibility:visible;mso-wrap-style:square;mso-width-percent:0;mso-height-percent:0;mso-wrap-distance-left:9pt;mso-wrap-distance-top:3.6pt;mso-wrap-distance-right:9pt;mso-wrap-distance-bottom:3.6pt;mso-position-horizontal:absolute;mso-position-horizontal-relative:margin;mso-position-vertical:absolute;mso-position-vertical-relative:text;mso-width-percent:0;mso-height-percent:0;mso-width-relative:margin;mso-height-relative:margin;v-text-anchor:top" o:gfxdata="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" filled="f" stroked="f">
+                <v:textbox>
+                  <w:txbxContent>
+                    <w:p>
+                      <w:pPr>
+                        <w:rPr>
+                          <w:b/>
+                          <w:bCs/>
+                        </w:rPr>
+                      </w:pPr>
+                      <w:r>
+                        <w:rPr>
+                          <w:b/>
+                          <w:bCs/>
+                        </w:rPr>
+                        <w:t>B</w:t>
+                      </w:r>
+                    </w:p>
+                  </w:txbxContent>
+                </v:textbox>
+                <w10:wrap anchorx="margin"/>
+              </v:shape>
+            </w:pict>
+          </mc:Fallback>
+        </mc:AlternateContent>
+      </w:r>
+      <w:r>
+        <w:rPr>
+          <w:noProof/>
+          <w:color w:val="156082" w:themeColor="accent1"/>
+        </w:rPr>
+        <mc:AlternateContent>
+          <mc:Choice Requires="wps">
+            <w:drawing>
+              <wp:anchor distT="45720" distB="45720" distL="114300" distR="114300" simplePos="0" relativeHeight="251657215" behindDoc="0" locked="0" layoutInCell="1" allowOverlap="1" wp14:anchorId="0F76F2B1" wp14:editId="3A39D681">
+                <wp:simplePos x="0" y="0"/>
+                <wp:positionH relativeFrom="margin">
+                  <wp:align>left</wp:align>
+                </wp:positionH>
+                <wp:positionV relativeFrom="paragraph">
+                  <wp:posOffset>54610</wp:posOffset>
+                </wp:positionV>
+                <wp:extent cx="361950" cy="361950"/>
+                <wp:effectExtent l="0" t="0" r="0" b="0"/>
+                <wp:wrapNone/>
+                <wp:docPr id="217" name="Text Box 2"/>
+                <wp:cNvGraphicFramePr>
+                  <a:graphicFrameLocks xmlns:a="http://schemas.openxmlformats.org/drawingml/2006/main"/>
+                </wp:cNvGraphicFramePr>
+                <a:graphic xmlns:a="http://schemas.openxmlformats.org/drawingml/2006/main">
+                  <a:graphicData uri="http://schemas.microsoft.com/office/word/2010/wordprocessingShape">
+                    <wps:wsp>
+                      <wps:cNvSpPr txBox="1">
+                        <a:spLocks noChangeArrowheads="1"/>
+                      </wps:cNvSpPr>
+                      <wps:spPr bwMode="auto">
+                        <a:xfrm>
+                          <a:off x="0" y="0"/>
+                          <a:ext cx="361950" cy="361950"/>
+                        </a:xfrm>
+                        <a:prstGeom prst="rect">
+                          <a:avLst/>
+                        </a:prstGeom>
+                        <a:noFill/>
+                        <a:ln w="9525">
+                          <a:noFill/>
+                          <a:miter lim="800000"/>
+                          <a:headEnd/>
+                          <a:tailEnd/>
+                        </a:ln>
+                      </wps:spPr>
+                      <wps:txbx>
+                        <w:txbxContent>
+                          <w:p>
+                            <w:pPr>
+                              <w:rPr>
+                                <w:b/>
+                                <w:bCs/>
+                              </w:rPr>
+                            </w:pPr>
+                            <w:r>
+                              <w:rPr>
+                                <w:b/>
+                                <w:bCs/>
+                              </w:rPr>
+                              <w:t>A</w:t>
+                            </w:r>
+                          </w:p>
+                        </w:txbxContent>
+                      </wps:txbx>
+                      <wps:bodyPr rot="0" vert="horz" wrap="square" lIns="91440" tIns="45720" rIns="91440" bIns="45720" anchor="t" anchorCtr="0">
+                        <a:noAutofit/>
+                      </wps:bodyPr>
+                    </wps:wsp>
+                  </a:graphicData>
+                </a:graphic>
+                <wp14:sizeRelH relativeFrom="margin">
+                  <wp14:pctWidth>0</wp14:pctWidth>
+                </wp14:sizeRelH>
+                <wp14:sizeRelV relativeFrom="margin">
+                  <wp14:pctHeight>0</wp14:pctHeight>
+                </wp14:sizeRelV>
+              </wp:anchor>
+            </w:drawing>
+          </mc:Choice>
+          <mc:Fallback>
+            <w:pict>
+              <v:shape w14:anchorId="0F76F2B1" id="_x0000_s1027" type="#_x0000_t202" style="position:absolute;margin-left:0;margin-top:4.3pt;width:28.5pt;height:28.5pt;z-index:251657215;visibility:visible;mso-wrap-style:square;mso-width-percent:0;mso-height-percent:0;mso-wrap-distance-left:9pt;mso-wrap-distance-top:3.6pt;mso-wrap-distance-right:9pt;mso-wrap-distance-bottom:3.6pt;mso-position-horizontal:left;mso-position-horizontal-relative:margin;mso-position-vertical:absolute;mso-position-vertical-relative:text;mso-width-percent:0;mso-height-percent:0;mso-width-relative:margin;mso-height-relative:margin;v-text-anchor:top" o:gfxdata="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" filled="f" stroked="f">
+                <v:textbox>
+                  <w:txbxContent>
+                    <w:p>
+                      <w:pPr>
+                        <w:rPr>
+                          <w:b/>
+                          <w:bCs/>
+                        </w:rPr>
+                      </w:pPr>
+                      <w:r>
+                        <w:rPr>
+                          <w:b/>
+                          <w:bCs/>
+                        </w:rPr>
+                        <w:t>A</w:t>
+                      </w:r>
+                    </w:p>
+                  </w:txbxContent>
+                </v:textbox>
+                <w10:wrap anchorx="margin"/>
+              </v:shape>
+            </w:pict>
+          </mc:Fallback>
+        </mc:AlternateContent>
+      </w:r>
     </w:p>
     <w:p>
       <w:pPr>
@@ -10354,7 +10396,434 @@
           <w:noProof/>
           <w:color w:val="156082" w:themeColor="accent1"/>
         </w:rPr>
-        <w:lastRenderedPageBreak/>
+        <mc:AlternateContent>
+          <mc:Choice Requires="wps">
+            <w:drawing>
+              <wp:anchor distT="45720" distB="45720" distL="114300" distR="114300" simplePos="0" relativeHeight="251668480" behindDoc="0" locked="0" layoutInCell="1" allowOverlap="1" wp14:anchorId="4D816483" wp14:editId="78F55D34">
+                <wp:simplePos x="0" y="0"/>
+                <wp:positionH relativeFrom="margin">
+                  <wp:posOffset>2254250</wp:posOffset>
+                </wp:positionH>
+                <wp:positionV relativeFrom="paragraph">
+                  <wp:posOffset>1720850</wp:posOffset>
+                </wp:positionV>
+                <wp:extent cx="361950" cy="361950"/>
+                <wp:effectExtent l="0" t="0" r="0" b="0"/>
+                <wp:wrapNone/>
+                <wp:docPr id="635481663" name="Text Box 2"/>
+                <wp:cNvGraphicFramePr>
+                  <a:graphicFrameLocks xmlns:a="http://schemas.openxmlformats.org/drawingml/2006/main"/>
+                </wp:cNvGraphicFramePr>
+                <a:graphic xmlns:a="http://schemas.openxmlformats.org/drawingml/2006/main">
+                  <a:graphicData uri="http://schemas.microsoft.com/office/word/2010/wordprocessingShape">
+                    <wps:wsp>
+                      <wps:cNvSpPr txBox="1">
+                        <a:spLocks noChangeArrowheads="1"/>
+                      </wps:cNvSpPr>
+                      <wps:spPr bwMode="auto">
+                        <a:xfrm>
+                          <a:off x="0" y="0"/>
+                          <a:ext cx="361950" cy="361950"/>
+                        </a:xfrm>
+                        <a:prstGeom prst="rect">
+                          <a:avLst/>
+                        </a:prstGeom>
+                        <a:noFill/>
+                        <a:ln w="9525">
+                          <a:noFill/>
+                          <a:miter lim="800000"/>
+                          <a:headEnd/>
+                          <a:tailEnd/>
+                        </a:ln>
+                      </wps:spPr>
+                      <wps:txbx>
+                        <w:txbxContent>
+                          <w:p>
+                            <w:pPr>
+                              <w:rPr>
+                                <w:b/>
+                                <w:bCs/>
+                              </w:rPr>
+                            </w:pPr>
+                            <w:r>
+                              <w:rPr>
+                                <w:b/>
+                                <w:bCs/>
+                              </w:rPr>
+                              <w:t>F</w:t>
+                            </w:r>
+                          </w:p>
+                        </w:txbxContent>
+                      </wps:txbx>
+                      <wps:bodyPr rot="0" vert="horz" wrap="square" lIns="91440" tIns="45720" rIns="91440" bIns="45720" anchor="t" anchorCtr="0">
+                        <a:noAutofit/>
+                      </wps:bodyPr>
+                    </wps:wsp>
+                  </a:graphicData>
+                </a:graphic>
+                <wp14:sizeRelH relativeFrom="margin">
+                  <wp14:pctWidth>0</wp14:pctWidth>
+                </wp14:sizeRelH>
+                <wp14:sizeRelV relativeFrom="margin">
+                  <wp14:pctHeight>0</wp14:pctHeight>
+                </wp14:sizeRelV>
+              </wp:anchor>
+            </w:drawing>
+          </mc:Choice>
+          <mc:Fallback>
+            <w:pict>
+              <v:shape w14:anchorId="4D816483" id="_x0000_s1028" type="#_x0000_t202" style="position:absolute;margin-left:177.5pt;margin-top:135.5pt;width:28.5pt;height:28.5pt;z-index:251668480;visibility:visible;mso-wrap-style:square;mso-width-percent:0;mso-height-percent:0;mso-wrap-distance-left:9pt;mso-wrap-distance-top:3.6pt;mso-wrap-distance-right:9pt;mso-wrap-distance-bottom:3.6pt;mso-position-horizontal:absolute;mso-position-horizontal-relative:margin;mso-position-vertical:absolute;mso-position-vertical-relative:text;mso-width-percent:0;mso-height-percent:0;mso-width-relative:margin;mso-height-relative:margin;v-text-anchor:top" o:gfxdata="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" filled="f" stroked="f">
+                <v:textbox>
+                  <w:txbxContent>
+                    <w:p>
+                      <w:pPr>
+                        <w:rPr>
+                          <w:b/>
+                          <w:bCs/>
+                        </w:rPr>
+                      </w:pPr>
+                      <w:r>
+                        <w:rPr>
+                          <w:b/>
+                          <w:bCs/>
+                        </w:rPr>
+                        <w:t>F</w:t>
+                      </w:r>
+                    </w:p>
+                  </w:txbxContent>
+                </v:textbox>
+                <w10:wrap anchorx="margin"/>
+              </v:shape>
+            </w:pict>
+          </mc:Fallback>
+        </mc:AlternateContent>
+      </w:r>
+      <w:r>
+        <w:rPr>
+          <w:noProof/>
+          <w:color w:val="156082" w:themeColor="accent1"/>
+        </w:rPr>
+        <mc:AlternateContent>
+          <mc:Choice Requires="wps">
+            <w:drawing>
+              <wp:anchor distT="45720" distB="45720" distL="114300" distR="114300" simplePos="0" relativeHeight="251666432" behindDoc="0" locked="0" layoutInCell="1" allowOverlap="1" wp14:anchorId="5A2488D3" wp14:editId="4699250B">
+                <wp:simplePos x="0" y="0"/>
+                <wp:positionH relativeFrom="margin">
+                  <wp:align>left</wp:align>
+                </wp:positionH>
+                <wp:positionV relativeFrom="paragraph">
+                  <wp:posOffset>1790700</wp:posOffset>
+                </wp:positionV>
+                <wp:extent cx="361950" cy="361950"/>
+                <wp:effectExtent l="0" t="0" r="0" b="0"/>
+                <wp:wrapNone/>
+                <wp:docPr id="1767141328" name="Text Box 2"/>
+                <wp:cNvGraphicFramePr>
+                  <a:graphicFrameLocks xmlns:a="http://schemas.openxmlformats.org/drawingml/2006/main"/>
+                </wp:cNvGraphicFramePr>
+                <a:graphic xmlns:a="http://schemas.openxmlformats.org/drawingml/2006/main">
+                  <a:graphicData uri="http://schemas.microsoft.com/office/word/2010/wordprocessingShape">
+                    <wps:wsp>
+                      <wps:cNvSpPr txBox="1">
+                        <a:spLocks noChangeArrowheads="1"/>
+                      </wps:cNvSpPr>
+                      <wps:spPr bwMode="auto">
+                        <a:xfrm>
+                          <a:off x="0" y="0"/>
+                          <a:ext cx="361950" cy="361950"/>
+                        </a:xfrm>
+                        <a:prstGeom prst="rect">
+                          <a:avLst/>
+                        </a:prstGeom>
+                        <a:noFill/>
+                        <a:ln w="9525">
+                          <a:noFill/>
+                          <a:miter lim="800000"/>
+                          <a:headEnd/>
+                          <a:tailEnd/>
+                        </a:ln>
+                      </wps:spPr>
+                      <wps:txbx>
+                        <w:txbxContent>
+                          <w:p>
+                            <w:pPr>
+                              <w:rPr>
+                                <w:b/>
+                                <w:bCs/>
+                              </w:rPr>
+                            </w:pPr>
+                            <w:r>
+                              <w:rPr>
+                                <w:b/>
+                                <w:bCs/>
+                              </w:rPr>
+                              <w:t>E</w:t>
+                            </w:r>
+                          </w:p>
+                        </w:txbxContent>
+                      </wps:txbx>
+                      <wps:bodyPr rot="0" vert="horz" wrap="square" lIns="91440" tIns="45720" rIns="91440" bIns="45720" anchor="t" anchorCtr="0">
+                        <a:noAutofit/>
+                      </wps:bodyPr>
+                    </wps:wsp>
+                  </a:graphicData>
+                </a:graphic>
+                <wp14:sizeRelH relativeFrom="margin">
+                  <wp14:pctWidth>0</wp14:pctWidth>
+                </wp14:sizeRelH>
+                <wp14:sizeRelV relativeFrom="margin">
+                  <wp14:pctHeight>0</wp14:pctHeight>
+                </wp14:sizeRelV>
+              </wp:anchor>
+            </w:drawing>
+          </mc:Choice>
+          <mc:Fallback>
+            <w:pict>
+              <v:shape w14:anchorId="5A2488D3" id="_x0000_s1029" type="#_x0000_t202" style="position:absolute;margin-left:0;margin-top:141pt;width:28.5pt;height:28.5pt;z-index:251666432;visibility:visible;mso-wrap-style:square;mso-width-percent:0;mso-height-percent:0;mso-wrap-distance-left:9pt;mso-wrap-distance-top:3.6pt;mso-wrap-distance-right:9pt;mso-wrap-distance-bottom:3.6pt;mso-position-horizontal:left;mso-position-horizontal-relative:margin;mso-position-vertical:absolute;mso-position-vertical-relative:text;mso-width-percent:0;mso-height-percent:0;mso-width-relative:margin;mso-height-relative:margin;v-text-anchor:top" o:gfxdata="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" filled="f" stroked="f">
+                <v:textbox>
+                  <w:txbxContent>
+                    <w:p>
+                      <w:pPr>
+                        <w:rPr>
+                          <w:b/>
+                          <w:bCs/>
+                        </w:rPr>
+                      </w:pPr>
+                      <w:r>
+                        <w:rPr>
+                          <w:b/>
+                          <w:bCs/>
+                        </w:rPr>
+                        <w:t>E</w:t>
+                      </w:r>
+                    </w:p>
+                  </w:txbxContent>
+                </v:textbox>
+                <w10:wrap anchorx="margin"/>
+              </v:shape>
+            </w:pict>
+          </mc:Fallback>
+        </mc:AlternateContent>
+      </w:r>
+      <w:r>
+        <w:rPr>
+          <w:noProof/>
+          <w:color w:val="156082" w:themeColor="accent1"/>
+        </w:rPr>
+        <mc:AlternateContent>
+          <mc:Choice Requires="wps">
+            <w:drawing>
+              <wp:anchor distT="45720" distB="45720" distL="114300" distR="114300" simplePos="0" relativeHeight="251664384" behindDoc="0" locked="0" layoutInCell="1" allowOverlap="1" wp14:anchorId="1353DF87" wp14:editId="622DDB47">
+                <wp:simplePos x="0" y="0"/>
+                <wp:positionH relativeFrom="margin">
+                  <wp:posOffset>2203450</wp:posOffset>
+                </wp:positionH>
+                <wp:positionV relativeFrom="paragraph">
+                  <wp:posOffset>-76200</wp:posOffset>
+                </wp:positionV>
+                <wp:extent cx="361950" cy="361950"/>
+                <wp:effectExtent l="0" t="0" r="0" b="0"/>
+                <wp:wrapNone/>
+                <wp:docPr id="1072186160" name="Text Box 2"/>
+                <wp:cNvGraphicFramePr>
+                  <a:graphicFrameLocks xmlns:a="http://schemas.openxmlformats.org/drawingml/2006/main"/>
+                </wp:cNvGraphicFramePr>
+                <a:graphic xmlns:a="http://schemas.openxmlformats.org/drawingml/2006/main">
+                  <a:graphicData uri="http://schemas.microsoft.com/office/word/2010/wordprocessingShape">
+                    <wps:wsp>
+                      <wps:cNvSpPr txBox="1">
+                        <a:spLocks noChangeArrowheads="1"/>
+                      </wps:cNvSpPr>
+                      <wps:spPr bwMode="auto">
+                        <a:xfrm>
+                          <a:off x="0" y="0"/>
+                          <a:ext cx="361950" cy="361950"/>
+                        </a:xfrm>
+                        <a:prstGeom prst="rect">
+                          <a:avLst/>
+                        </a:prstGeom>
+                        <a:noFill/>
+                        <a:ln w="9525">
+                          <a:noFill/>
+                          <a:miter lim="800000"/>
+                          <a:headEnd/>
+                          <a:tailEnd/>
+                        </a:ln>
+                      </wps:spPr>
+                      <wps:txbx>
+                        <w:txbxContent>
+                          <w:p>
+                            <w:pPr>
+                              <w:rPr>
+                                <w:b/>
+                                <w:bCs/>
+                              </w:rPr>
+                            </w:pPr>
+                            <w:r>
+                              <w:rPr>
+                                <w:b/>
+                                <w:bCs/>
+                              </w:rPr>
+                              <w:t>D</w:t>
+                            </w:r>
+                          </w:p>
+                        </w:txbxContent>
+                      </wps:txbx>
+                      <wps:bodyPr rot="0" vert="horz" wrap="square" lIns="91440" tIns="45720" rIns="91440" bIns="45720" anchor="t" anchorCtr="0">
+                        <a:noAutofit/>
+                      </wps:bodyPr>
+                    </wps:wsp>
+                  </a:graphicData>
+                </a:graphic>
+                <wp14:sizeRelH relativeFrom="margin">
+                  <wp14:pctWidth>0</wp14:pctWidth>
+                </wp14:sizeRelH>
+                <wp14:sizeRelV relativeFrom="margin">
+                  <wp14:pctHeight>0</wp14:pctHeight>
+                </wp14:sizeRelV>
+              </wp:anchor>
+            </w:drawing>
+          </mc:Choice>
+          <mc:Fallback>
+            <w:pict>
+              <v:shape w14:anchorId="1353DF87" id="_x0000_s1030" type="#_x0000_t202" style="position:absolute;margin-left:173.5pt;margin-top:-6pt;width:28.5pt;height:28.5pt;z-index:251664384;visibility:visible;mso-wrap-style:square;mso-width-percent:0;mso-height-percent:0;mso-wrap-distance-left:9pt;mso-wrap-distance-top:3.6pt;mso-wrap-distance-right:9pt;mso-wrap-distance-bottom:3.6pt;mso-position-horizontal:absolute;mso-position-horizontal-relative:margin;mso-position-vertical:absolute;mso-position-vertical-relative:text;mso-width-percent:0;mso-height-percent:0;mso-width-relative:margin;mso-height-relative:margin;v-text-anchor:top" o:gfxdata="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" filled="f" stroked="f">
+                <v:textbox>
+                  <w:txbxContent>
+                    <w:p>
+                      <w:pPr>
+                        <w:rPr>
+                          <w:b/>
+                          <w:bCs/>
+                        </w:rPr>
+                      </w:pPr>
+                      <w:r>
+                        <w:rPr>
+                          <w:b/>
+                          <w:bCs/>
+                        </w:rPr>
+                        <w:t>D</w:t>
+                      </w:r>
+                    </w:p>
+                  </w:txbxContent>
+                </v:textbox>
+                <w10:wrap anchorx="margin"/>
+              </v:shape>
+            </w:pict>
+          </mc:Fallback>
+        </mc:AlternateContent>
+      </w:r>
+      <w:r>
+        <w:rPr>
+          <w:noProof/>
+          <w:color w:val="156082" w:themeColor="accent1"/>
+        </w:rPr>
+        <mc:AlternateContent>
+          <mc:Choice Requires="wps">
+            <w:drawing>
+              <wp:anchor distT="45720" distB="45720" distL="114300" distR="114300" simplePos="0" relativeHeight="251662336" behindDoc="0" locked="0" layoutInCell="1" allowOverlap="1" wp14:anchorId="1B8395BF" wp14:editId="3D782067">
+                <wp:simplePos x="0" y="0"/>
+                <wp:positionH relativeFrom="margin">
+                  <wp:posOffset>-44450</wp:posOffset>
+                </wp:positionH>
+                <wp:positionV relativeFrom="paragraph">
+                  <wp:posOffset>-69850</wp:posOffset>
+                </wp:positionV>
+                <wp:extent cx="361950" cy="361950"/>
+                <wp:effectExtent l="0" t="0" r="0" b="0"/>
+                <wp:wrapNone/>
+                <wp:docPr id="404744796" name="Text Box 2"/>
+                <wp:cNvGraphicFramePr>
+                  <a:graphicFrameLocks xmlns:a="http://schemas.openxmlformats.org/drawingml/2006/main"/>
+                </wp:cNvGraphicFramePr>
+                <a:graphic xmlns:a="http://schemas.openxmlformats.org/drawingml/2006/main">
+                  <a:graphicData uri="http://schemas.microsoft.com/office/word/2010/wordprocessingShape">
+                    <wps:wsp>
+                      <wps:cNvSpPr txBox="1">
+                        <a:spLocks noChangeArrowheads="1"/>
+                      </wps:cNvSpPr>
+                      <wps:spPr bwMode="auto">
+                        <a:xfrm>
+                          <a:off x="0" y="0"/>
+                          <a:ext cx="361950" cy="361950"/>
+                        </a:xfrm>
+                        <a:prstGeom prst="rect">
+                          <a:avLst/>
+                        </a:prstGeom>
+                        <a:noFill/>
+                        <a:ln w="9525">
+                          <a:noFill/>
+                          <a:miter lim="800000"/>
+                          <a:headEnd/>
+                          <a:tailEnd/>
+                        </a:ln>
+                      </wps:spPr>
+                      <wps:txbx>
+                        <w:txbxContent>
+                          <w:p>
+                            <w:pPr>
+                              <w:rPr>
+                                <w:b/>
+                                <w:bCs/>
+                              </w:rPr>
+                            </w:pPr>
+                            <w:r>
+                              <w:rPr>
+                                <w:b/>
+                                <w:bCs/>
+                              </w:rPr>
+                              <w:t>C</w:t>
+                            </w:r>
+                          </w:p>
+                        </w:txbxContent>
+                      </wps:txbx>
+                      <wps:bodyPr rot="0" vert="horz" wrap="square" lIns="91440" tIns="45720" rIns="91440" bIns="45720" anchor="t" anchorCtr="0">
+                        <a:noAutofit/>
+                      </wps:bodyPr>
+                    </wps:wsp>
+                  </a:graphicData>
+                </a:graphic>
+                <wp14:sizeRelH relativeFrom="margin">
+                  <wp14:pctWidth>0</wp14:pctWidth>
+                </wp14:sizeRelH>
+                <wp14:sizeRelV relativeFrom="margin">
+                  <wp14:pctHeight>0</wp14:pctHeight>
+                </wp14:sizeRelV>
+              </wp:anchor>
+            </w:drawing>
+          </mc:Choice>
+          <mc:Fallback>
+            <w:pict>
+              <v:shape w14:anchorId="1B8395BF" id="_x0000_s1031" type="#_x0000_t202" style="position:absolute;margin-left:-3.5pt;margin-top:-5.5pt;width:28.5pt;height:28.5pt;z-index:251662336;visibility:visible;mso-wrap-style:square;mso-width-percent:0;mso-height-percent:0;mso-wrap-distance-left:9pt;mso-wrap-distance-top:3.6pt;mso-wrap-distance-right:9pt;mso-wrap-distance-bottom:3.6pt;mso-position-horizontal:absolute;mso-position-horizontal-relative:margin;mso-position-vertical:absolute;mso-position-vertical-relative:text;mso-width-percent:0;mso-height-percent:0;mso-width-relative:margin;mso-height-relative:margin;v-text-anchor:top" o:gfxdata="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" filled="f" stroked="f">
+                <v:textbox>
+                  <w:txbxContent>
+                    <w:p>
+                      <w:pPr>
+                        <w:rPr>
+                          <w:b/>
+                          <w:bCs/>
+                        </w:rPr>
+                      </w:pPr>
+                      <w:r>
+                        <w:rPr>
+                          <w:b/>
+                          <w:bCs/>
+                        </w:rPr>
+                        <w:t>C</w:t>
+                      </w:r>
+                    </w:p>
+                  </w:txbxContent>
+                </v:textbox>
+                <w10:wrap anchorx="margin"/>
+              </v:shape>
+            </w:pict>
+          </mc:Fallback>
+        </mc:AlternateContent>
+      </w:r>
+      <w:r>
+        <w:rPr>
+          <w:noProof/>
+          <w:color w:val="156082" w:themeColor="accent1"/>
+        </w:rPr>
         <w:drawing>
           <wp:inline distT="0" distB="0" distL="0" distR="0" wp14:anchorId="1DA54F55" wp14:editId="787951C9">
             <wp:extent cx="2178050" cy="1840864"/>
@@ -10587,13 +11056,103 @@
           <w:color w:val="156082" w:themeColor="accent1"/>
         </w:rPr>
       </w:pPr>
-    </w:p>
-    <w:p>
-      <w:pPr>
-        <w:rPr>
-          <w:color w:val="156082" w:themeColor="accent1"/>
-        </w:rPr>
-      </w:pPr>
+      <w:r>
+        <w:rPr>
+          <w:b/>
+          <w:bCs/>
+          <w:color w:val="156082" w:themeColor="accent1"/>
+        </w:rPr>
+        <w:t>Figure 1.</w:t>
+      </w:r>
+      <w:r>
+        <w:rPr>
+          <w:color w:val="156082" w:themeColor="accent1"/>
+        </w:rPr>
+        <w:t xml:space="preserve"> </w:t>
+      </w:r>
+      <w:r>
+        <w:rPr>
+          <w:color w:val="156082" w:themeColor="accent1"/>
+        </w:rPr>
+        <w:t xml:space="preserve">Ash occurrence </w:t>
+      </w:r>
+      <w:r>
+        <w:rPr>
+          <w:color w:val="156082" w:themeColor="accent1"/>
+        </w:rPr>
+        <w:t>by size</w:t>
+      </w:r>
+      <w:r>
+        <w:rPr>
+          <w:color w:val="156082" w:themeColor="accent1"/>
+        </w:rPr>
+        <w:t xml:space="preserve"> category</w:t>
+      </w:r>
+      <w:r>
+        <w:rPr>
+          <w:color w:val="156082" w:themeColor="accent1"/>
+        </w:rPr>
+        <w:t xml:space="preserve"> in </w:t>
+      </w:r>
+      <w:r>
+        <w:rPr>
+          <w:color w:val="156082" w:themeColor="accent1"/>
+        </w:rPr>
+        <w:t>transects varying in soil hydrological class.</w:t>
+      </w:r>
+      <w:r>
+        <w:rPr>
+          <w:color w:val="156082" w:themeColor="accent1"/>
+        </w:rPr>
+        <w:t xml:space="preserve"> A)</w:t>
+      </w:r>
+      <w:r>
+        <w:rPr>
+          <w:color w:val="156082" w:themeColor="accent1"/>
+        </w:rPr>
+        <w:t xml:space="preserve"> Mean density of short ash seedlings, B) mean density of tall ash seedlings, C) percentage cover of ash seedlings</w:t>
+      </w:r>
+      <w:r>
+        <w:rPr>
+          <w:color w:val="156082" w:themeColor="accent1"/>
+        </w:rPr>
+        <w:t xml:space="preserve">, D) mean density of ash saplings, E) mean density of small ash trees, F) total counts of </w:t>
+      </w:r>
+      <w:r>
+        <w:rPr>
+          <w:color w:val="156082" w:themeColor="accent1"/>
+        </w:rPr>
+        <w:t>big ash trees.</w:t>
+      </w:r>
+    </w:p>
+    <w:p>
+      <w:pPr>
+        <w:rPr>
+          <w:color w:val="156082" w:themeColor="accent1"/>
+        </w:rPr>
+      </w:pPr>
+    </w:p>
+    <w:p>
+      <w:pPr>
+        <w:pStyle w:val="ListParagraph"/>
+        <w:numPr>
+          <w:ilvl w:val="0"/>
+          <w:numId w:val="14"/>
+        </w:numPr>
+        <w:rPr>
+          <w:b/>
+          <w:bCs/>
+          <w:color w:val="80340D" w:themeColor="accent2" w:themeShade="80"/>
+        </w:rPr>
+      </w:pPr>
+      <w:r>
+        <w:rPr>
+          <w:b/>
+          <w:bCs/>
+          <w:color w:val="80340D" w:themeColor="accent2" w:themeShade="80"/>
+        </w:rPr>
+        <w:t>Which species of ash seedlings, saplings, small trees, and trees are found at each plot?</w:t>
+      </w:r>
     </w:p>
     <w:p>
       <w:pPr>
@@ -10601,12 +11160,1518 @@
           <w:color w:val="C00000"/>
         </w:rPr>
       </w:pPr>
-      <w:r>
+    </w:p>
+    <w:p>
+      <w:pPr>
+        <w:rPr>
+          <w:color w:val="80340D" w:themeColor="accent2" w:themeShade="80"/>
+          <w:u w:val="single"/>
+        </w:rPr>
+      </w:pPr>
+      <w:r>
+        <w:rPr>
+          <w:color w:val="80340D" w:themeColor="accent2" w:themeShade="80"/>
+          <w:u w:val="single"/>
+        </w:rPr>
+        <w:t xml:space="preserve">Ash </w:t>
+      </w:r>
+      <w:r>
+        <w:rPr>
+          <w:color w:val="80340D" w:themeColor="accent2" w:themeShade="80"/>
+          <w:u w:val="single"/>
+        </w:rPr>
+        <w:t xml:space="preserve">seedlings and </w:t>
+      </w:r>
+      <w:r>
+        <w:rPr>
+          <w:color w:val="80340D" w:themeColor="accent2" w:themeShade="80"/>
+          <w:u w:val="single"/>
+        </w:rPr>
+        <w:t>saplings</w:t>
+      </w:r>
+    </w:p>
+    <w:p>
+      <w:pPr>
+        <w:rPr>
+          <w:color w:val="80340D" w:themeColor="accent2" w:themeShade="80"/>
+        </w:rPr>
+      </w:pPr>
+    </w:p>
+    <w:p>
+      <w:pPr>
+        <w:rPr>
+          <w:color w:val="80340D" w:themeColor="accent2" w:themeShade="80"/>
+        </w:rPr>
+      </w:pPr>
+      <w:r>
+        <w:rPr>
+          <w:color w:val="80340D" w:themeColor="accent2" w:themeShade="80"/>
+        </w:rPr>
+        <w:t>More than one species of ash seedlings and saplings</w:t>
+      </w:r>
+      <w:r>
+        <w:rPr>
+          <w:color w:val="80340D" w:themeColor="accent2" w:themeShade="80"/>
+        </w:rPr>
+        <w:t xml:space="preserve"> were found in the study transects. </w:t>
+      </w:r>
+      <w:r>
+        <w:rPr>
+          <w:color w:val="80340D" w:themeColor="accent2" w:themeShade="80"/>
+        </w:rPr>
+        <w:t>Both</w:t>
+      </w:r>
+      <w:r>
+        <w:rPr>
+          <w:color w:val="80340D" w:themeColor="accent2" w:themeShade="80"/>
+        </w:rPr>
+        <w:t xml:space="preserve"> black ash and green</w:t>
+      </w:r>
+      <w:r>
+        <w:rPr>
+          <w:color w:val="80340D" w:themeColor="accent2" w:themeShade="80"/>
+        </w:rPr>
+        <w:t xml:space="preserve">, white, or pumpkin ash saplings were found. Multiple species of ash sapling were </w:t>
+      </w:r>
+      <w:r>
+        <w:rPr>
+          <w:color w:val="80340D" w:themeColor="accent2" w:themeShade="80"/>
+        </w:rPr>
+        <w:lastRenderedPageBreak/>
+        <w:t>often found co-occu</w:t>
+      </w:r>
+      <w:r>
+        <w:rPr>
+          <w:color w:val="80340D" w:themeColor="accent2" w:themeShade="80"/>
+        </w:rPr>
+        <w:t>r</w:t>
+      </w:r>
+      <w:r>
+        <w:rPr>
+          <w:color w:val="80340D" w:themeColor="accent2" w:themeShade="80"/>
+        </w:rPr>
+        <w:t xml:space="preserve">ring in a single plot. </w:t>
+      </w:r>
+      <w:r>
+        <w:rPr>
+          <w:color w:val="80340D" w:themeColor="accent2" w:themeShade="80"/>
+        </w:rPr>
+        <w:t xml:space="preserve">However, difficulty in identification </w:t>
+      </w:r>
+      <w:r>
+        <w:rPr>
+          <w:color w:val="80340D" w:themeColor="accent2" w:themeShade="80"/>
+        </w:rPr>
+        <w:t>made statistical analyses of the results impractical.</w:t>
+      </w:r>
+      <w:r>
+        <w:rPr>
+          <w:color w:val="80340D" w:themeColor="accent2" w:themeShade="80"/>
+        </w:rPr>
+        <w:t xml:space="preserve"> </w:t>
+      </w:r>
+    </w:p>
+    <w:p>
+      <w:pPr>
+        <w:rPr>
+          <w:color w:val="80340D" w:themeColor="accent2" w:themeShade="80"/>
+        </w:rPr>
+      </w:pPr>
+    </w:p>
+    <w:p>
+      <w:pPr>
+        <w:rPr>
+          <w:color w:val="80340D" w:themeColor="accent2" w:themeShade="80"/>
+          <w:u w:val="single"/>
+        </w:rPr>
+      </w:pPr>
+      <w:r>
+        <w:rPr>
+          <w:color w:val="80340D" w:themeColor="accent2" w:themeShade="80"/>
+          <w:u w:val="single"/>
+        </w:rPr>
+        <w:t>Ash small trees</w:t>
+      </w:r>
+    </w:p>
+    <w:p>
+      <w:pPr>
+        <w:rPr>
+          <w:color w:val="80340D" w:themeColor="accent2" w:themeShade="80"/>
+        </w:rPr>
+      </w:pPr>
+    </w:p>
+    <w:p>
+      <w:pPr>
+        <w:rPr>
+          <w:color w:val="80340D" w:themeColor="accent2" w:themeShade="80"/>
+        </w:rPr>
+      </w:pPr>
+      <w:r>
+        <w:rPr>
+          <w:color w:val="80340D" w:themeColor="accent2" w:themeShade="80"/>
+        </w:rPr>
+        <w:t xml:space="preserve">For this analysis, </w:t>
+      </w:r>
+      <w:r>
+        <w:rPr>
+          <w:color w:val="80340D" w:themeColor="accent2" w:themeShade="80"/>
+        </w:rPr>
+        <w:t>we</w:t>
+      </w:r>
+      <w:r>
+        <w:rPr>
+          <w:color w:val="80340D" w:themeColor="accent2" w:themeShade="80"/>
+        </w:rPr>
+        <w:t xml:space="preserve"> included trees found within plots of transects that have not been completed yet</w:t>
+      </w:r>
+      <w:r>
+        <w:rPr>
+          <w:color w:val="80340D" w:themeColor="accent2" w:themeShade="80"/>
+        </w:rPr>
+        <w:t xml:space="preserve"> as of 2024</w:t>
+      </w:r>
+      <w:r>
+        <w:rPr>
+          <w:color w:val="80340D" w:themeColor="accent2" w:themeShade="80"/>
+        </w:rPr>
+        <w:t xml:space="preserve">. </w:t>
+      </w:r>
+      <w:r>
+        <w:rPr>
+          <w:color w:val="80340D" w:themeColor="accent2" w:themeShade="80"/>
+        </w:rPr>
+        <w:t>This is 97 plots rather than the 90 plots used for the previous analysis.</w:t>
+      </w:r>
+      <w:r>
+        <w:rPr>
+          <w:color w:val="80340D" w:themeColor="accent2" w:themeShade="80"/>
+        </w:rPr>
+        <w:t xml:space="preserve"> In the 97 plots, we found </w:t>
+      </w:r>
+      <w:r>
+        <w:rPr>
+          <w:color w:val="80340D" w:themeColor="accent2" w:themeShade="80"/>
+        </w:rPr>
+        <w:t>313 small trees</w:t>
+      </w:r>
+      <w:r>
+        <w:rPr>
+          <w:color w:val="80340D" w:themeColor="accent2" w:themeShade="80"/>
+        </w:rPr>
+        <w:t xml:space="preserve">. Of these, </w:t>
+      </w:r>
+      <w:r>
+        <w:rPr>
+          <w:color w:val="80340D" w:themeColor="accent2" w:themeShade="80"/>
+        </w:rPr>
+        <w:t>177 (</w:t>
+      </w:r>
+      <w:r>
+        <w:rPr>
+          <w:color w:val="80340D" w:themeColor="accent2" w:themeShade="80"/>
+        </w:rPr>
+        <w:t>5</w:t>
+      </w:r>
+      <w:r>
+        <w:rPr>
+          <w:color w:val="80340D" w:themeColor="accent2" w:themeShade="80"/>
+        </w:rPr>
+        <w:t>6</w:t>
+      </w:r>
+      <w:r>
+        <w:rPr>
+          <w:color w:val="80340D" w:themeColor="accent2" w:themeShade="80"/>
+        </w:rPr>
+        <w:t xml:space="preserve">%) were black ash, </w:t>
+      </w:r>
+      <w:r>
+        <w:rPr>
+          <w:color w:val="80340D" w:themeColor="accent2" w:themeShade="80"/>
+        </w:rPr>
+        <w:t xml:space="preserve">115 (37%) were green, white, or pumpkin ash, and </w:t>
+      </w:r>
+      <w:r>
+        <w:rPr>
+          <w:color w:val="80340D" w:themeColor="accent2" w:themeShade="80"/>
+        </w:rPr>
+        <w:t xml:space="preserve">21 (7%) were </w:t>
+      </w:r>
+      <w:r>
+        <w:rPr>
+          <w:color w:val="80340D" w:themeColor="accent2" w:themeShade="80"/>
+        </w:rPr>
+        <w:t>not identified.</w:t>
+      </w:r>
+      <w:r>
+        <w:rPr>
+          <w:color w:val="80340D" w:themeColor="accent2" w:themeShade="80"/>
+        </w:rPr>
+        <w:t xml:space="preserve"> </w:t>
+      </w:r>
+      <w:r>
+        <w:rPr>
+          <w:color w:val="80340D" w:themeColor="accent2" w:themeShade="80"/>
+        </w:rPr>
+        <w:t xml:space="preserve">In hydric </w:t>
+      </w:r>
+      <w:r>
+        <w:rPr>
+          <w:color w:val="80340D" w:themeColor="accent2" w:themeShade="80"/>
+        </w:rPr>
+        <w:t>forests</w:t>
+      </w:r>
+      <w:r>
+        <w:rPr>
+          <w:color w:val="80340D" w:themeColor="accent2" w:themeShade="80"/>
+        </w:rPr>
+        <w:t xml:space="preserve">, </w:t>
+      </w:r>
+      <w:r>
+        <w:rPr>
+          <w:color w:val="80340D" w:themeColor="accent2" w:themeShade="80"/>
+        </w:rPr>
+        <w:t xml:space="preserve">out of 271 trees, </w:t>
+      </w:r>
+      <w:r>
+        <w:rPr>
+          <w:color w:val="80340D" w:themeColor="accent2" w:themeShade="80"/>
+        </w:rPr>
+        <w:t xml:space="preserve">there were </w:t>
+      </w:r>
+      <w:r>
+        <w:rPr>
+          <w:color w:val="80340D" w:themeColor="accent2" w:themeShade="80"/>
+        </w:rPr>
+        <w:t>155</w:t>
+      </w:r>
+      <w:r>
+        <w:rPr>
+          <w:color w:val="80340D" w:themeColor="accent2" w:themeShade="80"/>
+        </w:rPr>
+        <w:t xml:space="preserve"> black ash small trees</w:t>
+      </w:r>
+      <w:r>
+        <w:rPr>
+          <w:color w:val="80340D" w:themeColor="accent2" w:themeShade="80"/>
+        </w:rPr>
+        <w:t xml:space="preserve">, </w:t>
+      </w:r>
+      <w:r>
+        <w:rPr>
+          <w:color w:val="80340D" w:themeColor="accent2" w:themeShade="80"/>
+        </w:rPr>
+        <w:t>102</w:t>
+      </w:r>
+      <w:r>
+        <w:rPr>
+          <w:color w:val="80340D" w:themeColor="accent2" w:themeShade="80"/>
+        </w:rPr>
+        <w:t xml:space="preserve"> green, white, or pumpkin ash</w:t>
+      </w:r>
+      <w:r>
+        <w:rPr>
+          <w:color w:val="80340D" w:themeColor="accent2" w:themeShade="80"/>
+        </w:rPr>
+        <w:t>, and 14 unidentifi</w:t>
+      </w:r>
+      <w:r>
+        <w:rPr>
+          <w:color w:val="80340D" w:themeColor="accent2" w:themeShade="80"/>
+        </w:rPr>
+        <w:t>ed</w:t>
+      </w:r>
+      <w:r>
+        <w:rPr>
+          <w:color w:val="80340D" w:themeColor="accent2" w:themeShade="80"/>
+        </w:rPr>
+        <w:t xml:space="preserve"> ash small trees</w:t>
+      </w:r>
+      <w:r>
+        <w:rPr>
+          <w:color w:val="80340D" w:themeColor="accent2" w:themeShade="80"/>
+        </w:rPr>
+        <w:t xml:space="preserve">. In mesic forests, </w:t>
+      </w:r>
+      <w:r>
+        <w:rPr>
+          <w:color w:val="80340D" w:themeColor="accent2" w:themeShade="80"/>
+        </w:rPr>
+        <w:t xml:space="preserve">out of </w:t>
+      </w:r>
+      <w:r>
+        <w:rPr>
+          <w:color w:val="80340D" w:themeColor="accent2" w:themeShade="80"/>
+        </w:rPr>
+        <w:t xml:space="preserve">20 small </w:t>
+      </w:r>
+      <w:r>
+        <w:rPr>
+          <w:color w:val="80340D" w:themeColor="accent2" w:themeShade="80"/>
+        </w:rPr>
+        <w:t xml:space="preserve">ash </w:t>
+      </w:r>
+      <w:r>
+        <w:rPr>
+          <w:color w:val="80340D" w:themeColor="accent2" w:themeShade="80"/>
+        </w:rPr>
+        <w:t xml:space="preserve">trees, </w:t>
+      </w:r>
+      <w:r>
+        <w:rPr>
+          <w:color w:val="80340D" w:themeColor="accent2" w:themeShade="80"/>
+        </w:rPr>
+        <w:t>16 were black ash</w:t>
+      </w:r>
+      <w:r>
+        <w:rPr>
+          <w:color w:val="80340D" w:themeColor="accent2" w:themeShade="80"/>
+        </w:rPr>
+        <w:t xml:space="preserve"> and 4 were unidentified.</w:t>
+      </w:r>
+      <w:r>
+        <w:rPr>
+          <w:color w:val="80340D" w:themeColor="accent2" w:themeShade="80"/>
+        </w:rPr>
+        <w:t xml:space="preserve"> In xeric forests, out of 22 small ash trees, </w:t>
+      </w:r>
+      <w:r>
+        <w:rPr>
+          <w:color w:val="80340D" w:themeColor="accent2" w:themeShade="80"/>
+        </w:rPr>
+        <w:t xml:space="preserve">6 were black ash, 13 were green, white, or pumpkin, and </w:t>
+      </w:r>
+      <w:r>
+        <w:rPr>
+          <w:color w:val="80340D" w:themeColor="accent2" w:themeShade="80"/>
+        </w:rPr>
+        <w:t>3 were unidentified.</w:t>
+      </w:r>
+    </w:p>
+    <w:p>
+      <w:pPr>
+        <w:rPr>
+          <w:color w:val="80340D" w:themeColor="accent2" w:themeShade="80"/>
+        </w:rPr>
+      </w:pPr>
+    </w:p>
+    <w:p>
+      <w:pPr>
+        <w:rPr>
+          <w:color w:val="80340D" w:themeColor="accent2" w:themeShade="80"/>
+          <w:u w:val="single"/>
+        </w:rPr>
+      </w:pPr>
+      <w:r>
+        <w:rPr>
+          <w:color w:val="80340D" w:themeColor="accent2" w:themeShade="80"/>
+          <w:u w:val="single"/>
+        </w:rPr>
+        <w:t>Ash big trees</w:t>
+      </w:r>
+    </w:p>
+    <w:p>
+      <w:pPr>
+        <w:rPr>
+          <w:color w:val="80340D" w:themeColor="accent2" w:themeShade="80"/>
+        </w:rPr>
+      </w:pPr>
+    </w:p>
+    <w:p>
+      <w:pPr>
+        <w:rPr>
+          <w:color w:val="80340D" w:themeColor="accent2" w:themeShade="80"/>
+        </w:rPr>
+      </w:pPr>
+      <w:r>
+        <w:rPr>
+          <w:color w:val="80340D" w:themeColor="accent2" w:themeShade="80"/>
+        </w:rPr>
+        <w:t>Out of 9 big ash trees</w:t>
+      </w:r>
+      <w:r>
+        <w:rPr>
+          <w:color w:val="80340D" w:themeColor="accent2" w:themeShade="80"/>
+        </w:rPr>
+        <w:t xml:space="preserve">, 4 were black ash, </w:t>
+      </w:r>
+      <w:r>
+        <w:rPr>
+          <w:color w:val="80340D" w:themeColor="accent2" w:themeShade="80"/>
+        </w:rPr>
+        <w:t xml:space="preserve">3 were green, white, or pumpkin ash, and 2 were </w:t>
+      </w:r>
+      <w:r>
+        <w:rPr>
+          <w:color w:val="80340D" w:themeColor="accent2" w:themeShade="80"/>
+        </w:rPr>
+        <w:t>unidentified ash species.</w:t>
+      </w:r>
+    </w:p>
+    <w:p>
+      <w:pPr>
+        <w:rPr>
+          <w:color w:val="80340D" w:themeColor="accent2" w:themeShade="80"/>
+        </w:rPr>
+      </w:pPr>
+    </w:p>
+    <w:p>
+      <w:pPr>
+        <w:pStyle w:val="ListParagraph"/>
+        <w:numPr>
+          <w:ilvl w:val="0"/>
+          <w:numId w:val="14"/>
+        </w:numPr>
+        <w:rPr>
+          <w:b/>
+          <w:bCs/>
+          <w:color w:val="4EA72E" w:themeColor="accent6"/>
+        </w:rPr>
+      </w:pPr>
+      <w:r>
+        <w:rPr>
+          <w:b/>
+          <w:bCs/>
+          <w:color w:val="4EA72E" w:themeColor="accent6"/>
+        </w:rPr>
+        <w:t>What percentage of ash saplings, small trees, and trees have signs and symptoms of EAB attack? What minimum diameter of ash is EAB attacking? Does this vary by ash species? Are black ash or green/white/pumpkin ash dying at smaller sizes?</w:t>
+      </w:r>
+    </w:p>
+    <w:p>
+      <w:pPr>
         <w:rPr>
           <w:color w:val="C00000"/>
         </w:rPr>
-        <w:t xml:space="preserve">2. </w:t>
-      </w:r>
+      </w:pPr>
+    </w:p>
+    <w:p>
+      <w:pPr>
+        <w:rPr>
+          <w:color w:val="4EA72E" w:themeColor="accent6"/>
+        </w:rPr>
+      </w:pPr>
+      <w:r>
+        <w:rPr>
+          <w:color w:val="4EA72E" w:themeColor="accent6"/>
+          <w:u w:val="single"/>
+        </w:rPr>
+        <w:t>Saplings</w:t>
+      </w:r>
+      <w:r>
+        <w:rPr>
+          <w:color w:val="4EA72E" w:themeColor="accent6"/>
+          <w:u w:val="single"/>
+        </w:rPr>
+        <w:t xml:space="preserve"> </w:t>
+      </w:r>
+      <w:r>
+        <w:rPr>
+          <w:color w:val="4EA72E" w:themeColor="accent6"/>
+        </w:rPr>
+        <w:t>(</w:t>
+      </w:r>
+      <w:r>
+        <w:rPr>
+          <w:color w:val="4EA72E" w:themeColor="accent6"/>
+        </w:rPr>
+        <w:t>≥</w:t>
+      </w:r>
+      <w:r>
+        <w:rPr>
+          <w:color w:val="4EA72E" w:themeColor="accent6"/>
+        </w:rPr>
+        <w:t xml:space="preserve"> 137 </w:t>
+      </w:r>
+      <w:r>
+        <w:rPr>
+          <w:color w:val="4EA72E" w:themeColor="accent6"/>
+        </w:rPr>
+        <w:t>cm height, &lt;2.5 cm DBH)</w:t>
+      </w:r>
+    </w:p>
+    <w:p>
+      <w:pPr>
+        <w:rPr>
+          <w:color w:val="4EA72E" w:themeColor="accent6"/>
+        </w:rPr>
+      </w:pPr>
+    </w:p>
+    <w:p>
+      <w:pPr>
+        <w:rPr>
+          <w:color w:val="4EA72E" w:themeColor="accent6"/>
+        </w:rPr>
+      </w:pPr>
+      <w:r>
+        <w:rPr>
+          <w:color w:val="4EA72E" w:themeColor="accent6"/>
+        </w:rPr>
+        <w:t xml:space="preserve">Out of </w:t>
+      </w:r>
+      <w:r>
+        <w:rPr>
+          <w:color w:val="4EA72E" w:themeColor="accent6"/>
+        </w:rPr>
+        <w:t xml:space="preserve">a sample size of 994 saplings (this includes data from 97 plots), </w:t>
+      </w:r>
+      <w:r>
+        <w:rPr>
+          <w:color w:val="4EA72E" w:themeColor="accent6"/>
+        </w:rPr>
+        <w:t>signs or symptoms of possible EAB attack were found on a</w:t>
+      </w:r>
+      <w:r>
+        <w:rPr>
+          <w:color w:val="4EA72E" w:themeColor="accent6"/>
+        </w:rPr>
+        <w:t xml:space="preserve"> total of 55 saplings</w:t>
+      </w:r>
+      <w:r>
+        <w:rPr>
+          <w:color w:val="4EA72E" w:themeColor="accent6"/>
+        </w:rPr>
+        <w:t>.</w:t>
+      </w:r>
+      <w:r>
+        <w:rPr>
+          <w:color w:val="4EA72E" w:themeColor="accent6"/>
+        </w:rPr>
+        <w:t xml:space="preserve"> </w:t>
+      </w:r>
+      <w:r>
+        <w:rPr>
+          <w:color w:val="4EA72E" w:themeColor="accent6"/>
+        </w:rPr>
+        <w:t xml:space="preserve">By far the most common sign or symptom on saplings was </w:t>
+      </w:r>
+      <w:r>
+        <w:rPr>
+          <w:color w:val="4EA72E" w:themeColor="accent6"/>
+        </w:rPr>
+        <w:t>bark splitting</w:t>
+      </w:r>
+      <w:r>
+        <w:rPr>
+          <w:color w:val="4EA72E" w:themeColor="accent6"/>
+        </w:rPr>
+        <w:t>, which was found in 31 subplot quadrants</w:t>
+      </w:r>
+      <w:r>
+        <w:rPr>
+          <w:color w:val="4EA72E" w:themeColor="accent6"/>
+        </w:rPr>
+        <w:t xml:space="preserve"> out of 150</w:t>
+      </w:r>
+      <w:r>
+        <w:rPr>
+          <w:color w:val="4EA72E" w:themeColor="accent6"/>
+        </w:rPr>
+        <w:t xml:space="preserve"> subplot quadrants with ash saplings.</w:t>
+      </w:r>
+      <w:r>
+        <w:rPr>
+          <w:color w:val="4EA72E" w:themeColor="accent6"/>
+        </w:rPr>
+        <w:t xml:space="preserve"> </w:t>
+      </w:r>
+      <w:r>
+        <w:rPr>
+          <w:color w:val="4EA72E" w:themeColor="accent6"/>
+        </w:rPr>
+        <w:t>Other signs and symptoms of EAB were relatively rare</w:t>
+      </w:r>
+      <w:r>
+        <w:rPr>
+          <w:color w:val="4EA72E" w:themeColor="accent6"/>
+        </w:rPr>
+        <w:t xml:space="preserve"> or absent</w:t>
+      </w:r>
+      <w:r>
+        <w:rPr>
+          <w:color w:val="4EA72E" w:themeColor="accent6"/>
+        </w:rPr>
+        <w:t xml:space="preserve"> on ash saplings, including EAB exit holes (not found on saplings), </w:t>
+      </w:r>
+      <w:r>
+        <w:rPr>
+          <w:color w:val="4EA72E" w:themeColor="accent6"/>
+        </w:rPr>
+        <w:t xml:space="preserve">woodpecker predation marks (found in 1 subplot quadrant), epicormic sprouts (found in </w:t>
+      </w:r>
+      <w:r>
+        <w:rPr>
+          <w:color w:val="4EA72E" w:themeColor="accent6"/>
+        </w:rPr>
+        <w:t xml:space="preserve">6 subplot quadrants), and basal sprouts (found in 3 subplot quadrants. </w:t>
+      </w:r>
+    </w:p>
+    <w:p>
+      <w:pPr>
+        <w:rPr>
+          <w:color w:val="4EA72E" w:themeColor="accent6"/>
+        </w:rPr>
+      </w:pPr>
+    </w:p>
+    <w:p>
+      <w:pPr>
+        <w:rPr>
+          <w:color w:val="4EA72E" w:themeColor="accent6"/>
+        </w:rPr>
+      </w:pPr>
+      <w:r>
+        <w:rPr>
+          <w:color w:val="4EA72E" w:themeColor="accent6"/>
+          <w:u w:val="single"/>
+        </w:rPr>
+        <w:t>Trees</w:t>
+      </w:r>
+      <w:r>
+        <w:rPr>
+          <w:color w:val="4EA72E" w:themeColor="accent6"/>
+        </w:rPr>
+        <w:t xml:space="preserve"> (</w:t>
+      </w:r>
+      <w:r>
+        <w:rPr>
+          <w:color w:val="4EA72E" w:themeColor="accent6"/>
+        </w:rPr>
+        <w:t>≥</w:t>
+      </w:r>
+      <w:r>
+        <w:rPr>
+          <w:color w:val="4EA72E" w:themeColor="accent6"/>
+        </w:rPr>
+        <w:t xml:space="preserve"> 2.5 cm DBH)</w:t>
+      </w:r>
+    </w:p>
+    <w:p>
+      <w:pPr>
+        <w:rPr>
+          <w:color w:val="4EA72E" w:themeColor="accent6"/>
+        </w:rPr>
+      </w:pPr>
+    </w:p>
+    <w:p>
+      <w:pPr>
+        <w:rPr>
+          <w:color w:val="4EA72E" w:themeColor="accent6"/>
+        </w:rPr>
+      </w:pPr>
+      <w:r>
+        <w:rPr>
+          <w:color w:val="4EA72E" w:themeColor="accent6"/>
+        </w:rPr>
+        <w:t xml:space="preserve">Small and big </w:t>
+      </w:r>
+      <w:r>
+        <w:rPr>
+          <w:color w:val="4EA72E" w:themeColor="accent6"/>
+        </w:rPr>
+        <w:t xml:space="preserve">ash </w:t>
+      </w:r>
+      <w:r>
+        <w:rPr>
+          <w:color w:val="4EA72E" w:themeColor="accent6"/>
+        </w:rPr>
+        <w:t xml:space="preserve">trees were pooled for this analysis. </w:t>
+      </w:r>
+      <w:r>
+        <w:rPr>
+          <w:color w:val="4EA72E" w:themeColor="accent6"/>
+        </w:rPr>
+        <w:t xml:space="preserve">Out of </w:t>
+      </w:r>
+      <w:r>
+        <w:rPr>
+          <w:color w:val="4EA72E" w:themeColor="accent6"/>
+        </w:rPr>
+        <w:t>a total of 32</w:t>
+      </w:r>
+      <w:r>
+        <w:rPr>
+          <w:color w:val="4EA72E" w:themeColor="accent6"/>
+        </w:rPr>
+        <w:t xml:space="preserve">0 </w:t>
+      </w:r>
+      <w:r>
+        <w:rPr>
+          <w:color w:val="4EA72E" w:themeColor="accent6"/>
+        </w:rPr>
+        <w:t xml:space="preserve">trees, </w:t>
+      </w:r>
+      <w:r>
+        <w:rPr>
+          <w:color w:val="4EA72E" w:themeColor="accent6"/>
+        </w:rPr>
+        <w:t xml:space="preserve">220 </w:t>
+      </w:r>
+      <w:r>
+        <w:rPr>
+          <w:color w:val="4EA72E" w:themeColor="accent6"/>
+        </w:rPr>
+        <w:t xml:space="preserve">(69%) </w:t>
+      </w:r>
+      <w:r>
+        <w:rPr>
+          <w:color w:val="4EA72E" w:themeColor="accent6"/>
+        </w:rPr>
+        <w:t>had canopy condition</w:t>
+      </w:r>
+      <w:r>
+        <w:rPr>
+          <w:color w:val="4EA72E" w:themeColor="accent6"/>
+        </w:rPr>
+        <w:t>=</w:t>
+      </w:r>
+      <w:r>
+        <w:rPr>
+          <w:color w:val="4EA72E" w:themeColor="accent6"/>
+        </w:rPr>
+        <w:t>1 (</w:t>
+      </w:r>
+      <w:r>
+        <w:rPr>
+          <w:color w:val="4EA72E" w:themeColor="accent6"/>
+        </w:rPr>
+        <w:t>meaning they were healthy), 31</w:t>
+      </w:r>
+      <w:r>
+        <w:rPr>
+          <w:color w:val="4EA72E" w:themeColor="accent6"/>
+        </w:rPr>
+        <w:t xml:space="preserve"> (10%)</w:t>
+      </w:r>
+      <w:r>
+        <w:rPr>
+          <w:color w:val="4EA72E" w:themeColor="accent6"/>
+        </w:rPr>
+        <w:t xml:space="preserve"> had canopy condition</w:t>
+      </w:r>
+      <w:r>
+        <w:rPr>
+          <w:color w:val="4EA72E" w:themeColor="accent6"/>
+        </w:rPr>
+        <w:t>=</w:t>
+      </w:r>
+      <w:r>
+        <w:rPr>
+          <w:color w:val="4EA72E" w:themeColor="accent6"/>
+        </w:rPr>
+        <w:t xml:space="preserve">2, 12 </w:t>
+      </w:r>
+      <w:r>
+        <w:rPr>
+          <w:color w:val="4EA72E" w:themeColor="accent6"/>
+        </w:rPr>
+        <w:t xml:space="preserve">(4%) </w:t>
+      </w:r>
+      <w:r>
+        <w:rPr>
+          <w:color w:val="4EA72E" w:themeColor="accent6"/>
+        </w:rPr>
+        <w:t>had canopy condition</w:t>
+      </w:r>
+      <w:r>
+        <w:rPr>
+          <w:color w:val="4EA72E" w:themeColor="accent6"/>
+        </w:rPr>
+        <w:t>=</w:t>
+      </w:r>
+      <w:r>
+        <w:rPr>
+          <w:color w:val="4EA72E" w:themeColor="accent6"/>
+        </w:rPr>
+        <w:t xml:space="preserve">3, 7 </w:t>
+      </w:r>
+      <w:r>
+        <w:rPr>
+          <w:color w:val="4EA72E" w:themeColor="accent6"/>
+        </w:rPr>
+        <w:t xml:space="preserve">(2%) </w:t>
+      </w:r>
+      <w:r>
+        <w:rPr>
+          <w:color w:val="4EA72E" w:themeColor="accent6"/>
+        </w:rPr>
+        <w:t>had canopy condition</w:t>
+      </w:r>
+      <w:r>
+        <w:rPr>
+          <w:color w:val="4EA72E" w:themeColor="accent6"/>
+        </w:rPr>
+        <w:t>=</w:t>
+      </w:r>
+      <w:r>
+        <w:rPr>
+          <w:color w:val="4EA72E" w:themeColor="accent6"/>
+        </w:rPr>
+        <w:t xml:space="preserve">4, and 50 </w:t>
+      </w:r>
+      <w:r>
+        <w:rPr>
+          <w:color w:val="4EA72E" w:themeColor="accent6"/>
+        </w:rPr>
+        <w:t>(</w:t>
+      </w:r>
+      <w:commentRangeStart w:id="8"/>
+      <w:r>
+        <w:rPr>
+          <w:color w:val="4EA72E" w:themeColor="accent6"/>
+        </w:rPr>
+        <w:t xml:space="preserve">16%) </w:t>
+      </w:r>
+      <w:commentRangeEnd w:id="8"/>
+      <w:r>
+        <w:rPr>
+          <w:rStyle w:val="CommentReference"/>
+        </w:rPr>
+        <w:commentReference w:id="8"/>
+      </w:r>
+      <w:r>
+        <w:rPr>
+          <w:color w:val="4EA72E" w:themeColor="accent6"/>
+        </w:rPr>
+        <w:t>had canopy condition</w:t>
+      </w:r>
+      <w:r>
+        <w:rPr>
+          <w:color w:val="4EA72E" w:themeColor="accent6"/>
+        </w:rPr>
+        <w:t>=</w:t>
+      </w:r>
+      <w:r>
+        <w:rPr>
+          <w:color w:val="4EA72E" w:themeColor="accent6"/>
+        </w:rPr>
+        <w:t>5</w:t>
+      </w:r>
+      <w:r>
+        <w:rPr>
+          <w:color w:val="4EA72E" w:themeColor="accent6"/>
+        </w:rPr>
+        <w:t xml:space="preserve"> (meaning the</w:t>
+      </w:r>
+      <w:r>
+        <w:rPr>
+          <w:color w:val="4EA72E" w:themeColor="accent6"/>
+        </w:rPr>
+        <w:t>y had a dead canopy)</w:t>
+      </w:r>
+      <w:r>
+        <w:rPr>
+          <w:color w:val="4EA72E" w:themeColor="accent6"/>
+        </w:rPr>
+        <w:t>.</w:t>
+      </w:r>
+    </w:p>
+    <w:p>
+      <w:pPr>
+        <w:rPr>
+          <w:color w:val="4EA72E" w:themeColor="accent6"/>
+        </w:rPr>
+      </w:pPr>
+    </w:p>
+    <w:p>
+      <w:pPr>
+        <w:rPr>
+          <w:color w:val="4EA72E" w:themeColor="accent6"/>
+        </w:rPr>
+      </w:pPr>
+      <w:r>
+        <w:rPr>
+          <w:color w:val="4EA72E" w:themeColor="accent6"/>
+        </w:rPr>
+        <w:t>The diagnostic sign of EAB presence, t</w:t>
+      </w:r>
+      <w:r>
+        <w:rPr>
+          <w:color w:val="4EA72E" w:themeColor="accent6"/>
+        </w:rPr>
+        <w:t xml:space="preserve">he exit holes where adult EAB emerged from a tree, were relatively rarely found, with only </w:t>
+      </w:r>
+      <w:r>
+        <w:rPr>
+          <w:color w:val="4EA72E" w:themeColor="accent6"/>
+        </w:rPr>
+        <w:t xml:space="preserve">8 </w:t>
+      </w:r>
+      <w:r>
+        <w:rPr>
+          <w:color w:val="4EA72E" w:themeColor="accent6"/>
+        </w:rPr>
+        <w:t xml:space="preserve">ash </w:t>
+      </w:r>
+      <w:r>
+        <w:rPr>
+          <w:color w:val="4EA72E" w:themeColor="accent6"/>
+        </w:rPr>
+        <w:t xml:space="preserve">trees </w:t>
+      </w:r>
+      <w:r>
+        <w:rPr>
+          <w:color w:val="4EA72E" w:themeColor="accent6"/>
+        </w:rPr>
+        <w:t xml:space="preserve">(2%) </w:t>
+      </w:r>
+      <w:r>
+        <w:rPr>
+          <w:color w:val="4EA72E" w:themeColor="accent6"/>
+        </w:rPr>
+        <w:t>out of 321 having exit holes</w:t>
+      </w:r>
+      <w:r>
+        <w:rPr>
+          <w:color w:val="4EA72E" w:themeColor="accent6"/>
+        </w:rPr>
+        <w:t xml:space="preserve"> that were found.</w:t>
+      </w:r>
+    </w:p>
+    <w:p>
+      <w:pPr>
+        <w:rPr>
+          <w:color w:val="4EA72E" w:themeColor="accent6"/>
+        </w:rPr>
+      </w:pPr>
+    </w:p>
+    <w:p>
+      <w:pPr>
+        <w:rPr>
+          <w:color w:val="4EA72E" w:themeColor="accent6"/>
+        </w:rPr>
+      </w:pPr>
+      <w:r>
+        <w:rPr>
+          <w:color w:val="4EA72E" w:themeColor="accent6"/>
+        </w:rPr>
+        <w:t>Of the symptoms</w:t>
+      </w:r>
+      <w:r>
+        <w:rPr>
+          <w:color w:val="4EA72E" w:themeColor="accent6"/>
+        </w:rPr>
+        <w:t xml:space="preserve"> of EAB, bark splitting was the most common and was found on 179 </w:t>
+      </w:r>
+      <w:r>
+        <w:rPr>
+          <w:color w:val="4EA72E" w:themeColor="accent6"/>
+        </w:rPr>
+        <w:t xml:space="preserve">(56%) </w:t>
+      </w:r>
+      <w:r>
+        <w:rPr>
+          <w:color w:val="4EA72E" w:themeColor="accent6"/>
+        </w:rPr>
+        <w:t xml:space="preserve">out of 321 </w:t>
+      </w:r>
+      <w:r>
+        <w:rPr>
+          <w:color w:val="4EA72E" w:themeColor="accent6"/>
+        </w:rPr>
+        <w:t xml:space="preserve">ash </w:t>
+      </w:r>
+      <w:r>
+        <w:rPr>
+          <w:color w:val="4EA72E" w:themeColor="accent6"/>
+        </w:rPr>
+        <w:t>trees.</w:t>
+      </w:r>
+      <w:r>
+        <w:rPr>
+          <w:color w:val="4EA72E" w:themeColor="accent6"/>
+        </w:rPr>
+        <w:t xml:space="preserve"> Epicormic sprouts were second-most common, </w:t>
+      </w:r>
+      <w:r>
+        <w:rPr>
+          <w:color w:val="4EA72E" w:themeColor="accent6"/>
+        </w:rPr>
+        <w:t>found on</w:t>
+      </w:r>
+      <w:r>
+        <w:rPr>
+          <w:color w:val="4EA72E" w:themeColor="accent6"/>
+        </w:rPr>
+        <w:t xml:space="preserve"> </w:t>
+      </w:r>
+      <w:r>
+        <w:rPr>
+          <w:color w:val="4EA72E" w:themeColor="accent6"/>
+        </w:rPr>
+        <w:t xml:space="preserve">116 (36%) </w:t>
+      </w:r>
+      <w:r>
+        <w:rPr>
+          <w:color w:val="4EA72E" w:themeColor="accent6"/>
+        </w:rPr>
+        <w:t>of ash trees.</w:t>
+      </w:r>
+      <w:r>
+        <w:rPr>
+          <w:color w:val="4EA72E" w:themeColor="accent6"/>
+        </w:rPr>
+        <w:t xml:space="preserve"> Basal sprouts and woodpecker predation marks were found on 46</w:t>
+      </w:r>
+      <w:r>
+        <w:rPr>
+          <w:color w:val="4EA72E" w:themeColor="accent6"/>
+        </w:rPr>
+        <w:t xml:space="preserve"> (14%)</w:t>
+      </w:r>
+      <w:r>
+        <w:rPr>
+          <w:color w:val="4EA72E" w:themeColor="accent6"/>
+        </w:rPr>
+        <w:t xml:space="preserve"> and </w:t>
+      </w:r>
+      <w:r>
+        <w:rPr>
+          <w:color w:val="4EA72E" w:themeColor="accent6"/>
+        </w:rPr>
+        <w:t xml:space="preserve">40 </w:t>
+      </w:r>
+      <w:r>
+        <w:rPr>
+          <w:color w:val="4EA72E" w:themeColor="accent6"/>
+        </w:rPr>
+        <w:t xml:space="preserve">(12%) </w:t>
+      </w:r>
+      <w:r>
+        <w:rPr>
+          <w:color w:val="4EA72E" w:themeColor="accent6"/>
+        </w:rPr>
+        <w:t>ash trees, respectively.</w:t>
+      </w:r>
+    </w:p>
+    <w:p>
+      <w:pPr>
+        <w:rPr>
+          <w:color w:val="4EA72E" w:themeColor="accent6"/>
+        </w:rPr>
+      </w:pPr>
+    </w:p>
+    <w:p>
+      <w:pPr>
+        <w:rPr>
+          <w:color w:val="4EA72E" w:themeColor="accent6"/>
+          <w:u w:val="single"/>
+        </w:rPr>
+      </w:pPr>
+      <w:r>
+        <w:rPr>
+          <w:color w:val="4EA72E" w:themeColor="accent6"/>
+          <w:u w:val="single"/>
+        </w:rPr>
+        <w:lastRenderedPageBreak/>
+        <w:t>Relationship between ash tree diameter and EAB signs and symptoms</w:t>
+      </w:r>
+    </w:p>
+    <w:p>
+      <w:pPr>
+        <w:rPr>
+          <w:color w:val="4EA72E" w:themeColor="accent6"/>
+        </w:rPr>
+      </w:pPr>
+    </w:p>
+    <w:p>
+      <w:pPr>
+        <w:rPr>
+          <w:color w:val="4EA72E" w:themeColor="accent6"/>
+        </w:rPr>
+      </w:pPr>
+      <w:r>
+        <w:rPr>
+          <w:color w:val="4EA72E" w:themeColor="accent6"/>
+        </w:rPr>
+        <w:t xml:space="preserve">The presence of woodpecker predation marks was positively correlated with </w:t>
+      </w:r>
+      <w:r>
+        <w:rPr>
+          <w:color w:val="4EA72E" w:themeColor="accent6"/>
+        </w:rPr>
+        <w:t>tree diameter</w:t>
+      </w:r>
+      <w:r>
+        <w:rPr>
+          <w:color w:val="4EA72E" w:themeColor="accent6"/>
+        </w:rPr>
+        <w:t xml:space="preserve"> (DBH)</w:t>
+      </w:r>
+      <w:r>
+        <w:rPr>
+          <w:color w:val="4EA72E" w:themeColor="accent6"/>
+        </w:rPr>
+        <w:t xml:space="preserve">, with a 1 cm increase in </w:t>
+      </w:r>
+      <w:r>
+        <w:rPr>
+          <w:color w:val="4EA72E" w:themeColor="accent6"/>
+        </w:rPr>
+        <w:t>DBH</w:t>
+      </w:r>
+      <w:r>
+        <w:rPr>
+          <w:color w:val="4EA72E" w:themeColor="accent6"/>
+        </w:rPr>
+        <w:t xml:space="preserve"> </w:t>
+      </w:r>
+      <w:r>
+        <w:rPr>
+          <w:color w:val="4EA72E" w:themeColor="accent6"/>
+        </w:rPr>
+        <w:t xml:space="preserve">increasing the odds of woodpecker marks by </w:t>
+      </w:r>
+      <w:r>
+        <w:rPr>
+          <w:color w:val="4EA72E" w:themeColor="accent6"/>
+        </w:rPr>
+        <w:t>130%</w:t>
+      </w:r>
+      <w:r>
+        <w:rPr>
+          <w:color w:val="4EA72E" w:themeColor="accent6"/>
+        </w:rPr>
+        <w:t xml:space="preserve"> (Z=2.9</w:t>
+      </w:r>
+      <w:r>
+        <w:rPr>
+          <w:color w:val="4EA72E" w:themeColor="accent6"/>
+        </w:rPr>
+        <w:t>6</w:t>
+      </w:r>
+      <w:r>
+        <w:rPr>
+          <w:color w:val="4EA72E" w:themeColor="accent6"/>
+        </w:rPr>
+        <w:t>, p=0.003)</w:t>
+      </w:r>
+      <w:r>
+        <w:rPr>
+          <w:color w:val="4EA72E" w:themeColor="accent6"/>
+        </w:rPr>
+        <w:t xml:space="preserve"> (Fig. 2A)</w:t>
+      </w:r>
+      <w:r>
+        <w:rPr>
+          <w:color w:val="4EA72E" w:themeColor="accent6"/>
+        </w:rPr>
+        <w:t>.</w:t>
+      </w:r>
+      <w:r>
+        <w:rPr>
+          <w:color w:val="4EA72E" w:themeColor="accent6"/>
+        </w:rPr>
+        <w:t xml:space="preserve"> </w:t>
+      </w:r>
+      <w:r>
+        <w:rPr>
+          <w:color w:val="4EA72E" w:themeColor="accent6"/>
+        </w:rPr>
+        <w:t xml:space="preserve">The relationship between </w:t>
+      </w:r>
+      <w:r>
+        <w:rPr>
+          <w:color w:val="4EA72E" w:themeColor="accent6"/>
+        </w:rPr>
+        <w:t xml:space="preserve">DBH and </w:t>
+      </w:r>
+      <w:r>
+        <w:rPr>
+          <w:color w:val="4EA72E" w:themeColor="accent6"/>
+        </w:rPr>
+        <w:t>bark splitting was not significant</w:t>
+      </w:r>
+      <w:r>
+        <w:rPr>
+          <w:color w:val="4EA72E" w:themeColor="accent6"/>
+        </w:rPr>
+        <w:t xml:space="preserve"> (Fig. 2B)</w:t>
+      </w:r>
+      <w:r>
+        <w:rPr>
+          <w:color w:val="4EA72E" w:themeColor="accent6"/>
+        </w:rPr>
+        <w:t>.</w:t>
+      </w:r>
+      <w:r>
+        <w:rPr>
+          <w:color w:val="4EA72E" w:themeColor="accent6"/>
+        </w:rPr>
+        <w:t xml:space="preserve"> </w:t>
+      </w:r>
+      <w:r>
+        <w:rPr>
+          <w:color w:val="4EA72E" w:themeColor="accent6"/>
+        </w:rPr>
+        <w:t xml:space="preserve">Presence of epicormic sprouts was positively correlated </w:t>
+      </w:r>
+      <w:r>
+        <w:rPr>
+          <w:color w:val="4EA72E" w:themeColor="accent6"/>
+        </w:rPr>
+        <w:t xml:space="preserve">with DBH, with a 1 cm increase in DBH increasing the odds of epicormic sprouts by </w:t>
+      </w:r>
+      <w:r>
+        <w:rPr>
+          <w:color w:val="4EA72E" w:themeColor="accent6"/>
+        </w:rPr>
+        <w:t>130%</w:t>
+      </w:r>
+      <w:r>
+        <w:rPr>
+          <w:color w:val="4EA72E" w:themeColor="accent6"/>
+        </w:rPr>
+        <w:t xml:space="preserve"> (</w:t>
+      </w:r>
+      <w:r>
+        <w:rPr>
+          <w:color w:val="4EA72E" w:themeColor="accent6"/>
+        </w:rPr>
+        <w:t>Z=3.27, p=0.001)</w:t>
+      </w:r>
+      <w:r>
+        <w:rPr>
+          <w:color w:val="4EA72E" w:themeColor="accent6"/>
+        </w:rPr>
+        <w:t xml:space="preserve"> (Fig. </w:t>
+      </w:r>
+      <w:r>
+        <w:rPr>
+          <w:color w:val="4EA72E" w:themeColor="accent6"/>
+        </w:rPr>
+        <w:t>2C)</w:t>
+      </w:r>
+      <w:r>
+        <w:rPr>
+          <w:color w:val="4EA72E" w:themeColor="accent6"/>
+        </w:rPr>
+        <w:t>.</w:t>
+      </w:r>
+      <w:r>
+        <w:rPr>
+          <w:color w:val="4EA72E" w:themeColor="accent6"/>
+        </w:rPr>
+        <w:t xml:space="preserve"> </w:t>
+      </w:r>
+      <w:r>
+        <w:rPr>
+          <w:color w:val="4EA72E" w:themeColor="accent6"/>
+        </w:rPr>
+        <w:t>The relationship between DBH and presence of basal sprouts was not significant</w:t>
+      </w:r>
+      <w:r>
+        <w:rPr>
+          <w:color w:val="4EA72E" w:themeColor="accent6"/>
+        </w:rPr>
+        <w:t xml:space="preserve"> (Fig. 2D)</w:t>
+      </w:r>
+      <w:commentRangeStart w:id="9"/>
+      <w:r>
+        <w:rPr>
+          <w:color w:val="4EA72E" w:themeColor="accent6"/>
+        </w:rPr>
+        <w:t>.</w:t>
+      </w:r>
+      <w:commentRangeEnd w:id="9"/>
+      <w:r>
+        <w:rPr>
+          <w:rStyle w:val="CommentReference"/>
+        </w:rPr>
+        <w:commentReference w:id="9"/>
+      </w:r>
+      <w:r>
+        <w:rPr>
+          <w:color w:val="4EA72E" w:themeColor="accent6"/>
+        </w:rPr>
+        <w:t xml:space="preserve"> </w:t>
+      </w:r>
+      <w:r>
+        <w:rPr>
+          <w:color w:val="4EA72E" w:themeColor="accent6"/>
+        </w:rPr>
+        <w:t xml:space="preserve">Additionally, the relationship between DBH and the tree having a canopy condition of 5 (meaning it is dead) </w:t>
+      </w:r>
+      <w:r>
+        <w:rPr>
+          <w:color w:val="4EA72E" w:themeColor="accent6"/>
+        </w:rPr>
+        <w:t>was not significant</w:t>
+      </w:r>
+      <w:r>
+        <w:rPr>
+          <w:color w:val="4EA72E" w:themeColor="accent6"/>
+        </w:rPr>
+        <w:t xml:space="preserve"> (Fig. 2E)</w:t>
+      </w:r>
+      <w:r>
+        <w:rPr>
+          <w:color w:val="4EA72E" w:themeColor="accent6"/>
+        </w:rPr>
+        <w:t xml:space="preserve">. The </w:t>
+      </w:r>
+      <w:r>
+        <w:rPr>
+          <w:color w:val="4EA72E" w:themeColor="accent6"/>
+        </w:rPr>
+        <w:t>presence of canopy</w:t>
+      </w:r>
+      <w:r>
+        <w:rPr>
+          <w:color w:val="4EA72E" w:themeColor="accent6"/>
+        </w:rPr>
+        <w:t xml:space="preserve"> foliage</w:t>
+      </w:r>
+      <w:r>
+        <w:rPr>
+          <w:color w:val="4EA72E" w:themeColor="accent6"/>
+        </w:rPr>
+        <w:t xml:space="preserve"> decline (canopy condition of 2-5) was </w:t>
+      </w:r>
+      <w:r>
+        <w:rPr>
+          <w:color w:val="4EA72E" w:themeColor="accent6"/>
+        </w:rPr>
+        <w:t xml:space="preserve">positively correlated with DBH, such that a </w:t>
+      </w:r>
+      <w:r>
+        <w:rPr>
+          <w:color w:val="4EA72E" w:themeColor="accent6"/>
+        </w:rPr>
+        <w:t>1 cm increase in DBH incre</w:t>
+      </w:r>
+      <w:r>
+        <w:rPr>
+          <w:color w:val="4EA72E" w:themeColor="accent6"/>
+        </w:rPr>
+        <w:t xml:space="preserve">ased the odds of canopy decline by </w:t>
+      </w:r>
+      <w:r>
+        <w:rPr>
+          <w:color w:val="4EA72E" w:themeColor="accent6"/>
+        </w:rPr>
+        <w:t xml:space="preserve">126% (Z=3.26, </w:t>
+      </w:r>
+      <w:r>
+        <w:rPr>
+          <w:color w:val="4EA72E" w:themeColor="accent6"/>
+        </w:rPr>
+        <w:t>p=0.001)</w:t>
+      </w:r>
+      <w:r>
+        <w:rPr>
+          <w:color w:val="4EA72E" w:themeColor="accent6"/>
+        </w:rPr>
+        <w:t xml:space="preserve"> (Fig. 2F)</w:t>
+      </w:r>
+      <w:r>
+        <w:rPr>
+          <w:color w:val="4EA72E" w:themeColor="accent6"/>
+        </w:rPr>
+        <w:t>.</w:t>
+      </w:r>
+    </w:p>
+    <w:p>
+      <w:pPr>
+        <w:rPr>
+          <w:color w:val="4EA72E" w:themeColor="accent6"/>
+        </w:rPr>
+      </w:pPr>
+    </w:p>
+    <w:p>
+      <w:pPr>
+        <w:rPr>
+          <w:color w:val="4EA72E" w:themeColor="accent6"/>
+        </w:rPr>
+      </w:pPr>
+      <w:r>
+        <w:rPr>
+          <w:color w:val="4EA72E" w:themeColor="accent6"/>
+        </w:rPr>
+        <w:t>W</w:t>
+      </w:r>
+      <w:r>
+        <w:rPr>
+          <w:color w:val="4EA72E" w:themeColor="accent6"/>
+        </w:rPr>
+        <w:t xml:space="preserve">hen examining the </w:t>
+      </w:r>
+      <w:r>
+        <w:rPr>
+          <w:color w:val="4EA72E" w:themeColor="accent6"/>
+        </w:rPr>
+        <w:t xml:space="preserve">proportions of trees showing symptoms </w:t>
+      </w:r>
+      <w:r>
+        <w:rPr>
+          <w:color w:val="4EA72E" w:themeColor="accent6"/>
+        </w:rPr>
+        <w:t xml:space="preserve">for </w:t>
+      </w:r>
+      <w:r>
+        <w:rPr>
+          <w:color w:val="4EA72E" w:themeColor="accent6"/>
+        </w:rPr>
+        <w:t xml:space="preserve">groups binned </w:t>
+      </w:r>
+      <w:r>
+        <w:rPr>
+          <w:color w:val="4EA72E" w:themeColor="accent6"/>
+        </w:rPr>
+        <w:t>by</w:t>
+      </w:r>
+      <w:r>
+        <w:rPr>
+          <w:color w:val="4EA72E" w:themeColor="accent6"/>
+        </w:rPr>
+        <w:t xml:space="preserve"> DBH, we noticed </w:t>
+      </w:r>
+      <w:r>
+        <w:rPr>
+          <w:color w:val="4EA72E" w:themeColor="accent6"/>
+        </w:rPr>
+        <w:t xml:space="preserve">that </w:t>
+      </w:r>
+      <w:r>
+        <w:rPr>
+          <w:color w:val="4EA72E" w:themeColor="accent6"/>
+        </w:rPr>
+        <w:t xml:space="preserve">the 9.5-10.5 cm group and the 10.5-11.5 cm group had </w:t>
+      </w:r>
+      <w:r>
+        <w:rPr>
+          <w:color w:val="4EA72E" w:themeColor="accent6"/>
+        </w:rPr>
+        <w:t xml:space="preserve">lower-than-expected </w:t>
+      </w:r>
+      <w:r>
+        <w:rPr>
+          <w:color w:val="4EA72E" w:themeColor="accent6"/>
+        </w:rPr>
+        <w:t>proportions of trees showing symptoms of EAB attack</w:t>
+      </w:r>
+      <w:r>
+        <w:rPr>
+          <w:color w:val="4EA72E" w:themeColor="accent6"/>
+        </w:rPr>
+        <w:t xml:space="preserve"> (Fig. 2, red triangles)</w:t>
+      </w:r>
+      <w:r>
+        <w:rPr>
+          <w:color w:val="4EA72E" w:themeColor="accent6"/>
+        </w:rPr>
+        <w:t>. Thus, the binomial GLMM</w:t>
+      </w:r>
+      <w:r>
+        <w:rPr>
+          <w:color w:val="4EA72E" w:themeColor="accent6"/>
+        </w:rPr>
+        <w:t>s are not perfectly modelling the observed patterns.</w:t>
+      </w:r>
+    </w:p>
+    <w:p>
+      <w:pPr>
+        <w:rPr>
+          <w:color w:val="4EA72E" w:themeColor="accent6"/>
+        </w:rPr>
+      </w:pPr>
     </w:p>
     <w:p>
       <w:pPr>
@@ -10618,487 +12683,351 @@
     <w:p>
       <w:pPr>
         <w:rPr>
+          <w:color w:val="4EA72E" w:themeColor="accent6"/>
+        </w:rPr>
+      </w:pPr>
+      <w:r>
+        <w:rPr>
+          <w:noProof/>
           <w:color w:val="C00000"/>
+        </w:rPr>
+        <w:drawing>
+          <wp:inline distT="0" distB="0" distL="0" distR="0" wp14:anchorId="62C1F81E" wp14:editId="20F2771D">
+            <wp:extent cx="3874522" cy="4520276"/>
+            <wp:effectExtent l="0" t="0" r="0" b="0"/>
+            <wp:docPr id="1545295632" name="Graphic 1"/>
+            <wp:cNvGraphicFramePr>
+              <a:graphicFrameLocks xmlns:a="http://schemas.openxmlformats.org/drawingml/2006/main" noChangeAspect="1"/>
+            </wp:cNvGraphicFramePr>
+            <a:graphic xmlns:a="http://schemas.openxmlformats.org/drawingml/2006/main">
+              <a:graphicData uri="http://schemas.openxmlformats.org/drawingml/2006/picture">
+                <pic:pic xmlns:pic="http://schemas.openxmlformats.org/drawingml/2006/picture">
+                  <pic:nvPicPr>
+                    <pic:cNvPr id="1545295632" name=""/>
+                    <pic:cNvPicPr/>
+                  </pic:nvPicPr>
+                  <pic:blipFill>
+                    <a:blip r:embed="rId21">
+                      <a:extLst>
+                        <a:ext uri="{96DAC541-7B7A-43D3-8B79-37D633B846F1}">
+                          <asvg:svgBlip xmlns:asvg="http://schemas.microsoft.com/office/drawing/2016/SVG/main" r:embed="rId22"/>
+                        </a:ext>
+                      </a:extLst>
+                    </a:blip>
+                    <a:stretch>
+                      <a:fillRect/>
+                    </a:stretch>
+                  </pic:blipFill>
+                  <pic:spPr>
+                    <a:xfrm>
+                      <a:off x="0" y="0"/>
+                      <a:ext cx="3879363" cy="4525924"/>
+                    </a:xfrm>
+                    <a:prstGeom prst="rect">
+                      <a:avLst/>
+                    </a:prstGeom>
+                  </pic:spPr>
+                </pic:pic>
+              </a:graphicData>
+            </a:graphic>
+          </wp:inline>
+        </w:drawing>
+      </w:r>
+    </w:p>
+    <w:p>
+      <w:pPr>
+        <w:rPr>
+          <w:noProof/>
+          <w:color w:val="4EA72E" w:themeColor="accent6"/>
+        </w:rPr>
+      </w:pPr>
+      <w:r>
+        <w:rPr>
+          <w:b/>
+          <w:bCs/>
+          <w:color w:val="4EA72E" w:themeColor="accent6"/>
+        </w:rPr>
+        <w:t>Figure 2.</w:t>
+      </w:r>
+      <w:r>
+        <w:rPr>
+          <w:noProof/>
+        </w:rPr>
+        <w:t xml:space="preserve"> </w:t>
+      </w:r>
+      <w:r>
+        <w:rPr>
+          <w:noProof/>
+          <w:color w:val="4EA72E" w:themeColor="accent6"/>
+        </w:rPr>
+        <w:t>The presence or absence of symptoms of EAB</w:t>
+      </w:r>
+      <w:r>
+        <w:rPr>
+          <w:noProof/>
+          <w:color w:val="4EA72E" w:themeColor="accent6"/>
+        </w:rPr>
+        <w:t xml:space="preserve"> plotted against tree diameter at breast height (DBH) for 272 trees in 9 forest plots.</w:t>
+      </w:r>
+      <w:r>
+        <w:rPr>
+          <w:noProof/>
+          <w:color w:val="4EA72E" w:themeColor="accent6"/>
+        </w:rPr>
+        <w:t xml:space="preserve"> Grey circles are individual trees</w:t>
+      </w:r>
+      <w:r>
+        <w:rPr>
+          <w:noProof/>
+          <w:color w:val="4EA72E" w:themeColor="accent6"/>
+        </w:rPr>
+        <w:t xml:space="preserve">, which </w:t>
+      </w:r>
+      <w:r>
+        <w:rPr>
+          <w:noProof/>
+          <w:color w:val="4EA72E" w:themeColor="accent6"/>
+        </w:rPr>
+        <w:t xml:space="preserve">are plotted as </w:t>
+      </w:r>
+      <w:r>
+        <w:rPr>
+          <w:noProof/>
+          <w:color w:val="4EA72E" w:themeColor="accent6"/>
+        </w:rPr>
+        <w:lastRenderedPageBreak/>
+        <w:t xml:space="preserve">y=1 for presence or y=0 for absence (points were jittered slightly up and down). </w:t>
+      </w:r>
+      <w:r>
+        <w:rPr>
+          <w:noProof/>
+          <w:color w:val="4EA72E" w:themeColor="accent6"/>
+        </w:rPr>
+        <w:t xml:space="preserve">Black line shows the overall fitted </w:t>
+      </w:r>
+      <w:r>
+        <w:rPr>
+          <w:noProof/>
+          <w:color w:val="4EA72E" w:themeColor="accent6"/>
+        </w:rPr>
+        <w:t xml:space="preserve">model, </w:t>
+      </w:r>
+      <w:r>
+        <w:rPr>
+          <w:noProof/>
+          <w:color w:val="4EA72E" w:themeColor="accent6"/>
+        </w:rPr>
+        <w:t>disregarding each specific random intercept for each plot.</w:t>
+      </w:r>
+      <w:r>
+        <w:rPr>
+          <w:noProof/>
+          <w:color w:val="4EA72E" w:themeColor="accent6"/>
+        </w:rPr>
+        <w:t xml:space="preserve"> Red triangles show the proportion of trees within a </w:t>
+      </w:r>
+      <w:r>
+        <w:rPr>
+          <w:noProof/>
+          <w:color w:val="4EA72E" w:themeColor="accent6"/>
+        </w:rPr>
+        <w:t>DBH bin that have the symptom.</w:t>
+      </w:r>
+      <w:r>
+        <w:rPr>
+          <w:noProof/>
+          <w:color w:val="4EA72E" w:themeColor="accent6"/>
+        </w:rPr>
+        <w:t xml:space="preserve"> For E, tree death is defined as </w:t>
+      </w:r>
+      <w:r>
+        <w:rPr>
+          <w:noProof/>
+          <w:color w:val="4EA72E" w:themeColor="accent6"/>
+        </w:rPr>
+        <w:t>a canopy condition of 5. For F, canopy decline is defined as a canopy condition between 2-5</w:t>
+      </w:r>
+      <w:r>
+        <w:rPr>
+          <w:noProof/>
+          <w:color w:val="4EA72E" w:themeColor="accent6"/>
+        </w:rPr>
+        <w:t xml:space="preserve"> (minor to complete defoliation).</w:t>
+      </w:r>
+    </w:p>
+    <w:p>
+      <w:pPr>
+        <w:rPr>
+          <w:noProof/>
+        </w:rPr>
+      </w:pPr>
+    </w:p>
+    <w:p>
+      <w:pPr>
+        <w:rPr>
+          <w:color w:val="4EA72E" w:themeColor="accent6"/>
           <w:u w:val="single"/>
         </w:rPr>
       </w:pPr>
       <w:r>
         <w:rPr>
-          <w:color w:val="C00000"/>
+          <w:color w:val="4EA72E" w:themeColor="accent6"/>
           <w:u w:val="single"/>
         </w:rPr>
-        <w:t xml:space="preserve">Ash </w:t>
-      </w:r>
-      <w:r>
-        <w:rPr>
-          <w:color w:val="C00000"/>
+        <w:t xml:space="preserve">Relationship between ash species, </w:t>
+      </w:r>
+      <w:r>
+        <w:rPr>
+          <w:color w:val="4EA72E" w:themeColor="accent6"/>
           <w:u w:val="single"/>
         </w:rPr>
-        <w:t xml:space="preserve">seedlings and </w:t>
-      </w:r>
-      <w:r>
-        <w:rPr>
-          <w:color w:val="C00000"/>
+        <w:t>tree diameter</w:t>
+      </w:r>
+      <w:r>
+        <w:rPr>
+          <w:color w:val="4EA72E" w:themeColor="accent6"/>
           <w:u w:val="single"/>
         </w:rPr>
-        <w:t>saplings</w:t>
-      </w:r>
-    </w:p>
-    <w:p>
-      <w:pPr>
-        <w:rPr>
-          <w:color w:val="C00000"/>
-        </w:rPr>
-      </w:pPr>
-    </w:p>
-    <w:p>
-      <w:pPr>
-        <w:rPr>
-          <w:color w:val="C00000"/>
-        </w:rPr>
-      </w:pPr>
-      <w:r>
-        <w:rPr>
-          <w:color w:val="C00000"/>
-        </w:rPr>
-        <w:t>More than one species of ash seedlings and saplings</w:t>
-      </w:r>
-      <w:r>
-        <w:rPr>
-          <w:color w:val="C00000"/>
-        </w:rPr>
-        <w:t xml:space="preserve"> were found in the study transects. </w:t>
-      </w:r>
-      <w:r>
-        <w:rPr>
-          <w:color w:val="C00000"/>
-        </w:rPr>
-        <w:t>Both</w:t>
-      </w:r>
-      <w:r>
-        <w:rPr>
-          <w:color w:val="C00000"/>
-        </w:rPr>
-        <w:t xml:space="preserve"> black ash and green</w:t>
-      </w:r>
-      <w:r>
-        <w:rPr>
-          <w:color w:val="C00000"/>
-        </w:rPr>
-        <w:t>, white, or pumpkin ash saplings were found. Multiple species of ash sapling were often found co-occu</w:t>
-      </w:r>
-      <w:r>
-        <w:rPr>
-          <w:color w:val="C00000"/>
-        </w:rPr>
-        <w:t>r</w:t>
-      </w:r>
-      <w:r>
-        <w:rPr>
-          <w:color w:val="C00000"/>
-        </w:rPr>
-        <w:t xml:space="preserve">ring in a single plot. </w:t>
-      </w:r>
-      <w:r>
-        <w:rPr>
-          <w:color w:val="C00000"/>
-        </w:rPr>
-        <w:t xml:space="preserve">However, difficulty in identification </w:t>
-      </w:r>
-      <w:r>
-        <w:rPr>
-          <w:color w:val="C00000"/>
-        </w:rPr>
-        <w:t>made statistical analyses of the results impractical.</w:t>
-      </w:r>
-      <w:r>
-        <w:rPr>
-          <w:color w:val="C00000"/>
+        <w:t>, and canopy condition</w:t>
+      </w:r>
+    </w:p>
+    <w:p>
+      <w:pPr>
+        <w:rPr>
+          <w:color w:val="4EA72E" w:themeColor="accent6"/>
+          <w:u w:val="single"/>
+        </w:rPr>
+      </w:pPr>
+    </w:p>
+    <w:p>
+      <w:pPr>
+        <w:rPr>
+          <w:color w:val="4EA72E" w:themeColor="accent6"/>
+        </w:rPr>
+      </w:pPr>
+      <w:r>
+        <w:rPr>
+          <w:color w:val="4EA72E" w:themeColor="accent6"/>
+        </w:rPr>
+        <w:t>The relationship between ash species, DBH, and canopy condition was investigated</w:t>
+      </w:r>
+      <w:r>
+        <w:rPr>
+          <w:color w:val="4EA72E" w:themeColor="accent6"/>
+        </w:rPr>
+        <w:t>.</w:t>
+      </w:r>
+      <w:r>
+        <w:rPr>
+          <w:color w:val="4EA72E" w:themeColor="accent6"/>
         </w:rPr>
         <w:t xml:space="preserve"> </w:t>
       </w:r>
-    </w:p>
-    <w:p>
-      <w:pPr>
-        <w:rPr>
-          <w:color w:val="C00000"/>
-        </w:rPr>
-      </w:pPr>
-    </w:p>
-    <w:p>
-      <w:pPr>
-        <w:rPr>
-          <w:color w:val="C00000"/>
-          <w:u w:val="single"/>
-        </w:rPr>
-      </w:pPr>
-      <w:r>
-        <w:rPr>
-          <w:color w:val="C00000"/>
-          <w:u w:val="single"/>
-        </w:rPr>
-        <w:t>Ash small trees</w:t>
-      </w:r>
-    </w:p>
-    <w:p>
-      <w:pPr>
-        <w:rPr>
-          <w:color w:val="C00000"/>
-        </w:rPr>
-      </w:pPr>
-    </w:p>
-    <w:p>
-      <w:pPr>
-        <w:rPr>
-          <w:color w:val="C00000"/>
-        </w:rPr>
-      </w:pPr>
-      <w:r>
-        <w:rPr>
-          <w:color w:val="C00000"/>
-        </w:rPr>
-        <w:t xml:space="preserve">For this analysis, </w:t>
-      </w:r>
-      <w:r>
-        <w:rPr>
-          <w:color w:val="C00000"/>
-        </w:rPr>
-        <w:t>we</w:t>
-      </w:r>
-      <w:r>
-        <w:rPr>
-          <w:color w:val="C00000"/>
-        </w:rPr>
-        <w:t xml:space="preserve"> included trees found within plots of transects that have not been completed yet</w:t>
-      </w:r>
-      <w:r>
-        <w:rPr>
-          <w:color w:val="C00000"/>
-        </w:rPr>
-        <w:t xml:space="preserve"> as of 2024</w:t>
-      </w:r>
-      <w:r>
-        <w:rPr>
-          <w:color w:val="C00000"/>
-        </w:rPr>
-        <w:t xml:space="preserve">. </w:t>
-      </w:r>
-      <w:r>
-        <w:rPr>
-          <w:color w:val="C00000"/>
-        </w:rPr>
-        <w:t>This is 97 plots rather than the 90 plots used for the previous analysis.</w:t>
-      </w:r>
-      <w:r>
-        <w:rPr>
-          <w:color w:val="C00000"/>
-        </w:rPr>
-        <w:t xml:space="preserve"> In the 97 plots, we found </w:t>
-      </w:r>
-      <w:r>
-        <w:rPr>
-          <w:color w:val="C00000"/>
-        </w:rPr>
-        <w:t>313 small trees</w:t>
-      </w:r>
-      <w:r>
-        <w:rPr>
-          <w:color w:val="C00000"/>
-        </w:rPr>
-        <w:t xml:space="preserve">. Of these, </w:t>
-      </w:r>
-      <w:r>
-        <w:rPr>
-          <w:color w:val="C00000"/>
-        </w:rPr>
-        <w:t>177 (</w:t>
-      </w:r>
-      <w:r>
-        <w:rPr>
-          <w:color w:val="C00000"/>
-        </w:rPr>
-        <w:t>5</w:t>
-      </w:r>
-      <w:r>
-        <w:rPr>
-          <w:color w:val="C00000"/>
-        </w:rPr>
-        <w:t>6</w:t>
-      </w:r>
-      <w:r>
-        <w:rPr>
-          <w:color w:val="C00000"/>
-        </w:rPr>
-        <w:t xml:space="preserve">%) were black ash, </w:t>
-      </w:r>
-      <w:r>
-        <w:rPr>
-          <w:color w:val="C00000"/>
-        </w:rPr>
-        <w:t xml:space="preserve">115 (37%) were green, white, or pumpkin ash, and </w:t>
-      </w:r>
-      <w:r>
-        <w:rPr>
-          <w:color w:val="C00000"/>
-        </w:rPr>
-        <w:t xml:space="preserve">21 (7%) were </w:t>
-      </w:r>
-      <w:r>
-        <w:rPr>
-          <w:color w:val="C00000"/>
-        </w:rPr>
-        <w:t>not identified.</w:t>
-      </w:r>
-      <w:r>
-        <w:rPr>
-          <w:color w:val="C00000"/>
+      <w:r>
+        <w:rPr>
+          <w:color w:val="4EA72E" w:themeColor="accent6"/>
+        </w:rPr>
+        <w:t xml:space="preserve">Because the </w:t>
+      </w:r>
+      <w:r>
+        <w:rPr>
+          <w:color w:val="4EA72E" w:themeColor="accent6"/>
+        </w:rPr>
+        <w:t>majority (280 out of 322)</w:t>
+      </w:r>
+      <w:r>
+        <w:rPr>
+          <w:color w:val="4EA72E" w:themeColor="accent6"/>
+        </w:rPr>
+        <w:t xml:space="preserve"> of ash trees (</w:t>
+      </w:r>
+      <w:r>
+        <w:rPr>
+          <w:color w:val="4EA72E" w:themeColor="accent6"/>
+        </w:rPr>
+        <w:t>≥</w:t>
+      </w:r>
+      <w:r>
+        <w:rPr>
+          <w:color w:val="4EA72E" w:themeColor="accent6"/>
+        </w:rPr>
+        <w:t xml:space="preserve"> 2.5 cm DBH) </w:t>
+      </w:r>
+      <w:r>
+        <w:rPr>
+          <w:color w:val="4EA72E" w:themeColor="accent6"/>
+        </w:rPr>
+        <w:t xml:space="preserve">were found within hydric plots, we decided to </w:t>
+      </w:r>
+      <w:r>
+        <w:rPr>
+          <w:color w:val="4EA72E" w:themeColor="accent6"/>
+        </w:rPr>
+        <w:t xml:space="preserve">subset the data to hydric plots </w:t>
+      </w:r>
+      <w:r>
+        <w:rPr>
+          <w:color w:val="4EA72E" w:themeColor="accent6"/>
+        </w:rPr>
+        <w:t>for i</w:t>
+      </w:r>
+      <w:r>
+        <w:rPr>
+          <w:color w:val="4EA72E" w:themeColor="accent6"/>
+        </w:rPr>
+        <w:t>nvestigat</w:t>
+      </w:r>
+      <w:r>
+        <w:rPr>
+          <w:color w:val="4EA72E" w:themeColor="accent6"/>
+        </w:rPr>
+        <w:t>ion of</w:t>
+      </w:r>
+      <w:r>
+        <w:rPr>
+          <w:color w:val="4EA72E" w:themeColor="accent6"/>
+        </w:rPr>
+        <w:t xml:space="preserve"> differences between ash species</w:t>
+      </w:r>
+      <w:r>
+        <w:rPr>
+          <w:color w:val="4EA72E" w:themeColor="accent6"/>
+        </w:rPr>
+        <w:t>.</w:t>
+      </w:r>
+      <w:r>
+        <w:rPr>
+          <w:color w:val="4EA72E" w:themeColor="accent6"/>
+        </w:rPr>
+        <w:t xml:space="preserve"> After </w:t>
+      </w:r>
+      <w:r>
+        <w:rPr>
+          <w:color w:val="4EA72E" w:themeColor="accent6"/>
+        </w:rPr>
+        <w:t>removing</w:t>
+      </w:r>
+      <w:r>
+        <w:rPr>
+          <w:color w:val="4EA72E" w:themeColor="accent6"/>
+        </w:rPr>
+        <w:t xml:space="preserve"> ash trees which were unidentified</w:t>
+      </w:r>
+      <w:r>
+        <w:rPr>
+          <w:color w:val="4EA72E" w:themeColor="accent6"/>
         </w:rPr>
         <w:t xml:space="preserve"> </w:t>
       </w:r>
       <w:r>
         <w:rPr>
-          <w:color w:val="C00000"/>
-        </w:rPr>
-        <w:t xml:space="preserve">In hydric </w:t>
-      </w:r>
-      <w:r>
-        <w:rPr>
-          <w:color w:val="C00000"/>
-        </w:rPr>
-        <w:t>forests</w:t>
-      </w:r>
-      <w:r>
-        <w:rPr>
-          <w:color w:val="C00000"/>
-        </w:rPr>
-        <w:t xml:space="preserve">, </w:t>
-      </w:r>
-      <w:r>
-        <w:rPr>
-          <w:color w:val="C00000"/>
-        </w:rPr>
-        <w:t xml:space="preserve">out of 271 trees, </w:t>
-      </w:r>
-      <w:r>
-        <w:rPr>
-          <w:color w:val="C00000"/>
-        </w:rPr>
-        <w:t xml:space="preserve">there were </w:t>
-      </w:r>
-      <w:r>
-        <w:rPr>
-          <w:color w:val="C00000"/>
-        </w:rPr>
-        <w:t>155</w:t>
-      </w:r>
-      <w:r>
-        <w:rPr>
-          <w:color w:val="C00000"/>
-        </w:rPr>
-        <w:t xml:space="preserve"> black ash small trees</w:t>
-      </w:r>
-      <w:r>
-        <w:rPr>
-          <w:color w:val="C00000"/>
-        </w:rPr>
-        <w:t xml:space="preserve">, </w:t>
-      </w:r>
-      <w:r>
-        <w:rPr>
-          <w:color w:val="C00000"/>
-        </w:rPr>
-        <w:t>102</w:t>
-      </w:r>
-      <w:r>
-        <w:rPr>
-          <w:color w:val="C00000"/>
-        </w:rPr>
-        <w:t xml:space="preserve"> green, white, or pumpkin ash</w:t>
-      </w:r>
-      <w:r>
-        <w:rPr>
-          <w:color w:val="C00000"/>
-        </w:rPr>
-        <w:t>, and 14 unidentifi</w:t>
-      </w:r>
-      <w:r>
-        <w:rPr>
-          <w:color w:val="C00000"/>
-        </w:rPr>
-        <w:t>ed</w:t>
-      </w:r>
-      <w:r>
-        <w:rPr>
-          <w:color w:val="C00000"/>
-        </w:rPr>
-        <w:t xml:space="preserve"> ash small trees</w:t>
-      </w:r>
-      <w:r>
-        <w:rPr>
-          <w:color w:val="C00000"/>
-        </w:rPr>
-        <w:t xml:space="preserve">. In mesic forests, </w:t>
-      </w:r>
-      <w:r>
-        <w:rPr>
-          <w:color w:val="C00000"/>
-        </w:rPr>
-        <w:t xml:space="preserve">out of </w:t>
-      </w:r>
-      <w:r>
-        <w:rPr>
-          <w:color w:val="C00000"/>
-        </w:rPr>
-        <w:t xml:space="preserve">20 small </w:t>
-      </w:r>
-      <w:r>
-        <w:rPr>
-          <w:color w:val="C00000"/>
-        </w:rPr>
-        <w:t xml:space="preserve">ash </w:t>
-      </w:r>
-      <w:r>
-        <w:rPr>
-          <w:color w:val="C00000"/>
-        </w:rPr>
-        <w:t xml:space="preserve">trees, </w:t>
-      </w:r>
-      <w:r>
-        <w:rPr>
-          <w:color w:val="C00000"/>
-        </w:rPr>
-        <w:t>16 were black ash</w:t>
-      </w:r>
-      <w:r>
-        <w:rPr>
-          <w:color w:val="C00000"/>
-        </w:rPr>
-        <w:t xml:space="preserve"> and 4 were unidentified.</w:t>
-      </w:r>
-      <w:r>
-        <w:rPr>
-          <w:color w:val="C00000"/>
-        </w:rPr>
-        <w:t xml:space="preserve"> In xeric forests, out of 22 small ash trees, </w:t>
-      </w:r>
-      <w:r>
-        <w:rPr>
-          <w:color w:val="C00000"/>
-        </w:rPr>
-        <w:t xml:space="preserve">6 were black ash, 13 were green, white, or pumpkin, and </w:t>
-      </w:r>
-      <w:r>
-        <w:rPr>
-          <w:color w:val="C00000"/>
-        </w:rPr>
-        <w:t>3 were unidentified.</w:t>
-      </w:r>
-    </w:p>
-    <w:p>
-      <w:pPr>
-        <w:rPr>
-          <w:color w:val="C00000"/>
-        </w:rPr>
-      </w:pPr>
-    </w:p>
-    <w:p>
-      <w:pPr>
-        <w:rPr>
-          <w:color w:val="C00000"/>
-          <w:u w:val="single"/>
-        </w:rPr>
-      </w:pPr>
-      <w:r>
-        <w:rPr>
-          <w:color w:val="C00000"/>
-          <w:u w:val="single"/>
-        </w:rPr>
-        <w:t>Ash big trees</w:t>
-      </w:r>
-    </w:p>
-    <w:p>
-      <w:pPr>
-        <w:rPr>
-          <w:color w:val="C00000"/>
-        </w:rPr>
-      </w:pPr>
-    </w:p>
-    <w:p>
-      <w:pPr>
-        <w:rPr>
-          <w:color w:val="C00000"/>
-        </w:rPr>
-      </w:pPr>
-      <w:r>
-        <w:rPr>
-          <w:color w:val="C00000"/>
-        </w:rPr>
-        <w:lastRenderedPageBreak/>
-        <w:t>Out of 9 big ash trees</w:t>
-      </w:r>
-      <w:r>
-        <w:rPr>
-          <w:color w:val="C00000"/>
-        </w:rPr>
-        <w:t xml:space="preserve">, 4 were black ash, </w:t>
-      </w:r>
-      <w:r>
-        <w:rPr>
-          <w:color w:val="C00000"/>
-        </w:rPr>
-        <w:t xml:space="preserve">3 were green, white, or pumpkin ash, and 2 were </w:t>
-      </w:r>
-      <w:r>
-        <w:rPr>
-          <w:color w:val="C00000"/>
-        </w:rPr>
-        <w:t>unidentified ash species.</w:t>
-      </w:r>
-    </w:p>
-    <w:p>
-      <w:pPr>
-        <w:rPr>
-          <w:color w:val="C00000"/>
-        </w:rPr>
-      </w:pPr>
-    </w:p>
-    <w:p>
-      <w:pPr>
-        <w:rPr>
-          <w:color w:val="92D050"/>
-        </w:rPr>
-      </w:pPr>
-      <w:r>
-        <w:rPr>
-          <w:color w:val="92D050"/>
-        </w:rPr>
-        <w:t>3.</w:t>
-      </w:r>
-    </w:p>
-    <w:p>
-      <w:pPr>
-        <w:rPr>
-          <w:color w:val="C00000"/>
-        </w:rPr>
-      </w:pPr>
-    </w:p>
-    <w:p>
-      <w:pPr>
-        <w:rPr>
-          <w:color w:val="4EA72E" w:themeColor="accent6"/>
-        </w:rPr>
-      </w:pPr>
-      <w:r>
-        <w:rPr>
-          <w:color w:val="4EA72E" w:themeColor="accent6"/>
-          <w:u w:val="single"/>
-        </w:rPr>
-        <w:t>Saplings</w:t>
-      </w:r>
-      <w:r>
-        <w:rPr>
-          <w:color w:val="4EA72E" w:themeColor="accent6"/>
-          <w:u w:val="single"/>
+          <w:color w:val="4EA72E" w:themeColor="accent6"/>
+        </w:rPr>
+        <w:t>(17 trees)</w:t>
+      </w:r>
+      <w:r>
+        <w:rPr>
+          <w:color w:val="4EA72E" w:themeColor="accent6"/>
         </w:rPr>
         <w:t xml:space="preserve"> </w:t>
       </w:r>
@@ -11106,63 +13035,482 @@
         <w:rPr>
           <w:color w:val="4EA72E" w:themeColor="accent6"/>
         </w:rPr>
+        <w:t xml:space="preserve">or with missing canopy condition (1 tree), we obtained a sample size of </w:t>
+      </w:r>
+      <w:r>
+        <w:rPr>
+          <w:color w:val="4EA72E" w:themeColor="accent6"/>
+        </w:rPr>
+        <w:t xml:space="preserve">157 black ash (Fraxinus nigra) trees and 105 trees which were either </w:t>
+      </w:r>
+      <w:r>
+        <w:rPr>
+          <w:color w:val="4EA72E" w:themeColor="accent6"/>
+        </w:rPr>
+        <w:t xml:space="preserve">green ash </w:t>
+      </w:r>
+      <w:r>
+        <w:rPr>
+          <w:color w:val="4EA72E" w:themeColor="accent6"/>
+        </w:rPr>
         <w:t>(</w:t>
       </w:r>
       <w:r>
         <w:rPr>
-          <w:color w:val="4EA72E" w:themeColor="accent6"/>
-        </w:rPr>
-        <w:t>≥</w:t>
-      </w:r>
-      <w:r>
-        <w:rPr>
-          <w:color w:val="4EA72E" w:themeColor="accent6"/>
-        </w:rPr>
-        <w:t xml:space="preserve"> 137 </w:t>
-      </w:r>
-      <w:r>
-        <w:rPr>
-          <w:color w:val="4EA72E" w:themeColor="accent6"/>
-        </w:rPr>
-        <w:t>cm height, &lt;2.5 cm DBH)</w:t>
-      </w:r>
-    </w:p>
-    <w:p>
-      <w:pPr>
-        <w:rPr>
-          <w:color w:val="4EA72E" w:themeColor="accent6"/>
-        </w:rPr>
-      </w:pPr>
-    </w:p>
-    <w:p>
-      <w:pPr>
-        <w:rPr>
-          <w:color w:val="4EA72E" w:themeColor="accent6"/>
-        </w:rPr>
-      </w:pPr>
-      <w:r>
-        <w:rPr>
-          <w:color w:val="4EA72E" w:themeColor="accent6"/>
-        </w:rPr>
-        <w:t xml:space="preserve">Out of </w:t>
-      </w:r>
-      <w:r>
-        <w:rPr>
-          <w:color w:val="4EA72E" w:themeColor="accent6"/>
-        </w:rPr>
-        <w:t xml:space="preserve">a sample size of 994 saplings (this includes data from 97 plots), </w:t>
-      </w:r>
-      <w:r>
-        <w:rPr>
-          <w:color w:val="4EA72E" w:themeColor="accent6"/>
-        </w:rPr>
-        <w:t>signs or symptoms of possible EAB attack were found on a</w:t>
-      </w:r>
-      <w:r>
-        <w:rPr>
-          <w:color w:val="4EA72E" w:themeColor="accent6"/>
-        </w:rPr>
-        <w:t xml:space="preserve"> total of 55 saplings</w:t>
+          <w:i/>
+          <w:iCs/>
+          <w:color w:val="4EA72E" w:themeColor="accent6"/>
+        </w:rPr>
+        <w:t>Fraxinus pennsylvanica</w:t>
+      </w:r>
+      <w:r>
+        <w:rPr>
+          <w:color w:val="4EA72E" w:themeColor="accent6"/>
+        </w:rPr>
+        <w:t>)</w:t>
+      </w:r>
+      <w:r>
+        <w:rPr>
+          <w:color w:val="4EA72E" w:themeColor="accent6"/>
+        </w:rPr>
+        <w:t xml:space="preserve"> or pumpkin ash (</w:t>
+      </w:r>
+      <w:r>
+        <w:rPr>
+          <w:i/>
+          <w:iCs/>
+          <w:color w:val="4EA72E" w:themeColor="accent6"/>
+        </w:rPr>
+        <w:t>Fraxinus profunda</w:t>
+      </w:r>
+      <w:r>
+        <w:rPr>
+          <w:color w:val="4EA72E" w:themeColor="accent6"/>
+        </w:rPr>
+        <w:t>).</w:t>
+      </w:r>
+    </w:p>
+    <w:p>
+      <w:pPr>
+        <w:rPr>
+          <w:color w:val="4EA72E" w:themeColor="accent6"/>
+        </w:rPr>
+      </w:pPr>
+    </w:p>
+    <w:p>
+      <w:pPr>
+        <w:rPr>
+          <w:color w:val="4EA72E" w:themeColor="accent6"/>
+        </w:rPr>
+      </w:pPr>
+      <w:r>
+        <w:rPr>
+          <w:color w:val="4EA72E" w:themeColor="accent6"/>
+        </w:rPr>
+        <w:t xml:space="preserve">A higher proportion of the black ash trees </w:t>
+      </w:r>
+      <w:r>
+        <w:rPr>
+          <w:color w:val="4EA72E" w:themeColor="accent6"/>
+        </w:rPr>
+        <w:t>were declining or dead, compared to the green and pumpkin ash, in the plots we surveyed (Figure 3). In contrast, in the 7.5-10 cm DBH range, there were nevertheless still more healthy (canopy condition = 1) black ash than green and pumpkin ash.</w:t>
+      </w:r>
+    </w:p>
+    <w:p>
+      <w:pPr>
+        <w:rPr>
+          <w:color w:val="4EA72E" w:themeColor="accent6"/>
+        </w:rPr>
+      </w:pPr>
+    </w:p>
+    <w:p>
+      <w:pPr>
+        <w:rPr>
+          <w:b/>
+          <w:bCs/>
+        </w:rPr>
+      </w:pPr>
+      <w:r>
+        <w:rPr>
+          <w:noProof/>
+          <w:color w:val="156082" w:themeColor="accent1"/>
+        </w:rPr>
+        <mc:AlternateContent>
+          <mc:Choice Requires="wps">
+            <w:drawing>
+              <wp:anchor distT="45720" distB="45720" distL="114300" distR="114300" simplePos="0" relativeHeight="251672576" behindDoc="0" locked="0" layoutInCell="1" allowOverlap="1" wp14:anchorId="5BDF5671" wp14:editId="584BA0BF">
+                <wp:simplePos x="0" y="0"/>
+                <wp:positionH relativeFrom="margin">
+                  <wp:posOffset>1611593</wp:posOffset>
+                </wp:positionH>
+                <wp:positionV relativeFrom="paragraph">
+                  <wp:posOffset>6574</wp:posOffset>
+                </wp:positionV>
+                <wp:extent cx="361950" cy="361950"/>
+                <wp:effectExtent l="0" t="0" r="0" b="0"/>
+                <wp:wrapNone/>
+                <wp:docPr id="397092777" name="Text Box 2"/>
+                <wp:cNvGraphicFramePr>
+                  <a:graphicFrameLocks xmlns:a="http://schemas.openxmlformats.org/drawingml/2006/main"/>
+                </wp:cNvGraphicFramePr>
+                <a:graphic xmlns:a="http://schemas.openxmlformats.org/drawingml/2006/main">
+                  <a:graphicData uri="http://schemas.microsoft.com/office/word/2010/wordprocessingShape">
+                    <wps:wsp>
+                      <wps:cNvSpPr txBox="1">
+                        <a:spLocks noChangeArrowheads="1"/>
+                      </wps:cNvSpPr>
+                      <wps:spPr bwMode="auto">
+                        <a:xfrm>
+                          <a:off x="0" y="0"/>
+                          <a:ext cx="361950" cy="361950"/>
+                        </a:xfrm>
+                        <a:prstGeom prst="rect">
+                          <a:avLst/>
+                        </a:prstGeom>
+                        <a:noFill/>
+                        <a:ln w="9525">
+                          <a:noFill/>
+                          <a:miter lim="800000"/>
+                          <a:headEnd/>
+                          <a:tailEnd/>
+                        </a:ln>
+                      </wps:spPr>
+                      <wps:txbx>
+                        <w:txbxContent>
+                          <w:p>
+                            <w:pPr>
+                              <w:rPr>
+                                <w:b/>
+                                <w:bCs/>
+                              </w:rPr>
+                            </w:pPr>
+                            <w:r>
+                              <w:rPr>
+                                <w:b/>
+                                <w:bCs/>
+                              </w:rPr>
+                              <w:t>B</w:t>
+                            </w:r>
+                          </w:p>
+                        </w:txbxContent>
+                      </wps:txbx>
+                      <wps:bodyPr rot="0" vert="horz" wrap="square" lIns="91440" tIns="45720" rIns="91440" bIns="45720" anchor="t" anchorCtr="0">
+                        <a:noAutofit/>
+                      </wps:bodyPr>
+                    </wps:wsp>
+                  </a:graphicData>
+                </a:graphic>
+                <wp14:sizeRelH relativeFrom="margin">
+                  <wp14:pctWidth>0</wp14:pctWidth>
+                </wp14:sizeRelH>
+                <wp14:sizeRelV relativeFrom="margin">
+                  <wp14:pctHeight>0</wp14:pctHeight>
+                </wp14:sizeRelV>
+              </wp:anchor>
+            </w:drawing>
+          </mc:Choice>
+          <mc:Fallback>
+            <w:pict>
+              <v:shape w14:anchorId="5BDF5671" id="_x0000_s1032" type="#_x0000_t202" style="position:absolute;margin-left:126.9pt;margin-top:.5pt;width:28.5pt;height:28.5pt;z-index:251672576;visibility:visible;mso-wrap-style:square;mso-width-percent:0;mso-height-percent:0;mso-wrap-distance-left:9pt;mso-wrap-distance-top:3.6pt;mso-wrap-distance-right:9pt;mso-wrap-distance-bottom:3.6pt;mso-position-horizontal:absolute;mso-position-horizontal-relative:margin;mso-position-vertical:absolute;mso-position-vertical-relative:text;mso-width-percent:0;mso-height-percent:0;mso-width-relative:margin;mso-height-relative:margin;v-text-anchor:top" o:gfxdata="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" filled="f" stroked="f">
+                <v:textbox>
+                  <w:txbxContent>
+                    <w:p>
+                      <w:pPr>
+                        <w:rPr>
+                          <w:b/>
+                          <w:bCs/>
+                        </w:rPr>
+                      </w:pPr>
+                      <w:r>
+                        <w:rPr>
+                          <w:b/>
+                          <w:bCs/>
+                        </w:rPr>
+                        <w:t>B</w:t>
+                      </w:r>
+                    </w:p>
+                  </w:txbxContent>
+                </v:textbox>
+                <w10:wrap anchorx="margin"/>
+              </v:shape>
+            </w:pict>
+          </mc:Fallback>
+        </mc:AlternateContent>
+      </w:r>
+      <w:r>
+        <w:rPr>
+          <w:noProof/>
+          <w:color w:val="156082" w:themeColor="accent1"/>
+        </w:rPr>
+        <mc:AlternateContent>
+          <mc:Choice Requires="wps">
+            <w:drawing>
+              <wp:anchor distT="45720" distB="45720" distL="114300" distR="114300" simplePos="0" relativeHeight="251670528" behindDoc="0" locked="0" layoutInCell="1" allowOverlap="1" wp14:anchorId="5F9892CA" wp14:editId="7B443774">
+                <wp:simplePos x="0" y="0"/>
+                <wp:positionH relativeFrom="margin">
+                  <wp:posOffset>0</wp:posOffset>
+                </wp:positionH>
+                <wp:positionV relativeFrom="paragraph">
+                  <wp:posOffset>1622</wp:posOffset>
+                </wp:positionV>
+                <wp:extent cx="361950" cy="361950"/>
+                <wp:effectExtent l="0" t="0" r="0" b="0"/>
+                <wp:wrapNone/>
+                <wp:docPr id="1277121235" name="Text Box 2"/>
+                <wp:cNvGraphicFramePr>
+                  <a:graphicFrameLocks xmlns:a="http://schemas.openxmlformats.org/drawingml/2006/main"/>
+                </wp:cNvGraphicFramePr>
+                <a:graphic xmlns:a="http://schemas.openxmlformats.org/drawingml/2006/main">
+                  <a:graphicData uri="http://schemas.microsoft.com/office/word/2010/wordprocessingShape">
+                    <wps:wsp>
+                      <wps:cNvSpPr txBox="1">
+                        <a:spLocks noChangeArrowheads="1"/>
+                      </wps:cNvSpPr>
+                      <wps:spPr bwMode="auto">
+                        <a:xfrm>
+                          <a:off x="0" y="0"/>
+                          <a:ext cx="361950" cy="361950"/>
+                        </a:xfrm>
+                        <a:prstGeom prst="rect">
+                          <a:avLst/>
+                        </a:prstGeom>
+                        <a:noFill/>
+                        <a:ln w="9525">
+                          <a:noFill/>
+                          <a:miter lim="800000"/>
+                          <a:headEnd/>
+                          <a:tailEnd/>
+                        </a:ln>
+                      </wps:spPr>
+                      <wps:txbx>
+                        <w:txbxContent>
+                          <w:p>
+                            <w:pPr>
+                              <w:rPr>
+                                <w:b/>
+                                <w:bCs/>
+                              </w:rPr>
+                            </w:pPr>
+                            <w:r>
+                              <w:rPr>
+                                <w:b/>
+                                <w:bCs/>
+                              </w:rPr>
+                              <w:t>A</w:t>
+                            </w:r>
+                          </w:p>
+                        </w:txbxContent>
+                      </wps:txbx>
+                      <wps:bodyPr rot="0" vert="horz" wrap="square" lIns="91440" tIns="45720" rIns="91440" bIns="45720" anchor="t" anchorCtr="0">
+                        <a:noAutofit/>
+                      </wps:bodyPr>
+                    </wps:wsp>
+                  </a:graphicData>
+                </a:graphic>
+                <wp14:sizeRelH relativeFrom="margin">
+                  <wp14:pctWidth>0</wp14:pctWidth>
+                </wp14:sizeRelH>
+                <wp14:sizeRelV relativeFrom="margin">
+                  <wp14:pctHeight>0</wp14:pctHeight>
+                </wp14:sizeRelV>
+              </wp:anchor>
+            </w:drawing>
+          </mc:Choice>
+          <mc:Fallback>
+            <w:pict>
+              <v:shape w14:anchorId="5F9892CA" id="_x0000_s1033" type="#_x0000_t202" style="position:absolute;margin-left:0;margin-top:.15pt;width:28.5pt;height:28.5pt;z-index:251670528;visibility:visible;mso-wrap-style:square;mso-width-percent:0;mso-height-percent:0;mso-wrap-distance-left:9pt;mso-wrap-distance-top:3.6pt;mso-wrap-distance-right:9pt;mso-wrap-distance-bottom:3.6pt;mso-position-horizontal:absolute;mso-position-horizontal-relative:margin;mso-position-vertical:absolute;mso-position-vertical-relative:text;mso-width-percent:0;mso-height-percent:0;mso-width-relative:margin;mso-height-relative:margin;v-text-anchor:top" o:gfxdata="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" filled="f" stroked="f">
+                <v:textbox>
+                  <w:txbxContent>
+                    <w:p>
+                      <w:pPr>
+                        <w:rPr>
+                          <w:b/>
+                          <w:bCs/>
+                        </w:rPr>
+                      </w:pPr>
+                      <w:r>
+                        <w:rPr>
+                          <w:b/>
+                          <w:bCs/>
+                        </w:rPr>
+                        <w:t>A</w:t>
+                      </w:r>
+                    </w:p>
+                  </w:txbxContent>
+                </v:textbox>
+                <w10:wrap anchorx="margin"/>
+              </v:shape>
+            </w:pict>
+          </mc:Fallback>
+        </mc:AlternateContent>
+      </w:r>
+      <w:r>
+        <w:rPr>
+          <w:noProof/>
+          <w:color w:val="156082" w:themeColor="accent1"/>
+        </w:rPr>
+        <w:drawing>
+          <wp:inline distT="0" distB="0" distL="0" distR="0" wp14:anchorId="0E3A44D6" wp14:editId="4E2482B3">
+            <wp:extent cx="1572496" cy="1926389"/>
+            <wp:effectExtent l="0" t="0" r="8890" b="0"/>
+            <wp:docPr id="2006493766" name="Picture 3"/>
+            <wp:cNvGraphicFramePr>
+              <a:graphicFrameLocks xmlns:a="http://schemas.openxmlformats.org/drawingml/2006/main" noChangeAspect="1"/>
+            </wp:cNvGraphicFramePr>
+            <a:graphic xmlns:a="http://schemas.openxmlformats.org/drawingml/2006/main">
+              <a:graphicData uri="http://schemas.openxmlformats.org/drawingml/2006/picture">
+                <pic:pic xmlns:pic="http://schemas.openxmlformats.org/drawingml/2006/picture">
+                  <pic:nvPicPr>
+                    <pic:cNvPr id="0" name="Picture 3"/>
+                    <pic:cNvPicPr>
+                      <a:picLocks noChangeAspect="1" noChangeArrowheads="1"/>
+                    </pic:cNvPicPr>
+                  </pic:nvPicPr>
+                  <pic:blipFill>
+                    <a:blip r:embed="rId23">
+                      <a:extLst>
+                        <a:ext uri="{28A0092B-C50C-407E-A947-70E740481C1C}">
+                          <a14:useLocalDpi xmlns:a14="http://schemas.microsoft.com/office/drawing/2010/main" val="0"/>
+                        </a:ext>
+                      </a:extLst>
+                    </a:blip>
+                    <a:srcRect/>
+                    <a:stretch>
+                      <a:fillRect/>
+                    </a:stretch>
+                  </pic:blipFill>
+                  <pic:spPr bwMode="auto">
+                    <a:xfrm>
+                      <a:off x="0" y="0"/>
+                      <a:ext cx="1587074" cy="1944248"/>
+                    </a:xfrm>
+                    <a:prstGeom prst="rect">
+                      <a:avLst/>
+                    </a:prstGeom>
+                    <a:noFill/>
+                    <a:ln>
+                      <a:noFill/>
+                    </a:ln>
+                  </pic:spPr>
+                </pic:pic>
+              </a:graphicData>
+            </a:graphic>
+          </wp:inline>
+        </w:drawing>
+      </w:r>
+      <w:r>
+        <w:rPr>
+          <w:b/>
+          <w:bCs/>
+          <w:noProof/>
+        </w:rPr>
+        <w:drawing>
+          <wp:inline distT="0" distB="0" distL="0" distR="0" wp14:anchorId="23A69D62" wp14:editId="612C78EE">
+            <wp:extent cx="2415682" cy="1909373"/>
+            <wp:effectExtent l="0" t="0" r="3810" b="0"/>
+            <wp:docPr id="129743714" name="Picture 2"/>
+            <wp:cNvGraphicFramePr>
+              <a:graphicFrameLocks xmlns:a="http://schemas.openxmlformats.org/drawingml/2006/main" noChangeAspect="1"/>
+            </wp:cNvGraphicFramePr>
+            <a:graphic xmlns:a="http://schemas.openxmlformats.org/drawingml/2006/main">
+              <a:graphicData uri="http://schemas.openxmlformats.org/drawingml/2006/picture">
+                <pic:pic xmlns:pic="http://schemas.openxmlformats.org/drawingml/2006/picture">
+                  <pic:nvPicPr>
+                    <pic:cNvPr id="0" name="Picture 2"/>
+                    <pic:cNvPicPr>
+                      <a:picLocks noChangeAspect="1" noChangeArrowheads="1"/>
+                    </pic:cNvPicPr>
+                  </pic:nvPicPr>
+                  <pic:blipFill>
+                    <a:blip r:embed="rId24">
+                      <a:extLst>
+                        <a:ext uri="{28A0092B-C50C-407E-A947-70E740481C1C}">
+                          <a14:useLocalDpi xmlns:a14="http://schemas.microsoft.com/office/drawing/2010/main" val="0"/>
+                        </a:ext>
+                      </a:extLst>
+                    </a:blip>
+                    <a:srcRect/>
+                    <a:stretch>
+                      <a:fillRect/>
+                    </a:stretch>
+                  </pic:blipFill>
+                  <pic:spPr bwMode="auto">
+                    <a:xfrm>
+                      <a:off x="0" y="0"/>
+                      <a:ext cx="2430874" cy="1921381"/>
+                    </a:xfrm>
+                    <a:prstGeom prst="rect">
+                      <a:avLst/>
+                    </a:prstGeom>
+                    <a:noFill/>
+                    <a:ln>
+                      <a:noFill/>
+                    </a:ln>
+                  </pic:spPr>
+                </pic:pic>
+              </a:graphicData>
+            </a:graphic>
+          </wp:inline>
+        </w:drawing>
+      </w:r>
+    </w:p>
+    <w:p>
+      <w:pPr>
+        <w:rPr>
+          <w:color w:val="4EA72E" w:themeColor="accent6"/>
+        </w:rPr>
+      </w:pPr>
+      <w:r>
+        <w:rPr>
+          <w:b/>
+          <w:bCs/>
+          <w:color w:val="4EA72E" w:themeColor="accent6"/>
+        </w:rPr>
+        <w:t>Figure 3.</w:t>
+      </w:r>
+      <w:r>
+        <w:rPr>
+          <w:b/>
+          <w:bCs/>
+          <w:color w:val="4EA72E" w:themeColor="accent6"/>
+        </w:rPr>
+        <w:t xml:space="preserve"> </w:t>
+      </w:r>
+      <w:r>
+        <w:rPr>
+          <w:color w:val="4EA72E" w:themeColor="accent6"/>
+        </w:rPr>
+        <w:t>Histogram of ash tree diameter for different ash species</w:t>
+      </w:r>
+      <w:r>
+        <w:rPr>
+          <w:color w:val="4EA72E" w:themeColor="accent6"/>
+        </w:rPr>
+        <w:t xml:space="preserve"> found in hydric forests</w:t>
+      </w:r>
+      <w:r>
+        <w:rPr>
+          <w:color w:val="4EA72E" w:themeColor="accent6"/>
+        </w:rPr>
+        <w:t xml:space="preserve">, shaded by canopy condition rating. </w:t>
+      </w:r>
+      <w:r>
+        <w:rPr>
+          <w:color w:val="4EA72E" w:themeColor="accent6"/>
+        </w:rPr>
+        <w:t xml:space="preserve">The x-axes show diameter at breast height and the y-axes show </w:t>
+      </w:r>
+      <w:r>
+        <w:rPr>
+          <w:color w:val="4EA72E" w:themeColor="accent6"/>
+        </w:rPr>
+        <w:t xml:space="preserve">aggregated counts of all trees found within </w:t>
+      </w:r>
+      <w:r>
+        <w:rPr>
+          <w:color w:val="4EA72E" w:themeColor="accent6"/>
+        </w:rPr>
+        <w:t>plots</w:t>
       </w:r>
       <w:r>
         <w:rPr>
@@ -11174,609 +13522,90 @@
         <w:rPr>
           <w:color w:val="4EA72E" w:themeColor="accent6"/>
         </w:rPr>
-        <w:t xml:space="preserve"> </w:t>
-      </w:r>
-      <w:r>
-        <w:rPr>
-          <w:color w:val="4EA72E" w:themeColor="accent6"/>
-        </w:rPr>
-        <w:t xml:space="preserve">By far the most common sign or symptom on saplings was </w:t>
-      </w:r>
-      <w:r>
-        <w:rPr>
-          <w:color w:val="4EA72E" w:themeColor="accent6"/>
-        </w:rPr>
-        <w:t>bark splitting</w:t>
-      </w:r>
-      <w:r>
-        <w:rPr>
-          <w:color w:val="4EA72E" w:themeColor="accent6"/>
-        </w:rPr>
-        <w:t>, which was found in 31 subplot quadrants</w:t>
-      </w:r>
-      <w:r>
-        <w:rPr>
-          <w:color w:val="4EA72E" w:themeColor="accent6"/>
-        </w:rPr>
-        <w:t xml:space="preserve"> out of 150</w:t>
-      </w:r>
-      <w:r>
-        <w:rPr>
-          <w:color w:val="4EA72E" w:themeColor="accent6"/>
-        </w:rPr>
-        <w:t xml:space="preserve"> subplot quadrants with ash saplings.</w:t>
-      </w:r>
-      <w:r>
-        <w:rPr>
-          <w:color w:val="4EA72E" w:themeColor="accent6"/>
-        </w:rPr>
-        <w:t xml:space="preserve"> </w:t>
-      </w:r>
-      <w:r>
-        <w:rPr>
-          <w:color w:val="4EA72E" w:themeColor="accent6"/>
-        </w:rPr>
-        <w:t xml:space="preserve">Other signs and symptoms of EAB were relatively rare on ash saplings, including EAB exit holes (not found on saplings), </w:t>
-      </w:r>
-      <w:r>
-        <w:rPr>
-          <w:color w:val="4EA72E" w:themeColor="accent6"/>
-        </w:rPr>
-        <w:t xml:space="preserve">woodpecker predation marks (found in 1 subplot quadrant), epicormic sprouts (found in </w:t>
-      </w:r>
-      <w:r>
-        <w:rPr>
-          <w:color w:val="4EA72E" w:themeColor="accent6"/>
-        </w:rPr>
-        <w:t xml:space="preserve">6 subplot quadrants), and basal sprouts (found in 3 subplot quadrants. </w:t>
-      </w:r>
-    </w:p>
-    <w:p>
-      <w:pPr>
-        <w:rPr>
-          <w:color w:val="4EA72E" w:themeColor="accent6"/>
-        </w:rPr>
-      </w:pPr>
-    </w:p>
-    <w:p>
-      <w:pPr>
-        <w:rPr>
-          <w:color w:val="4EA72E" w:themeColor="accent6"/>
-        </w:rPr>
-      </w:pPr>
-      <w:r>
-        <w:rPr>
-          <w:color w:val="4EA72E" w:themeColor="accent6"/>
-          <w:u w:val="single"/>
-        </w:rPr>
-        <w:t>Trees</w:t>
-      </w:r>
-      <w:r>
-        <w:rPr>
-          <w:color w:val="4EA72E" w:themeColor="accent6"/>
-        </w:rPr>
-        <w:t xml:space="preserve"> (</w:t>
-      </w:r>
-      <w:r>
-        <w:rPr>
-          <w:color w:val="4EA72E" w:themeColor="accent6"/>
-        </w:rPr>
-        <w:t>≥</w:t>
-      </w:r>
-      <w:r>
-        <w:rPr>
-          <w:color w:val="4EA72E" w:themeColor="accent6"/>
-        </w:rPr>
-        <w:t xml:space="preserve"> 2.5 cm DBH)</w:t>
-      </w:r>
-    </w:p>
-    <w:p>
-      <w:pPr>
-        <w:rPr>
-          <w:color w:val="4EA72E" w:themeColor="accent6"/>
-        </w:rPr>
-      </w:pPr>
-    </w:p>
-    <w:p>
-      <w:pPr>
-        <w:rPr>
-          <w:color w:val="4EA72E" w:themeColor="accent6"/>
-        </w:rPr>
-      </w:pPr>
-      <w:r>
-        <w:rPr>
-          <w:color w:val="4EA72E" w:themeColor="accent6"/>
-        </w:rPr>
-        <w:t xml:space="preserve">Small and big </w:t>
-      </w:r>
-      <w:r>
-        <w:rPr>
-          <w:color w:val="4EA72E" w:themeColor="accent6"/>
-        </w:rPr>
-        <w:t xml:space="preserve">ash </w:t>
-      </w:r>
-      <w:r>
-        <w:rPr>
-          <w:color w:val="4EA72E" w:themeColor="accent6"/>
-        </w:rPr>
-        <w:t xml:space="preserve">trees were pooled for this analysis. </w:t>
-      </w:r>
-      <w:r>
-        <w:rPr>
-          <w:color w:val="4EA72E" w:themeColor="accent6"/>
-        </w:rPr>
-        <w:t xml:space="preserve">Out of </w:t>
-      </w:r>
-      <w:r>
-        <w:rPr>
-          <w:color w:val="4EA72E" w:themeColor="accent6"/>
-        </w:rPr>
-        <w:t>a total of 32</w:t>
-      </w:r>
-      <w:r>
-        <w:rPr>
-          <w:color w:val="4EA72E" w:themeColor="accent6"/>
-        </w:rPr>
-        <w:t xml:space="preserve">0 </w:t>
-      </w:r>
-      <w:r>
-        <w:rPr>
-          <w:color w:val="4EA72E" w:themeColor="accent6"/>
-        </w:rPr>
-        <w:t xml:space="preserve">trees, </w:t>
-      </w:r>
-      <w:r>
-        <w:rPr>
-          <w:color w:val="4EA72E" w:themeColor="accent6"/>
-        </w:rPr>
-        <w:t xml:space="preserve">220 </w:t>
-      </w:r>
-      <w:r>
-        <w:rPr>
-          <w:color w:val="4EA72E" w:themeColor="accent6"/>
-        </w:rPr>
-        <w:t xml:space="preserve">(69%) </w:t>
-      </w:r>
-      <w:r>
-        <w:rPr>
-          <w:color w:val="4EA72E" w:themeColor="accent6"/>
-        </w:rPr>
-        <w:t>had canopy condition</w:t>
-      </w:r>
-      <w:r>
-        <w:rPr>
-          <w:color w:val="4EA72E" w:themeColor="accent6"/>
-        </w:rPr>
-        <w:t>=</w:t>
-      </w:r>
-      <w:r>
-        <w:rPr>
-          <w:color w:val="4EA72E" w:themeColor="accent6"/>
-        </w:rPr>
-        <w:t>1 (</w:t>
-      </w:r>
-      <w:r>
-        <w:rPr>
-          <w:color w:val="4EA72E" w:themeColor="accent6"/>
-        </w:rPr>
-        <w:t>meaning they were healthy), 31</w:t>
-      </w:r>
-      <w:r>
-        <w:rPr>
-          <w:color w:val="4EA72E" w:themeColor="accent6"/>
-        </w:rPr>
-        <w:t xml:space="preserve"> (10%)</w:t>
-      </w:r>
-      <w:r>
-        <w:rPr>
-          <w:color w:val="4EA72E" w:themeColor="accent6"/>
-        </w:rPr>
-        <w:t xml:space="preserve"> had canopy condition</w:t>
-      </w:r>
-      <w:r>
-        <w:rPr>
-          <w:color w:val="4EA72E" w:themeColor="accent6"/>
-        </w:rPr>
-        <w:t>=</w:t>
-      </w:r>
-      <w:r>
-        <w:rPr>
-          <w:color w:val="4EA72E" w:themeColor="accent6"/>
-        </w:rPr>
-        <w:t xml:space="preserve">2, 12 </w:t>
-      </w:r>
-      <w:r>
-        <w:rPr>
-          <w:color w:val="4EA72E" w:themeColor="accent6"/>
-        </w:rPr>
-        <w:t xml:space="preserve">(4%) </w:t>
-      </w:r>
-      <w:r>
-        <w:rPr>
-          <w:color w:val="4EA72E" w:themeColor="accent6"/>
-        </w:rPr>
-        <w:t>had canopy condition</w:t>
-      </w:r>
-      <w:r>
-        <w:rPr>
-          <w:color w:val="4EA72E" w:themeColor="accent6"/>
-        </w:rPr>
-        <w:t>=</w:t>
-      </w:r>
-      <w:r>
-        <w:rPr>
-          <w:color w:val="4EA72E" w:themeColor="accent6"/>
-        </w:rPr>
-        <w:t xml:space="preserve">3, 7 </w:t>
-      </w:r>
-      <w:r>
-        <w:rPr>
-          <w:color w:val="4EA72E" w:themeColor="accent6"/>
-        </w:rPr>
-        <w:t xml:space="preserve">(2%) </w:t>
-      </w:r>
-      <w:r>
-        <w:rPr>
-          <w:color w:val="4EA72E" w:themeColor="accent6"/>
-        </w:rPr>
-        <w:t>had canopy condition</w:t>
-      </w:r>
-      <w:r>
-        <w:rPr>
-          <w:color w:val="4EA72E" w:themeColor="accent6"/>
-        </w:rPr>
-        <w:t>=</w:t>
-      </w:r>
-      <w:r>
-        <w:rPr>
-          <w:color w:val="4EA72E" w:themeColor="accent6"/>
-        </w:rPr>
-        <w:t xml:space="preserve">4, and 50 </w:t>
-      </w:r>
-      <w:r>
-        <w:rPr>
-          <w:color w:val="4EA72E" w:themeColor="accent6"/>
-        </w:rPr>
-        <w:t>(</w:t>
-      </w:r>
-      <w:commentRangeStart w:id="8"/>
-      <w:r>
-        <w:rPr>
-          <w:color w:val="4EA72E" w:themeColor="accent6"/>
-        </w:rPr>
-        <w:t xml:space="preserve">16%) </w:t>
-      </w:r>
-      <w:commentRangeEnd w:id="8"/>
-      <w:r>
-        <w:rPr>
-          <w:rStyle w:val="CommentReference"/>
-        </w:rPr>
-        <w:commentReference w:id="8"/>
-      </w:r>
-      <w:r>
-        <w:rPr>
-          <w:color w:val="4EA72E" w:themeColor="accent6"/>
-        </w:rPr>
-        <w:t>had canopy condition</w:t>
-      </w:r>
-      <w:r>
-        <w:rPr>
-          <w:color w:val="4EA72E" w:themeColor="accent6"/>
-        </w:rPr>
-        <w:t>=</w:t>
-      </w:r>
-      <w:r>
-        <w:rPr>
-          <w:color w:val="4EA72E" w:themeColor="accent6"/>
-        </w:rPr>
-        <w:t>5</w:t>
-      </w:r>
-      <w:r>
-        <w:rPr>
-          <w:color w:val="4EA72E" w:themeColor="accent6"/>
-        </w:rPr>
-        <w:t xml:space="preserve"> (meaning the</w:t>
-      </w:r>
-      <w:r>
-        <w:rPr>
-          <w:color w:val="4EA72E" w:themeColor="accent6"/>
-        </w:rPr>
-        <w:t>y had a dead canopy)</w:t>
-      </w:r>
-      <w:r>
-        <w:rPr>
-          <w:color w:val="4EA72E" w:themeColor="accent6"/>
-        </w:rPr>
-        <w:t xml:space="preserve">. </w:t>
-      </w:r>
-    </w:p>
-    <w:p>
-      <w:pPr>
-        <w:rPr>
-          <w:color w:val="4EA72E" w:themeColor="accent6"/>
-        </w:rPr>
-      </w:pPr>
-    </w:p>
-    <w:p>
-      <w:pPr>
-        <w:rPr>
-          <w:color w:val="4EA72E" w:themeColor="accent6"/>
-        </w:rPr>
-      </w:pPr>
-      <w:r>
-        <w:rPr>
-          <w:color w:val="4EA72E" w:themeColor="accent6"/>
-        </w:rPr>
-        <w:t>The diagnostic sign of EAB presence, t</w:t>
-      </w:r>
-      <w:r>
-        <w:rPr>
-          <w:color w:val="4EA72E" w:themeColor="accent6"/>
-        </w:rPr>
-        <w:t xml:space="preserve">he exit holes where adult EAB emerged from a tree, were relatively rarely found, with only </w:t>
-      </w:r>
-      <w:r>
-        <w:rPr>
-          <w:color w:val="4EA72E" w:themeColor="accent6"/>
-        </w:rPr>
-        <w:t xml:space="preserve">8 </w:t>
-      </w:r>
-      <w:r>
-        <w:rPr>
-          <w:color w:val="4EA72E" w:themeColor="accent6"/>
-        </w:rPr>
-        <w:t xml:space="preserve">ash </w:t>
-      </w:r>
-      <w:r>
-        <w:rPr>
-          <w:color w:val="4EA72E" w:themeColor="accent6"/>
-        </w:rPr>
-        <w:t xml:space="preserve">trees </w:t>
-      </w:r>
-      <w:r>
-        <w:rPr>
-          <w:color w:val="4EA72E" w:themeColor="accent6"/>
-        </w:rPr>
-        <w:t xml:space="preserve">(2%) </w:t>
-      </w:r>
-      <w:r>
-        <w:rPr>
-          <w:color w:val="4EA72E" w:themeColor="accent6"/>
-        </w:rPr>
-        <w:t>out of 321 having exit holes</w:t>
-      </w:r>
-      <w:r>
-        <w:rPr>
-          <w:color w:val="4EA72E" w:themeColor="accent6"/>
-        </w:rPr>
-        <w:t xml:space="preserve"> that were found.</w:t>
-      </w:r>
-    </w:p>
-    <w:p>
-      <w:pPr>
-        <w:rPr>
-          <w:color w:val="4EA72E" w:themeColor="accent6"/>
-        </w:rPr>
-      </w:pPr>
-    </w:p>
-    <w:p>
-      <w:pPr>
-        <w:rPr>
-          <w:color w:val="4EA72E" w:themeColor="accent6"/>
-        </w:rPr>
-      </w:pPr>
-      <w:r>
-        <w:rPr>
-          <w:color w:val="4EA72E" w:themeColor="accent6"/>
-        </w:rPr>
-        <w:t>Of the symptoms</w:t>
-      </w:r>
-      <w:r>
-        <w:rPr>
-          <w:color w:val="4EA72E" w:themeColor="accent6"/>
-        </w:rPr>
-        <w:t xml:space="preserve"> of EAB, bark splitting was the most common and was found on 179 </w:t>
-      </w:r>
-      <w:r>
-        <w:rPr>
-          <w:color w:val="4EA72E" w:themeColor="accent6"/>
-        </w:rPr>
-        <w:t xml:space="preserve">(56%) </w:t>
-      </w:r>
-      <w:r>
-        <w:rPr>
-          <w:color w:val="4EA72E" w:themeColor="accent6"/>
-        </w:rPr>
-        <w:t xml:space="preserve">out of 321 </w:t>
-      </w:r>
-      <w:r>
-        <w:rPr>
-          <w:color w:val="4EA72E" w:themeColor="accent6"/>
-        </w:rPr>
-        <w:t xml:space="preserve">ash </w:t>
-      </w:r>
-      <w:r>
-        <w:rPr>
-          <w:color w:val="4EA72E" w:themeColor="accent6"/>
-        </w:rPr>
-        <w:t>trees.</w:t>
-      </w:r>
-      <w:r>
-        <w:rPr>
-          <w:color w:val="4EA72E" w:themeColor="accent6"/>
-        </w:rPr>
-        <w:t xml:space="preserve"> Epicormic sprouts were second-most common, </w:t>
-      </w:r>
-      <w:r>
-        <w:rPr>
-          <w:color w:val="4EA72E" w:themeColor="accent6"/>
-        </w:rPr>
-        <w:t>found on</w:t>
-      </w:r>
-      <w:r>
-        <w:rPr>
-          <w:color w:val="4EA72E" w:themeColor="accent6"/>
-        </w:rPr>
-        <w:t xml:space="preserve"> </w:t>
-      </w:r>
-      <w:r>
-        <w:rPr>
-          <w:color w:val="4EA72E" w:themeColor="accent6"/>
-        </w:rPr>
-        <w:t xml:space="preserve">116 (36%) </w:t>
-      </w:r>
-      <w:r>
-        <w:rPr>
-          <w:color w:val="4EA72E" w:themeColor="accent6"/>
-        </w:rPr>
-        <w:t>of ash trees.</w:t>
-      </w:r>
-      <w:r>
-        <w:rPr>
-          <w:color w:val="4EA72E" w:themeColor="accent6"/>
-        </w:rPr>
-        <w:t xml:space="preserve"> Basal sprouts and woodpecker predation marks were found on 46</w:t>
-      </w:r>
-      <w:r>
-        <w:rPr>
-          <w:color w:val="4EA72E" w:themeColor="accent6"/>
-        </w:rPr>
-        <w:t xml:space="preserve"> (14%)</w:t>
-      </w:r>
-      <w:r>
-        <w:rPr>
-          <w:color w:val="4EA72E" w:themeColor="accent6"/>
-        </w:rPr>
-        <w:t xml:space="preserve"> and </w:t>
-      </w:r>
-      <w:r>
-        <w:rPr>
-          <w:color w:val="4EA72E" w:themeColor="accent6"/>
-        </w:rPr>
-        <w:t xml:space="preserve">40 </w:t>
-      </w:r>
-      <w:r>
-        <w:rPr>
-          <w:color w:val="4EA72E" w:themeColor="accent6"/>
-        </w:rPr>
-        <w:t xml:space="preserve">(12%) </w:t>
-      </w:r>
-      <w:r>
-        <w:rPr>
-          <w:color w:val="4EA72E" w:themeColor="accent6"/>
-        </w:rPr>
-        <w:t>ash trees, respectively.</w:t>
-      </w:r>
-    </w:p>
-    <w:p>
-      <w:pPr>
-        <w:rPr>
-          <w:color w:val="4EA72E" w:themeColor="accent6"/>
-        </w:rPr>
-      </w:pPr>
-    </w:p>
-    <w:p>
-      <w:pPr>
-        <w:rPr>
-          <w:color w:val="4EA72E" w:themeColor="accent6"/>
-          <w:u w:val="single"/>
-        </w:rPr>
-      </w:pPr>
-      <w:r>
-        <w:rPr>
-          <w:color w:val="4EA72E" w:themeColor="accent6"/>
-          <w:u w:val="single"/>
-        </w:rPr>
-        <w:t>Binomial</w:t>
-      </w:r>
-      <w:r>
-        <w:rPr>
-          <w:color w:val="4EA72E" w:themeColor="accent6"/>
-          <w:u w:val="single"/>
-        </w:rPr>
-        <w:t xml:space="preserve"> generalized linear mixed-effects models of EAB signs and symptoms</w:t>
-      </w:r>
-    </w:p>
-    <w:p>
-      <w:pPr>
-        <w:rPr>
-          <w:color w:val="4EA72E" w:themeColor="accent6"/>
-        </w:rPr>
-      </w:pPr>
-    </w:p>
-    <w:p>
-      <w:pPr>
-        <w:rPr>
-          <w:color w:val="4EA72E" w:themeColor="accent6"/>
-        </w:rPr>
-      </w:pPr>
-    </w:p>
-    <w:p>
-      <w:pPr>
-        <w:rPr>
-          <w:color w:val="4EA72E" w:themeColor="accent6"/>
-        </w:rPr>
-      </w:pPr>
-    </w:p>
-    <w:p>
-      <w:pPr>
-        <w:rPr>
-          <w:color w:val="4EA72E" w:themeColor="accent6"/>
-          <w:u w:val="single"/>
-        </w:rPr>
-      </w:pPr>
-      <w:r>
-        <w:rPr>
-          <w:color w:val="4EA72E" w:themeColor="accent6"/>
-          <w:u w:val="single"/>
-        </w:rPr>
-        <w:t>Relationship between ash species, DBH, and canopy condition</w:t>
-      </w:r>
-    </w:p>
-    <w:p>
-      <w:pPr>
-        <w:rPr>
-          <w:color w:val="4EA72E" w:themeColor="accent6"/>
-          <w:u w:val="single"/>
-        </w:rPr>
-      </w:pPr>
-    </w:p>
-    <w:p>
-      <w:pPr>
-        <w:rPr>
-          <w:color w:val="4EA72E" w:themeColor="accent6"/>
-        </w:rPr>
-      </w:pPr>
-      <w:r>
-        <w:rPr>
-          <w:color w:val="4EA72E" w:themeColor="accent6"/>
-        </w:rPr>
-        <w:t>The relationship between ash species, DBH, and canopy condition was investigated</w:t>
-      </w:r>
-      <w:r>
-        <w:rPr>
-          <w:color w:val="4EA72E" w:themeColor="accent6"/>
-        </w:rPr>
-        <w:t>.</w:t>
-      </w:r>
-      <w:r>
-        <w:rPr>
-          <w:color w:val="4EA72E" w:themeColor="accent6"/>
-        </w:rPr>
-        <w:t xml:space="preserve"> </w:t>
-      </w:r>
-    </w:p>
-    <w:p>
-      <w:pPr>
-        <w:rPr>
-          <w:color w:val="C00000"/>
-        </w:rPr>
-      </w:pPr>
-    </w:p>
-    <w:p>
-      <w:pPr>
-        <w:rPr>
-          <w:color w:val="156082" w:themeColor="accent1"/>
+        <w:t xml:space="preserve"> Bars are shaded according to the number of trees with each canopy condition rating, with darker shades indicating </w:t>
+      </w:r>
+      <w:r>
+        <w:rPr>
+          <w:color w:val="4EA72E" w:themeColor="accent6"/>
+        </w:rPr>
+        <w:t>more canopy decline. A) Black ash (</w:t>
+      </w:r>
+      <w:r>
+        <w:rPr>
+          <w:i/>
+          <w:iCs/>
+          <w:color w:val="4EA72E" w:themeColor="accent6"/>
+        </w:rPr>
+        <w:t>Fraxinus nigra</w:t>
+      </w:r>
+      <w:r>
+        <w:rPr>
+          <w:color w:val="4EA72E" w:themeColor="accent6"/>
+        </w:rPr>
+        <w:t xml:space="preserve">) B) </w:t>
+      </w:r>
+      <w:r>
+        <w:rPr>
+          <w:color w:val="4EA72E" w:themeColor="accent6"/>
+        </w:rPr>
+        <w:t>Green ash (</w:t>
+      </w:r>
+      <w:r>
+        <w:rPr>
+          <w:i/>
+          <w:iCs/>
+          <w:color w:val="4EA72E" w:themeColor="accent6"/>
+        </w:rPr>
+        <w:t>Fraxinus pennsylvanica</w:t>
+      </w:r>
+      <w:r>
+        <w:rPr>
+          <w:color w:val="4EA72E" w:themeColor="accent6"/>
+        </w:rPr>
+        <w:t>) and possibly pumpkin ash (</w:t>
+      </w:r>
+      <w:r>
+        <w:rPr>
+          <w:i/>
+          <w:iCs/>
+          <w:color w:val="4EA72E" w:themeColor="accent6"/>
+        </w:rPr>
+        <w:t>Fraxinus profunda</w:t>
+      </w:r>
+      <w:r>
+        <w:rPr>
+          <w:color w:val="4EA72E" w:themeColor="accent6"/>
+        </w:rPr>
+        <w:t>)</w:t>
+      </w:r>
+      <w:r>
+        <w:rPr>
+          <w:color w:val="4EA72E" w:themeColor="accent6"/>
+        </w:rPr>
+        <w:t>, which were not separated during species identifications.</w:t>
+      </w:r>
+    </w:p>
+    <w:p>
+      <w:pPr>
+        <w:rPr>
+          <w:b/>
+          <w:bCs/>
+        </w:rPr>
+      </w:pPr>
+    </w:p>
+    <w:p>
+      <w:pPr>
+        <w:rPr>
+          <w:b/>
+          <w:bCs/>
+        </w:rPr>
+      </w:pPr>
+    </w:p>
+    <w:p>
+      <w:pPr>
+        <w:rPr>
+          <w:b/>
+          <w:bCs/>
         </w:rPr>
       </w:pPr>
     </w:p>
@@ -11870,6 +13699,7 @@
         <w:rPr>
           <w:rFonts w:ascii="Aptos" w:hAnsi="Aptos"/>
         </w:rPr>
+        <w:lastRenderedPageBreak/>
         <w:t>2.</w:t>
       </w:r>
       <w:r>
@@ -11891,7 +13721,6 @@
         <w:rPr>
           <w:rFonts w:ascii="Aptos" w:hAnsi="Aptos"/>
         </w:rPr>
-        <w:lastRenderedPageBreak/>
         <w:t>3.</w:t>
       </w:r>
       <w:r>
@@ -12235,6 +14064,7 @@
         <w:rPr>
           <w:rFonts w:ascii="Aptos" w:hAnsi="Aptos"/>
         </w:rPr>
+        <w:lastRenderedPageBreak/>
         <w:t>10.</w:t>
       </w:r>
       <w:r>
@@ -12299,7 +14129,7 @@
 </file>
 
 <file path=word/comments.xml><?xml version="1.0" encoding="utf-8"?>
-<w:comments xmlns:wpc="http://schemas.microsoft.com/office/word/2010/wordprocessingCanvas" xmlns:cx="http://schemas.microsoft.com/office/drawing/2014/chartex" xmlns:cx1="http://schemas.microsoft.com/office/drawing/2015/9/8/chartex" xmlns:cx2="http://schemas.microsoft.com/office/drawing/2015/10/21/chartex" xmlns:cx3="http://schemas.microsoft.com/office/drawing/2016/5/9/chartex" xmlns:cx4="http://schemas.microsoft.com/office/drawing/2016/5/10/chartex" xmlns:cx5="http://schemas.microsoft.com/office/drawing/2016/5/11/chartex" xmlns:cx6="http://schemas.microsoft.com/office/drawing/2016/5/12/chartex" xmlns:cx7="http://schemas.microsoft.com/office/drawing/2016/5/13/chartex" xmlns:cx8="http://schemas.microsoft.com/office/drawing/2016/5/14/chartex" xmlns:mc="http://schemas.openxmlformats.org/markup-compatibility/2006" xmlns:aink="http://schemas.microsoft.com/office/drawing/2016/ink" xmlns:am3d="http://schemas.microsoft.com/office/drawing/2017/model3d" xmlns:o="urn:schemas-microsoft-com:office:office" xmlns:oel="http://schemas.microsoft.com/office/2019/extlst" xmlns:r="http://schemas.openxmlformats.org/officeDocument/2006/relationships" xmlns:m="http://schemas.openxmlformats.org/officeDocument/2006/math" xmlns:v="urn:schemas-microsoft-com:vml" xmlns:wp14="http://schemas.microsoft.com/office/word/2010/wordprocessingDrawing" xmlns:wp="http://schemas.openxmlformats.org/drawingml/2006/wordprocessingDrawing" xmlns:w10="urn:schemas-microsoft-com:office:word" xmlns:w="http://schemas.openxmlformats.org/wordprocessingml/2006/main" xmlns:w14="http://schemas.microsoft.com/office/word/2010/wordml" xmlns:w15="http://schemas.microsoft.com/office/word/2012/wordml" xmlns:w16cex="http://schemas.microsoft.com/office/word/2018/wordml/cex" xmlns:w16cid="http://schemas.microsoft.com/office/word/2016/wordml/cid" xmlns:w16="http://schemas.microsoft.com/office/word/2018/wordml" xmlns:w16du="http://schemas.microsoft.com/office/word/2023/wordml/word16du" xmlns:w16sdtdh="http://schemas.microsoft.com/office/word/2020/wordml/sdtdatahash" xmlns:w16se="http://schemas.microsoft.com/office/word/2015/wordml/symex" xmlns:wpg="http://schemas.microsoft.com/office/word/2010/wordprocessingGroup" xmlns:wpi="http://schemas.microsoft.com/office/word/2010/wordprocessingInk" xmlns:wne="http://schemas.microsoft.com/office/word/2006/wordml" xmlns:wps="http://schemas.microsoft.com/office/word/2010/wordprocessingShape" mc:Ignorable="w14 w15 w16se w16cid w16 w16cex w16sdtdh w16du wp14">
+<w:comments xmlns:wpc="http://schemas.microsoft.com/office/word/2010/wordprocessingCanvas" xmlns:cx="http://schemas.microsoft.com/office/drawing/2014/chartex" xmlns:cx1="http://schemas.microsoft.com/office/drawing/2015/9/8/chartex" xmlns:cx2="http://schemas.microsoft.com/office/drawing/2015/10/21/chartex" xmlns:cx3="http://schemas.microsoft.com/office/drawing/2016/5/9/chartex" xmlns:cx4="http://schemas.microsoft.com/office/drawing/2016/5/10/chartex" xmlns:cx5="http://schemas.microsoft.com/office/drawing/2016/5/11/chartex" xmlns:cx6="http://schemas.microsoft.com/office/drawing/2016/5/12/chartex" xmlns:cx7="http://schemas.microsoft.com/office/drawing/2016/5/13/chartex" xmlns:cx8="http://schemas.microsoft.com/office/drawing/2016/5/14/chartex" xmlns:mc="http://schemas.openxmlformats.org/markup-compatibility/2006" xmlns:aink="http://schemas.microsoft.com/office/drawing/2016/ink" xmlns:am3d="http://schemas.microsoft.com/office/drawing/2017/model3d" xmlns:o="urn:schemas-microsoft-com:office:office" xmlns:oel="http://schemas.microsoft.com/office/2019/extlst" xmlns:r="http://schemas.openxmlformats.org/officeDocument/2006/relationships" xmlns:m="http://schemas.openxmlformats.org/officeDocument/2006/math" xmlns:v="urn:schemas-microsoft-com:vml" xmlns:wp14="http://schemas.microsoft.com/office/word/2010/wordprocessingDrawing" xmlns:wp="http://schemas.openxmlformats.org/drawingml/2006/wordprocessingDrawing" xmlns:w10="urn:schemas-microsoft-com:office:word" xmlns:w="http://schemas.openxmlformats.org/wordprocessingml/2006/main" xmlns:w14="http://schemas.microsoft.com/office/word/2010/wordml" xmlns:w15="http://schemas.microsoft.com/office/word/2012/wordml" xmlns:w16cex="http://schemas.microsoft.com/office/word/2018/wordml/cex" xmlns:w16cid="http://schemas.microsoft.com/office/word/2016/wordml/cid" xmlns:w16="http://schemas.microsoft.com/office/word/2018/wordml" xmlns:w16du="http://schemas.microsoft.com/office/word/2023/wordml/word16du" xmlns:w16sdtdh="http://schemas.microsoft.com/office/word/2020/wordml/sdtdatahash" xmlns:w16sdtfl="http://schemas.microsoft.com/office/word/2024/wordml/sdtformatlock" xmlns:w16se="http://schemas.microsoft.com/office/word/2015/wordml/symex" xmlns:wpg="http://schemas.microsoft.com/office/word/2010/wordprocessingGroup" xmlns:wpi="http://schemas.microsoft.com/office/word/2010/wordprocessingInk" xmlns:wne="http://schemas.microsoft.com/office/word/2006/wordml" xmlns:wps="http://schemas.microsoft.com/office/word/2010/wordprocessingShape" mc:Ignorable="w14 w15 w16se w16cid w16 w16cex w16sdtdh w16sdtfl w16du wp14">
   <w:comment w:id="0" w:author="Aaron Tayal" w:date="2024-12-15T17:55:00Z" w:initials="AT">
     <w:p>
       <w:pPr>
@@ -12441,6 +14271,22 @@
       </w:r>
       <w:r>
         <w:t>Do canopy condition percentages need to add up to 100% exactly? These add up to 101%</w:t>
+      </w:r>
+    </w:p>
+  </w:comment>
+  <w:comment w:id="9" w:author="Aaron Tayal" w:date="2025-01-19T21:05:00Z" w:initials="AT">
+    <w:p>
+      <w:pPr>
+        <w:pStyle w:val="CommentText"/>
+      </w:pPr>
+      <w:r>
+        <w:rPr>
+          <w:rStyle w:val="CommentReference"/>
+        </w:rPr>
+        <w:annotationRef/>
+      </w:r>
+      <w:r>
+        <w:t>If the p-value is close to 0.05, should I report it?</w:t>
       </w:r>
     </w:p>
   </w:comment>
@@ -12448,7 +14294,7 @@
 </file>
 
 <file path=word/commentsExtended.xml><?xml version="1.0" encoding="utf-8"?>
-<w15:commentsEx xmlns:wpc="http://schemas.microsoft.com/office/word/2010/wordprocessingCanvas" xmlns:cx="http://schemas.microsoft.com/office/drawing/2014/chartex" xmlns:cx1="http://schemas.microsoft.com/office/drawing/2015/9/8/chartex" xmlns:cx2="http://schemas.microsoft.com/office/drawing/2015/10/21/chartex" xmlns:cx3="http://schemas.microsoft.com/office/drawing/2016/5/9/chartex" xmlns:cx4="http://schemas.microsoft.com/office/drawing/2016/5/10/chartex" xmlns:cx5="http://schemas.microsoft.com/office/drawing/2016/5/11/chartex" xmlns:cx6="http://schemas.microsoft.com/office/drawing/2016/5/12/chartex" xmlns:cx7="http://schemas.microsoft.com/office/drawing/2016/5/13/chartex" xmlns:cx8="http://schemas.microsoft.com/office/drawing/2016/5/14/chartex" xmlns:mc="http://schemas.openxmlformats.org/markup-compatibility/2006" xmlns:aink="http://schemas.microsoft.com/office/drawing/2016/ink" xmlns:am3d="http://schemas.microsoft.com/office/drawing/2017/model3d" xmlns:o="urn:schemas-microsoft-com:office:office" xmlns:oel="http://schemas.microsoft.com/office/2019/extlst" xmlns:r="http://schemas.openxmlformats.org/officeDocument/2006/relationships" xmlns:m="http://schemas.openxmlformats.org/officeDocument/2006/math" xmlns:v="urn:schemas-microsoft-com:vml" xmlns:wp14="http://schemas.microsoft.com/office/word/2010/wordprocessingDrawing" xmlns:wp="http://schemas.openxmlformats.org/drawingml/2006/wordprocessingDrawing" xmlns:w10="urn:schemas-microsoft-com:office:word" xmlns:w="http://schemas.openxmlformats.org/wordprocessingml/2006/main" xmlns:w14="http://schemas.microsoft.com/office/word/2010/wordml" xmlns:w15="http://schemas.microsoft.com/office/word/2012/wordml" xmlns:w16cex="http://schemas.microsoft.com/office/word/2018/wordml/cex" xmlns:w16cid="http://schemas.microsoft.com/office/word/2016/wordml/cid" xmlns:w16="http://schemas.microsoft.com/office/word/2018/wordml" xmlns:w16du="http://schemas.microsoft.com/office/word/2023/wordml/word16du" xmlns:w16sdtdh="http://schemas.microsoft.com/office/word/2020/wordml/sdtdatahash" xmlns:w16se="http://schemas.microsoft.com/office/word/2015/wordml/symex" xmlns:wpg="http://schemas.microsoft.com/office/word/2010/wordprocessingGroup" xmlns:wpi="http://schemas.microsoft.com/office/word/2010/wordprocessingInk" xmlns:wne="http://schemas.microsoft.com/office/word/2006/wordml" xmlns:wps="http://schemas.microsoft.com/office/word/2010/wordprocessingShape" mc:Ignorable="w14 w15 w16se w16cid w16 w16cex w16sdtdh w16du wp14">
+<w15:commentsEx xmlns:wpc="http://schemas.microsoft.com/office/word/2010/wordprocessingCanvas" xmlns:cx="http://schemas.microsoft.com/office/drawing/2014/chartex" xmlns:cx1="http://schemas.microsoft.com/office/drawing/2015/9/8/chartex" xmlns:cx2="http://schemas.microsoft.com/office/drawing/2015/10/21/chartex" xmlns:cx3="http://schemas.microsoft.com/office/drawing/2016/5/9/chartex" xmlns:cx4="http://schemas.microsoft.com/office/drawing/2016/5/10/chartex" xmlns:cx5="http://schemas.microsoft.com/office/drawing/2016/5/11/chartex" xmlns:cx6="http://schemas.microsoft.com/office/drawing/2016/5/12/chartex" xmlns:cx7="http://schemas.microsoft.com/office/drawing/2016/5/13/chartex" xmlns:cx8="http://schemas.microsoft.com/office/drawing/2016/5/14/chartex" xmlns:mc="http://schemas.openxmlformats.org/markup-compatibility/2006" xmlns:aink="http://schemas.microsoft.com/office/drawing/2016/ink" xmlns:am3d="http://schemas.microsoft.com/office/drawing/2017/model3d" xmlns:o="urn:schemas-microsoft-com:office:office" xmlns:oel="http://schemas.microsoft.com/office/2019/extlst" xmlns:r="http://schemas.openxmlformats.org/officeDocument/2006/relationships" xmlns:m="http://schemas.openxmlformats.org/officeDocument/2006/math" xmlns:v="urn:schemas-microsoft-com:vml" xmlns:wp14="http://schemas.microsoft.com/office/word/2010/wordprocessingDrawing" xmlns:wp="http://schemas.openxmlformats.org/drawingml/2006/wordprocessingDrawing" xmlns:w10="urn:schemas-microsoft-com:office:word" xmlns:w="http://schemas.openxmlformats.org/wordprocessingml/2006/main" xmlns:w14="http://schemas.microsoft.com/office/word/2010/wordml" xmlns:w15="http://schemas.microsoft.com/office/word/2012/wordml" xmlns:w16cex="http://schemas.microsoft.com/office/word/2018/wordml/cex" xmlns:w16cid="http://schemas.microsoft.com/office/word/2016/wordml/cid" xmlns:w16="http://schemas.microsoft.com/office/word/2018/wordml" xmlns:w16du="http://schemas.microsoft.com/office/word/2023/wordml/word16du" xmlns:w16sdtdh="http://schemas.microsoft.com/office/word/2020/wordml/sdtdatahash" xmlns:w16sdtfl="http://schemas.microsoft.com/office/word/2024/wordml/sdtformatlock" xmlns:w16se="http://schemas.microsoft.com/office/word/2015/wordml/symex" xmlns:wpg="http://schemas.microsoft.com/office/word/2010/wordprocessingGroup" xmlns:wpi="http://schemas.microsoft.com/office/word/2010/wordprocessingInk" xmlns:wne="http://schemas.microsoft.com/office/word/2006/wordml" xmlns:wps="http://schemas.microsoft.com/office/word/2010/wordprocessingShape" mc:Ignorable="w14 w15 w16se w16cid w16 w16cex w16sdtdh w16sdtfl w16du wp14">
   <w15:commentEx w15:paraId="6B0881CE" w15:done="0"/>
   <w15:commentEx w15:paraId="14CDC28C" w15:done="0"/>
   <w15:commentEx w15:paraId="24D2CADA" w15:done="0"/>
@@ -12458,11 +14304,12 @@
   <w15:commentEx w15:paraId="31336816" w15:paraIdParent="56D4C804" w15:done="0"/>
   <w15:commentEx w15:paraId="4B7EDB4D" w15:done="0"/>
   <w15:commentEx w15:paraId="1A58055C" w15:done="0"/>
+  <w15:commentEx w15:paraId="3126470F" w15:done="0"/>
 </w15:commentsEx>
 </file>
 
 <file path=word/commentsExtensible.xml><?xml version="1.0" encoding="utf-8"?>
-<w16cex:commentsExtensible xmlns:wpc="http://schemas.microsoft.com/office/word/2010/wordprocessingCanvas" xmlns:cx="http://schemas.microsoft.com/office/drawing/2014/chartex" xmlns:cx1="http://schemas.microsoft.com/office/drawing/2015/9/8/chartex" xmlns:cx2="http://schemas.microsoft.com/office/drawing/2015/10/21/chartex" xmlns:cx3="http://schemas.microsoft.com/office/drawing/2016/5/9/chartex" xmlns:cx4="http://schemas.microsoft.com/office/drawing/2016/5/10/chartex" xmlns:cx5="http://schemas.microsoft.com/office/drawing/2016/5/11/chartex" xmlns:cx6="http://schemas.microsoft.com/office/drawing/2016/5/12/chartex" xmlns:cx7="http://schemas.microsoft.com/office/drawing/2016/5/13/chartex" xmlns:cx8="http://schemas.microsoft.com/office/drawing/2016/5/14/chartex" xmlns:cr="http://schemas.microsoft.com/office/comments/2020/reactions" xmlns:mc="http://schemas.openxmlformats.org/markup-compatibility/2006" xmlns:aink="http://schemas.microsoft.com/office/drawing/2016/ink" xmlns:am3d="http://schemas.microsoft.com/office/drawing/2017/model3d" xmlns:o="urn:schemas-microsoft-com:office:office" xmlns:oel="http://schemas.microsoft.com/office/2019/extlst" xmlns:r="http://schemas.openxmlformats.org/officeDocument/2006/relationships" xmlns:m="http://schemas.openxmlformats.org/officeDocument/2006/math" xmlns:v="urn:schemas-microsoft-com:vml" xmlns:wp14="http://schemas.microsoft.com/office/word/2010/wordprocessingDrawing" xmlns:wp="http://schemas.openxmlformats.org/drawingml/2006/wordprocessingDrawing" xmlns:w10="urn:schemas-microsoft-com:office:word" xmlns:w="http://schemas.openxmlformats.org/wordprocessingml/2006/main" xmlns:w14="http://schemas.microsoft.com/office/word/2010/wordml" xmlns:w15="http://schemas.microsoft.com/office/word/2012/wordml" xmlns:w16cex="http://schemas.microsoft.com/office/word/2018/wordml/cex" xmlns:w16cid="http://schemas.microsoft.com/office/word/2016/wordml/cid" xmlns:w16="http://schemas.microsoft.com/office/word/2018/wordml" xmlns:w16du="http://schemas.microsoft.com/office/word/2023/wordml/word16du" xmlns:w16sdtdh="http://schemas.microsoft.com/office/word/2020/wordml/sdtdatahash" xmlns:w16se="http://schemas.microsoft.com/office/word/2015/wordml/symex" xmlns:wpg="http://schemas.microsoft.com/office/word/2010/wordprocessingGroup" xmlns:wpi="http://schemas.microsoft.com/office/word/2010/wordprocessingInk" xmlns:wne="http://schemas.microsoft.com/office/word/2006/wordml" xmlns:wps="http://schemas.microsoft.com/office/word/2010/wordprocessingShape" mc:Ignorable="w14 w15 w16se w16cid w16 w16cex w16sdtdh cr w16du wp14">
+<w16cex:commentsExtensible xmlns:wpc="http://schemas.microsoft.com/office/word/2010/wordprocessingCanvas" xmlns:cx="http://schemas.microsoft.com/office/drawing/2014/chartex" xmlns:cx1="http://schemas.microsoft.com/office/drawing/2015/9/8/chartex" xmlns:cx2="http://schemas.microsoft.com/office/drawing/2015/10/21/chartex" xmlns:cx3="http://schemas.microsoft.com/office/drawing/2016/5/9/chartex" xmlns:cx4="http://schemas.microsoft.com/office/drawing/2016/5/10/chartex" xmlns:cx5="http://schemas.microsoft.com/office/drawing/2016/5/11/chartex" xmlns:cx6="http://schemas.microsoft.com/office/drawing/2016/5/12/chartex" xmlns:cx7="http://schemas.microsoft.com/office/drawing/2016/5/13/chartex" xmlns:cx8="http://schemas.microsoft.com/office/drawing/2016/5/14/chartex" xmlns:cr="http://schemas.microsoft.com/office/comments/2020/reactions" xmlns:mc="http://schemas.openxmlformats.org/markup-compatibility/2006" xmlns:aink="http://schemas.microsoft.com/office/drawing/2016/ink" xmlns:am3d="http://schemas.microsoft.com/office/drawing/2017/model3d" xmlns:o="urn:schemas-microsoft-com:office:office" xmlns:oel="http://schemas.microsoft.com/office/2019/extlst" xmlns:r="http://schemas.openxmlformats.org/officeDocument/2006/relationships" xmlns:m="http://schemas.openxmlformats.org/officeDocument/2006/math" xmlns:v="urn:schemas-microsoft-com:vml" xmlns:wp14="http://schemas.microsoft.com/office/word/2010/wordprocessingDrawing" xmlns:wp="http://schemas.openxmlformats.org/drawingml/2006/wordprocessingDrawing" xmlns:w10="urn:schemas-microsoft-com:office:word" xmlns:w="http://schemas.openxmlformats.org/wordprocessingml/2006/main" xmlns:w14="http://schemas.microsoft.com/office/word/2010/wordml" xmlns:w15="http://schemas.microsoft.com/office/word/2012/wordml" xmlns:w16cex="http://schemas.microsoft.com/office/word/2018/wordml/cex" xmlns:w16cid="http://schemas.microsoft.com/office/word/2016/wordml/cid" xmlns:w16="http://schemas.microsoft.com/office/word/2018/wordml" xmlns:w16du="http://schemas.microsoft.com/office/word/2023/wordml/word16du" xmlns:w16sdtdh="http://schemas.microsoft.com/office/word/2020/wordml/sdtdatahash" xmlns:w16sdtfl="http://schemas.microsoft.com/office/word/2024/wordml/sdtformatlock" xmlns:w16se="http://schemas.microsoft.com/office/word/2015/wordml/symex" xmlns:wpg="http://schemas.microsoft.com/office/word/2010/wordprocessingGroup" xmlns:wpi="http://schemas.microsoft.com/office/word/2010/wordprocessingInk" xmlns:wne="http://schemas.microsoft.com/office/word/2006/wordml" xmlns:wps="http://schemas.microsoft.com/office/word/2010/wordprocessingShape" mc:Ignorable="w14 w15 w16se w16cid w16 w16cex w16sdtdh w16sdtfl cr w16du wp14">
   <w16cex:commentExtensible w16cex:durableId="6B39D695" w16cex:dateUtc="2024-12-15T22:55:00Z"/>
   <w16cex:commentExtensible w16cex:durableId="1280D477" w16cex:dateUtc="2024-12-15T23:06:00Z"/>
   <w16cex:commentExtensible w16cex:durableId="103CB07C" w16cex:dateUtc="2024-12-27T16:45:00Z"/>
@@ -12472,11 +14319,12 @@
   <w16cex:commentExtensible w16cex:durableId="1E40AD5E" w16cex:dateUtc="2025-01-09T20:52:00Z"/>
   <w16cex:commentExtensible w16cex:durableId="189FA524" w16cex:dateUtc="2024-12-31T20:12:00Z"/>
   <w16cex:commentExtensible w16cex:durableId="3EC0D8F4" w16cex:dateUtc="2025-01-06T16:26:00Z"/>
+  <w16cex:commentExtensible w16cex:durableId="71E96327" w16cex:dateUtc="2025-01-20T02:05:00Z"/>
 </w16cex:commentsExtensible>
 </file>
 
 <file path=word/commentsIds.xml><?xml version="1.0" encoding="utf-8"?>
-<w16cid:commentsIds xmlns:wpc="http://schemas.microsoft.com/office/word/2010/wordprocessingCanvas" xmlns:cx="http://schemas.microsoft.com/office/drawing/2014/chartex" xmlns:cx1="http://schemas.microsoft.com/office/drawing/2015/9/8/chartex" xmlns:cx2="http://schemas.microsoft.com/office/drawing/2015/10/21/chartex" xmlns:cx3="http://schemas.microsoft.com/office/drawing/2016/5/9/chartex" xmlns:cx4="http://schemas.microsoft.com/office/drawing/2016/5/10/chartex" xmlns:cx5="http://schemas.microsoft.com/office/drawing/2016/5/11/chartex" xmlns:cx6="http://schemas.microsoft.com/office/drawing/2016/5/12/chartex" xmlns:cx7="http://schemas.microsoft.com/office/drawing/2016/5/13/chartex" xmlns:cx8="http://schemas.microsoft.com/office/drawing/2016/5/14/chartex" xmlns:mc="http://schemas.openxmlformats.org/markup-compatibility/2006" xmlns:aink="http://schemas.microsoft.com/office/drawing/2016/ink" xmlns:am3d="http://schemas.microsoft.com/office/drawing/2017/model3d" xmlns:o="urn:schemas-microsoft-com:office:office" xmlns:oel="http://schemas.microsoft.com/office/2019/extlst" xmlns:r="http://schemas.openxmlformats.org/officeDocument/2006/relationships" xmlns:m="http://schemas.openxmlformats.org/officeDocument/2006/math" xmlns:v="urn:schemas-microsoft-com:vml" xmlns:wp14="http://schemas.microsoft.com/office/word/2010/wordprocessingDrawing" xmlns:wp="http://schemas.openxmlformats.org/drawingml/2006/wordprocessingDrawing" xmlns:w10="urn:schemas-microsoft-com:office:word" xmlns:w="http://schemas.openxmlformats.org/wordprocessingml/2006/main" xmlns:w14="http://schemas.microsoft.com/office/word/2010/wordml" xmlns:w15="http://schemas.microsoft.com/office/word/2012/wordml" xmlns:w16cex="http://schemas.microsoft.com/office/word/2018/wordml/cex" xmlns:w16cid="http://schemas.microsoft.com/office/word/2016/wordml/cid" xmlns:w16="http://schemas.microsoft.com/office/word/2018/wordml" xmlns:w16du="http://schemas.microsoft.com/office/word/2023/wordml/word16du" xmlns:w16sdtdh="http://schemas.microsoft.com/office/word/2020/wordml/sdtdatahash" xmlns:w16se="http://schemas.microsoft.com/office/word/2015/wordml/symex" xmlns:wpg="http://schemas.microsoft.com/office/word/2010/wordprocessingGroup" xmlns:wpi="http://schemas.microsoft.com/office/word/2010/wordprocessingInk" xmlns:wne="http://schemas.microsoft.com/office/word/2006/wordml" xmlns:wps="http://schemas.microsoft.com/office/word/2010/wordprocessingShape" mc:Ignorable="w14 w15 w16se w16cid w16 w16cex w16sdtdh w16du wp14">
+<w16cid:commentsIds xmlns:wpc="http://schemas.microsoft.com/office/word/2010/wordprocessingCanvas" xmlns:cx="http://schemas.microsoft.com/office/drawing/2014/chartex" xmlns:cx1="http://schemas.microsoft.com/office/drawing/2015/9/8/chartex" xmlns:cx2="http://schemas.microsoft.com/office/drawing/2015/10/21/chartex" xmlns:cx3="http://schemas.microsoft.com/office/drawing/2016/5/9/chartex" xmlns:cx4="http://schemas.microsoft.com/office/drawing/2016/5/10/chartex" xmlns:cx5="http://schemas.microsoft.com/office/drawing/2016/5/11/chartex" xmlns:cx6="http://schemas.microsoft.com/office/drawing/2016/5/12/chartex" xmlns:cx7="http://schemas.microsoft.com/office/drawing/2016/5/13/chartex" xmlns:cx8="http://schemas.microsoft.com/office/drawing/2016/5/14/chartex" xmlns:mc="http://schemas.openxmlformats.org/markup-compatibility/2006" xmlns:aink="http://schemas.microsoft.com/office/drawing/2016/ink" xmlns:am3d="http://schemas.microsoft.com/office/drawing/2017/model3d" xmlns:o="urn:schemas-microsoft-com:office:office" xmlns:oel="http://schemas.microsoft.com/office/2019/extlst" xmlns:r="http://schemas.openxmlformats.org/officeDocument/2006/relationships" xmlns:m="http://schemas.openxmlformats.org/officeDocument/2006/math" xmlns:v="urn:schemas-microsoft-com:vml" xmlns:wp14="http://schemas.microsoft.com/office/word/2010/wordprocessingDrawing" xmlns:wp="http://schemas.openxmlformats.org/drawingml/2006/wordprocessingDrawing" xmlns:w10="urn:schemas-microsoft-com:office:word" xmlns:w="http://schemas.openxmlformats.org/wordprocessingml/2006/main" xmlns:w14="http://schemas.microsoft.com/office/word/2010/wordml" xmlns:w15="http://schemas.microsoft.com/office/word/2012/wordml" xmlns:w16cex="http://schemas.microsoft.com/office/word/2018/wordml/cex" xmlns:w16cid="http://schemas.microsoft.com/office/word/2016/wordml/cid" xmlns:w16="http://schemas.microsoft.com/office/word/2018/wordml" xmlns:w16du="http://schemas.microsoft.com/office/word/2023/wordml/word16du" xmlns:w16sdtdh="http://schemas.microsoft.com/office/word/2020/wordml/sdtdatahash" xmlns:w16sdtfl="http://schemas.microsoft.com/office/word/2024/wordml/sdtformatlock" xmlns:w16se="http://schemas.microsoft.com/office/word/2015/wordml/symex" xmlns:wpg="http://schemas.microsoft.com/office/word/2010/wordprocessingGroup" xmlns:wpi="http://schemas.microsoft.com/office/word/2010/wordprocessingInk" xmlns:wne="http://schemas.microsoft.com/office/word/2006/wordml" xmlns:wps="http://schemas.microsoft.com/office/word/2010/wordprocessingShape" mc:Ignorable="w14 w15 w16se w16cid w16 w16cex w16sdtdh w16sdtfl w16du wp14">
   <w16cid:commentId w16cid:paraId="6B0881CE" w16cid:durableId="6B39D695"/>
   <w16cid:commentId w16cid:paraId="14CDC28C" w16cid:durableId="1280D477"/>
   <w16cid:commentId w16cid:paraId="24D2CADA" w16cid:durableId="103CB07C"/>
@@ -12486,11 +14334,12 @@
   <w16cid:commentId w16cid:paraId="31336816" w16cid:durableId="1E40AD5E"/>
   <w16cid:commentId w16cid:paraId="4B7EDB4D" w16cid:durableId="189FA524"/>
   <w16cid:commentId w16cid:paraId="1A58055C" w16cid:durableId="3EC0D8F4"/>
+  <w16cid:commentId w16cid:paraId="3126470F" w16cid:durableId="71E96327"/>
 </w16cid:commentsIds>
 </file>
 
 <file path=word/numbering.xml><?xml version="1.0" encoding="utf-8"?>
-<w:numbering xmlns:wpc="http://schemas.microsoft.com/office/word/2010/wordprocessingCanvas" xmlns:cx="http://schemas.microsoft.com/office/drawing/2014/chartex" xmlns:cx1="http://schemas.microsoft.com/office/drawing/2015/9/8/chartex" xmlns:cx2="http://schemas.microsoft.com/office/drawing/2015/10/21/chartex" xmlns:cx3="http://schemas.microsoft.com/office/drawing/2016/5/9/chartex" xmlns:cx4="http://schemas.microsoft.com/office/drawing/2016/5/10/chartex" xmlns:cx5="http://schemas.microsoft.com/office/drawing/2016/5/11/chartex" xmlns:cx6="http://schemas.microsoft.com/office/drawing/2016/5/12/chartex" xmlns:cx7="http://schemas.microsoft.com/office/drawing/2016/5/13/chartex" xmlns:cx8="http://schemas.microsoft.com/office/drawing/2016/5/14/chartex" xmlns:mc="http://schemas.openxmlformats.org/markup-compatibility/2006" xmlns:aink="http://schemas.microsoft.com/office/drawing/2016/ink" xmlns:am3d="http://schemas.microsoft.com/office/drawing/2017/model3d" xmlns:o="urn:schemas-microsoft-com:office:office" xmlns:oel="http://schemas.microsoft.com/office/2019/extlst" xmlns:r="http://schemas.openxmlformats.org/officeDocument/2006/relationships" xmlns:m="http://schemas.openxmlformats.org/officeDocument/2006/math" xmlns:v="urn:schemas-microsoft-com:vml" xmlns:wp14="http://schemas.microsoft.com/office/word/2010/wordprocessingDrawing" xmlns:wp="http://schemas.openxmlformats.org/drawingml/2006/wordprocessingDrawing" xmlns:w10="urn:schemas-microsoft-com:office:word" xmlns:w="http://schemas.openxmlformats.org/wordprocessingml/2006/main" xmlns:w14="http://schemas.microsoft.com/office/word/2010/wordml" xmlns:w15="http://schemas.microsoft.com/office/word/2012/wordml" xmlns:w16cex="http://schemas.microsoft.com/office/word/2018/wordml/cex" xmlns:w16cid="http://schemas.microsoft.com/office/word/2016/wordml/cid" xmlns:w16="http://schemas.microsoft.com/office/word/2018/wordml" xmlns:w16du="http://schemas.microsoft.com/office/word/2023/wordml/word16du" xmlns:w16sdtdh="http://schemas.microsoft.com/office/word/2020/wordml/sdtdatahash" xmlns:w16se="http://schemas.microsoft.com/office/word/2015/wordml/symex" xmlns:wpg="http://schemas.microsoft.com/office/word/2010/wordprocessingGroup" xmlns:wpi="http://schemas.microsoft.com/office/word/2010/wordprocessingInk" xmlns:wne="http://schemas.microsoft.com/office/word/2006/wordml" xmlns:wps="http://schemas.microsoft.com/office/word/2010/wordprocessingShape" mc:Ignorable="w14 w15 w16se w16cid w16 w16cex w16sdtdh w16du wp14">
+<w:numbering xmlns:wpc="http://schemas.microsoft.com/office/word/2010/wordprocessingCanvas" xmlns:cx="http://schemas.microsoft.com/office/drawing/2014/chartex" xmlns:cx1="http://schemas.microsoft.com/office/drawing/2015/9/8/chartex" xmlns:cx2="http://schemas.microsoft.com/office/drawing/2015/10/21/chartex" xmlns:cx3="http://schemas.microsoft.com/office/drawing/2016/5/9/chartex" xmlns:cx4="http://schemas.microsoft.com/office/drawing/2016/5/10/chartex" xmlns:cx5="http://schemas.microsoft.com/office/drawing/2016/5/11/chartex" xmlns:cx6="http://schemas.microsoft.com/office/drawing/2016/5/12/chartex" xmlns:cx7="http://schemas.microsoft.com/office/drawing/2016/5/13/chartex" xmlns:cx8="http://schemas.microsoft.com/office/drawing/2016/5/14/chartex" xmlns:mc="http://schemas.openxmlformats.org/markup-compatibility/2006" xmlns:aink="http://schemas.microsoft.com/office/drawing/2016/ink" xmlns:am3d="http://schemas.microsoft.com/office/drawing/2017/model3d" xmlns:o="urn:schemas-microsoft-com:office:office" xmlns:oel="http://schemas.microsoft.com/office/2019/extlst" xmlns:r="http://schemas.openxmlformats.org/officeDocument/2006/relationships" xmlns:m="http://schemas.openxmlformats.org/officeDocument/2006/math" xmlns:v="urn:schemas-microsoft-com:vml" xmlns:wp14="http://schemas.microsoft.com/office/word/2010/wordprocessingDrawing" xmlns:wp="http://schemas.openxmlformats.org/drawingml/2006/wordprocessingDrawing" xmlns:w10="urn:schemas-microsoft-com:office:word" xmlns:w="http://schemas.openxmlformats.org/wordprocessingml/2006/main" xmlns:w14="http://schemas.microsoft.com/office/word/2010/wordml" xmlns:w15="http://schemas.microsoft.com/office/word/2012/wordml" xmlns:w16cex="http://schemas.microsoft.com/office/word/2018/wordml/cex" xmlns:w16cid="http://schemas.microsoft.com/office/word/2016/wordml/cid" xmlns:w16="http://schemas.microsoft.com/office/word/2018/wordml" xmlns:w16du="http://schemas.microsoft.com/office/word/2023/wordml/word16du" xmlns:w16sdtdh="http://schemas.microsoft.com/office/word/2020/wordml/sdtdatahash" xmlns:w16sdtfl="http://schemas.microsoft.com/office/word/2024/wordml/sdtformatlock" xmlns:w16se="http://schemas.microsoft.com/office/word/2015/wordml/symex" xmlns:wpg="http://schemas.microsoft.com/office/word/2010/wordprocessingGroup" xmlns:wpi="http://schemas.microsoft.com/office/word/2010/wordprocessingInk" xmlns:wne="http://schemas.microsoft.com/office/word/2006/wordml" xmlns:wps="http://schemas.microsoft.com/office/word/2010/wordprocessingShape" mc:Ignorable="w14 w15 w16se w16cid w16 w16cex w16sdtdh w16sdtfl w16du wp14">
   <w:abstractNum w:abstractNumId="0" w15:restartNumberingAfterBreak="0">
     <w:nsid w:val="02245919"/>
     <w:multiLevelType w:val="hybridMultilevel"/>
@@ -12670,6 +14519,95 @@
     </w:lvl>
   </w:abstractNum>
   <w:abstractNum w:abstractNumId="2" w15:restartNumberingAfterBreak="0">
+    <w:nsid w:val="0D570509"/>
+    <w:multiLevelType w:val="hybridMultilevel"/>
+    <w:tmpl w:val="6DC6C4D2"/>
+    <w:lvl w:ilvl="0" w:tplc="FFFFFFFF">
+      <w:start w:val="1"/>
+      <w:numFmt w:val="decimal"/>
+      <w:lvlText w:val="%1."/>
+      <w:lvlJc w:val="left"/>
+      <w:pPr>
+        <w:ind w:left="720" w:hanging="360"/>
+      </w:pPr>
+      <w:rPr>
+        <w:rFonts w:hint="default"/>
+      </w:rPr>
+    </w:lvl>
+    <w:lvl w:ilvl="1" w:tplc="FFFFFFFF" w:tentative="1">
+      <w:start w:val="1"/>
+      <w:numFmt w:val="lowerLetter"/>
+      <w:lvlText w:val="%2."/>
+      <w:lvlJc w:val="left"/>
+      <w:pPr>
+        <w:ind w:left="1440" w:hanging="360"/>
+      </w:pPr>
+    </w:lvl>
+    <w:lvl w:ilvl="2" w:tplc="FFFFFFFF" w:tentative="1">
+      <w:start w:val="1"/>
+      <w:numFmt w:val="lowerRoman"/>
+      <w:lvlText w:val="%3."/>
+      <w:lvlJc w:val="right"/>
+      <w:pPr>
+        <w:ind w:left="2160" w:hanging="180"/>
+      </w:pPr>
+    </w:lvl>
+    <w:lvl w:ilvl="3" w:tplc="FFFFFFFF" w:tentative="1">
+      <w:start w:val="1"/>
+      <w:numFmt w:val="decimal"/>
+      <w:lvlText w:val="%4."/>
+      <w:lvlJc w:val="left"/>
+      <w:pPr>
+        <w:ind w:left="2880" w:hanging="360"/>
+      </w:pPr>
+    </w:lvl>
+    <w:lvl w:ilvl="4" w:tplc="FFFFFFFF" w:tentative="1">
+      <w:start w:val="1"/>
+      <w:numFmt w:val="lowerLetter"/>
+      <w:lvlText w:val="%5."/>
+      <w:lvlJc w:val="left"/>
+      <w:pPr>
+        <w:ind w:left="3600" w:hanging="360"/>
+      </w:pPr>
+    </w:lvl>
+    <w:lvl w:ilvl="5" w:tplc="FFFFFFFF" w:tentative="1">
+      <w:start w:val="1"/>
+      <w:numFmt w:val="lowerRoman"/>
+      <w:lvlText w:val="%6."/>
+      <w:lvlJc w:val="right"/>
+      <w:pPr>
+        <w:ind w:left="4320" w:hanging="180"/>
+      </w:pPr>
+    </w:lvl>
+    <w:lvl w:ilvl="6" w:tplc="FFFFFFFF" w:tentative="1">
+      <w:start w:val="1"/>
+      <w:numFmt w:val="decimal"/>
+      <w:lvlText w:val="%7."/>
+      <w:lvlJc w:val="left"/>
+      <w:pPr>
+        <w:ind w:left="5040" w:hanging="360"/>
+      </w:pPr>
+    </w:lvl>
+    <w:lvl w:ilvl="7" w:tplc="FFFFFFFF" w:tentative="1">
+      <w:start w:val="1"/>
+      <w:numFmt w:val="lowerLetter"/>
+      <w:lvlText w:val="%8."/>
+      <w:lvlJc w:val="left"/>
+      <w:pPr>
+        <w:ind w:left="5760" w:hanging="360"/>
+      </w:pPr>
+    </w:lvl>
+    <w:lvl w:ilvl="8" w:tplc="FFFFFFFF" w:tentative="1">
+      <w:start w:val="1"/>
+      <w:numFmt w:val="lowerRoman"/>
+      <w:lvlText w:val="%9."/>
+      <w:lvlJc w:val="right"/>
+      <w:pPr>
+        <w:ind w:left="6480" w:hanging="180"/>
+      </w:pPr>
+    </w:lvl>
+  </w:abstractNum>
+  <w:abstractNum w:abstractNumId="3" w15:restartNumberingAfterBreak="0">
     <w:nsid w:val="13914523"/>
     <w:multiLevelType w:val="hybridMultilevel"/>
     <w:tmpl w:val="4EA8ECC6"/>
@@ -12758,10 +14696,10 @@
       </w:pPr>
     </w:lvl>
   </w:abstractNum>
-  <w:abstractNum w:abstractNumId="3" w15:restartNumberingAfterBreak="0">
-    <w:nsid w:val="42267FE3"/>
+  <w:abstractNum w:abstractNumId="4" w15:restartNumberingAfterBreak="0">
+    <w:nsid w:val="1C663B9B"/>
     <w:multiLevelType w:val="hybridMultilevel"/>
-    <w:tmpl w:val="F2C872EE"/>
+    <w:tmpl w:val="6DC6C4D2"/>
     <w:lvl w:ilvl="0" w:tplc="0409000F">
       <w:start w:val="1"/>
       <w:numFmt w:val="decimal"/>
@@ -12847,7 +14785,185 @@
       </w:pPr>
     </w:lvl>
   </w:abstractNum>
-  <w:abstractNum w:abstractNumId="4" w15:restartNumberingAfterBreak="0">
+  <w:abstractNum w:abstractNumId="5" w15:restartNumberingAfterBreak="0">
+    <w:nsid w:val="27436932"/>
+    <w:multiLevelType w:val="hybridMultilevel"/>
+    <w:tmpl w:val="6DC6C4D2"/>
+    <w:lvl w:ilvl="0" w:tplc="FFFFFFFF">
+      <w:start w:val="1"/>
+      <w:numFmt w:val="decimal"/>
+      <w:lvlText w:val="%1."/>
+      <w:lvlJc w:val="left"/>
+      <w:pPr>
+        <w:ind w:left="720" w:hanging="360"/>
+      </w:pPr>
+      <w:rPr>
+        <w:rFonts w:hint="default"/>
+      </w:rPr>
+    </w:lvl>
+    <w:lvl w:ilvl="1" w:tplc="FFFFFFFF" w:tentative="1">
+      <w:start w:val="1"/>
+      <w:numFmt w:val="lowerLetter"/>
+      <w:lvlText w:val="%2."/>
+      <w:lvlJc w:val="left"/>
+      <w:pPr>
+        <w:ind w:left="1440" w:hanging="360"/>
+      </w:pPr>
+    </w:lvl>
+    <w:lvl w:ilvl="2" w:tplc="FFFFFFFF" w:tentative="1">
+      <w:start w:val="1"/>
+      <w:numFmt w:val="lowerRoman"/>
+      <w:lvlText w:val="%3."/>
+      <w:lvlJc w:val="right"/>
+      <w:pPr>
+        <w:ind w:left="2160" w:hanging="180"/>
+      </w:pPr>
+    </w:lvl>
+    <w:lvl w:ilvl="3" w:tplc="FFFFFFFF" w:tentative="1">
+      <w:start w:val="1"/>
+      <w:numFmt w:val="decimal"/>
+      <w:lvlText w:val="%4."/>
+      <w:lvlJc w:val="left"/>
+      <w:pPr>
+        <w:ind w:left="2880" w:hanging="360"/>
+      </w:pPr>
+    </w:lvl>
+    <w:lvl w:ilvl="4" w:tplc="FFFFFFFF" w:tentative="1">
+      <w:start w:val="1"/>
+      <w:numFmt w:val="lowerLetter"/>
+      <w:lvlText w:val="%5."/>
+      <w:lvlJc w:val="left"/>
+      <w:pPr>
+        <w:ind w:left="3600" w:hanging="360"/>
+      </w:pPr>
+    </w:lvl>
+    <w:lvl w:ilvl="5" w:tplc="FFFFFFFF" w:tentative="1">
+      <w:start w:val="1"/>
+      <w:numFmt w:val="lowerRoman"/>
+      <w:lvlText w:val="%6."/>
+      <w:lvlJc w:val="right"/>
+      <w:pPr>
+        <w:ind w:left="4320" w:hanging="180"/>
+      </w:pPr>
+    </w:lvl>
+    <w:lvl w:ilvl="6" w:tplc="FFFFFFFF" w:tentative="1">
+      <w:start w:val="1"/>
+      <w:numFmt w:val="decimal"/>
+      <w:lvlText w:val="%7."/>
+      <w:lvlJc w:val="left"/>
+      <w:pPr>
+        <w:ind w:left="5040" w:hanging="360"/>
+      </w:pPr>
+    </w:lvl>
+    <w:lvl w:ilvl="7" w:tplc="FFFFFFFF" w:tentative="1">
+      <w:start w:val="1"/>
+      <w:numFmt w:val="lowerLetter"/>
+      <w:lvlText w:val="%8."/>
+      <w:lvlJc w:val="left"/>
+      <w:pPr>
+        <w:ind w:left="5760" w:hanging="360"/>
+      </w:pPr>
+    </w:lvl>
+    <w:lvl w:ilvl="8" w:tplc="FFFFFFFF" w:tentative="1">
+      <w:start w:val="1"/>
+      <w:numFmt w:val="lowerRoman"/>
+      <w:lvlText w:val="%9."/>
+      <w:lvlJc w:val="right"/>
+      <w:pPr>
+        <w:ind w:left="6480" w:hanging="180"/>
+      </w:pPr>
+    </w:lvl>
+  </w:abstractNum>
+  <w:abstractNum w:abstractNumId="6" w15:restartNumberingAfterBreak="0">
+    <w:nsid w:val="42267FE3"/>
+    <w:multiLevelType w:val="hybridMultilevel"/>
+    <w:tmpl w:val="F2C872EE"/>
+    <w:lvl w:ilvl="0" w:tplc="0409000F">
+      <w:start w:val="1"/>
+      <w:numFmt w:val="decimal"/>
+      <w:lvlText w:val="%1."/>
+      <w:lvlJc w:val="left"/>
+      <w:pPr>
+        <w:ind w:left="720" w:hanging="360"/>
+      </w:pPr>
+      <w:rPr>
+        <w:rFonts w:hint="default"/>
+      </w:rPr>
+    </w:lvl>
+    <w:lvl w:ilvl="1" w:tplc="04090019" w:tentative="1">
+      <w:start w:val="1"/>
+      <w:numFmt w:val="lowerLetter"/>
+      <w:lvlText w:val="%2."/>
+      <w:lvlJc w:val="left"/>
+      <w:pPr>
+        <w:ind w:left="1440" w:hanging="360"/>
+      </w:pPr>
+    </w:lvl>
+    <w:lvl w:ilvl="2" w:tplc="0409001B" w:tentative="1">
+      <w:start w:val="1"/>
+      <w:numFmt w:val="lowerRoman"/>
+      <w:lvlText w:val="%3."/>
+      <w:lvlJc w:val="right"/>
+      <w:pPr>
+        <w:ind w:left="2160" w:hanging="180"/>
+      </w:pPr>
+    </w:lvl>
+    <w:lvl w:ilvl="3" w:tplc="0409000F" w:tentative="1">
+      <w:start w:val="1"/>
+      <w:numFmt w:val="decimal"/>
+      <w:lvlText w:val="%4."/>
+      <w:lvlJc w:val="left"/>
+      <w:pPr>
+        <w:ind w:left="2880" w:hanging="360"/>
+      </w:pPr>
+    </w:lvl>
+    <w:lvl w:ilvl="4" w:tplc="04090019" w:tentative="1">
+      <w:start w:val="1"/>
+      <w:numFmt w:val="lowerLetter"/>
+      <w:lvlText w:val="%5."/>
+      <w:lvlJc w:val="left"/>
+      <w:pPr>
+        <w:ind w:left="3600" w:hanging="360"/>
+      </w:pPr>
+    </w:lvl>
+    <w:lvl w:ilvl="5" w:tplc="0409001B" w:tentative="1">
+      <w:start w:val="1"/>
+      <w:numFmt w:val="lowerRoman"/>
+      <w:lvlText w:val="%6."/>
+      <w:lvlJc w:val="right"/>
+      <w:pPr>
+        <w:ind w:left="4320" w:hanging="180"/>
+      </w:pPr>
+    </w:lvl>
+    <w:lvl w:ilvl="6" w:tplc="0409000F" w:tentative="1">
+      <w:start w:val="1"/>
+      <w:numFmt w:val="decimal"/>
+      <w:lvlText w:val="%7."/>
+      <w:lvlJc w:val="left"/>
+      <w:pPr>
+        <w:ind w:left="5040" w:hanging="360"/>
+      </w:pPr>
+    </w:lvl>
+    <w:lvl w:ilvl="7" w:tplc="04090019" w:tentative="1">
+      <w:start w:val="1"/>
+      <w:numFmt w:val="lowerLetter"/>
+      <w:lvlText w:val="%8."/>
+      <w:lvlJc w:val="left"/>
+      <w:pPr>
+        <w:ind w:left="5760" w:hanging="360"/>
+      </w:pPr>
+    </w:lvl>
+    <w:lvl w:ilvl="8" w:tplc="0409001B" w:tentative="1">
+      <w:start w:val="1"/>
+      <w:numFmt w:val="lowerRoman"/>
+      <w:lvlText w:val="%9."/>
+      <w:lvlJc w:val="right"/>
+      <w:pPr>
+        <w:ind w:left="6480" w:hanging="180"/>
+      </w:pPr>
+    </w:lvl>
+  </w:abstractNum>
+  <w:abstractNum w:abstractNumId="7" w15:restartNumberingAfterBreak="0">
     <w:nsid w:val="458C6167"/>
     <w:multiLevelType w:val="hybridMultilevel"/>
     <w:tmpl w:val="3A52D86C"/>
@@ -12936,7 +15052,7 @@
       </w:pPr>
     </w:lvl>
   </w:abstractNum>
-  <w:abstractNum w:abstractNumId="5" w15:restartNumberingAfterBreak="0">
+  <w:abstractNum w:abstractNumId="8" w15:restartNumberingAfterBreak="0">
     <w:nsid w:val="52415D1C"/>
     <w:multiLevelType w:val="hybridMultilevel"/>
     <w:tmpl w:val="D85AA318"/>
@@ -13025,7 +15141,7 @@
       </w:pPr>
     </w:lvl>
   </w:abstractNum>
-  <w:abstractNum w:abstractNumId="6" w15:restartNumberingAfterBreak="0">
+  <w:abstractNum w:abstractNumId="9" w15:restartNumberingAfterBreak="0">
     <w:nsid w:val="55457460"/>
     <w:multiLevelType w:val="hybridMultilevel"/>
     <w:tmpl w:val="1FA68F7C"/>
@@ -13114,7 +15230,96 @@
       </w:pPr>
     </w:lvl>
   </w:abstractNum>
-  <w:abstractNum w:abstractNumId="7" w15:restartNumberingAfterBreak="0">
+  <w:abstractNum w:abstractNumId="10" w15:restartNumberingAfterBreak="0">
+    <w:nsid w:val="58707760"/>
+    <w:multiLevelType w:val="hybridMultilevel"/>
+    <w:tmpl w:val="6DC6C4D2"/>
+    <w:lvl w:ilvl="0" w:tplc="FFFFFFFF">
+      <w:start w:val="1"/>
+      <w:numFmt w:val="decimal"/>
+      <w:lvlText w:val="%1."/>
+      <w:lvlJc w:val="left"/>
+      <w:pPr>
+        <w:ind w:left="720" w:hanging="360"/>
+      </w:pPr>
+      <w:rPr>
+        <w:rFonts w:hint="default"/>
+      </w:rPr>
+    </w:lvl>
+    <w:lvl w:ilvl="1" w:tplc="FFFFFFFF" w:tentative="1">
+      <w:start w:val="1"/>
+      <w:numFmt w:val="lowerLetter"/>
+      <w:lvlText w:val="%2."/>
+      <w:lvlJc w:val="left"/>
+      <w:pPr>
+        <w:ind w:left="1440" w:hanging="360"/>
+      </w:pPr>
+    </w:lvl>
+    <w:lvl w:ilvl="2" w:tplc="FFFFFFFF" w:tentative="1">
+      <w:start w:val="1"/>
+      <w:numFmt w:val="lowerRoman"/>
+      <w:lvlText w:val="%3."/>
+      <w:lvlJc w:val="right"/>
+      <w:pPr>
+        <w:ind w:left="2160" w:hanging="180"/>
+      </w:pPr>
+    </w:lvl>
+    <w:lvl w:ilvl="3" w:tplc="FFFFFFFF" w:tentative="1">
+      <w:start w:val="1"/>
+      <w:numFmt w:val="decimal"/>
+      <w:lvlText w:val="%4."/>
+      <w:lvlJc w:val="left"/>
+      <w:pPr>
+        <w:ind w:left="2880" w:hanging="360"/>
+      </w:pPr>
+    </w:lvl>
+    <w:lvl w:ilvl="4" w:tplc="FFFFFFFF" w:tentative="1">
+      <w:start w:val="1"/>
+      <w:numFmt w:val="lowerLetter"/>
+      <w:lvlText w:val="%5."/>
+      <w:lvlJc w:val="left"/>
+      <w:pPr>
+        <w:ind w:left="3600" w:hanging="360"/>
+      </w:pPr>
+    </w:lvl>
+    <w:lvl w:ilvl="5" w:tplc="FFFFFFFF" w:tentative="1">
+      <w:start w:val="1"/>
+      <w:numFmt w:val="lowerRoman"/>
+      <w:lvlText w:val="%6."/>
+      <w:lvlJc w:val="right"/>
+      <w:pPr>
+        <w:ind w:left="4320" w:hanging="180"/>
+      </w:pPr>
+    </w:lvl>
+    <w:lvl w:ilvl="6" w:tplc="FFFFFFFF" w:tentative="1">
+      <w:start w:val="1"/>
+      <w:numFmt w:val="decimal"/>
+      <w:lvlText w:val="%7."/>
+      <w:lvlJc w:val="left"/>
+      <w:pPr>
+        <w:ind w:left="5040" w:hanging="360"/>
+      </w:pPr>
+    </w:lvl>
+    <w:lvl w:ilvl="7" w:tplc="FFFFFFFF" w:tentative="1">
+      <w:start w:val="1"/>
+      <w:numFmt w:val="lowerLetter"/>
+      <w:lvlText w:val="%8."/>
+      <w:lvlJc w:val="left"/>
+      <w:pPr>
+        <w:ind w:left="5760" w:hanging="360"/>
+      </w:pPr>
+    </w:lvl>
+    <w:lvl w:ilvl="8" w:tplc="FFFFFFFF" w:tentative="1">
+      <w:start w:val="1"/>
+      <w:numFmt w:val="lowerRoman"/>
+      <w:lvlText w:val="%9."/>
+      <w:lvlJc w:val="right"/>
+      <w:pPr>
+        <w:ind w:left="6480" w:hanging="180"/>
+      </w:pPr>
+    </w:lvl>
+  </w:abstractNum>
+  <w:abstractNum w:abstractNumId="11" w15:restartNumberingAfterBreak="0">
     <w:nsid w:val="5CDE6DA0"/>
     <w:multiLevelType w:val="hybridMultilevel"/>
     <w:tmpl w:val="AC222568"/>
@@ -13203,7 +15408,7 @@
       </w:pPr>
     </w:lvl>
   </w:abstractNum>
-  <w:abstractNum w:abstractNumId="8" w15:restartNumberingAfterBreak="0">
+  <w:abstractNum w:abstractNumId="12" w15:restartNumberingAfterBreak="0">
     <w:nsid w:val="5F67368C"/>
     <w:multiLevelType w:val="hybridMultilevel"/>
     <w:tmpl w:val="8F6EF5C4"/>
@@ -13292,7 +15497,7 @@
       </w:pPr>
     </w:lvl>
   </w:abstractNum>
-  <w:abstractNum w:abstractNumId="9" w15:restartNumberingAfterBreak="0">
+  <w:abstractNum w:abstractNumId="13" w15:restartNumberingAfterBreak="0">
     <w:nsid w:val="65733B53"/>
     <w:multiLevelType w:val="hybridMultilevel"/>
     <w:tmpl w:val="5CD02D86"/>
@@ -13381,7 +15586,7 @@
       </w:pPr>
     </w:lvl>
   </w:abstractNum>
-  <w:abstractNum w:abstractNumId="10" w15:restartNumberingAfterBreak="0">
+  <w:abstractNum w:abstractNumId="14" w15:restartNumberingAfterBreak="0">
     <w:nsid w:val="6D996617"/>
     <w:multiLevelType w:val="hybridMultilevel"/>
     <w:tmpl w:val="A2E47E08"/>
@@ -13470,7 +15675,7 @@
       </w:pPr>
     </w:lvl>
   </w:abstractNum>
-  <w:abstractNum w:abstractNumId="11" w15:restartNumberingAfterBreak="0">
+  <w:abstractNum w:abstractNumId="15" w15:restartNumberingAfterBreak="0">
     <w:nsid w:val="6EA03A0B"/>
     <w:multiLevelType w:val="hybridMultilevel"/>
     <w:tmpl w:val="5BB245EA"/>
@@ -13560,46 +15765,58 @@
     </w:lvl>
   </w:abstractNum>
   <w:num w:numId="1" w16cid:durableId="1993176412">
-    <w:abstractNumId w:val="11"/>
+    <w:abstractNumId w:val="15"/>
   </w:num>
   <w:num w:numId="2" w16cid:durableId="605239178">
     <w:abstractNumId w:val="1"/>
   </w:num>
   <w:num w:numId="3" w16cid:durableId="822350154">
+    <w:abstractNumId w:val="6"/>
+  </w:num>
+  <w:num w:numId="4" w16cid:durableId="429934872">
+    <w:abstractNumId w:val="14"/>
+  </w:num>
+  <w:num w:numId="5" w16cid:durableId="701369680">
+    <w:abstractNumId w:val="11"/>
+  </w:num>
+  <w:num w:numId="6" w16cid:durableId="991829867">
     <w:abstractNumId w:val="3"/>
   </w:num>
-  <w:num w:numId="4" w16cid:durableId="429934872">
-    <w:abstractNumId w:val="10"/>
+  <w:num w:numId="7" w16cid:durableId="1553231025">
+    <w:abstractNumId w:val="9"/>
   </w:num>
-  <w:num w:numId="5" w16cid:durableId="701369680">
+  <w:num w:numId="8" w16cid:durableId="890072811">
     <w:abstractNumId w:val="7"/>
   </w:num>
-  <w:num w:numId="6" w16cid:durableId="991829867">
-    <w:abstractNumId w:val="2"/>
-  </w:num>
-  <w:num w:numId="7" w16cid:durableId="1553231025">
-    <w:abstractNumId w:val="6"/>
-  </w:num>
-  <w:num w:numId="8" w16cid:durableId="890072811">
-    <w:abstractNumId w:val="4"/>
-  </w:num>
   <w:num w:numId="9" w16cid:durableId="2011641127">
-    <w:abstractNumId w:val="8"/>
+    <w:abstractNumId w:val="12"/>
   </w:num>
   <w:num w:numId="10" w16cid:durableId="96683965">
-    <w:abstractNumId w:val="5"/>
+    <w:abstractNumId w:val="8"/>
   </w:num>
   <w:num w:numId="11" w16cid:durableId="221985440">
     <w:abstractNumId w:val="0"/>
   </w:num>
   <w:num w:numId="12" w16cid:durableId="552084439">
-    <w:abstractNumId w:val="9"/>
+    <w:abstractNumId w:val="13"/>
+  </w:num>
+  <w:num w:numId="13" w16cid:durableId="1403873481">
+    <w:abstractNumId w:val="4"/>
+  </w:num>
+  <w:num w:numId="14" w16cid:durableId="1874925093">
+    <w:abstractNumId w:val="5"/>
+  </w:num>
+  <w:num w:numId="15" w16cid:durableId="11153501">
+    <w:abstractNumId w:val="10"/>
+  </w:num>
+  <w:num w:numId="16" w16cid:durableId="1243488976">
+    <w:abstractNumId w:val="2"/>
   </w:num>
 </w:numbering>
 </file>
 
 <file path=word/people.xml><?xml version="1.0" encoding="utf-8"?>
-<w15:people xmlns:wpc="http://schemas.microsoft.com/office/word/2010/wordprocessingCanvas" xmlns:cx="http://schemas.microsoft.com/office/drawing/2014/chartex" xmlns:cx1="http://schemas.microsoft.com/office/drawing/2015/9/8/chartex" xmlns:cx2="http://schemas.microsoft.com/office/drawing/2015/10/21/chartex" xmlns:cx3="http://schemas.microsoft.com/office/drawing/2016/5/9/chartex" xmlns:cx4="http://schemas.microsoft.com/office/drawing/2016/5/10/chartex" xmlns:cx5="http://schemas.microsoft.com/office/drawing/2016/5/11/chartex" xmlns:cx6="http://schemas.microsoft.com/office/drawing/2016/5/12/chartex" xmlns:cx7="http://schemas.microsoft.com/office/drawing/2016/5/13/chartex" xmlns:cx8="http://schemas.microsoft.com/office/drawing/2016/5/14/chartex" xmlns:mc="http://schemas.openxmlformats.org/markup-compatibility/2006" xmlns:aink="http://schemas.microsoft.com/office/drawing/2016/ink" xmlns:am3d="http://schemas.microsoft.com/office/drawing/2017/model3d" xmlns:o="urn:schemas-microsoft-com:office:office" xmlns:oel="http://schemas.microsoft.com/office/2019/extlst" xmlns:r="http://schemas.openxmlformats.org/officeDocument/2006/relationships" xmlns:m="http://schemas.openxmlformats.org/officeDocument/2006/math" xmlns:v="urn:schemas-microsoft-com:vml" xmlns:wp14="http://schemas.microsoft.com/office/word/2010/wordprocessingDrawing" xmlns:wp="http://schemas.openxmlformats.org/drawingml/2006/wordprocessingDrawing" xmlns:w10="urn:schemas-microsoft-com:office:word" xmlns:w="http://schemas.openxmlformats.org/wordprocessingml/2006/main" xmlns:w14="http://schemas.microsoft.com/office/word/2010/wordml" xmlns:w15="http://schemas.microsoft.com/office/word/2012/wordml" xmlns:w16cex="http://schemas.microsoft.com/office/word/2018/wordml/cex" xmlns:w16cid="http://schemas.microsoft.com/office/word/2016/wordml/cid" xmlns:w16="http://schemas.microsoft.com/office/word/2018/wordml" xmlns:w16du="http://schemas.microsoft.com/office/word/2023/wordml/word16du" xmlns:w16sdtdh="http://schemas.microsoft.com/office/word/2020/wordml/sdtdatahash" xmlns:w16se="http://schemas.microsoft.com/office/word/2015/wordml/symex" xmlns:wpg="http://schemas.microsoft.com/office/word/2010/wordprocessingGroup" xmlns:wpi="http://schemas.microsoft.com/office/word/2010/wordprocessingInk" xmlns:wne="http://schemas.microsoft.com/office/word/2006/wordml" xmlns:wps="http://schemas.microsoft.com/office/word/2010/wordprocessingShape" mc:Ignorable="w14 w15 w16se w16cid w16 w16cex w16sdtdh w16du wp14">
+<w15:people xmlns:wpc="http://schemas.microsoft.com/office/word/2010/wordprocessingCanvas" xmlns:cx="http://schemas.microsoft.com/office/drawing/2014/chartex" xmlns:cx1="http://schemas.microsoft.com/office/drawing/2015/9/8/chartex" xmlns:cx2="http://schemas.microsoft.com/office/drawing/2015/10/21/chartex" xmlns:cx3="http://schemas.microsoft.com/office/drawing/2016/5/9/chartex" xmlns:cx4="http://schemas.microsoft.com/office/drawing/2016/5/10/chartex" xmlns:cx5="http://schemas.microsoft.com/office/drawing/2016/5/11/chartex" xmlns:cx6="http://schemas.microsoft.com/office/drawing/2016/5/12/chartex" xmlns:cx7="http://schemas.microsoft.com/office/drawing/2016/5/13/chartex" xmlns:cx8="http://schemas.microsoft.com/office/drawing/2016/5/14/chartex" xmlns:mc="http://schemas.openxmlformats.org/markup-compatibility/2006" xmlns:aink="http://schemas.microsoft.com/office/drawing/2016/ink" xmlns:am3d="http://schemas.microsoft.com/office/drawing/2017/model3d" xmlns:o="urn:schemas-microsoft-com:office:office" xmlns:oel="http://schemas.microsoft.com/office/2019/extlst" xmlns:r="http://schemas.openxmlformats.org/officeDocument/2006/relationships" xmlns:m="http://schemas.openxmlformats.org/officeDocument/2006/math" xmlns:v="urn:schemas-microsoft-com:vml" xmlns:wp14="http://schemas.microsoft.com/office/word/2010/wordprocessingDrawing" xmlns:wp="http://schemas.openxmlformats.org/drawingml/2006/wordprocessingDrawing" xmlns:w10="urn:schemas-microsoft-com:office:word" xmlns:w="http://schemas.openxmlformats.org/wordprocessingml/2006/main" xmlns:w14="http://schemas.microsoft.com/office/word/2010/wordml" xmlns:w15="http://schemas.microsoft.com/office/word/2012/wordml" xmlns:w16cex="http://schemas.microsoft.com/office/word/2018/wordml/cex" xmlns:w16cid="http://schemas.microsoft.com/office/word/2016/wordml/cid" xmlns:w16="http://schemas.microsoft.com/office/word/2018/wordml" xmlns:w16du="http://schemas.microsoft.com/office/word/2023/wordml/word16du" xmlns:w16sdtdh="http://schemas.microsoft.com/office/word/2020/wordml/sdtdatahash" xmlns:w16sdtfl="http://schemas.microsoft.com/office/word/2024/wordml/sdtformatlock" xmlns:w16se="http://schemas.microsoft.com/office/word/2015/wordml/symex" xmlns:wpg="http://schemas.microsoft.com/office/word/2010/wordprocessingGroup" xmlns:wpi="http://schemas.microsoft.com/office/word/2010/wordprocessingInk" xmlns:wne="http://schemas.microsoft.com/office/word/2006/wordml" xmlns:wps="http://schemas.microsoft.com/office/word/2010/wordprocessingShape" mc:Ignorable="w14 w15 w16se w16cid w16 w16cex w16sdtdh w16sdtfl w16du wp14">
   <w15:person w15:author="Aaron Tayal">
     <w15:presenceInfo w15:providerId="Windows Live" w15:userId="32f02f1096a9313f"/>
   </w15:person>
@@ -13607,7 +15824,7 @@
 </file>
 
 <file path=word/styles.xml><?xml version="1.0" encoding="utf-8"?>
-<w:styles xmlns:mc="http://schemas.openxmlformats.org/markup-compatibility/2006" xmlns:r="http://schemas.openxmlformats.org/officeDocument/2006/relationships" xmlns:w="http://schemas.openxmlformats.org/wordprocessingml/2006/main" xmlns:w14="http://schemas.microsoft.com/office/word/2010/wordml" xmlns:w15="http://schemas.microsoft.com/office/word/2012/wordml" xmlns:w16cex="http://schemas.microsoft.com/office/word/2018/wordml/cex" xmlns:w16cid="http://schemas.microsoft.com/office/word/2016/wordml/cid" xmlns:w16="http://schemas.microsoft.com/office/word/2018/wordml" xmlns:w16du="http://schemas.microsoft.com/office/word/2023/wordml/word16du" xmlns:w16sdtdh="http://schemas.microsoft.com/office/word/2020/wordml/sdtdatahash" xmlns:w16se="http://schemas.microsoft.com/office/word/2015/wordml/symex" mc:Ignorable="w14 w15 w16se w16cid w16 w16cex w16sdtdh w16du">
+<w:styles xmlns:mc="http://schemas.openxmlformats.org/markup-compatibility/2006" xmlns:r="http://schemas.openxmlformats.org/officeDocument/2006/relationships" xmlns:w="http://schemas.openxmlformats.org/wordprocessingml/2006/main" xmlns:w14="http://schemas.microsoft.com/office/word/2010/wordml" xmlns:w15="http://schemas.microsoft.com/office/word/2012/wordml" xmlns:w16cex="http://schemas.microsoft.com/office/word/2018/wordml/cex" xmlns:w16cid="http://schemas.microsoft.com/office/word/2016/wordml/cid" xmlns:w16="http://schemas.microsoft.com/office/word/2018/wordml" xmlns:w16du="http://schemas.microsoft.com/office/word/2023/wordml/word16du" xmlns:w16sdtdh="http://schemas.microsoft.com/office/word/2020/wordml/sdtdatahash" xmlns:w16sdtfl="http://schemas.microsoft.com/office/word/2024/wordml/sdtformatlock" xmlns:w16se="http://schemas.microsoft.com/office/word/2015/wordml/symex" mc:Ignorable="w14 w15 w16se w16cid w16 w16cex w16sdtdh w16sdtfl w16du">
   <w:docDefaults>
     <w:rPrDefault>
       <w:rPr>

--- a/Hypothesis Methods and Results/9-i-2025_EAB Michigan winter 2024-25 hypotheses methods results.docx
+++ b/Hypothesis Methods and Results/9-i-2025_EAB Michigan winter 2024-25 hypotheses methods results.docx
@@ -1058,7 +1058,7 @@
           <w:noProof/>
         </w:rPr>
         <w:drawing>
-          <wp:inline distT="0" distB="0" distL="0" distR="0" wp14:anchorId="13C22A19" wp14:editId="45CC8FC5">
+          <wp:inline distT="0" distB="0" distL="0" distR="0" wp14:anchorId="13C22A19" wp14:editId="66013C80">
             <wp:extent cx="3702050" cy="2082403"/>
             <wp:effectExtent l="0" t="0" r="0" b="0"/>
             <wp:docPr id="1037699116" name="Picture 5"/>
@@ -1693,8 +1693,17 @@
                 <w:rFonts w:asciiTheme="minorHAnsi" w:hAnsiTheme="minorHAnsi"/>
                 <w:sz w:val="22"/>
               </w:rPr>
-              <w:t>-The canopy is fairly open</w:t>
-            </w:r>
+              <w:t xml:space="preserve">-The canopy is </w:t>
+            </w:r>
+            <w:proofErr w:type="gramStart"/>
+            <w:r>
+              <w:rPr>
+                <w:rFonts w:asciiTheme="minorHAnsi" w:hAnsiTheme="minorHAnsi"/>
+                <w:sz w:val="22"/>
+              </w:rPr>
+              <w:t>fairly open</w:t>
+            </w:r>
+            <w:proofErr w:type="gramEnd"/>
             <w:r>
               <w:rPr>
                 <w:rFonts w:asciiTheme="minorHAnsi" w:hAnsiTheme="minorHAnsi"/>
@@ -1893,6 +1902,7 @@
               </w:rPr>
               <w:t xml:space="preserve">, </w:t>
             </w:r>
+            <w:proofErr w:type="spellStart"/>
             <w:r>
               <w:rPr>
                 <w:rFonts w:asciiTheme="minorHAnsi" w:hAnsiTheme="minorHAnsi"/>
@@ -1900,6 +1910,7 @@
               </w:rPr>
               <w:t>witchhazel</w:t>
             </w:r>
+            <w:proofErr w:type="spellEnd"/>
             <w:r>
               <w:rPr>
                 <w:rFonts w:asciiTheme="minorHAnsi" w:hAnsiTheme="minorHAnsi"/>
@@ -2107,8 +2118,17 @@
                 <w:rFonts w:asciiTheme="minorHAnsi" w:hAnsiTheme="minorHAnsi"/>
                 <w:sz w:val="22"/>
               </w:rPr>
-              <w:t>-Sassafrass</w:t>
-            </w:r>
+              <w:t>-</w:t>
+            </w:r>
+            <w:proofErr w:type="spellStart"/>
+            <w:r>
+              <w:rPr>
+                <w:rFonts w:asciiTheme="minorHAnsi" w:hAnsiTheme="minorHAnsi"/>
+                <w:sz w:val="22"/>
+              </w:rPr>
+              <w:t>Sassafrass</w:t>
+            </w:r>
+            <w:proofErr w:type="spellEnd"/>
           </w:p>
           <w:p>
             <w:pPr>
@@ -2124,8 +2144,17 @@
                 <w:rFonts w:asciiTheme="minorHAnsi" w:hAnsiTheme="minorHAnsi"/>
                 <w:sz w:val="22"/>
               </w:rPr>
-              <w:t>-Tuliptree</w:t>
-            </w:r>
+              <w:t>-</w:t>
+            </w:r>
+            <w:proofErr w:type="spellStart"/>
+            <w:r>
+              <w:rPr>
+                <w:rFonts w:asciiTheme="minorHAnsi" w:hAnsiTheme="minorHAnsi"/>
+                <w:sz w:val="22"/>
+              </w:rPr>
+              <w:t>Tuliptree</w:t>
+            </w:r>
+            <w:proofErr w:type="spellEnd"/>
           </w:p>
           <w:p>
             <w:pPr>
@@ -2259,7 +2288,15 @@
         <w:t xml:space="preserve">While the specific environmental conditions at each transect </w:t>
       </w:r>
       <w:r>
-        <w:t xml:space="preserve">and plot make it difficult to make generalizations about the </w:t>
+        <w:t xml:space="preserve">and plot make it difficult to </w:t>
+      </w:r>
+      <w:proofErr w:type="gramStart"/>
+      <w:r>
+        <w:t>make generalizations</w:t>
+      </w:r>
+      <w:proofErr w:type="gramEnd"/>
+      <w:r>
+        <w:t xml:space="preserve"> about the </w:t>
       </w:r>
       <w:r>
         <w:t>processes occurring, my thinking is along</w:t>
@@ -2303,10 +2340,16 @@
         <w:t xml:space="preserve"> mortality of the black and green ash in hydric forests</w:t>
       </w:r>
       <w:r>
-        <w:t xml:space="preserve"> caused higher water tables, and this killed some competitor plants. Furthermore, I think the advanced rege</w:t>
-      </w:r>
-      <w:r>
-        <w:t xml:space="preserve">neration of ash trees in hydric forests got exposed to high-sunlight conditions for a prolonged period, due to </w:t>
+        <w:t xml:space="preserve"> caused higher water tables, and this killed some competitor plants. Furthermore, I think the </w:t>
+      </w:r>
+      <w:r>
+        <w:t xml:space="preserve">ash </w:t>
+      </w:r>
+      <w:r>
+        <w:t>advanced rege</w:t>
+      </w:r>
+      <w:r>
+        <w:t xml:space="preserve">neration in hydric forests got exposed to high-sunlight conditions for a prolonged period, due to </w:t>
       </w:r>
       <w:r>
         <w:t xml:space="preserve">the overall higher canopy openness pre-EAB and the large fraction of the canopy that died with EAB. Thus, I think the black and green ash there </w:t>
@@ -2400,7 +2443,13 @@
         <w:t>small trees</w:t>
       </w:r>
       <w:r>
-        <w:t>, and likely saplings too, from the orphaned cohort of ash, this definitely influences their abundance.</w:t>
+        <w:t xml:space="preserve">, and likely saplings too, from the orphaned cohort of ash, this </w:t>
+      </w:r>
+      <w:r>
+        <w:t>obviously</w:t>
+      </w:r>
+      <w:r>
+        <w:t xml:space="preserve"> influences their abundance.</w:t>
       </w:r>
       <w:r>
         <w:t xml:space="preserve"> There might even be heterogeneity in the location where EAB infestations are occurring. For example, if </w:t>
@@ -2417,13 +2466,31 @@
       <w:r>
         <w:t xml:space="preserve">. Importantly, </w:t>
       </w:r>
+      <w:proofErr w:type="spellStart"/>
       <w:r>
         <w:rPr>
           <w:i/>
           <w:iCs/>
         </w:rPr>
-        <w:t>Tetrastichus planipennisi</w:t>
-      </w:r>
+        <w:t>Tetrastichus</w:t>
+      </w:r>
+      <w:proofErr w:type="spellEnd"/>
+      <w:r>
+        <w:rPr>
+          <w:i/>
+          <w:iCs/>
+        </w:rPr>
+        <w:t xml:space="preserve"> </w:t>
+      </w:r>
+      <w:proofErr w:type="spellStart"/>
+      <w:r>
+        <w:rPr>
+          <w:i/>
+          <w:iCs/>
+        </w:rPr>
+        <w:t>planipennisi</w:t>
+      </w:r>
+      <w:proofErr w:type="spellEnd"/>
       <w:r>
         <w:t xml:space="preserve"> is widespread and is particularly effective at parasitizing EAB in small saplings.</w:t>
       </w:r>
@@ -2487,7 +2554,13 @@
         <w:t xml:space="preserve">with plant-plant competition, such that the orphaned cohort of ash is being killed earlier at smaller sizes </w:t>
       </w:r>
       <w:r>
-        <w:t>in some forests and at larger sizes in other forests, depending on whether the ash trees are stressed.</w:t>
+        <w:t>in some forests and at larger sizes in other forests, depending on whether the ash trees are stressed</w:t>
+      </w:r>
+      <w:r>
+        <w:t xml:space="preserve"> by competition with neighboring trees</w:t>
+      </w:r>
+      <w:r>
+        <w:t>.</w:t>
       </w:r>
       <w:r>
         <w:t xml:space="preserve"> </w:t>
@@ -3944,7 +4017,21 @@
               <w:rPr>
                 <w:sz w:val="22"/>
               </w:rPr>
-              <w:t>h that were larger in diameter were more likely to be declining in canopy condition</w:t>
+              <w:t xml:space="preserve">h that </w:t>
+            </w:r>
+            <w:proofErr w:type="gramStart"/>
+            <w:r>
+              <w:rPr>
+                <w:sz w:val="22"/>
+              </w:rPr>
+              <w:t>were</w:t>
+            </w:r>
+            <w:proofErr w:type="gramEnd"/>
+            <w:r>
+              <w:rPr>
+                <w:sz w:val="22"/>
+              </w:rPr>
+              <w:t xml:space="preserve"> larger in diameter were more likely to be declining in canopy condition</w:t>
             </w:r>
             <w:r>
               <w:rPr>
@@ -4227,7 +4314,21 @@
               <w:rPr>
                 <w:sz w:val="22"/>
               </w:rPr>
-              <w:t xml:space="preserve">-Between 2014 and 2021, the total number of ash between 2.5-10 cm DBH </w:t>
+              <w:t xml:space="preserve">-Between 2014 and 2021, the total number of </w:t>
+            </w:r>
+            <w:proofErr w:type="gramStart"/>
+            <w:r>
+              <w:rPr>
+                <w:sz w:val="22"/>
+              </w:rPr>
+              <w:t>ash</w:t>
+            </w:r>
+            <w:proofErr w:type="gramEnd"/>
+            <w:r>
+              <w:rPr>
+                <w:sz w:val="22"/>
+              </w:rPr>
+              <w:t xml:space="preserve"> between 2.5-10 cm DBH </w:t>
             </w:r>
             <w:r>
               <w:rPr>
@@ -4239,7 +4340,21 @@
               <w:rPr>
                 <w:sz w:val="22"/>
               </w:rPr>
-              <w:t>already showing symptoms of EAB in 2014. Thus, the number of healthy ash between 2.5-10 cm DBH remained approximately constant from 2014-2021.</w:t>
+              <w:t xml:space="preserve">already showing symptoms of EAB in 2014. Thus, the number of healthy </w:t>
+            </w:r>
+            <w:proofErr w:type="gramStart"/>
+            <w:r>
+              <w:rPr>
+                <w:sz w:val="22"/>
+              </w:rPr>
+              <w:t>ash</w:t>
+            </w:r>
+            <w:proofErr w:type="gramEnd"/>
+            <w:r>
+              <w:rPr>
+                <w:sz w:val="22"/>
+              </w:rPr>
+              <w:t xml:space="preserve"> between 2.5-10 cm DBH remained approximately constant from 2014-2021.</w:t>
             </w:r>
           </w:p>
           <w:p>
@@ -4411,7 +4526,21 @@
                 <w:sz w:val="22"/>
               </w:rPr>
               <w:lastRenderedPageBreak/>
-              <w:t xml:space="preserve">Black and green ash at Ocqueoc, </w:t>
+              <w:t xml:space="preserve">Black and green ash at </w:t>
+            </w:r>
+            <w:proofErr w:type="spellStart"/>
+            <w:r>
+              <w:rPr>
+                <w:sz w:val="22"/>
+              </w:rPr>
+              <w:t>Ocqueoc</w:t>
+            </w:r>
+            <w:proofErr w:type="spellEnd"/>
+            <w:r>
+              <w:rPr>
+                <w:sz w:val="22"/>
+              </w:rPr>
+              <w:t xml:space="preserve">, </w:t>
             </w:r>
             <w:r>
               <w:rPr>
@@ -4440,12 +4569,20 @@
                 <w:sz w:val="22"/>
               </w:rPr>
             </w:pPr>
+            <w:proofErr w:type="spellStart"/>
             <w:r>
               <w:rPr>
                 <w:sz w:val="22"/>
               </w:rPr>
               <w:lastRenderedPageBreak/>
-              <w:t xml:space="preserve">Ocqueoc: </w:t>
+              <w:t>Ocqueoc</w:t>
+            </w:r>
+            <w:proofErr w:type="spellEnd"/>
+            <w:r>
+              <w:rPr>
+                <w:sz w:val="22"/>
+              </w:rPr>
+              <w:t xml:space="preserve">: </w:t>
             </w:r>
             <w:r>
               <w:rPr>
@@ -4466,11 +4603,19 @@
               <w:lastRenderedPageBreak/>
               <w:t xml:space="preserve">mortality rate from 2007-2009, </w:t>
             </w:r>
-            <w:r>
-              <w:rPr>
-                <w:sz w:val="22"/>
-              </w:rPr>
-              <w:t>Post-EAB study done in 2016</w:t>
+            <w:proofErr w:type="gramStart"/>
+            <w:r>
+              <w:rPr>
+                <w:sz w:val="22"/>
+              </w:rPr>
+              <w:t>Post-EAB</w:t>
+            </w:r>
+            <w:proofErr w:type="gramEnd"/>
+            <w:r>
+              <w:rPr>
+                <w:sz w:val="22"/>
+              </w:rPr>
+              <w:t xml:space="preserve"> study done in 2016</w:t>
             </w:r>
             <w:r>
               <w:rPr>
@@ -4488,7 +4633,21 @@
               <w:rPr>
                 <w:sz w:val="22"/>
               </w:rPr>
-              <w:t xml:space="preserve">near 2012, Post-EAB study done in </w:t>
+              <w:t xml:space="preserve">near 2012, </w:t>
+            </w:r>
+            <w:proofErr w:type="gramStart"/>
+            <w:r>
+              <w:rPr>
+                <w:sz w:val="22"/>
+              </w:rPr>
+              <w:t>Post-EAB</w:t>
+            </w:r>
+            <w:proofErr w:type="gramEnd"/>
+            <w:r>
+              <w:rPr>
+                <w:sz w:val="22"/>
+              </w:rPr>
+              <w:t xml:space="preserve"> study done in </w:t>
             </w:r>
             <w:r>
               <w:rPr>
@@ -4519,7 +4678,25 @@
                 <w:sz w:val="22"/>
               </w:rPr>
               <w:lastRenderedPageBreak/>
-              <w:t xml:space="preserve">-Ocqueoc site: </w:t>
+              <w:t>-</w:t>
+            </w:r>
+            <w:proofErr w:type="spellStart"/>
+            <w:r>
+              <w:rPr>
+                <w:b/>
+                <w:bCs/>
+                <w:sz w:val="22"/>
+              </w:rPr>
+              <w:t>Ocqueoc</w:t>
+            </w:r>
+            <w:proofErr w:type="spellEnd"/>
+            <w:r>
+              <w:rPr>
+                <w:b/>
+                <w:bCs/>
+                <w:sz w:val="22"/>
+              </w:rPr>
+              <w:t xml:space="preserve"> site: </w:t>
             </w:r>
           </w:p>
           <w:p>
@@ -4616,7 +4793,21 @@
               <w:rPr>
                 <w:sz w:val="22"/>
               </w:rPr>
-              <w:t>trees) were relatively common at Ocqueoc, and green</w:t>
+              <w:t xml:space="preserve">trees) were relatively common at </w:t>
+            </w:r>
+            <w:proofErr w:type="spellStart"/>
+            <w:r>
+              <w:rPr>
+                <w:sz w:val="22"/>
+              </w:rPr>
+              <w:t>Ocqueoc</w:t>
+            </w:r>
+            <w:proofErr w:type="spellEnd"/>
+            <w:r>
+              <w:rPr>
+                <w:sz w:val="22"/>
+              </w:rPr>
+              <w:t>, and green</w:t>
             </w:r>
             <w:r>
               <w:rPr>
@@ -4652,7 +4843,21 @@
               <w:rPr>
                 <w:sz w:val="22"/>
               </w:rPr>
-              <w:t xml:space="preserve"> ash seedlings were common. Also balsam poplar.</w:t>
+              <w:t xml:space="preserve"> ash seedlings were common. </w:t>
+            </w:r>
+            <w:proofErr w:type="gramStart"/>
+            <w:r>
+              <w:rPr>
+                <w:sz w:val="22"/>
+              </w:rPr>
+              <w:t>Also</w:t>
+            </w:r>
+            <w:proofErr w:type="gramEnd"/>
+            <w:r>
+              <w:rPr>
+                <w:sz w:val="22"/>
+              </w:rPr>
+              <w:t xml:space="preserve"> balsam poplar.</w:t>
             </w:r>
           </w:p>
           <w:p>
@@ -4673,7 +4878,27 @@
               <w:rPr>
                 <w:sz w:val="22"/>
               </w:rPr>
-              <w:t>-overall seedling density was low, but black ash seedlings made up the biggest fraction</w:t>
+              <w:t xml:space="preserve">-overall seedling density was low, but black ash seedlings made up the biggest </w:t>
+            </w:r>
+            <w:proofErr w:type="spellStart"/>
+            <w:r>
+              <w:rPr>
+                <w:sz w:val="22"/>
+              </w:rPr>
+              <w:t>fract</w:t>
+            </w:r>
+            <w:proofErr w:type="spellEnd"/>
+            <w:r>
+              <w:rPr>
+                <w:sz w:val="22"/>
+              </w:rPr>
+              <w:t xml:space="preserve"> </w:t>
+            </w:r>
+            <w:r>
+              <w:rPr>
+                <w:sz w:val="22"/>
+              </w:rPr>
+              <w:t>ion</w:t>
             </w:r>
             <w:r>
               <w:rPr>
@@ -4868,13 +5093,6 @@
     </w:p>
     <w:p>
       <w:pPr>
-        <w:rPr>
-          <w:color w:val="156082" w:themeColor="accent1"/>
-        </w:rPr>
-      </w:pPr>
-    </w:p>
-    <w:p>
-      <w:pPr>
         <w:ind w:firstLine="720"/>
         <w:rPr>
           <w:color w:val="156082" w:themeColor="accent1"/>
@@ -5370,38 +5588,44 @@
         <w:rPr>
           <w:color w:val="156082" w:themeColor="accent1"/>
         </w:rPr>
+        <w:t>canopy condition</w:t>
+      </w:r>
+      <w:r>
+        <w:rPr>
+          <w:color w:val="156082" w:themeColor="accent1"/>
+        </w:rPr>
+        <w:t xml:space="preserve"> 5 even if there were </w:t>
+      </w:r>
+      <w:r>
+        <w:rPr>
+          <w:color w:val="156082" w:themeColor="accent1"/>
+        </w:rPr>
+        <w:t xml:space="preserve">small </w:t>
+      </w:r>
+      <w:r>
+        <w:rPr>
+          <w:color w:val="156082" w:themeColor="accent1"/>
+        </w:rPr>
+        <w:t>living sprouts on the trunk.</w:t>
+      </w:r>
+      <w:r>
+        <w:rPr>
+          <w:color w:val="156082" w:themeColor="accent1"/>
+        </w:rPr>
+        <w:t xml:space="preserve"> </w:t>
+      </w:r>
+      <w:r>
+        <w:rPr>
+          <w:color w:val="156082" w:themeColor="accent1"/>
+        </w:rPr>
+        <w:t xml:space="preserve">After rating canopy </w:t>
+      </w:r>
+      <w:r>
+        <w:rPr>
+          <w:color w:val="156082" w:themeColor="accent1"/>
+        </w:rPr>
         <w:lastRenderedPageBreak/>
-        <w:t>canopy condition</w:t>
-      </w:r>
-      <w:r>
-        <w:rPr>
-          <w:color w:val="156082" w:themeColor="accent1"/>
-        </w:rPr>
-        <w:t xml:space="preserve"> 5 even if there were </w:t>
-      </w:r>
-      <w:r>
-        <w:rPr>
-          <w:color w:val="156082" w:themeColor="accent1"/>
-        </w:rPr>
-        <w:t xml:space="preserve">small </w:t>
-      </w:r>
-      <w:r>
-        <w:rPr>
-          <w:color w:val="156082" w:themeColor="accent1"/>
-        </w:rPr>
-        <w:t>living sprouts on the trunk.</w:t>
-      </w:r>
-      <w:r>
-        <w:rPr>
-          <w:color w:val="156082" w:themeColor="accent1"/>
-        </w:rPr>
-        <w:t xml:space="preserve"> </w:t>
-      </w:r>
-      <w:r>
-        <w:rPr>
-          <w:color w:val="156082" w:themeColor="accent1"/>
-        </w:rPr>
-        <w:t>After rating canopy condition, we assessed the presence or absence of the EAB signs and symptoms</w:t>
+        <w:t>condition, we assessed the presence or absence of the EAB signs and symptoms</w:t>
       </w:r>
       <w:r>
         <w:rPr>
@@ -6323,7 +6547,21 @@
         <w:rPr>
           <w:color w:val="156082" w:themeColor="accent1"/>
         </w:rPr>
-        <w:t>We used the package ‘DHARMa’ to determine if th</w:t>
+        <w:t>We used the package ‘</w:t>
+      </w:r>
+      <w:proofErr w:type="spellStart"/>
+      <w:r>
+        <w:rPr>
+          <w:color w:val="156082" w:themeColor="accent1"/>
+        </w:rPr>
+        <w:t>DHARMa</w:t>
+      </w:r>
+      <w:proofErr w:type="spellEnd"/>
+      <w:r>
+        <w:rPr>
+          <w:color w:val="156082" w:themeColor="accent1"/>
+        </w:rPr>
+        <w:t>’ to determine if th</w:t>
       </w:r>
       <w:r>
         <w:rPr>
@@ -6341,7 +6579,21 @@
         <w:rPr>
           <w:color w:val="156082" w:themeColor="accent1"/>
         </w:rPr>
-        <w:t xml:space="preserve">tested for over- or underdispersion by </w:t>
+        <w:t xml:space="preserve">tested for over- or </w:t>
+      </w:r>
+      <w:proofErr w:type="spellStart"/>
+      <w:r>
+        <w:rPr>
+          <w:color w:val="156082" w:themeColor="accent1"/>
+        </w:rPr>
+        <w:t>underdispersion</w:t>
+      </w:r>
+      <w:proofErr w:type="spellEnd"/>
+      <w:r>
+        <w:rPr>
+          <w:color w:val="156082" w:themeColor="accent1"/>
+        </w:rPr>
+        <w:t xml:space="preserve"> by </w:t>
       </w:r>
       <w:r>
         <w:rPr>
@@ -6371,8 +6623,16 @@
         <w:rPr>
           <w:color w:val="156082" w:themeColor="accent1"/>
         </w:rPr>
-        <w:t>fitted intercepts for each Park</w:t>
-      </w:r>
+        <w:t xml:space="preserve">fitted intercepts for each </w:t>
+      </w:r>
+      <w:proofErr w:type="gramStart"/>
+      <w:r>
+        <w:rPr>
+          <w:color w:val="156082" w:themeColor="accent1"/>
+        </w:rPr>
+        <w:t>Park</w:t>
+      </w:r>
+      <w:proofErr w:type="gramEnd"/>
       <w:r>
         <w:rPr>
           <w:color w:val="156082" w:themeColor="accent1"/>
@@ -6415,11 +6675,19 @@
         </w:rPr>
         <w:t xml:space="preserve">observed </w:t>
       </w:r>
-      <w:r>
-        <w:rPr>
-          <w:color w:val="156082" w:themeColor="accent1"/>
-        </w:rPr>
-        <w:t>DHARMa residuals</w:t>
+      <w:proofErr w:type="spellStart"/>
+      <w:r>
+        <w:rPr>
+          <w:color w:val="156082" w:themeColor="accent1"/>
+        </w:rPr>
+        <w:t>DHARMa</w:t>
+      </w:r>
+      <w:proofErr w:type="spellEnd"/>
+      <w:r>
+        <w:rPr>
+          <w:color w:val="156082" w:themeColor="accent1"/>
+        </w:rPr>
+        <w:t xml:space="preserve"> residuals</w:t>
       </w:r>
       <w:r>
         <w:rPr>
@@ -6431,7 +6699,21 @@
         <w:rPr>
           <w:color w:val="156082" w:themeColor="accent1"/>
         </w:rPr>
-        <w:t>of the simulated DHARMa residuals</w:t>
+        <w:t xml:space="preserve">of the simulated </w:t>
+      </w:r>
+      <w:proofErr w:type="spellStart"/>
+      <w:r>
+        <w:rPr>
+          <w:color w:val="156082" w:themeColor="accent1"/>
+        </w:rPr>
+        <w:t>DHARMa</w:t>
+      </w:r>
+      <w:proofErr w:type="spellEnd"/>
+      <w:r>
+        <w:rPr>
+          <w:color w:val="156082" w:themeColor="accent1"/>
+        </w:rPr>
+        <w:t xml:space="preserve"> residuals</w:t>
       </w:r>
       <w:r>
         <w:rPr>
@@ -6443,7 +6725,21 @@
         <w:rPr>
           <w:color w:val="156082" w:themeColor="accent1"/>
         </w:rPr>
-        <w:t xml:space="preserve"> Whenever the Poisson GLMM was determined to be overdispersed (that is, the variance of the observed residuals </w:t>
+        <w:t xml:space="preserve"> Whenever the Poisson GLMM was determined to be </w:t>
+      </w:r>
+      <w:proofErr w:type="spellStart"/>
+      <w:r>
+        <w:rPr>
+          <w:color w:val="156082" w:themeColor="accent1"/>
+        </w:rPr>
+        <w:t>overdispersed</w:t>
+      </w:r>
+      <w:proofErr w:type="spellEnd"/>
+      <w:r>
+        <w:rPr>
+          <w:color w:val="156082" w:themeColor="accent1"/>
+        </w:rPr>
+        <w:t xml:space="preserve"> (that is, the variance of the observed residuals </w:t>
       </w:r>
       <w:r>
         <w:rPr>
@@ -6660,20 +6956,20 @@
         <w:rPr>
           <w:color w:val="156082" w:themeColor="accent1"/>
         </w:rPr>
-        <w:t xml:space="preserve">normally distributed residuals. </w:t>
+        <w:t>normally distributed residuals. However, the model violated the assumption of homoscedasticity</w:t>
+      </w:r>
+      <w:r>
+        <w:rPr>
+          <w:color w:val="156082" w:themeColor="accent1"/>
+        </w:rPr>
+        <w:t xml:space="preserve"> of residuals. In response, we </w:t>
       </w:r>
       <w:r>
         <w:rPr>
           <w:color w:val="156082" w:themeColor="accent1"/>
         </w:rPr>
         <w:lastRenderedPageBreak/>
-        <w:t>However, the model violated the assumption of homoscedasticity</w:t>
-      </w:r>
-      <w:r>
-        <w:rPr>
-          <w:color w:val="156082" w:themeColor="accent1"/>
-        </w:rPr>
-        <w:t xml:space="preserve"> of residuals. In response, we transformed the </w:t>
+        <w:t xml:space="preserve">transformed the </w:t>
       </w:r>
       <w:r>
         <w:rPr>
@@ -6733,8 +7029,16 @@
         <w:rPr>
           <w:color w:val="156082" w:themeColor="accent1"/>
         </w:rPr>
-        <w:t>the random intercepts for each Park</w:t>
-      </w:r>
+        <w:t xml:space="preserve">the random intercepts for each </w:t>
+      </w:r>
+      <w:proofErr w:type="gramStart"/>
+      <w:r>
+        <w:rPr>
+          <w:color w:val="156082" w:themeColor="accent1"/>
+        </w:rPr>
+        <w:t>Park</w:t>
+      </w:r>
+      <w:proofErr w:type="gramEnd"/>
       <w:r>
         <w:rPr>
           <w:color w:val="156082" w:themeColor="accent1"/>
@@ -6793,12 +7097,14 @@
         </w:rPr>
         <w:t>‘</w:t>
       </w:r>
+      <w:proofErr w:type="spellStart"/>
       <w:r>
         <w:rPr>
           <w:color w:val="156082" w:themeColor="accent1"/>
         </w:rPr>
         <w:t>emmeans</w:t>
       </w:r>
+      <w:proofErr w:type="spellEnd"/>
       <w:r>
         <w:rPr>
           <w:color w:val="156082" w:themeColor="accent1"/>
@@ -7450,26 +7756,110 @@
         <w:rPr>
           <w:color w:val="4EA72E" w:themeColor="accent6"/>
         </w:rPr>
+        <w:t xml:space="preserve">To test the </w:t>
+      </w:r>
+      <w:r>
+        <w:rPr>
+          <w:color w:val="4EA72E" w:themeColor="accent6"/>
+        </w:rPr>
+        <w:t xml:space="preserve">prediction that </w:t>
+      </w:r>
+      <w:r>
+        <w:rPr>
+          <w:color w:val="4EA72E" w:themeColor="accent6"/>
+        </w:rPr>
+        <w:t xml:space="preserve">ash tree diameter is </w:t>
+      </w:r>
+      <w:r>
+        <w:rPr>
+          <w:color w:val="4EA72E" w:themeColor="accent6"/>
+        </w:rPr>
+        <w:t>positively correlated with</w:t>
+      </w:r>
+      <w:r>
+        <w:rPr>
+          <w:color w:val="4EA72E" w:themeColor="accent6"/>
+        </w:rPr>
+        <w:t xml:space="preserve"> </w:t>
+      </w:r>
+      <w:r>
+        <w:rPr>
+          <w:color w:val="4EA72E" w:themeColor="accent6"/>
+        </w:rPr>
+        <w:t xml:space="preserve">signs and symptoms of EAB attack, </w:t>
+      </w:r>
+      <w:r>
+        <w:rPr>
+          <w:color w:val="4EA72E" w:themeColor="accent6"/>
+        </w:rPr>
+        <w:t>w</w:t>
+      </w:r>
+      <w:r>
+        <w:rPr>
+          <w:color w:val="4EA72E" w:themeColor="accent6"/>
+        </w:rPr>
+        <w:t xml:space="preserve">e </w:t>
+      </w:r>
+      <w:r>
+        <w:rPr>
+          <w:color w:val="4EA72E" w:themeColor="accent6"/>
+        </w:rPr>
+        <w:t xml:space="preserve">used </w:t>
+      </w:r>
+      <w:r>
+        <w:rPr>
+          <w:color w:val="4EA72E" w:themeColor="accent6"/>
+        </w:rPr>
+        <w:t xml:space="preserve">binomial </w:t>
+      </w:r>
+      <w:r>
+        <w:rPr>
+          <w:color w:val="4EA72E" w:themeColor="accent6"/>
+        </w:rPr>
+        <w:t>generalized linear mixed-effects model</w:t>
+      </w:r>
+      <w:r>
+        <w:rPr>
+          <w:color w:val="4EA72E" w:themeColor="accent6"/>
+        </w:rPr>
+        <w:t>s</w:t>
+      </w:r>
+      <w:r>
+        <w:rPr>
+          <w:color w:val="4EA72E" w:themeColor="accent6"/>
+        </w:rPr>
+        <w:t xml:space="preserve"> with logit link function</w:t>
+      </w:r>
+      <w:r>
+        <w:rPr>
+          <w:color w:val="4EA72E" w:themeColor="accent6"/>
+        </w:rPr>
+        <w:t>s</w:t>
+      </w:r>
+      <w:r>
+        <w:rPr>
+          <w:color w:val="4EA72E" w:themeColor="accent6"/>
+        </w:rPr>
+        <w:t>.</w:t>
+      </w:r>
+      <w:r>
+        <w:rPr>
+          <w:color w:val="4EA72E" w:themeColor="accent6"/>
+        </w:rPr>
+        <w:t xml:space="preserve"> </w:t>
+      </w:r>
+      <w:r>
+        <w:rPr>
+          <w:color w:val="4EA72E" w:themeColor="accent6"/>
+        </w:rPr>
         <w:lastRenderedPageBreak/>
-        <w:t xml:space="preserve">To test the </w:t>
-      </w:r>
-      <w:r>
-        <w:rPr>
-          <w:color w:val="4EA72E" w:themeColor="accent6"/>
-        </w:rPr>
-        <w:t xml:space="preserve">prediction that </w:t>
-      </w:r>
-      <w:r>
-        <w:rPr>
-          <w:color w:val="4EA72E" w:themeColor="accent6"/>
-        </w:rPr>
-        <w:t xml:space="preserve">ash tree diameter is </w:t>
-      </w:r>
-      <w:r>
-        <w:rPr>
-          <w:color w:val="4EA72E" w:themeColor="accent6"/>
-        </w:rPr>
-        <w:t>positively correlated with</w:t>
+        <w:t xml:space="preserve">Diameter at breast height (DBH) </w:t>
+      </w:r>
+      <w:r>
+        <w:rPr>
+          <w:color w:val="4EA72E" w:themeColor="accent6"/>
+        </w:rPr>
+        <w:t>was the fixed effect.</w:t>
       </w:r>
       <w:r>
         <w:rPr>
@@ -7481,79 +7871,61 @@
         <w:rPr>
           <w:color w:val="4EA72E" w:themeColor="accent6"/>
         </w:rPr>
-        <w:t xml:space="preserve">signs and symptoms of EAB attack, </w:t>
-      </w:r>
-      <w:r>
-        <w:rPr>
-          <w:color w:val="4EA72E" w:themeColor="accent6"/>
-        </w:rPr>
-        <w:t>w</w:t>
-      </w:r>
-      <w:r>
-        <w:rPr>
-          <w:color w:val="4EA72E" w:themeColor="accent6"/>
-        </w:rPr>
-        <w:t xml:space="preserve">e </w:t>
-      </w:r>
-      <w:r>
-        <w:rPr>
-          <w:color w:val="4EA72E" w:themeColor="accent6"/>
-        </w:rPr>
-        <w:t xml:space="preserve">used </w:t>
-      </w:r>
-      <w:r>
-        <w:rPr>
-          <w:color w:val="4EA72E" w:themeColor="accent6"/>
-        </w:rPr>
-        <w:t xml:space="preserve">binomial </w:t>
-      </w:r>
-      <w:r>
-        <w:rPr>
-          <w:color w:val="4EA72E" w:themeColor="accent6"/>
-        </w:rPr>
-        <w:t>generalized linear mixed-effects model</w:t>
-      </w:r>
-      <w:r>
-        <w:rPr>
-          <w:color w:val="4EA72E" w:themeColor="accent6"/>
-        </w:rPr>
-        <w:t>s</w:t>
-      </w:r>
-      <w:r>
-        <w:rPr>
-          <w:color w:val="4EA72E" w:themeColor="accent6"/>
-        </w:rPr>
-        <w:t xml:space="preserve"> with logit link function</w:t>
-      </w:r>
-      <w:r>
-        <w:rPr>
-          <w:color w:val="4EA72E" w:themeColor="accent6"/>
-        </w:rPr>
-        <w:t>s</w:t>
-      </w:r>
-      <w:r>
-        <w:rPr>
-          <w:color w:val="4EA72E" w:themeColor="accent6"/>
-        </w:rPr>
-        <w:t>.</w:t>
-      </w:r>
-      <w:r>
-        <w:rPr>
-          <w:color w:val="4EA72E" w:themeColor="accent6"/>
-        </w:rPr>
         <w:t xml:space="preserve"> </w:t>
       </w:r>
       <w:r>
         <w:rPr>
           <w:color w:val="4EA72E" w:themeColor="accent6"/>
         </w:rPr>
-        <w:t xml:space="preserve">Diameter at breast height (DBH) </w:t>
-      </w:r>
-      <w:r>
-        <w:rPr>
-          <w:color w:val="4EA72E" w:themeColor="accent6"/>
-        </w:rPr>
-        <w:t>was the fixed effect.</w:t>
+        <w:t xml:space="preserve">We included </w:t>
+      </w:r>
+      <w:r>
+        <w:rPr>
+          <w:color w:val="4EA72E" w:themeColor="accent6"/>
+        </w:rPr>
+        <w:t>p</w:t>
+      </w:r>
+      <w:r>
+        <w:rPr>
+          <w:color w:val="4EA72E" w:themeColor="accent6"/>
+        </w:rPr>
+        <w:t>lot as a random intercept</w:t>
+      </w:r>
+      <w:r>
+        <w:rPr>
+          <w:color w:val="4EA72E" w:themeColor="accent6"/>
+        </w:rPr>
+        <w:t xml:space="preserve"> to account for non-independence of trees in a plot</w:t>
+      </w:r>
+      <w:r>
+        <w:rPr>
+          <w:color w:val="4EA72E" w:themeColor="accent6"/>
+        </w:rPr>
+        <w:t xml:space="preserve">. </w:t>
+      </w:r>
+      <w:r>
+        <w:rPr>
+          <w:color w:val="4EA72E" w:themeColor="accent6"/>
+        </w:rPr>
+        <w:t>W</w:t>
+      </w:r>
+      <w:r>
+        <w:rPr>
+          <w:color w:val="4EA72E" w:themeColor="accent6"/>
+        </w:rPr>
+        <w:t>e excluded any tree belonging to a plot where less than 10 trees were found</w:t>
+      </w:r>
+      <w:r>
+        <w:rPr>
+          <w:color w:val="4EA72E" w:themeColor="accent6"/>
+        </w:rPr>
+        <w:t>, which gave us a sample size of</w:t>
+      </w:r>
+      <w:r>
+        <w:rPr>
+          <w:color w:val="4EA72E" w:themeColor="accent6"/>
+        </w:rPr>
+        <w:t xml:space="preserve"> 274 trees. We further removed two trees which had missing values for presence of basal sprouts, which brought our sample size to 272 trees. These were in 9 Plots, within 6 Transects at 3 different Parks (Indian Springs, Island Lake, and Proud Lake). Five of the 6 transects in the analysis were classified as hydric, and 1 (Transect “CC” at Island Lake) was classified as mesic.</w:t>
       </w:r>
       <w:r>
         <w:rPr>
@@ -7565,13 +7937,105 @@
         <w:rPr>
           <w:color w:val="4EA72E" w:themeColor="accent6"/>
         </w:rPr>
+        <w:t xml:space="preserve">We considered including ash species in our model, because </w:t>
+      </w:r>
+      <w:r>
+        <w:rPr>
+          <w:color w:val="4EA72E" w:themeColor="accent6"/>
+        </w:rPr>
+        <w:t xml:space="preserve">the susceptibility to EAB attack </w:t>
+      </w:r>
+      <w:r>
+        <w:rPr>
+          <w:color w:val="4EA72E" w:themeColor="accent6"/>
+        </w:rPr>
+        <w:t>could vary</w:t>
+      </w:r>
+      <w:r>
+        <w:rPr>
+          <w:color w:val="4EA72E" w:themeColor="accent6"/>
+        </w:rPr>
+        <w:t xml:space="preserve"> by species. However, </w:t>
+      </w:r>
+      <w:r>
+        <w:rPr>
+          <w:color w:val="4EA72E" w:themeColor="accent6"/>
+        </w:rPr>
+        <w:t>usually</w:t>
+      </w:r>
+      <w:r>
+        <w:rPr>
+          <w:color w:val="4EA72E" w:themeColor="accent6"/>
+        </w:rPr>
+        <w:t xml:space="preserve"> only </w:t>
+      </w:r>
+      <w:r>
+        <w:rPr>
+          <w:color w:val="4EA72E" w:themeColor="accent6"/>
+        </w:rPr>
+        <w:t xml:space="preserve">one species of ash tree would </w:t>
+      </w:r>
+      <w:r>
+        <w:rPr>
+          <w:color w:val="4EA72E" w:themeColor="accent6"/>
+        </w:rPr>
+        <w:t>comprise</w:t>
+      </w:r>
+      <w:r>
+        <w:rPr>
+          <w:color w:val="4EA72E" w:themeColor="accent6"/>
+        </w:rPr>
         <w:t xml:space="preserve"> </w:t>
       </w:r>
       <w:r>
         <w:rPr>
           <w:color w:val="4EA72E" w:themeColor="accent6"/>
         </w:rPr>
-        <w:t xml:space="preserve">We included </w:t>
+        <w:t>most</w:t>
+      </w:r>
+      <w:r>
+        <w:rPr>
+          <w:color w:val="4EA72E" w:themeColor="accent6"/>
+        </w:rPr>
+        <w:t xml:space="preserve"> </w:t>
+      </w:r>
+      <w:r>
+        <w:rPr>
+          <w:color w:val="4EA72E" w:themeColor="accent6"/>
+        </w:rPr>
+        <w:t xml:space="preserve">of the </w:t>
+      </w:r>
+      <w:r>
+        <w:rPr>
+          <w:color w:val="4EA72E" w:themeColor="accent6"/>
+        </w:rPr>
+        <w:t xml:space="preserve">ash </w:t>
+      </w:r>
+      <w:r>
+        <w:rPr>
+          <w:color w:val="4EA72E" w:themeColor="accent6"/>
+        </w:rPr>
+        <w:t>trees</w:t>
+      </w:r>
+      <w:r>
+        <w:rPr>
+          <w:color w:val="4EA72E" w:themeColor="accent6"/>
+        </w:rPr>
+        <w:t xml:space="preserve"> </w:t>
+      </w:r>
+      <w:proofErr w:type="gramStart"/>
+      <w:r>
+        <w:rPr>
+          <w:color w:val="4EA72E" w:themeColor="accent6"/>
+        </w:rPr>
+        <w:t>in a given</w:t>
+      </w:r>
+      <w:proofErr w:type="gramEnd"/>
+      <w:r>
+        <w:rPr>
+          <w:color w:val="4EA72E" w:themeColor="accent6"/>
+        </w:rPr>
+        <w:t xml:space="preserve"> </w:t>
       </w:r>
       <w:r>
         <w:rPr>
@@ -7583,43 +8047,79 @@
         <w:rPr>
           <w:color w:val="4EA72E" w:themeColor="accent6"/>
         </w:rPr>
-        <w:t>lot as a random intercept</w:t>
-      </w:r>
-      <w:r>
-        <w:rPr>
-          <w:color w:val="4EA72E" w:themeColor="accent6"/>
-        </w:rPr>
-        <w:t xml:space="preserve"> to account for non-independence of trees in a plot</w:t>
-      </w:r>
-      <w:r>
-        <w:rPr>
-          <w:color w:val="4EA72E" w:themeColor="accent6"/>
-        </w:rPr>
-        <w:t xml:space="preserve">. </w:t>
-      </w:r>
-      <w:r>
-        <w:rPr>
-          <w:color w:val="4EA72E" w:themeColor="accent6"/>
-        </w:rPr>
-        <w:t>W</w:t>
-      </w:r>
-      <w:r>
-        <w:rPr>
-          <w:color w:val="4EA72E" w:themeColor="accent6"/>
-        </w:rPr>
-        <w:t>e excluded any tree belonging to a plot where less than 10 trees were found</w:t>
-      </w:r>
-      <w:r>
-        <w:rPr>
-          <w:color w:val="4EA72E" w:themeColor="accent6"/>
-        </w:rPr>
-        <w:t>, which gave us a sample size of</w:t>
-      </w:r>
-      <w:r>
-        <w:rPr>
-          <w:color w:val="4EA72E" w:themeColor="accent6"/>
-        </w:rPr>
-        <w:t xml:space="preserve"> 274 trees. We further removed two trees which had missing values for presence of basal sprouts, which brought our sample size to 272 trees. These were in 9 Plots, within 6 Transects at 3 different Parks (Indian Springs, Island Lake, and Proud Lake). Five of the 6 transects in the analysis were classified as hydric, and 1 (Transect “CC” at Island Lake) was classified as mesic.</w:t>
+        <w:t>lot</w:t>
+      </w:r>
+      <w:r>
+        <w:rPr>
+          <w:color w:val="4EA72E" w:themeColor="accent6"/>
+        </w:rPr>
+        <w:t xml:space="preserve">, making it </w:t>
+      </w:r>
+      <w:r>
+        <w:rPr>
+          <w:color w:val="4EA72E" w:themeColor="accent6"/>
+        </w:rPr>
+        <w:t>difficult</w:t>
+      </w:r>
+      <w:r>
+        <w:rPr>
+          <w:color w:val="4EA72E" w:themeColor="accent6"/>
+        </w:rPr>
+        <w:t xml:space="preserve"> to </w:t>
+      </w:r>
+      <w:r>
+        <w:rPr>
+          <w:color w:val="4EA72E" w:themeColor="accent6"/>
+        </w:rPr>
+        <w:t xml:space="preserve">decouple </w:t>
+      </w:r>
+      <w:r>
+        <w:rPr>
+          <w:color w:val="4EA72E" w:themeColor="accent6"/>
+        </w:rPr>
+        <w:t>p</w:t>
+      </w:r>
+      <w:r>
+        <w:rPr>
+          <w:color w:val="4EA72E" w:themeColor="accent6"/>
+        </w:rPr>
+        <w:t>lot and ash species</w:t>
+      </w:r>
+      <w:r>
+        <w:rPr>
+          <w:color w:val="4EA72E" w:themeColor="accent6"/>
+        </w:rPr>
+        <w:t xml:space="preserve"> as predictors.</w:t>
+      </w:r>
+      <w:r>
+        <w:rPr>
+          <w:color w:val="4EA72E" w:themeColor="accent6"/>
+        </w:rPr>
+        <w:t xml:space="preserve"> To assess the accuracy of the models, we </w:t>
+      </w:r>
+      <w:r>
+        <w:rPr>
+          <w:color w:val="4EA72E" w:themeColor="accent6"/>
+        </w:rPr>
+        <w:t xml:space="preserve">created binned categories of tree diameter and calculated the </w:t>
+      </w:r>
+      <w:r>
+        <w:rPr>
+          <w:color w:val="4EA72E" w:themeColor="accent6"/>
+        </w:rPr>
+        <w:t xml:space="preserve">proportion of trees in each bin that showed the sign or symptom. We </w:t>
+      </w:r>
+      <w:r>
+        <w:rPr>
+          <w:color w:val="4EA72E" w:themeColor="accent6"/>
+        </w:rPr>
+        <w:t xml:space="preserve">observed </w:t>
+      </w:r>
+      <w:r>
+        <w:rPr>
+          <w:color w:val="4EA72E" w:themeColor="accent6"/>
+        </w:rPr>
+        <w:t>whether</w:t>
       </w:r>
       <w:r>
         <w:rPr>
@@ -7631,198 +8131,6 @@
         <w:rPr>
           <w:color w:val="4EA72E" w:themeColor="accent6"/>
         </w:rPr>
-        <w:t xml:space="preserve">We considered including ash species in our model, because </w:t>
-      </w:r>
-      <w:r>
-        <w:rPr>
-          <w:color w:val="4EA72E" w:themeColor="accent6"/>
-        </w:rPr>
-        <w:t xml:space="preserve">the susceptibility to EAB attack </w:t>
-      </w:r>
-      <w:r>
-        <w:rPr>
-          <w:color w:val="4EA72E" w:themeColor="accent6"/>
-        </w:rPr>
-        <w:t>could vary</w:t>
-      </w:r>
-      <w:r>
-        <w:rPr>
-          <w:color w:val="4EA72E" w:themeColor="accent6"/>
-        </w:rPr>
-        <w:t xml:space="preserve"> by species. However, </w:t>
-      </w:r>
-      <w:r>
-        <w:rPr>
-          <w:color w:val="4EA72E" w:themeColor="accent6"/>
-        </w:rPr>
-        <w:t>usually</w:t>
-      </w:r>
-      <w:r>
-        <w:rPr>
-          <w:color w:val="4EA72E" w:themeColor="accent6"/>
-        </w:rPr>
-        <w:t xml:space="preserve"> only </w:t>
-      </w:r>
-      <w:r>
-        <w:rPr>
-          <w:color w:val="4EA72E" w:themeColor="accent6"/>
-        </w:rPr>
-        <w:t xml:space="preserve">one species of ash tree would </w:t>
-      </w:r>
-      <w:r>
-        <w:rPr>
-          <w:color w:val="4EA72E" w:themeColor="accent6"/>
-        </w:rPr>
-        <w:t>comprise</w:t>
-      </w:r>
-      <w:r>
-        <w:rPr>
-          <w:color w:val="4EA72E" w:themeColor="accent6"/>
-        </w:rPr>
-        <w:t xml:space="preserve"> </w:t>
-      </w:r>
-      <w:r>
-        <w:rPr>
-          <w:color w:val="4EA72E" w:themeColor="accent6"/>
-        </w:rPr>
-        <w:t>most</w:t>
-      </w:r>
-      <w:r>
-        <w:rPr>
-          <w:color w:val="4EA72E" w:themeColor="accent6"/>
-        </w:rPr>
-        <w:t xml:space="preserve"> </w:t>
-      </w:r>
-      <w:r>
-        <w:rPr>
-          <w:color w:val="4EA72E" w:themeColor="accent6"/>
-        </w:rPr>
-        <w:t xml:space="preserve">of the </w:t>
-      </w:r>
-      <w:r>
-        <w:rPr>
-          <w:color w:val="4EA72E" w:themeColor="accent6"/>
-        </w:rPr>
-        <w:t xml:space="preserve">ash </w:t>
-      </w:r>
-      <w:r>
-        <w:rPr>
-          <w:color w:val="4EA72E" w:themeColor="accent6"/>
-        </w:rPr>
-        <w:t>trees</w:t>
-      </w:r>
-      <w:r>
-        <w:rPr>
-          <w:color w:val="4EA72E" w:themeColor="accent6"/>
-        </w:rPr>
-        <w:t xml:space="preserve"> </w:t>
-      </w:r>
-      <w:r>
-        <w:rPr>
-          <w:color w:val="4EA72E" w:themeColor="accent6"/>
-        </w:rPr>
-        <w:t>in a given</w:t>
-      </w:r>
-      <w:r>
-        <w:rPr>
-          <w:color w:val="4EA72E" w:themeColor="accent6"/>
-        </w:rPr>
-        <w:t xml:space="preserve"> </w:t>
-      </w:r>
-      <w:r>
-        <w:rPr>
-          <w:color w:val="4EA72E" w:themeColor="accent6"/>
-        </w:rPr>
-        <w:t>p</w:t>
-      </w:r>
-      <w:r>
-        <w:rPr>
-          <w:color w:val="4EA72E" w:themeColor="accent6"/>
-        </w:rPr>
-        <w:t>lot</w:t>
-      </w:r>
-      <w:r>
-        <w:rPr>
-          <w:color w:val="4EA72E" w:themeColor="accent6"/>
-        </w:rPr>
-        <w:t xml:space="preserve">, making it </w:t>
-      </w:r>
-      <w:r>
-        <w:rPr>
-          <w:color w:val="4EA72E" w:themeColor="accent6"/>
-        </w:rPr>
-        <w:t>difficult</w:t>
-      </w:r>
-      <w:r>
-        <w:rPr>
-          <w:color w:val="4EA72E" w:themeColor="accent6"/>
-        </w:rPr>
-        <w:t xml:space="preserve"> to </w:t>
-      </w:r>
-      <w:r>
-        <w:rPr>
-          <w:color w:val="4EA72E" w:themeColor="accent6"/>
-        </w:rPr>
-        <w:t xml:space="preserve">decouple </w:t>
-      </w:r>
-      <w:r>
-        <w:rPr>
-          <w:color w:val="4EA72E" w:themeColor="accent6"/>
-        </w:rPr>
-        <w:t>p</w:t>
-      </w:r>
-      <w:r>
-        <w:rPr>
-          <w:color w:val="4EA72E" w:themeColor="accent6"/>
-        </w:rPr>
-        <w:t>lot and ash species</w:t>
-      </w:r>
-      <w:r>
-        <w:rPr>
-          <w:color w:val="4EA72E" w:themeColor="accent6"/>
-        </w:rPr>
-        <w:t xml:space="preserve"> as predictors.</w:t>
-      </w:r>
-      <w:r>
-        <w:rPr>
-          <w:color w:val="4EA72E" w:themeColor="accent6"/>
-        </w:rPr>
-        <w:t xml:space="preserve"> To assess the accuracy of the models, we </w:t>
-      </w:r>
-      <w:r>
-        <w:rPr>
-          <w:color w:val="4EA72E" w:themeColor="accent6"/>
-        </w:rPr>
-        <w:t xml:space="preserve">created binned categories of tree diameter and calculated the </w:t>
-      </w:r>
-      <w:r>
-        <w:rPr>
-          <w:color w:val="4EA72E" w:themeColor="accent6"/>
-        </w:rPr>
-        <w:t xml:space="preserve">proportion of trees in each bin that showed the sign or symptom. We </w:t>
-      </w:r>
-      <w:r>
-        <w:rPr>
-          <w:color w:val="4EA72E" w:themeColor="accent6"/>
-        </w:rPr>
-        <w:t xml:space="preserve">observed </w:t>
-      </w:r>
-      <w:r>
-        <w:rPr>
-          <w:color w:val="4EA72E" w:themeColor="accent6"/>
-        </w:rPr>
-        <w:t>whether</w:t>
-      </w:r>
-      <w:r>
-        <w:rPr>
-          <w:color w:val="4EA72E" w:themeColor="accent6"/>
-        </w:rPr>
-        <w:t xml:space="preserve"> </w:t>
-      </w:r>
-      <w:r>
-        <w:rPr>
-          <w:color w:val="4EA72E" w:themeColor="accent6"/>
-        </w:rPr>
         <w:t>our model line passed through the</w:t>
       </w:r>
       <w:r>
@@ -7948,6 +8256,22 @@
         </w:rPr>
         <w:t xml:space="preserve"> We then analyzed these response variables similarly to the other signs and symptoms of EAB attack. </w:t>
       </w:r>
+    </w:p>
+    <w:p>
+      <w:pPr>
+        <w:ind w:firstLine="360"/>
+        <w:rPr>
+          <w:color w:val="4EA72E" w:themeColor="accent6"/>
+        </w:rPr>
+      </w:pPr>
+    </w:p>
+    <w:p>
+      <w:pPr>
+        <w:ind w:firstLine="360"/>
+        <w:rPr>
+          <w:color w:val="4EA72E" w:themeColor="accent6"/>
+        </w:rPr>
+      </w:pPr>
       <w:r>
         <w:rPr>
           <w:color w:val="4EA72E" w:themeColor="accent6"/>
@@ -8445,7 +8769,21 @@
         <w:rPr>
           <w:color w:val="156082" w:themeColor="accent1"/>
         </w:rPr>
-        <w:t>, a mesic transect at Indian Springs Metropark.</w:t>
+        <w:t xml:space="preserve">, a mesic transect at Indian Springs </w:t>
+      </w:r>
+      <w:proofErr w:type="spellStart"/>
+      <w:r>
+        <w:rPr>
+          <w:color w:val="156082" w:themeColor="accent1"/>
+        </w:rPr>
+        <w:t>Metropark</w:t>
+      </w:r>
+      <w:proofErr w:type="spellEnd"/>
+      <w:r>
+        <w:rPr>
+          <w:color w:val="156082" w:themeColor="accent1"/>
+        </w:rPr>
+        <w:t>.</w:t>
       </w:r>
       <w:r>
         <w:rPr>
@@ -9169,8 +9507,16 @@
         <w:rPr>
           <w:color w:val="156082" w:themeColor="accent1"/>
         </w:rPr>
-        <w:t>at Kensington Metropark</w:t>
-      </w:r>
+        <w:t xml:space="preserve">at Kensington </w:t>
+      </w:r>
+      <w:proofErr w:type="spellStart"/>
+      <w:r>
+        <w:rPr>
+          <w:color w:val="156082" w:themeColor="accent1"/>
+        </w:rPr>
+        <w:t>Metropark</w:t>
+      </w:r>
+      <w:proofErr w:type="spellEnd"/>
       <w:r>
         <w:rPr>
           <w:color w:val="156082" w:themeColor="accent1"/>
@@ -10050,12 +10396,25 @@
           <w:color w:val="156082" w:themeColor="accent1"/>
         </w:rPr>
       </w:pPr>
+    </w:p>
+    <w:p>
+      <w:pPr>
+        <w:rPr>
+          <w:color w:val="156082" w:themeColor="accent1"/>
+        </w:rPr>
+      </w:pPr>
+    </w:p>
+    <w:p>
+      <w:pPr>
+        <w:rPr>
+          <w:color w:val="156082" w:themeColor="accent1"/>
+        </w:rPr>
+      </w:pPr>
       <w:r>
         <w:rPr>
           <w:noProof/>
           <w:color w:val="156082" w:themeColor="accent1"/>
         </w:rPr>
-        <w:lastRenderedPageBreak/>
         <mc:AlternateContent>
           <mc:Choice Requires="wps">
             <w:drawing>
@@ -11092,7 +11451,19 @@
         <w:rPr>
           <w:color w:val="156082" w:themeColor="accent1"/>
         </w:rPr>
-        <w:t xml:space="preserve"> in </w:t>
+        <w:t xml:space="preserve"> in</w:t>
+      </w:r>
+      <w:r>
+        <w:rPr>
+          <w:color w:val="156082" w:themeColor="accent1"/>
+        </w:rPr>
+        <w:t xml:space="preserve"> 30</w:t>
+      </w:r>
+      <w:r>
+        <w:rPr>
+          <w:color w:val="156082" w:themeColor="accent1"/>
+        </w:rPr>
+        <w:t xml:space="preserve"> </w:t>
       </w:r>
       <w:r>
         <w:rPr>
@@ -11207,6 +11578,7 @@
         <w:rPr>
           <w:color w:val="80340D" w:themeColor="accent2" w:themeShade="80"/>
         </w:rPr>
+        <w:lastRenderedPageBreak/>
         <w:t>More than one species of ash seedlings and saplings</w:t>
       </w:r>
       <w:r>
@@ -11231,14 +11603,7 @@
         <w:rPr>
           <w:color w:val="80340D" w:themeColor="accent2" w:themeShade="80"/>
         </w:rPr>
-        <w:t xml:space="preserve">, white, or pumpkin ash saplings were found. Multiple species of ash sapling were </w:t>
-      </w:r>
-      <w:r>
-        <w:rPr>
-          <w:color w:val="80340D" w:themeColor="accent2" w:themeShade="80"/>
-        </w:rPr>
-        <w:lastRenderedPageBreak/>
-        <w:t>often found co-occu</w:t>
+        <w:t>, white, or pumpkin ash saplings were found. Multiple species of ash sapling were often found co-occu</w:t>
       </w:r>
       <w:r>
         <w:rPr>
@@ -11545,6 +11910,62 @@
           <w:color w:val="80340D" w:themeColor="accent2" w:themeShade="80"/>
         </w:rPr>
         <w:t>3 were unidentified.</w:t>
+      </w:r>
+    </w:p>
+    <w:p>
+      <w:pPr>
+        <w:rPr>
+          <w:color w:val="80340D" w:themeColor="accent2" w:themeShade="80"/>
+        </w:rPr>
+      </w:pPr>
+    </w:p>
+    <w:p>
+      <w:pPr>
+        <w:rPr>
+          <w:color w:val="80340D" w:themeColor="accent2" w:themeShade="80"/>
+        </w:rPr>
+      </w:pPr>
+      <w:r>
+        <w:rPr>
+          <w:color w:val="80340D" w:themeColor="accent2" w:themeShade="80"/>
+        </w:rPr>
+        <w:t xml:space="preserve">When analyzing just the 30 transects that have been completed, </w:t>
+      </w:r>
+      <w:r>
+        <w:rPr>
+          <w:color w:val="80340D" w:themeColor="accent2" w:themeShade="80"/>
+        </w:rPr>
+        <w:t>we observed t</w:t>
+      </w:r>
+      <w:r>
+        <w:rPr>
+          <w:color w:val="80340D" w:themeColor="accent2" w:themeShade="80"/>
+        </w:rPr>
+        <w:t>hat many hydric transects were composed mostly of black ash small trees, with only a few green or pumpkin ash</w:t>
+      </w:r>
+      <w:r>
+        <w:rPr>
+          <w:color w:val="80340D" w:themeColor="accent2" w:themeShade="80"/>
+        </w:rPr>
+        <w:t xml:space="preserve">. </w:t>
+      </w:r>
+      <w:r>
+        <w:rPr>
+          <w:color w:val="80340D" w:themeColor="accent2" w:themeShade="80"/>
+        </w:rPr>
+        <w:t>However, some hydric</w:t>
+      </w:r>
+      <w:r>
+        <w:rPr>
+          <w:color w:val="80340D" w:themeColor="accent2" w:themeShade="80"/>
+        </w:rPr>
+        <w:t xml:space="preserve"> transects had higher numbers of green or pumpkin ash</w:t>
+      </w:r>
+      <w:r>
+        <w:rPr>
+          <w:color w:val="80340D" w:themeColor="accent2" w:themeShade="80"/>
+        </w:rPr>
+        <w:t xml:space="preserve"> (Fig. S2).</w:t>
       </w:r>
     </w:p>
     <w:p>
@@ -12080,6 +12501,7 @@
         <w:rPr>
           <w:color w:val="4EA72E" w:themeColor="accent6"/>
         </w:rPr>
+        <w:lastRenderedPageBreak/>
         <w:t>The diagnostic sign of EAB presence, t</w:t>
       </w:r>
       <w:r>
@@ -12122,7 +12544,19 @@
         <w:rPr>
           <w:color w:val="4EA72E" w:themeColor="accent6"/>
         </w:rPr>
-        <w:t xml:space="preserve"> that were found.</w:t>
+        <w:t xml:space="preserve"> that were found</w:t>
+      </w:r>
+      <w:r>
+        <w:rPr>
+          <w:color w:val="4EA72E" w:themeColor="accent6"/>
+        </w:rPr>
+        <w:t xml:space="preserve"> (Fig. S1)</w:t>
+      </w:r>
+      <w:r>
+        <w:rPr>
+          <w:color w:val="4EA72E" w:themeColor="accent6"/>
+        </w:rPr>
+        <w:t>.</w:t>
       </w:r>
     </w:p>
     <w:p>
@@ -12260,7 +12694,6 @@
           <w:color w:val="4EA72E" w:themeColor="accent6"/>
           <w:u w:val="single"/>
         </w:rPr>
-        <w:lastRenderedPageBreak/>
         <w:t>Relationship between ash tree diameter and EAB signs and symptoms</w:t>
       </w:r>
     </w:p>
@@ -12691,6 +13124,7 @@
           <w:noProof/>
           <w:color w:val="C00000"/>
         </w:rPr>
+        <w:lastRenderedPageBreak/>
         <w:drawing>
           <wp:inline distT="0" distB="0" distL="0" distR="0" wp14:anchorId="62C1F81E" wp14:editId="20F2771D">
             <wp:extent cx="3874522" cy="4520276"/>
@@ -12788,77 +13222,69 @@
           <w:noProof/>
           <w:color w:val="4EA72E" w:themeColor="accent6"/>
         </w:rPr>
-        <w:t xml:space="preserve">are plotted as </w:t>
+        <w:t xml:space="preserve">are plotted as y=1 for presence or y=0 for absence (points were jittered slightly up and down). </w:t>
       </w:r>
       <w:r>
         <w:rPr>
           <w:noProof/>
           <w:color w:val="4EA72E" w:themeColor="accent6"/>
         </w:rPr>
-        <w:lastRenderedPageBreak/>
-        <w:t xml:space="preserve">y=1 for presence or y=0 for absence (points were jittered slightly up and down). </w:t>
+        <w:t xml:space="preserve">Black line shows the overall fitted </w:t>
       </w:r>
       <w:r>
         <w:rPr>
           <w:noProof/>
           <w:color w:val="4EA72E" w:themeColor="accent6"/>
         </w:rPr>
-        <w:t xml:space="preserve">Black line shows the overall fitted </w:t>
+        <w:t xml:space="preserve">model, </w:t>
       </w:r>
       <w:r>
         <w:rPr>
           <w:noProof/>
           <w:color w:val="4EA72E" w:themeColor="accent6"/>
         </w:rPr>
-        <w:t xml:space="preserve">model, </w:t>
+        <w:t>disregarding each specific random intercept for each plot.</w:t>
       </w:r>
       <w:r>
         <w:rPr>
           <w:noProof/>
           <w:color w:val="4EA72E" w:themeColor="accent6"/>
         </w:rPr>
-        <w:t>disregarding each specific random intercept for each plot.</w:t>
+        <w:t xml:space="preserve"> Red triangles show the proportion of trees within a </w:t>
       </w:r>
       <w:r>
         <w:rPr>
           <w:noProof/>
           <w:color w:val="4EA72E" w:themeColor="accent6"/>
         </w:rPr>
-        <w:t xml:space="preserve"> Red triangles show the proportion of trees within a </w:t>
+        <w:t>DBH bin that have the symptom.</w:t>
       </w:r>
       <w:r>
         <w:rPr>
           <w:noProof/>
           <w:color w:val="4EA72E" w:themeColor="accent6"/>
         </w:rPr>
-        <w:t>DBH bin that have the symptom.</w:t>
+        <w:t xml:space="preserve"> For E, tree death is defined as </w:t>
       </w:r>
       <w:r>
         <w:rPr>
           <w:noProof/>
           <w:color w:val="4EA72E" w:themeColor="accent6"/>
         </w:rPr>
-        <w:t xml:space="preserve"> For E, tree death is defined as </w:t>
+        <w:t>a canopy condition of 5. For F, canopy decline is defined as a canopy condition between 2-5</w:t>
       </w:r>
       <w:r>
         <w:rPr>
           <w:noProof/>
           <w:color w:val="4EA72E" w:themeColor="accent6"/>
         </w:rPr>
-        <w:t>a canopy condition of 5. For F, canopy decline is defined as a canopy condition between 2-5</w:t>
-      </w:r>
-      <w:r>
+        <w:t xml:space="preserve"> (minor to complete defoliation).</w:t>
+      </w:r>
+    </w:p>
+    <w:p>
+      <w:pPr>
         <w:rPr>
           <w:noProof/>
-          <w:color w:val="4EA72E" w:themeColor="accent6"/>
-        </w:rPr>
-        <w:t xml:space="preserve"> (minor to complete defoliation).</w:t>
-      </w:r>
-    </w:p>
-    <w:p>
-      <w:pPr>
-        <w:rPr>
-          <w:noProof/>
         </w:rPr>
       </w:pPr>
     </w:p>
@@ -13017,24 +13443,18 @@
         <w:rPr>
           <w:color w:val="4EA72E" w:themeColor="accent6"/>
         </w:rPr>
+        <w:t xml:space="preserve"> (17 trees)</w:t>
+      </w:r>
+      <w:r>
+        <w:rPr>
+          <w:color w:val="4EA72E" w:themeColor="accent6"/>
+        </w:rPr>
         <w:t xml:space="preserve"> </w:t>
       </w:r>
       <w:r>
         <w:rPr>
           <w:color w:val="4EA72E" w:themeColor="accent6"/>
         </w:rPr>
-        <w:t>(17 trees)</w:t>
-      </w:r>
-      <w:r>
-        <w:rPr>
-          <w:color w:val="4EA72E" w:themeColor="accent6"/>
-        </w:rPr>
-        <w:t xml:space="preserve"> </w:t>
-      </w:r>
-      <w:r>
-        <w:rPr>
-          <w:color w:val="4EA72E" w:themeColor="accent6"/>
-        </w:rPr>
         <w:t xml:space="preserve">or with missing canopy condition (1 tree), we obtained a sample size of </w:t>
       </w:r>
       <w:r>
@@ -13047,13 +13467,7 @@
         <w:rPr>
           <w:color w:val="4EA72E" w:themeColor="accent6"/>
         </w:rPr>
-        <w:t xml:space="preserve">green ash </w:t>
-      </w:r>
-      <w:r>
-        <w:rPr>
-          <w:color w:val="4EA72E" w:themeColor="accent6"/>
-        </w:rPr>
-        <w:t>(</w:t>
+        <w:t>green ash (</w:t>
       </w:r>
       <w:r>
         <w:rPr>
@@ -13067,13 +13481,7 @@
         <w:rPr>
           <w:color w:val="4EA72E" w:themeColor="accent6"/>
         </w:rPr>
-        <w:t>)</w:t>
-      </w:r>
-      <w:r>
-        <w:rPr>
-          <w:color w:val="4EA72E" w:themeColor="accent6"/>
-        </w:rPr>
-        <w:t xml:space="preserve"> or pumpkin ash (</w:t>
+        <w:t>) or pumpkin ash (</w:t>
       </w:r>
       <w:r>
         <w:rPr>
@@ -13135,6 +13543,7 @@
           <w:noProof/>
           <w:color w:val="156082" w:themeColor="accent1"/>
         </w:rPr>
+        <w:lastRenderedPageBreak/>
         <mc:AlternateContent>
           <mc:Choice Requires="wps">
             <w:drawing>
@@ -13211,7 +13620,7 @@
           </mc:Choice>
           <mc:Fallback>
             <w:pict>
-              <v:shape w14:anchorId="5BDF5671" id="_x0000_s1032" type="#_x0000_t202" style="position:absolute;margin-left:126.9pt;margin-top:.5pt;width:28.5pt;height:28.5pt;z-index:251672576;visibility:visible;mso-wrap-style:square;mso-width-percent:0;mso-height-percent:0;mso-wrap-distance-left:9pt;mso-wrap-distance-top:3.6pt;mso-wrap-distance-right:9pt;mso-wrap-distance-bottom:3.6pt;mso-position-horizontal:absolute;mso-position-horizontal-relative:margin;mso-position-vertical:absolute;mso-position-vertical-relative:text;mso-width-percent:0;mso-height-percent:0;mso-width-relative:margin;mso-height-relative:margin;v-text-anchor:top" o:gfxdata="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" filled="f" stroked="f">
+              <v:shape w14:anchorId="5BDF5671" id="_x0000_s1032" type="#_x0000_t202" style="position:absolute;margin-left:126.9pt;margin-top:.5pt;width:28.5pt;height:28.5pt;z-index:251672576;visibility:visible;mso-wrap-style:square;mso-width-percent:0;mso-height-percent:0;mso-wrap-distance-left:9pt;mso-wrap-distance-top:3.6pt;mso-wrap-distance-right:9pt;mso-wrap-distance-bottom:3.6pt;mso-position-horizontal:absolute;mso-position-horizontal-relative:margin;mso-position-vertical:absolute;mso-position-vertical-relative:text;mso-width-percent:0;mso-height-percent:0;mso-width-relative:margin;mso-height-relative:margin;v-text-anchor:top" o:gfxdata="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" filled="f" stroked="f">
                 <v:textbox>
                   <w:txbxContent>
                     <w:p>
@@ -13318,7 +13727,7 @@
           </mc:Choice>
           <mc:Fallback>
             <w:pict>
-              <v:shape w14:anchorId="5F9892CA" id="_x0000_s1033" type="#_x0000_t202" style="position:absolute;margin-left:0;margin-top:.15pt;width:28.5pt;height:28.5pt;z-index:251670528;visibility:visible;mso-wrap-style:square;mso-width-percent:0;mso-height-percent:0;mso-wrap-distance-left:9pt;mso-wrap-distance-top:3.6pt;mso-wrap-distance-right:9pt;mso-wrap-distance-bottom:3.6pt;mso-position-horizontal:absolute;mso-position-horizontal-relative:margin;mso-position-vertical:absolute;mso-position-vertical-relative:text;mso-width-percent:0;mso-height-percent:0;mso-width-relative:margin;mso-height-relative:margin;v-text-anchor:top" o:gfxdata="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" filled="f" stroked="f">
+              <v:shape w14:anchorId="5F9892CA" id="_x0000_s1033" type="#_x0000_t202" style="position:absolute;margin-left:0;margin-top:.15pt;width:28.5pt;height:28.5pt;z-index:251670528;visibility:visible;mso-wrap-style:square;mso-width-percent:0;mso-height-percent:0;mso-wrap-distance-left:9pt;mso-wrap-distance-top:3.6pt;mso-wrap-distance-right:9pt;mso-wrap-distance-bottom:3.6pt;mso-position-horizontal:absolute;mso-position-horizontal-relative:margin;mso-position-vertical:absolute;mso-position-vertical-relative:text;mso-width-percent:0;mso-height-percent:0;mso-width-relative:margin;mso-height-relative:margin;v-text-anchor:top" o:gfxdata="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" filled="f" stroked="f">
                 <v:textbox>
                   <w:txbxContent>
                     <w:p>
@@ -13528,7 +13937,31 @@
         <w:rPr>
           <w:color w:val="4EA72E" w:themeColor="accent6"/>
         </w:rPr>
-        <w:t>more canopy decline. A) Black ash (</w:t>
+        <w:t xml:space="preserve">more canopy decline. </w:t>
+      </w:r>
+      <w:r>
+        <w:rPr>
+          <w:color w:val="4EA72E" w:themeColor="accent6"/>
+        </w:rPr>
+        <w:t>Trees</w:t>
+      </w:r>
+      <w:r>
+        <w:rPr>
+          <w:color w:val="4EA72E" w:themeColor="accent6"/>
+        </w:rPr>
+        <w:t xml:space="preserve"> above 10 cm DBH were counted in 18 m radius main plots, while trees below 10 cm DBH were counted </w:t>
+      </w:r>
+      <w:r>
+        <w:rPr>
+          <w:color w:val="4EA72E" w:themeColor="accent6"/>
+        </w:rPr>
+        <w:t xml:space="preserve">in 8 m radius subplots. </w:t>
+      </w:r>
+      <w:r>
+        <w:rPr>
+          <w:color w:val="4EA72E" w:themeColor="accent6"/>
+        </w:rPr>
+        <w:t>A) Black ash (</w:t>
       </w:r>
       <w:r>
         <w:rPr>
@@ -13584,6 +14017,636 @@
         </w:rPr>
         <w:t>, which were not separated during species identifications.</w:t>
       </w:r>
+    </w:p>
+    <w:p>
+      <w:pPr>
+        <w:rPr>
+          <w:b/>
+          <w:bCs/>
+        </w:rPr>
+      </w:pPr>
+    </w:p>
+    <w:p>
+      <w:pPr>
+        <w:rPr>
+          <w:b/>
+          <w:bCs/>
+        </w:rPr>
+      </w:pPr>
+    </w:p>
+    <w:p>
+      <w:pPr>
+        <w:rPr>
+          <w:b/>
+          <w:bCs/>
+        </w:rPr>
+      </w:pPr>
+    </w:p>
+    <w:p>
+      <w:pPr>
+        <w:rPr>
+          <w:b/>
+          <w:bCs/>
+        </w:rPr>
+      </w:pPr>
+    </w:p>
+    <w:p>
+      <w:pPr>
+        <w:rPr>
+          <w:b/>
+          <w:bCs/>
+        </w:rPr>
+      </w:pPr>
+    </w:p>
+    <w:p>
+      <w:pPr>
+        <w:rPr>
+          <w:b/>
+          <w:bCs/>
+        </w:rPr>
+      </w:pPr>
+    </w:p>
+    <w:p>
+      <w:pPr>
+        <w:rPr>
+          <w:b/>
+          <w:bCs/>
+        </w:rPr>
+      </w:pPr>
+    </w:p>
+    <w:p>
+      <w:pPr>
+        <w:rPr>
+          <w:b/>
+          <w:bCs/>
+        </w:rPr>
+      </w:pPr>
+    </w:p>
+    <w:p>
+      <w:pPr>
+        <w:rPr>
+          <w:b/>
+          <w:bCs/>
+        </w:rPr>
+      </w:pPr>
+    </w:p>
+    <w:p>
+      <w:pPr>
+        <w:rPr>
+          <w:b/>
+          <w:bCs/>
+        </w:rPr>
+      </w:pPr>
+    </w:p>
+    <w:p>
+      <w:pPr>
+        <w:rPr>
+          <w:b/>
+          <w:bCs/>
+        </w:rPr>
+      </w:pPr>
+    </w:p>
+    <w:p>
+      <w:pPr>
+        <w:rPr>
+          <w:b/>
+          <w:bCs/>
+        </w:rPr>
+      </w:pPr>
+    </w:p>
+    <w:p>
+      <w:pPr>
+        <w:rPr>
+          <w:b/>
+          <w:bCs/>
+        </w:rPr>
+      </w:pPr>
+    </w:p>
+    <w:p>
+      <w:pPr>
+        <w:rPr>
+          <w:b/>
+          <w:bCs/>
+        </w:rPr>
+      </w:pPr>
+    </w:p>
+    <w:p>
+      <w:pPr>
+        <w:rPr>
+          <w:b/>
+          <w:bCs/>
+        </w:rPr>
+      </w:pPr>
+    </w:p>
+    <w:p>
+      <w:pPr>
+        <w:rPr>
+          <w:b/>
+          <w:bCs/>
+        </w:rPr>
+      </w:pPr>
+    </w:p>
+    <w:p>
+      <w:pPr>
+        <w:rPr>
+          <w:b/>
+          <w:bCs/>
+        </w:rPr>
+      </w:pPr>
+    </w:p>
+    <w:p>
+      <w:pPr>
+        <w:rPr>
+          <w:b/>
+          <w:bCs/>
+        </w:rPr>
+      </w:pPr>
+    </w:p>
+    <w:p>
+      <w:pPr>
+        <w:rPr>
+          <w:b/>
+          <w:bCs/>
+        </w:rPr>
+      </w:pPr>
+    </w:p>
+    <w:p>
+      <w:pPr>
+        <w:rPr>
+          <w:b/>
+          <w:bCs/>
+        </w:rPr>
+      </w:pPr>
+    </w:p>
+    <w:p>
+      <w:pPr>
+        <w:rPr>
+          <w:b/>
+          <w:bCs/>
+        </w:rPr>
+      </w:pPr>
+    </w:p>
+    <w:p>
+      <w:pPr>
+        <w:rPr>
+          <w:b/>
+          <w:bCs/>
+        </w:rPr>
+      </w:pPr>
+    </w:p>
+    <w:p>
+      <w:pPr>
+        <w:rPr>
+          <w:b/>
+          <w:bCs/>
+        </w:rPr>
+      </w:pPr>
+    </w:p>
+    <w:p>
+      <w:pPr>
+        <w:rPr>
+          <w:b/>
+          <w:bCs/>
+        </w:rPr>
+      </w:pPr>
+    </w:p>
+    <w:p>
+      <w:pPr>
+        <w:rPr>
+          <w:b/>
+          <w:bCs/>
+        </w:rPr>
+      </w:pPr>
+    </w:p>
+    <w:p>
+      <w:pPr>
+        <w:rPr>
+          <w:b/>
+          <w:bCs/>
+        </w:rPr>
+      </w:pPr>
+    </w:p>
+    <w:p>
+      <w:pPr>
+        <w:rPr>
+          <w:b/>
+          <w:bCs/>
+        </w:rPr>
+      </w:pPr>
+    </w:p>
+    <w:p>
+      <w:pPr>
+        <w:rPr>
+          <w:b/>
+          <w:bCs/>
+        </w:rPr>
+      </w:pPr>
+    </w:p>
+    <w:p>
+      <w:pPr>
+        <w:rPr>
+          <w:b/>
+          <w:bCs/>
+        </w:rPr>
+      </w:pPr>
+    </w:p>
+    <w:p>
+      <w:pPr>
+        <w:rPr>
+          <w:u w:val="single"/>
+        </w:rPr>
+      </w:pPr>
+      <w:r>
+        <w:rPr>
+          <w:u w:val="single"/>
+        </w:rPr>
+        <w:lastRenderedPageBreak/>
+        <w:t>Supplementary figures</w:t>
+      </w:r>
+    </w:p>
+    <w:p>
+      <w:pPr>
+        <w:rPr>
+          <w:b/>
+          <w:bCs/>
+        </w:rPr>
+      </w:pPr>
+    </w:p>
+    <w:p>
+      <w:pPr>
+        <w:rPr>
+          <w:b/>
+          <w:bCs/>
+        </w:rPr>
+      </w:pPr>
+      <w:r>
+        <w:rPr>
+          <w:b/>
+          <w:bCs/>
+          <w:noProof/>
+        </w:rPr>
+        <w:drawing>
+          <wp:inline distT="0" distB="0" distL="0" distR="0" wp14:anchorId="66FB48AA" wp14:editId="6F9FAFDB">
+            <wp:extent cx="2482948" cy="2178665"/>
+            <wp:effectExtent l="0" t="0" r="0" b="0"/>
+            <wp:docPr id="584718399" name="Graphic 1"/>
+            <wp:cNvGraphicFramePr>
+              <a:graphicFrameLocks xmlns:a="http://schemas.openxmlformats.org/drawingml/2006/main" noChangeAspect="1"/>
+            </wp:cNvGraphicFramePr>
+            <a:graphic xmlns:a="http://schemas.openxmlformats.org/drawingml/2006/main">
+              <a:graphicData uri="http://schemas.openxmlformats.org/drawingml/2006/picture">
+                <pic:pic xmlns:pic="http://schemas.openxmlformats.org/drawingml/2006/picture">
+                  <pic:nvPicPr>
+                    <pic:cNvPr id="584718399" name=""/>
+                    <pic:cNvPicPr/>
+                  </pic:nvPicPr>
+                  <pic:blipFill>
+                    <a:blip r:embed="rId25">
+                      <a:extLst>
+                        <a:ext uri="{96DAC541-7B7A-43D3-8B79-37D633B846F1}">
+                          <asvg:svgBlip xmlns:asvg="http://schemas.microsoft.com/office/drawing/2016/SVG/main" r:embed="rId26"/>
+                        </a:ext>
+                      </a:extLst>
+                    </a:blip>
+                    <a:stretch>
+                      <a:fillRect/>
+                    </a:stretch>
+                  </pic:blipFill>
+                  <pic:spPr>
+                    <a:xfrm>
+                      <a:off x="0" y="0"/>
+                      <a:ext cx="2488284" cy="2183347"/>
+                    </a:xfrm>
+                    <a:prstGeom prst="rect">
+                      <a:avLst/>
+                    </a:prstGeom>
+                  </pic:spPr>
+                </pic:pic>
+              </a:graphicData>
+            </a:graphic>
+          </wp:inline>
+        </w:drawing>
+      </w:r>
+      <w:r>
+        <w:rPr>
+          <w:b/>
+          <w:bCs/>
+        </w:rPr>
+        <w:tab/>
+      </w:r>
+      <w:r>
+        <w:rPr>
+          <w:b/>
+          <w:bCs/>
+        </w:rPr>
+        <w:tab/>
+      </w:r>
+    </w:p>
+    <w:p>
+      <w:r>
+        <w:rPr>
+          <w:b/>
+          <w:bCs/>
+        </w:rPr>
+        <w:t xml:space="preserve">Figure S1. </w:t>
+      </w:r>
+      <w:r>
+        <w:t xml:space="preserve">The presence or absence of </w:t>
+      </w:r>
+      <w:r>
+        <w:t xml:space="preserve">visible EAB exit holes on the trunk </w:t>
+      </w:r>
+      <w:r>
+        <w:t xml:space="preserve">at </w:t>
+      </w:r>
+      <w:r>
+        <w:t>around eye level</w:t>
+      </w:r>
+      <w:r>
+        <w:t xml:space="preserve">. Only 8 </w:t>
+      </w:r>
+      <w:r>
+        <w:t xml:space="preserve">of </w:t>
+      </w:r>
+      <w:r>
+        <w:t>321 as</w:t>
+      </w:r>
+      <w:r>
+        <w:t>h trees</w:t>
+      </w:r>
+      <w:r>
+        <w:t xml:space="preserve"> had EAB exit holes that were spotted.</w:t>
+      </w:r>
+    </w:p>
+    <w:p/>
+    <w:p>
+      <w:pPr>
+        <w:rPr>
+          <w:b/>
+          <w:bCs/>
+        </w:rPr>
+      </w:pPr>
+      <w:r>
+        <w:rPr>
+          <w:noProof/>
+        </w:rPr>
+        <w:drawing>
+          <wp:inline distT="0" distB="0" distL="0" distR="0" wp14:anchorId="51B2469B" wp14:editId="03F4BA99">
+            <wp:extent cx="3481754" cy="3311276"/>
+            <wp:effectExtent l="0" t="0" r="4445" b="3810"/>
+            <wp:docPr id="976597318" name="Picture 1"/>
+            <wp:cNvGraphicFramePr>
+              <a:graphicFrameLocks xmlns:a="http://schemas.openxmlformats.org/drawingml/2006/main" noChangeAspect="1"/>
+            </wp:cNvGraphicFramePr>
+            <a:graphic xmlns:a="http://schemas.openxmlformats.org/drawingml/2006/main">
+              <a:graphicData uri="http://schemas.openxmlformats.org/drawingml/2006/picture">
+                <pic:pic xmlns:pic="http://schemas.openxmlformats.org/drawingml/2006/picture">
+                  <pic:nvPicPr>
+                    <pic:cNvPr id="0" name="Picture 1"/>
+                    <pic:cNvPicPr>
+                      <a:picLocks noChangeAspect="1" noChangeArrowheads="1"/>
+                    </pic:cNvPicPr>
+                  </pic:nvPicPr>
+                  <pic:blipFill>
+                    <a:blip r:embed="rId27">
+                      <a:extLst>
+                        <a:ext uri="{28A0092B-C50C-407E-A947-70E740481C1C}">
+                          <a14:useLocalDpi xmlns:a14="http://schemas.microsoft.com/office/drawing/2010/main" val="0"/>
+                        </a:ext>
+                      </a:extLst>
+                    </a:blip>
+                    <a:srcRect/>
+                    <a:stretch>
+                      <a:fillRect/>
+                    </a:stretch>
+                  </pic:blipFill>
+                  <pic:spPr bwMode="auto">
+                    <a:xfrm>
+                      <a:off x="0" y="0"/>
+                      <a:ext cx="3513468" cy="3341438"/>
+                    </a:xfrm>
+                    <a:prstGeom prst="rect">
+                      <a:avLst/>
+                    </a:prstGeom>
+                    <a:noFill/>
+                    <a:ln>
+                      <a:noFill/>
+                    </a:ln>
+                  </pic:spPr>
+                </pic:pic>
+              </a:graphicData>
+            </a:graphic>
+          </wp:inline>
+        </w:drawing>
+      </w:r>
+    </w:p>
+    <w:p>
+      <w:r>
+        <w:rPr>
+          <w:b/>
+          <w:bCs/>
+        </w:rPr>
+        <w:t xml:space="preserve">Figure S2. </w:t>
+      </w:r>
+      <w:r>
+        <w:t>The</w:t>
+      </w:r>
+      <w:r>
+        <w:t xml:space="preserve"> </w:t>
+      </w:r>
+      <w:r>
+        <w:t xml:space="preserve">total </w:t>
+      </w:r>
+      <w:r>
+        <w:t xml:space="preserve">number of </w:t>
+      </w:r>
+      <w:r>
+        <w:t xml:space="preserve">small </w:t>
+      </w:r>
+      <w:r>
+        <w:t>ash trees</w:t>
+      </w:r>
+      <w:r>
+        <w:t xml:space="preserve"> (</w:t>
+      </w:r>
+      <w:r>
+        <w:t xml:space="preserve">2.5 – 10 cm DBH) found in 30 completed transects in the </w:t>
+      </w:r>
+      <w:r>
+        <w:t xml:space="preserve">Upper Huron River Watershed. </w:t>
+      </w:r>
+      <w:r>
+        <w:t xml:space="preserve">Small ash of all canopy conditions </w:t>
+      </w:r>
+      <w:proofErr w:type="gramStart"/>
+      <w:r>
+        <w:t>are</w:t>
+      </w:r>
+      <w:proofErr w:type="gramEnd"/>
+      <w:r>
+        <w:t xml:space="preserve"> counted. Hydric transects </w:t>
+      </w:r>
+      <w:r>
+        <w:t xml:space="preserve">are circled in red, while mesic transects are circled in light green. </w:t>
+      </w:r>
+      <w:r>
+        <w:t>Bars</w:t>
+      </w:r>
+      <w:r>
+        <w:t xml:space="preserve"> are shaded</w:t>
+      </w:r>
+      <w:r>
+        <w:t xml:space="preserve"> based on the </w:t>
+      </w:r>
+      <w:r>
+        <w:t>proportion of each ash species that was found in a transect. Dark green represents green</w:t>
+      </w:r>
+      <w:r>
+        <w:t>, white,</w:t>
+      </w:r>
+      <w:r>
+        <w:t xml:space="preserve"> and/or pumpkin ash</w:t>
+      </w:r>
+      <w:r>
+        <w:t xml:space="preserve">; </w:t>
+      </w:r>
+      <w:commentRangeStart w:id="10"/>
+      <w:r>
+        <w:t>black represents black ash</w:t>
+      </w:r>
+      <w:commentRangeEnd w:id="10"/>
+      <w:r>
+        <w:rPr>
+          <w:rStyle w:val="CommentReference"/>
+        </w:rPr>
+        <w:commentReference w:id="10"/>
+      </w:r>
+      <w:r>
+        <w:t>;</w:t>
+      </w:r>
+      <w:r>
+        <w:t xml:space="preserve"> light blue represents unknown species.</w:t>
+      </w:r>
+    </w:p>
+    <w:p>
+      <w:pPr>
+        <w:rPr>
+          <w:b/>
+          <w:bCs/>
+        </w:rPr>
+      </w:pPr>
+    </w:p>
+    <w:p>
+      <w:pPr>
+        <w:rPr>
+          <w:b/>
+          <w:bCs/>
+        </w:rPr>
+      </w:pPr>
+    </w:p>
+    <w:p>
+      <w:pPr>
+        <w:rPr>
+          <w:b/>
+          <w:bCs/>
+        </w:rPr>
+      </w:pPr>
+    </w:p>
+    <w:p>
+      <w:pPr>
+        <w:rPr>
+          <w:b/>
+          <w:bCs/>
+        </w:rPr>
+      </w:pPr>
+    </w:p>
+    <w:p>
+      <w:pPr>
+        <w:rPr>
+          <w:b/>
+          <w:bCs/>
+        </w:rPr>
+      </w:pPr>
+    </w:p>
+    <w:p>
+      <w:pPr>
+        <w:rPr>
+          <w:b/>
+          <w:bCs/>
+        </w:rPr>
+      </w:pPr>
+    </w:p>
+    <w:p>
+      <w:pPr>
+        <w:rPr>
+          <w:b/>
+          <w:bCs/>
+        </w:rPr>
+      </w:pPr>
+    </w:p>
+    <w:p>
+      <w:pPr>
+        <w:rPr>
+          <w:b/>
+          <w:bCs/>
+        </w:rPr>
+      </w:pPr>
+    </w:p>
+    <w:p>
+      <w:pPr>
+        <w:rPr>
+          <w:b/>
+          <w:bCs/>
+        </w:rPr>
+      </w:pPr>
+    </w:p>
+    <w:p>
+      <w:pPr>
+        <w:rPr>
+          <w:b/>
+          <w:bCs/>
+        </w:rPr>
+      </w:pPr>
+    </w:p>
+    <w:p>
+      <w:pPr>
+        <w:rPr>
+          <w:b/>
+          <w:bCs/>
+        </w:rPr>
+      </w:pPr>
+    </w:p>
+    <w:p>
+      <w:pPr>
+        <w:rPr>
+          <w:b/>
+          <w:bCs/>
+        </w:rPr>
+      </w:pPr>
+    </w:p>
+    <w:p>
+      <w:pPr>
+        <w:rPr>
+          <w:b/>
+          <w:bCs/>
+        </w:rPr>
+      </w:pPr>
+    </w:p>
+    <w:p>
+      <w:pPr>
+        <w:rPr>
+          <w:b/>
+          <w:bCs/>
+        </w:rPr>
+      </w:pPr>
+    </w:p>
+    <w:p>
+      <w:pPr>
+        <w:rPr>
+          <w:b/>
+          <w:bCs/>
+        </w:rPr>
+      </w:pPr>
     </w:p>
     <w:p>
       <w:pPr>
@@ -13699,7 +14762,6 @@
         <w:rPr>
           <w:rFonts w:ascii="Aptos" w:hAnsi="Aptos"/>
         </w:rPr>
-        <w:lastRenderedPageBreak/>
         <w:t>2.</w:t>
       </w:r>
       <w:r>
@@ -13966,6 +15028,7 @@
         <w:rPr>
           <w:rFonts w:ascii="Aptos" w:hAnsi="Aptos"/>
         </w:rPr>
+        <w:lastRenderedPageBreak/>
         <w:t>8.</w:t>
       </w:r>
       <w:r>
@@ -14064,7 +15127,6 @@
         <w:rPr>
           <w:rFonts w:ascii="Aptos" w:hAnsi="Aptos"/>
         </w:rPr>
-        <w:lastRenderedPageBreak/>
         <w:t>10.</w:t>
       </w:r>
       <w:r>
@@ -14287,6 +15349,22 @@
       </w:r>
       <w:r>
         <w:t>If the p-value is close to 0.05, should I report it?</w:t>
+      </w:r>
+    </w:p>
+  </w:comment>
+  <w:comment w:id="10" w:author="Aaron Tayal" w:date="2025-01-27T12:02:00Z" w:initials="AT">
+    <w:p>
+      <w:pPr>
+        <w:pStyle w:val="CommentText"/>
+      </w:pPr>
+      <w:r>
+        <w:rPr>
+          <w:rStyle w:val="CommentReference"/>
+        </w:rPr>
+        <w:annotationRef/>
+      </w:r>
+      <w:r>
+        <w:t>It is unexpected that we found black ash small trees at transect E at Proud Lake (a xeric transect). I do think it is correct, so it shows the weakness of the hydric/mesic/xeric classification. Or it shows that black ash is capable of surviving in some “xeric” forests (perhaps along small streams).</w:t>
       </w:r>
     </w:p>
   </w:comment>
@@ -14305,6 +15383,7 @@
   <w15:commentEx w15:paraId="4B7EDB4D" w15:done="0"/>
   <w15:commentEx w15:paraId="1A58055C" w15:done="0"/>
   <w15:commentEx w15:paraId="3126470F" w15:done="0"/>
+  <w15:commentEx w15:paraId="047B1A96" w15:done="0"/>
 </w15:commentsEx>
 </file>
 
@@ -14320,6 +15399,7 @@
   <w16cex:commentExtensible w16cex:durableId="189FA524" w16cex:dateUtc="2024-12-31T20:12:00Z"/>
   <w16cex:commentExtensible w16cex:durableId="3EC0D8F4" w16cex:dateUtc="2025-01-06T16:26:00Z"/>
   <w16cex:commentExtensible w16cex:durableId="71E96327" w16cex:dateUtc="2025-01-20T02:05:00Z"/>
+  <w16cex:commentExtensible w16cex:durableId="005024CC" w16cex:dateUtc="2025-01-27T17:02:00Z"/>
 </w16cex:commentsExtensible>
 </file>
 
@@ -14335,6 +15415,7 @@
   <w16cid:commentId w16cid:paraId="4B7EDB4D" w16cid:durableId="189FA524"/>
   <w16cid:commentId w16cid:paraId="1A58055C" w16cid:durableId="3EC0D8F4"/>
   <w16cid:commentId w16cid:paraId="3126470F" w16cid:durableId="71E96327"/>
+  <w16cid:commentId w16cid:paraId="047B1A96" w16cid:durableId="005024CC"/>
 </w16cid:commentsIds>
 </file>
 

--- a/Hypothesis Methods and Results/9-i-2025_EAB Michigan winter 2024-25 hypotheses methods results.docx
+++ b/Hypothesis Methods and Results/9-i-2025_EAB Michigan winter 2024-25 hypotheses methods results.docx
@@ -643,7 +643,13 @@
         <w:fldChar w:fldCharType="end"/>
       </w:r>
       <w:r>
-        <w:t xml:space="preserve"> Variables related to tree composition of forest stands in 2004-2005 in the Huron river watershed. Note: It seems based on the magnitude of ash density (range 33-461 stems/ha, or ~3.3-46.1 stems per plot) and comparisons with other tables that only trees bigger than 12.5 cm DBH were counted. </w:t>
+        <w:t xml:space="preserve"> Variables related to tree composition of forest stands in 2004-2005 in the Huron river watershed. Note: </w:t>
+      </w:r>
+      <w:r>
+        <w:t xml:space="preserve">Based on comparison with the table below, </w:t>
+      </w:r>
+      <w:r>
+        <w:t>this table represents all stems above 2.5 cm DBH (meaning both understory trees and canopy trees).</w:t>
       </w:r>
     </w:p>
     <w:p>
@@ -711,6 +717,92 @@
       <w:pPr>
         <w:pStyle w:val="ListParagraph"/>
         <w:ind w:left="1440"/>
+        <w:rPr>
+          <w:b/>
+          <w:bCs/>
+        </w:rPr>
+      </w:pPr>
+    </w:p>
+    <w:p>
+      <w:pPr>
+        <w:pStyle w:val="ListParagraph"/>
+        <w:ind w:left="1440"/>
+        <w:rPr>
+          <w:b/>
+          <w:bCs/>
+        </w:rPr>
+      </w:pPr>
+      <w:r>
+        <w:rPr>
+          <w:b/>
+          <w:bCs/>
+        </w:rPr>
+        <w:drawing>
+          <wp:inline distT="0" distB="0" distL="0" distR="0" wp14:anchorId="0D4DBF16" wp14:editId="143A611B">
+            <wp:extent cx="2391995" cy="5458293"/>
+            <wp:effectExtent l="9842" t="28258" r="18733" b="18732"/>
+            <wp:docPr id="1754879647" name="Picture 1" descr="A white sheet of paper with black text&#10;&#10;AI-generated content may be incorrect."/>
+            <wp:cNvGraphicFramePr>
+              <a:graphicFrameLocks xmlns:a="http://schemas.openxmlformats.org/drawingml/2006/main" noChangeAspect="1"/>
+            </wp:cNvGraphicFramePr>
+            <a:graphic xmlns:a="http://schemas.openxmlformats.org/drawingml/2006/main">
+              <a:graphicData uri="http://schemas.openxmlformats.org/drawingml/2006/picture">
+                <pic:pic xmlns:pic="http://schemas.openxmlformats.org/drawingml/2006/picture">
+                  <pic:nvPicPr>
+                    <pic:cNvPr id="1754879647" name="Picture 1" descr="A white sheet of paper with black text&#10;&#10;AI-generated content may be incorrect."/>
+                    <pic:cNvPicPr/>
+                  </pic:nvPicPr>
+                  <pic:blipFill>
+                    <a:blip r:embed="rId11"/>
+                    <a:stretch>
+                      <a:fillRect/>
+                    </a:stretch>
+                  </pic:blipFill>
+                  <pic:spPr>
+                    <a:xfrm rot="5400000">
+                      <a:off x="0" y="0"/>
+                      <a:ext cx="2417427" cy="5516327"/>
+                    </a:xfrm>
+                    <a:prstGeom prst="rect">
+                      <a:avLst/>
+                    </a:prstGeom>
+                    <a:ln>
+                      <a:solidFill>
+                        <a:schemeClr val="accent1"/>
+                      </a:solidFill>
+                    </a:ln>
+                  </pic:spPr>
+                </pic:pic>
+              </a:graphicData>
+            </a:graphic>
+          </wp:inline>
+        </w:drawing>
+      </w:r>
+    </w:p>
+    <w:p>
+      <w:pPr>
+        <w:pStyle w:val="ListParagraph"/>
+        <w:ind w:left="1440"/>
+        <w:rPr>
+          <w:b/>
+          <w:bCs/>
+        </w:rPr>
+      </w:pPr>
+    </w:p>
+    <w:p>
+      <w:pPr>
+        <w:pStyle w:val="ListParagraph"/>
+        <w:ind w:left="1440"/>
+        <w:rPr>
+          <w:b/>
+          <w:bCs/>
+        </w:rPr>
+      </w:pPr>
+    </w:p>
+    <w:p>
+      <w:pPr>
+        <w:pStyle w:val="ListParagraph"/>
+        <w:ind w:left="1440"/>
       </w:pPr>
       <w:r>
         <w:rPr>
@@ -771,7 +863,7 @@
                     <pic:cNvPicPr/>
                   </pic:nvPicPr>
                   <pic:blipFill>
-                    <a:blip r:embed="rId11"/>
+                    <a:blip r:embed="rId12"/>
                     <a:stretch>
                       <a:fillRect/>
                     </a:stretch>
@@ -994,37 +1086,33 @@
         <w:t>most mortality of green and/or white ash may</w:t>
       </w:r>
       <w:r>
+        <w:t xml:space="preserve"> occur in the transition from established seedling to sapling, or established sapling to </w:t>
+      </w:r>
+      <w:r>
+        <w:t>tree. These hypothesized differences in life history strategy</w:t>
+      </w:r>
+      <w:r>
+        <w:t xml:space="preserve"> may be </w:t>
+      </w:r>
+      <w:r>
+        <w:t xml:space="preserve">due to the differing abiotic conditions </w:t>
+      </w:r>
+      <w:r>
+        <w:t>between hydric and mesic/xeric forests. Simpl</w:t>
+      </w:r>
+      <w:r>
+        <w:t xml:space="preserve">y, the first stressor that a tree seedling in a hydric forest must contend with is flooding. </w:t>
+      </w:r>
+      <w:r>
+        <w:t xml:space="preserve">The forest floor of hydric sites is often composed of hummocks: </w:t>
+      </w:r>
+      <w:r>
+        <w:t>small, elevated</w:t>
+      </w:r>
+      <w:r>
         <w:t xml:space="preserve"> </w:t>
       </w:r>
       <w:r>
-        <w:lastRenderedPageBreak/>
-        <w:t xml:space="preserve">occur in the transition from established seedling to sapling, or established sapling to </w:t>
-      </w:r>
-      <w:r>
-        <w:t>tree. These hypothesized differences in life history strategy</w:t>
-      </w:r>
-      <w:r>
-        <w:t xml:space="preserve"> may be </w:t>
-      </w:r>
-      <w:r>
-        <w:t xml:space="preserve">due to the differing abiotic conditions </w:t>
-      </w:r>
-      <w:r>
-        <w:t>between hydric and mesic/xeric forests. Simpl</w:t>
-      </w:r>
-      <w:r>
-        <w:t xml:space="preserve">y, the first stressor that a tree seedling in a hydric forest must contend with is flooding. </w:t>
-      </w:r>
-      <w:r>
-        <w:t xml:space="preserve">The forest floor of hydric sites is often composed of hummocks: </w:t>
-      </w:r>
-      <w:r>
-        <w:t>small, elevated</w:t>
-      </w:r>
-      <w:r>
-        <w:t xml:space="preserve"> </w:t>
-      </w:r>
-      <w:r>
         <w:t xml:space="preserve">areas which were once decomposing woody debris. Seedling establishment may depend on </w:t>
       </w:r>
       <w:r>
@@ -1058,7 +1146,7 @@
           <w:noProof/>
         </w:rPr>
         <w:drawing>
-          <wp:inline distT="0" distB="0" distL="0" distR="0" wp14:anchorId="13C22A19" wp14:editId="66013C80">
+          <wp:inline distT="0" distB="0" distL="0" distR="0" wp14:anchorId="13C22A19" wp14:editId="1EAC001C">
             <wp:extent cx="3702050" cy="2082403"/>
             <wp:effectExtent l="0" t="0" r="0" b="0"/>
             <wp:docPr id="1037699116" name="Picture 5"/>
@@ -1075,7 +1163,7 @@
                     </pic:cNvPicPr>
                   </pic:nvPicPr>
                   <pic:blipFill>
-                    <a:blip r:embed="rId12" cstate="print">
+                    <a:blip r:embed="rId13" cstate="print">
                       <a:extLst>
                         <a:ext uri="{28A0092B-C50C-407E-A947-70E740481C1C}">
                           <a14:useLocalDpi xmlns:a14="http://schemas.microsoft.com/office/drawing/2010/main" val="0"/>
@@ -1162,6 +1250,7 @@
         <w:ind w:left="1440"/>
       </w:pPr>
       <w:r>
+        <w:lastRenderedPageBreak/>
         <w:t>Compet</w:t>
       </w:r>
       <w:r>
@@ -1428,7 +1517,6 @@
                 <w:rFonts w:asciiTheme="minorHAnsi" w:hAnsiTheme="minorHAnsi"/>
                 <w:sz w:val="22"/>
               </w:rPr>
-              <w:lastRenderedPageBreak/>
               <w:t>-Elm</w:t>
             </w:r>
           </w:p>
@@ -1629,7 +1717,6 @@
                 <w:rFonts w:asciiTheme="minorHAnsi" w:hAnsiTheme="minorHAnsi"/>
                 <w:sz w:val="22"/>
               </w:rPr>
-              <w:lastRenderedPageBreak/>
               <w:t>-Every spring and summer, periodic flooding raises th</w:t>
             </w:r>
             <w:r>
@@ -1668,7 +1755,6 @@
                 <w:rFonts w:asciiTheme="minorHAnsi" w:hAnsiTheme="minorHAnsi"/>
                 <w:sz w:val="22"/>
               </w:rPr>
-              <w:lastRenderedPageBreak/>
               <w:t xml:space="preserve">-Trees have a risk of falling if their root systems </w:t>
             </w:r>
             <w:r>
@@ -1693,17 +1779,8 @@
                 <w:rFonts w:asciiTheme="minorHAnsi" w:hAnsiTheme="minorHAnsi"/>
                 <w:sz w:val="22"/>
               </w:rPr>
-              <w:t xml:space="preserve">-The canopy is </w:t>
-            </w:r>
-            <w:proofErr w:type="gramStart"/>
-            <w:r>
-              <w:rPr>
-                <w:rFonts w:asciiTheme="minorHAnsi" w:hAnsiTheme="minorHAnsi"/>
-                <w:sz w:val="22"/>
-              </w:rPr>
-              <w:t>fairly open</w:t>
-            </w:r>
-            <w:proofErr w:type="gramEnd"/>
+              <w:t>-The canopy is fairly open</w:t>
+            </w:r>
             <w:r>
               <w:rPr>
                 <w:rFonts w:asciiTheme="minorHAnsi" w:hAnsiTheme="minorHAnsi"/>
@@ -1771,7 +1848,6 @@
                 <w:rFonts w:asciiTheme="minorHAnsi" w:hAnsiTheme="minorHAnsi"/>
                 <w:sz w:val="22"/>
               </w:rPr>
-              <w:lastRenderedPageBreak/>
               <w:t>Mesic</w:t>
             </w:r>
           </w:p>
@@ -2288,15 +2364,7 @@
         <w:t xml:space="preserve">While the specific environmental conditions at each transect </w:t>
       </w:r>
       <w:r>
-        <w:t xml:space="preserve">and plot make it difficult to </w:t>
-      </w:r>
-      <w:proofErr w:type="gramStart"/>
-      <w:r>
-        <w:t>make generalizations</w:t>
-      </w:r>
-      <w:proofErr w:type="gramEnd"/>
-      <w:r>
-        <w:t xml:space="preserve"> about the </w:t>
+        <w:t xml:space="preserve">and plot make it difficult to make generalizations about the </w:t>
       </w:r>
       <w:r>
         <w:t>processes occurring, my thinking is along</w:t>
@@ -2318,7 +2386,11 @@
         <w:t xml:space="preserve">In hydric forests, plants compete for sunlight, and flooding acts as a stressor that prevents certain plant species from surviving. The </w:t>
       </w:r>
       <w:r>
-        <w:t xml:space="preserve">presence of Dutch elm disease and susceptibility of Tamarack to insect-induced mortality mean there are few </w:t>
+        <w:t xml:space="preserve">presence of Dutch elm disease and susceptibility </w:t>
+      </w:r>
+      <w:r>
+        <w:lastRenderedPageBreak/>
+        <w:t xml:space="preserve">of Tamarack to insect-induced mortality mean there are few </w:t>
       </w:r>
       <w:r>
         <w:t xml:space="preserve">quick-growing tree species to compete with black and green ash there. The following hypotheses are based on my thoughts </w:t>
@@ -3056,7 +3128,14 @@
         <w:rPr>
           <w:color w:val="80340D" w:themeColor="accent2" w:themeShade="80"/>
         </w:rPr>
-        <w:t xml:space="preserve">predict that the species composition of ash </w:t>
+        <w:t xml:space="preserve">predict that the </w:t>
+      </w:r>
+      <w:r>
+        <w:rPr>
+          <w:color w:val="80340D" w:themeColor="accent2" w:themeShade="80"/>
+        </w:rPr>
+        <w:lastRenderedPageBreak/>
+        <w:t xml:space="preserve">species composition of ash </w:t>
       </w:r>
       <w:r>
         <w:rPr>
@@ -3382,7 +3461,6 @@
               <w:rPr>
                 <w:sz w:val="22"/>
               </w:rPr>
-              <w:lastRenderedPageBreak/>
               <w:t>Aubin et al. 2015</w:t>
             </w:r>
             <w:r>
@@ -3685,7 +3763,7 @@
                           <pic:cNvPicPr/>
                         </pic:nvPicPr>
                         <pic:blipFill>
-                          <a:blip r:embed="rId13" cstate="print">
+                          <a:blip r:embed="rId14" cstate="print">
                             <a:extLst>
                               <a:ext uri="{28A0092B-C50C-407E-A947-70E740481C1C}">
                                 <a14:useLocalDpi xmlns:a14="http://schemas.microsoft.com/office/drawing/2010/main" val="0"/>
@@ -4017,21 +4095,7 @@
               <w:rPr>
                 <w:sz w:val="22"/>
               </w:rPr>
-              <w:t xml:space="preserve">h that </w:t>
-            </w:r>
-            <w:proofErr w:type="gramStart"/>
-            <w:r>
-              <w:rPr>
-                <w:sz w:val="22"/>
-              </w:rPr>
-              <w:t>were</w:t>
-            </w:r>
-            <w:proofErr w:type="gramEnd"/>
-            <w:r>
-              <w:rPr>
-                <w:sz w:val="22"/>
-              </w:rPr>
-              <w:t xml:space="preserve"> larger in diameter were more likely to be declining in canopy condition</w:t>
+              <w:t>h that were larger in diameter were more likely to be declining in canopy condition</w:t>
             </w:r>
             <w:r>
               <w:rPr>
@@ -4052,6 +4116,7 @@
               <w:rPr>
                 <w:noProof/>
               </w:rPr>
+              <w:lastRenderedPageBreak/>
               <w:drawing>
                 <wp:inline distT="0" distB="0" distL="0" distR="0" wp14:anchorId="0BBE76A1" wp14:editId="7765A208">
                   <wp:extent cx="1701135" cy="1349712"/>
@@ -4068,7 +4133,7 @@
                           <pic:cNvPicPr/>
                         </pic:nvPicPr>
                         <pic:blipFill>
-                          <a:blip r:embed="rId14"/>
+                          <a:blip r:embed="rId15"/>
                           <a:stretch>
                             <a:fillRect/>
                           </a:stretch>
@@ -4108,6 +4173,7 @@
               <w:rPr>
                 <w:sz w:val="22"/>
               </w:rPr>
+              <w:lastRenderedPageBreak/>
               <w:t>Morris et al. 2023</w:t>
             </w:r>
             <w:r>
@@ -4314,21 +4380,7 @@
               <w:rPr>
                 <w:sz w:val="22"/>
               </w:rPr>
-              <w:t xml:space="preserve">-Between 2014 and 2021, the total number of </w:t>
-            </w:r>
-            <w:proofErr w:type="gramStart"/>
-            <w:r>
-              <w:rPr>
-                <w:sz w:val="22"/>
-              </w:rPr>
-              <w:t>ash</w:t>
-            </w:r>
-            <w:proofErr w:type="gramEnd"/>
-            <w:r>
-              <w:rPr>
-                <w:sz w:val="22"/>
-              </w:rPr>
-              <w:t xml:space="preserve"> between 2.5-10 cm DBH </w:t>
+              <w:t xml:space="preserve">-Between 2014 and 2021, the total number of ash between 2.5-10 cm DBH </w:t>
             </w:r>
             <w:r>
               <w:rPr>
@@ -4340,21 +4392,7 @@
               <w:rPr>
                 <w:sz w:val="22"/>
               </w:rPr>
-              <w:t xml:space="preserve">already showing symptoms of EAB in 2014. Thus, the number of healthy </w:t>
-            </w:r>
-            <w:proofErr w:type="gramStart"/>
-            <w:r>
-              <w:rPr>
-                <w:sz w:val="22"/>
-              </w:rPr>
-              <w:t>ash</w:t>
-            </w:r>
-            <w:proofErr w:type="gramEnd"/>
-            <w:r>
-              <w:rPr>
-                <w:sz w:val="22"/>
-              </w:rPr>
-              <w:t xml:space="preserve"> between 2.5-10 cm DBH remained approximately constant from 2014-2021.</w:t>
+              <w:t>already showing symptoms of EAB in 2014. Thus, the number of healthy ash between 2.5-10 cm DBH remained approximately constant from 2014-2021.</w:t>
             </w:r>
           </w:p>
           <w:p>
@@ -4492,14 +4530,7 @@
               <w:rPr>
                 <w:sz w:val="22"/>
               </w:rPr>
-              <w:t xml:space="preserve"> (Presque </w:t>
-            </w:r>
-            <w:r>
-              <w:rPr>
-                <w:sz w:val="22"/>
-              </w:rPr>
-              <w:lastRenderedPageBreak/>
-              <w:t xml:space="preserve">Isle County and </w:t>
+              <w:t xml:space="preserve"> (Presque Isle County and </w:t>
             </w:r>
             <w:r>
               <w:rPr>
@@ -4525,7 +4556,6 @@
               <w:rPr>
                 <w:sz w:val="22"/>
               </w:rPr>
-              <w:lastRenderedPageBreak/>
               <w:t xml:space="preserve">Black and green ash at </w:t>
             </w:r>
             <w:proofErr w:type="spellStart"/>
@@ -4540,14 +4570,7 @@
               <w:rPr>
                 <w:sz w:val="22"/>
               </w:rPr>
-              <w:t xml:space="preserve">, </w:t>
-            </w:r>
-            <w:r>
-              <w:rPr>
-                <w:sz w:val="22"/>
-              </w:rPr>
-              <w:lastRenderedPageBreak/>
-              <w:t xml:space="preserve">Green ash at </w:t>
+              <w:t xml:space="preserve">, Green ash at </w:t>
             </w:r>
             <w:r>
               <w:rPr>
@@ -4574,7 +4597,6 @@
               <w:rPr>
                 <w:sz w:val="22"/>
               </w:rPr>
-              <w:lastRenderedPageBreak/>
               <w:t>Ocqueoc</w:t>
             </w:r>
             <w:proofErr w:type="spellEnd"/>
@@ -4594,28 +4616,13 @@
               <w:rPr>
                 <w:sz w:val="22"/>
               </w:rPr>
-              <w:t xml:space="preserve">peak canopy </w:t>
-            </w:r>
-            <w:r>
-              <w:rPr>
-                <w:sz w:val="22"/>
-              </w:rPr>
-              <w:lastRenderedPageBreak/>
-              <w:t xml:space="preserve">mortality rate from 2007-2009, </w:t>
-            </w:r>
-            <w:proofErr w:type="gramStart"/>
-            <w:r>
-              <w:rPr>
-                <w:sz w:val="22"/>
-              </w:rPr>
-              <w:t>Post-EAB</w:t>
-            </w:r>
-            <w:proofErr w:type="gramEnd"/>
-            <w:r>
-              <w:rPr>
-                <w:sz w:val="22"/>
-              </w:rPr>
-              <w:t xml:space="preserve"> study done in 2016</w:t>
+              <w:t xml:space="preserve">peak canopy mortality rate from 2007-2009, </w:t>
+            </w:r>
+            <w:r>
+              <w:rPr>
+                <w:sz w:val="22"/>
+              </w:rPr>
+              <w:t>Post-EAB study done in 2016</w:t>
             </w:r>
             <w:r>
               <w:rPr>
@@ -4633,21 +4640,7 @@
               <w:rPr>
                 <w:sz w:val="22"/>
               </w:rPr>
-              <w:t xml:space="preserve">near 2012, </w:t>
-            </w:r>
-            <w:proofErr w:type="gramStart"/>
-            <w:r>
-              <w:rPr>
-                <w:sz w:val="22"/>
-              </w:rPr>
-              <w:t>Post-EAB</w:t>
-            </w:r>
-            <w:proofErr w:type="gramEnd"/>
-            <w:r>
-              <w:rPr>
-                <w:sz w:val="22"/>
-              </w:rPr>
-              <w:t xml:space="preserve"> study done in </w:t>
+              <w:t xml:space="preserve">near 2012, Post-EAB study done in </w:t>
             </w:r>
             <w:r>
               <w:rPr>
@@ -4677,7 +4670,6 @@
                 <w:bCs/>
                 <w:sz w:val="22"/>
               </w:rPr>
-              <w:lastRenderedPageBreak/>
               <w:t>-</w:t>
             </w:r>
             <w:proofErr w:type="spellStart"/>
@@ -4753,7 +4745,6 @@
               <w:rPr>
                 <w:sz w:val="22"/>
               </w:rPr>
-              <w:lastRenderedPageBreak/>
               <w:t xml:space="preserve">        -</w:t>
             </w:r>
             <w:r>
@@ -4843,21 +4834,7 @@
               <w:rPr>
                 <w:sz w:val="22"/>
               </w:rPr>
-              <w:t xml:space="preserve"> ash seedlings were common. </w:t>
-            </w:r>
-            <w:proofErr w:type="gramStart"/>
-            <w:r>
-              <w:rPr>
-                <w:sz w:val="22"/>
-              </w:rPr>
-              <w:t>Also</w:t>
-            </w:r>
-            <w:proofErr w:type="gramEnd"/>
-            <w:r>
-              <w:rPr>
-                <w:sz w:val="22"/>
-              </w:rPr>
-              <w:t xml:space="preserve"> balsam poplar.</w:t>
+              <w:t xml:space="preserve"> ash seedlings were common. Also balsam poplar.</w:t>
             </w:r>
           </w:p>
           <w:p>
@@ -5102,6 +5079,7 @@
         <w:rPr>
           <w:color w:val="156082" w:themeColor="accent1"/>
         </w:rPr>
+        <w:lastRenderedPageBreak/>
         <w:t xml:space="preserve">To </w:t>
       </w:r>
       <w:r>
@@ -5618,14 +5596,7 @@
         <w:rPr>
           <w:color w:val="156082" w:themeColor="accent1"/>
         </w:rPr>
-        <w:t xml:space="preserve">After rating canopy </w:t>
-      </w:r>
-      <w:r>
-        <w:rPr>
-          <w:color w:val="156082" w:themeColor="accent1"/>
-        </w:rPr>
-        <w:lastRenderedPageBreak/>
-        <w:t>condition, we assessed the presence or absence of the EAB signs and symptoms</w:t>
+        <w:t>After rating canopy condition, we assessed the presence or absence of the EAB signs and symptoms</w:t>
       </w:r>
       <w:r>
         <w:rPr>
@@ -6409,6 +6380,7 @@
         <w:rPr>
           <w:color w:val="156082" w:themeColor="accent1"/>
         </w:rPr>
+        <w:lastRenderedPageBreak/>
         <w:t>was treated as</w:t>
       </w:r>
       <w:r>
@@ -6623,16 +6595,8 @@
         <w:rPr>
           <w:color w:val="156082" w:themeColor="accent1"/>
         </w:rPr>
-        <w:t xml:space="preserve">fitted intercepts for each </w:t>
-      </w:r>
-      <w:proofErr w:type="gramStart"/>
-      <w:r>
-        <w:rPr>
-          <w:color w:val="156082" w:themeColor="accent1"/>
-        </w:rPr>
-        <w:t>Park</w:t>
-      </w:r>
-      <w:proofErr w:type="gramEnd"/>
+        <w:t>fitted intercepts for each Park</w:t>
+      </w:r>
       <w:r>
         <w:rPr>
           <w:color w:val="156082" w:themeColor="accent1"/>
@@ -6725,21 +6689,7 @@
         <w:rPr>
           <w:color w:val="156082" w:themeColor="accent1"/>
         </w:rPr>
-        <w:t xml:space="preserve"> Whenever the Poisson GLMM was determined to be </w:t>
-      </w:r>
-      <w:proofErr w:type="spellStart"/>
-      <w:r>
-        <w:rPr>
-          <w:color w:val="156082" w:themeColor="accent1"/>
-        </w:rPr>
-        <w:t>overdispersed</w:t>
-      </w:r>
-      <w:proofErr w:type="spellEnd"/>
-      <w:r>
-        <w:rPr>
-          <w:color w:val="156082" w:themeColor="accent1"/>
-        </w:rPr>
-        <w:t xml:space="preserve"> (that is, the variance of the observed residuals </w:t>
+        <w:t xml:space="preserve"> Whenever the Poisson GLMM was determined to be overdispersed (that is, the variance of the observed residuals </w:t>
       </w:r>
       <w:r>
         <w:rPr>
@@ -6962,14 +6912,7 @@
         <w:rPr>
           <w:color w:val="156082" w:themeColor="accent1"/>
         </w:rPr>
-        <w:t xml:space="preserve"> of residuals. In response, we </w:t>
-      </w:r>
-      <w:r>
-        <w:rPr>
-          <w:color w:val="156082" w:themeColor="accent1"/>
-        </w:rPr>
-        <w:lastRenderedPageBreak/>
-        <w:t xml:space="preserve">transformed the </w:t>
+        <w:t xml:space="preserve"> of residuals. In response, we transformed the </w:t>
       </w:r>
       <w:r>
         <w:rPr>
@@ -7029,16 +6972,8 @@
         <w:rPr>
           <w:color w:val="156082" w:themeColor="accent1"/>
         </w:rPr>
-        <w:t xml:space="preserve">the random intercepts for each </w:t>
-      </w:r>
-      <w:proofErr w:type="gramStart"/>
-      <w:r>
-        <w:rPr>
-          <w:color w:val="156082" w:themeColor="accent1"/>
-        </w:rPr>
-        <w:t>Park</w:t>
-      </w:r>
-      <w:proofErr w:type="gramEnd"/>
+        <w:t>the random intercepts for each Park</w:t>
+      </w:r>
       <w:r>
         <w:rPr>
           <w:color w:val="156082" w:themeColor="accent1"/>
@@ -7389,7 +7324,14 @@
         <w:rPr>
           <w:color w:val="80340D" w:themeColor="accent2" w:themeShade="80"/>
         </w:rPr>
-        <w:t xml:space="preserve"> Black ash was distinguished by its higher number of leaflets per leaf, </w:t>
+        <w:t xml:space="preserve"> Black ash was distinguished by its higher number </w:t>
+      </w:r>
+      <w:r>
+        <w:rPr>
+          <w:color w:val="80340D" w:themeColor="accent2" w:themeShade="80"/>
+        </w:rPr>
+        <w:lastRenderedPageBreak/>
+        <w:t xml:space="preserve">of leaflets per leaf, </w:t>
       </w:r>
       <w:r>
         <w:rPr>
@@ -7852,7 +7794,6 @@
         <w:rPr>
           <w:color w:val="4EA72E" w:themeColor="accent6"/>
         </w:rPr>
-        <w:lastRenderedPageBreak/>
         <w:t xml:space="preserve">Diameter at breast height (DBH) </w:t>
       </w:r>
       <w:r>
@@ -8023,14 +7964,12 @@
         </w:rPr>
         <w:t xml:space="preserve"> </w:t>
       </w:r>
-      <w:proofErr w:type="gramStart"/>
       <w:r>
         <w:rPr>
           <w:color w:val="4EA72E" w:themeColor="accent6"/>
         </w:rPr>
         <w:t>in a given</w:t>
       </w:r>
-      <w:proofErr w:type="gramEnd"/>
       <w:r>
         <w:rPr>
           <w:color w:val="4EA72E" w:themeColor="accent6"/>
@@ -8304,6 +8243,7 @@
           <w:b/>
           <w:bCs/>
         </w:rPr>
+        <w:lastRenderedPageBreak/>
         <w:t>Results</w:t>
       </w:r>
     </w:p>
@@ -9033,7 +8973,6 @@
         <w:rPr>
           <w:color w:val="156082" w:themeColor="accent1"/>
         </w:rPr>
-        <w:lastRenderedPageBreak/>
         <w:t>statistically significant</w:t>
       </w:r>
       <w:r>
@@ -9886,7 +9825,14 @@
         <w:rPr>
           <w:color w:val="156082" w:themeColor="accent1"/>
         </w:rPr>
-        <w:t>gical class</w:t>
+        <w:t xml:space="preserve">gical </w:t>
+      </w:r>
+      <w:r>
+        <w:rPr>
+          <w:color w:val="156082" w:themeColor="accent1"/>
+        </w:rPr>
+        <w:lastRenderedPageBreak/>
+        <w:t>class</w:t>
       </w:r>
       <w:r>
         <w:rPr>
@@ -10658,7 +10604,7 @@
                     </pic:cNvPicPr>
                   </pic:nvPicPr>
                   <pic:blipFill>
-                    <a:blip r:embed="rId15">
+                    <a:blip r:embed="rId16">
                       <a:extLst>
                         <a:ext uri="{28A0092B-C50C-407E-A947-70E740481C1C}">
                           <a14:useLocalDpi xmlns:a14="http://schemas.microsoft.com/office/drawing/2010/main" val="0"/>
@@ -10712,7 +10658,7 @@
                     </pic:cNvPicPr>
                   </pic:nvPicPr>
                   <pic:blipFill>
-                    <a:blip r:embed="rId16">
+                    <a:blip r:embed="rId17">
                       <a:extLst>
                         <a:ext uri="{28A0092B-C50C-407E-A947-70E740481C1C}">
                           <a14:useLocalDpi xmlns:a14="http://schemas.microsoft.com/office/drawing/2010/main" val="0"/>
@@ -10755,6 +10701,7 @@
           <w:noProof/>
           <w:color w:val="156082" w:themeColor="accent1"/>
         </w:rPr>
+        <w:lastRenderedPageBreak/>
         <mc:AlternateContent>
           <mc:Choice Requires="wps">
             <w:drawing>
@@ -11201,7 +11148,7 @@
                     </pic:cNvPicPr>
                   </pic:nvPicPr>
                   <pic:blipFill>
-                    <a:blip r:embed="rId17">
+                    <a:blip r:embed="rId18">
                       <a:extLst>
                         <a:ext uri="{28A0092B-C50C-407E-A947-70E740481C1C}">
                           <a14:useLocalDpi xmlns:a14="http://schemas.microsoft.com/office/drawing/2010/main" val="0"/>
@@ -11255,7 +11202,7 @@
                     </pic:cNvPicPr>
                   </pic:nvPicPr>
                   <pic:blipFill>
-                    <a:blip r:embed="rId18">
+                    <a:blip r:embed="rId19">
                       <a:extLst>
                         <a:ext uri="{28A0092B-C50C-407E-A947-70E740481C1C}">
                           <a14:useLocalDpi xmlns:a14="http://schemas.microsoft.com/office/drawing/2010/main" val="0"/>
@@ -11316,7 +11263,7 @@
                     </pic:cNvPicPr>
                   </pic:nvPicPr>
                   <pic:blipFill>
-                    <a:blip r:embed="rId19">
+                    <a:blip r:embed="rId20">
                       <a:extLst>
                         <a:ext uri="{28A0092B-C50C-407E-A947-70E740481C1C}">
                           <a14:useLocalDpi xmlns:a14="http://schemas.microsoft.com/office/drawing/2010/main" val="0"/>
@@ -11370,7 +11317,7 @@
                     </pic:cNvPicPr>
                   </pic:nvPicPr>
                   <pic:blipFill>
-                    <a:blip r:embed="rId20">
+                    <a:blip r:embed="rId21">
                       <a:extLst>
                         <a:ext uri="{28A0092B-C50C-407E-A947-70E740481C1C}">
                           <a14:useLocalDpi xmlns:a14="http://schemas.microsoft.com/office/drawing/2010/main" val="0"/>
@@ -11578,7 +11525,6 @@
         <w:rPr>
           <w:color w:val="80340D" w:themeColor="accent2" w:themeShade="80"/>
         </w:rPr>
-        <w:lastRenderedPageBreak/>
         <w:t>More than one species of ash seedlings and saplings</w:t>
       </w:r>
       <w:r>
@@ -12501,426 +12447,432 @@
         <w:rPr>
           <w:color w:val="4EA72E" w:themeColor="accent6"/>
         </w:rPr>
+        <w:t>The diagnostic sign of EAB presence, t</w:t>
+      </w:r>
+      <w:r>
+        <w:rPr>
+          <w:color w:val="4EA72E" w:themeColor="accent6"/>
+        </w:rPr>
+        <w:t xml:space="preserve">he exit holes where adult EAB emerged from a tree, were relatively rarely found, with only </w:t>
+      </w:r>
+      <w:r>
+        <w:rPr>
+          <w:color w:val="4EA72E" w:themeColor="accent6"/>
+        </w:rPr>
+        <w:t xml:space="preserve">8 </w:t>
+      </w:r>
+      <w:r>
+        <w:rPr>
+          <w:color w:val="4EA72E" w:themeColor="accent6"/>
+        </w:rPr>
+        <w:t xml:space="preserve">ash </w:t>
+      </w:r>
+      <w:r>
+        <w:rPr>
+          <w:color w:val="4EA72E" w:themeColor="accent6"/>
+        </w:rPr>
+        <w:t xml:space="preserve">trees </w:t>
+      </w:r>
+      <w:r>
+        <w:rPr>
+          <w:color w:val="4EA72E" w:themeColor="accent6"/>
+        </w:rPr>
+        <w:t xml:space="preserve">(2%) </w:t>
+      </w:r>
+      <w:r>
+        <w:rPr>
+          <w:color w:val="4EA72E" w:themeColor="accent6"/>
+        </w:rPr>
+        <w:t>out of 321 having exit holes</w:t>
+      </w:r>
+      <w:r>
+        <w:rPr>
+          <w:color w:val="4EA72E" w:themeColor="accent6"/>
+        </w:rPr>
+        <w:t xml:space="preserve"> that were found</w:t>
+      </w:r>
+      <w:r>
+        <w:rPr>
+          <w:color w:val="4EA72E" w:themeColor="accent6"/>
+        </w:rPr>
+        <w:t xml:space="preserve"> (Fig. S1)</w:t>
+      </w:r>
+      <w:r>
+        <w:rPr>
+          <w:color w:val="4EA72E" w:themeColor="accent6"/>
+        </w:rPr>
+        <w:t>.</w:t>
+      </w:r>
+    </w:p>
+    <w:p>
+      <w:pPr>
+        <w:rPr>
+          <w:color w:val="4EA72E" w:themeColor="accent6"/>
+        </w:rPr>
+      </w:pPr>
+    </w:p>
+    <w:p>
+      <w:pPr>
+        <w:rPr>
+          <w:color w:val="4EA72E" w:themeColor="accent6"/>
+        </w:rPr>
+      </w:pPr>
+      <w:r>
+        <w:rPr>
+          <w:color w:val="4EA72E" w:themeColor="accent6"/>
+        </w:rPr>
+        <w:t>Of the symptoms</w:t>
+      </w:r>
+      <w:r>
+        <w:rPr>
+          <w:color w:val="4EA72E" w:themeColor="accent6"/>
+        </w:rPr>
+        <w:t xml:space="preserve"> of EAB, bark splitting was the most common and was found on 179 </w:t>
+      </w:r>
+      <w:r>
+        <w:rPr>
+          <w:color w:val="4EA72E" w:themeColor="accent6"/>
+        </w:rPr>
+        <w:t xml:space="preserve">(56%) </w:t>
+      </w:r>
+      <w:r>
+        <w:rPr>
+          <w:color w:val="4EA72E" w:themeColor="accent6"/>
+        </w:rPr>
+        <w:t xml:space="preserve">out of 321 </w:t>
+      </w:r>
+      <w:r>
+        <w:rPr>
+          <w:color w:val="4EA72E" w:themeColor="accent6"/>
+        </w:rPr>
+        <w:t xml:space="preserve">ash </w:t>
+      </w:r>
+      <w:r>
+        <w:rPr>
+          <w:color w:val="4EA72E" w:themeColor="accent6"/>
+        </w:rPr>
+        <w:t>trees.</w:t>
+      </w:r>
+      <w:r>
+        <w:rPr>
+          <w:color w:val="4EA72E" w:themeColor="accent6"/>
+        </w:rPr>
+        <w:t xml:space="preserve"> Epicormic sprouts were second-most common, </w:t>
+      </w:r>
+      <w:r>
+        <w:rPr>
+          <w:color w:val="4EA72E" w:themeColor="accent6"/>
+        </w:rPr>
+        <w:t>found on</w:t>
+      </w:r>
+      <w:r>
+        <w:rPr>
+          <w:color w:val="4EA72E" w:themeColor="accent6"/>
+        </w:rPr>
+        <w:t xml:space="preserve"> </w:t>
+      </w:r>
+      <w:r>
+        <w:rPr>
+          <w:color w:val="4EA72E" w:themeColor="accent6"/>
+        </w:rPr>
+        <w:t xml:space="preserve">116 (36%) </w:t>
+      </w:r>
+      <w:r>
+        <w:rPr>
+          <w:color w:val="4EA72E" w:themeColor="accent6"/>
+        </w:rPr>
+        <w:t>of ash trees.</w:t>
+      </w:r>
+      <w:r>
+        <w:rPr>
+          <w:color w:val="4EA72E" w:themeColor="accent6"/>
+        </w:rPr>
+        <w:t xml:space="preserve"> Basal sprouts and woodpecker predation marks were found on 46</w:t>
+      </w:r>
+      <w:r>
+        <w:rPr>
+          <w:color w:val="4EA72E" w:themeColor="accent6"/>
+        </w:rPr>
+        <w:t xml:space="preserve"> (14%)</w:t>
+      </w:r>
+      <w:r>
+        <w:rPr>
+          <w:color w:val="4EA72E" w:themeColor="accent6"/>
+        </w:rPr>
+        <w:t xml:space="preserve"> and </w:t>
+      </w:r>
+      <w:r>
+        <w:rPr>
+          <w:color w:val="4EA72E" w:themeColor="accent6"/>
+        </w:rPr>
+        <w:t xml:space="preserve">40 </w:t>
+      </w:r>
+      <w:r>
+        <w:rPr>
+          <w:color w:val="4EA72E" w:themeColor="accent6"/>
+        </w:rPr>
+        <w:t xml:space="preserve">(12%) </w:t>
+      </w:r>
+      <w:r>
+        <w:rPr>
+          <w:color w:val="4EA72E" w:themeColor="accent6"/>
+        </w:rPr>
+        <w:t>ash trees, respectively.</w:t>
+      </w:r>
+    </w:p>
+    <w:p>
+      <w:pPr>
+        <w:rPr>
+          <w:color w:val="4EA72E" w:themeColor="accent6"/>
+        </w:rPr>
+      </w:pPr>
+    </w:p>
+    <w:p>
+      <w:pPr>
+        <w:rPr>
+          <w:color w:val="4EA72E" w:themeColor="accent6"/>
+          <w:u w:val="single"/>
+        </w:rPr>
+      </w:pPr>
+      <w:r>
+        <w:rPr>
+          <w:color w:val="4EA72E" w:themeColor="accent6"/>
+          <w:u w:val="single"/>
+        </w:rPr>
+        <w:t>Relationship between ash tree diameter and EAB signs and symptoms</w:t>
+      </w:r>
+    </w:p>
+    <w:p>
+      <w:pPr>
+        <w:rPr>
+          <w:color w:val="4EA72E" w:themeColor="accent6"/>
+        </w:rPr>
+      </w:pPr>
+    </w:p>
+    <w:p>
+      <w:pPr>
+        <w:rPr>
+          <w:color w:val="4EA72E" w:themeColor="accent6"/>
+        </w:rPr>
+      </w:pPr>
+      <w:r>
+        <w:rPr>
+          <w:color w:val="4EA72E" w:themeColor="accent6"/>
+        </w:rPr>
+        <w:t xml:space="preserve">The presence of woodpecker predation marks was positively correlated with </w:t>
+      </w:r>
+      <w:r>
+        <w:rPr>
+          <w:color w:val="4EA72E" w:themeColor="accent6"/>
+        </w:rPr>
+        <w:t>tree diameter</w:t>
+      </w:r>
+      <w:r>
+        <w:rPr>
+          <w:color w:val="4EA72E" w:themeColor="accent6"/>
+        </w:rPr>
+        <w:t xml:space="preserve"> (DBH)</w:t>
+      </w:r>
+      <w:r>
+        <w:rPr>
+          <w:color w:val="4EA72E" w:themeColor="accent6"/>
+        </w:rPr>
+        <w:t xml:space="preserve">, with a 1 cm increase in </w:t>
+      </w:r>
+      <w:r>
+        <w:rPr>
+          <w:color w:val="4EA72E" w:themeColor="accent6"/>
+        </w:rPr>
+        <w:t>DBH</w:t>
+      </w:r>
+      <w:r>
+        <w:rPr>
+          <w:color w:val="4EA72E" w:themeColor="accent6"/>
+        </w:rPr>
+        <w:t xml:space="preserve"> </w:t>
+      </w:r>
+      <w:r>
+        <w:rPr>
+          <w:color w:val="4EA72E" w:themeColor="accent6"/>
+        </w:rPr>
+        <w:t xml:space="preserve">increasing the odds of woodpecker marks by </w:t>
+      </w:r>
+      <w:r>
+        <w:rPr>
+          <w:color w:val="4EA72E" w:themeColor="accent6"/>
+        </w:rPr>
+        <w:t>130%</w:t>
+      </w:r>
+      <w:r>
+        <w:rPr>
+          <w:color w:val="4EA72E" w:themeColor="accent6"/>
+        </w:rPr>
+        <w:t xml:space="preserve"> (Z=2.9</w:t>
+      </w:r>
+      <w:r>
+        <w:rPr>
+          <w:color w:val="4EA72E" w:themeColor="accent6"/>
+        </w:rPr>
+        <w:t>6</w:t>
+      </w:r>
+      <w:r>
+        <w:rPr>
+          <w:color w:val="4EA72E" w:themeColor="accent6"/>
+        </w:rPr>
+        <w:t>, p=0.003)</w:t>
+      </w:r>
+      <w:r>
+        <w:rPr>
+          <w:color w:val="4EA72E" w:themeColor="accent6"/>
+        </w:rPr>
+        <w:t xml:space="preserve"> (Fig. 2A)</w:t>
+      </w:r>
+      <w:r>
+        <w:rPr>
+          <w:color w:val="4EA72E" w:themeColor="accent6"/>
+        </w:rPr>
+        <w:t>.</w:t>
+      </w:r>
+      <w:r>
+        <w:rPr>
+          <w:color w:val="4EA72E" w:themeColor="accent6"/>
+        </w:rPr>
+        <w:t xml:space="preserve"> </w:t>
+      </w:r>
+      <w:r>
+        <w:rPr>
+          <w:color w:val="4EA72E" w:themeColor="accent6"/>
+        </w:rPr>
+        <w:t xml:space="preserve">The relationship between </w:t>
+      </w:r>
+      <w:r>
+        <w:rPr>
+          <w:color w:val="4EA72E" w:themeColor="accent6"/>
+        </w:rPr>
+        <w:t xml:space="preserve">DBH and </w:t>
+      </w:r>
+      <w:r>
+        <w:rPr>
+          <w:color w:val="4EA72E" w:themeColor="accent6"/>
+        </w:rPr>
+        <w:t>bark splitting was not significant</w:t>
+      </w:r>
+      <w:r>
+        <w:rPr>
+          <w:color w:val="4EA72E" w:themeColor="accent6"/>
+        </w:rPr>
+        <w:t xml:space="preserve"> (Fig. 2B)</w:t>
+      </w:r>
+      <w:r>
+        <w:rPr>
+          <w:color w:val="4EA72E" w:themeColor="accent6"/>
+        </w:rPr>
+        <w:t>.</w:t>
+      </w:r>
+      <w:r>
+        <w:rPr>
+          <w:color w:val="4EA72E" w:themeColor="accent6"/>
+        </w:rPr>
+        <w:t xml:space="preserve"> </w:t>
+      </w:r>
+      <w:r>
+        <w:rPr>
+          <w:color w:val="4EA72E" w:themeColor="accent6"/>
+        </w:rPr>
+        <w:t xml:space="preserve">Presence of epicormic sprouts was positively correlated </w:t>
+      </w:r>
+      <w:r>
+        <w:rPr>
+          <w:color w:val="4EA72E" w:themeColor="accent6"/>
+        </w:rPr>
+        <w:t xml:space="preserve">with DBH, with a 1 cm increase in DBH increasing the odds of epicormic sprouts by </w:t>
+      </w:r>
+      <w:r>
+        <w:rPr>
+          <w:color w:val="4EA72E" w:themeColor="accent6"/>
+        </w:rPr>
+        <w:t>130%</w:t>
+      </w:r>
+      <w:r>
+        <w:rPr>
+          <w:color w:val="4EA72E" w:themeColor="accent6"/>
+        </w:rPr>
+        <w:t xml:space="preserve"> (</w:t>
+      </w:r>
+      <w:r>
+        <w:rPr>
+          <w:color w:val="4EA72E" w:themeColor="accent6"/>
+        </w:rPr>
+        <w:t>Z=3.27, p=0.001)</w:t>
+      </w:r>
+      <w:r>
+        <w:rPr>
+          <w:color w:val="4EA72E" w:themeColor="accent6"/>
+        </w:rPr>
+        <w:t xml:space="preserve"> (Fig. </w:t>
+      </w:r>
+      <w:r>
+        <w:rPr>
+          <w:color w:val="4EA72E" w:themeColor="accent6"/>
+        </w:rPr>
+        <w:t>2C)</w:t>
+      </w:r>
+      <w:r>
+        <w:rPr>
+          <w:color w:val="4EA72E" w:themeColor="accent6"/>
+        </w:rPr>
+        <w:t>.</w:t>
+      </w:r>
+      <w:r>
+        <w:rPr>
+          <w:color w:val="4EA72E" w:themeColor="accent6"/>
+        </w:rPr>
+        <w:t xml:space="preserve"> </w:t>
+      </w:r>
+      <w:r>
+        <w:rPr>
+          <w:color w:val="4EA72E" w:themeColor="accent6"/>
+        </w:rPr>
+        <w:t>The relationship between DBH and presence of basal sprouts was not significant</w:t>
+      </w:r>
+      <w:r>
+        <w:rPr>
+          <w:color w:val="4EA72E" w:themeColor="accent6"/>
+        </w:rPr>
+        <w:t xml:space="preserve"> (Fig. 2D)</w:t>
+      </w:r>
+      <w:commentRangeStart w:id="9"/>
+      <w:r>
+        <w:rPr>
+          <w:color w:val="4EA72E" w:themeColor="accent6"/>
+        </w:rPr>
+        <w:t>.</w:t>
+      </w:r>
+      <w:commentRangeEnd w:id="9"/>
+      <w:r>
+        <w:rPr>
+          <w:rStyle w:val="CommentReference"/>
+        </w:rPr>
+        <w:commentReference w:id="9"/>
+      </w:r>
+      <w:r>
+        <w:rPr>
+          <w:color w:val="4EA72E" w:themeColor="accent6"/>
+        </w:rPr>
+        <w:t xml:space="preserve"> </w:t>
+      </w:r>
+      <w:r>
+        <w:rPr>
+          <w:color w:val="4EA72E" w:themeColor="accent6"/>
+        </w:rPr>
+        <w:t xml:space="preserve">Additionally, the relationship between DBH </w:t>
+      </w:r>
+      <w:r>
+        <w:rPr>
+          <w:color w:val="4EA72E" w:themeColor="accent6"/>
+        </w:rPr>
         <w:lastRenderedPageBreak/>
-        <w:t>The diagnostic sign of EAB presence, t</w:t>
-      </w:r>
-      <w:r>
-        <w:rPr>
-          <w:color w:val="4EA72E" w:themeColor="accent6"/>
-        </w:rPr>
-        <w:t xml:space="preserve">he exit holes where adult EAB emerged from a tree, were relatively rarely found, with only </w:t>
-      </w:r>
-      <w:r>
-        <w:rPr>
-          <w:color w:val="4EA72E" w:themeColor="accent6"/>
-        </w:rPr>
-        <w:t xml:space="preserve">8 </w:t>
-      </w:r>
-      <w:r>
-        <w:rPr>
-          <w:color w:val="4EA72E" w:themeColor="accent6"/>
-        </w:rPr>
-        <w:t xml:space="preserve">ash </w:t>
-      </w:r>
-      <w:r>
-        <w:rPr>
-          <w:color w:val="4EA72E" w:themeColor="accent6"/>
-        </w:rPr>
-        <w:t xml:space="preserve">trees </w:t>
-      </w:r>
-      <w:r>
-        <w:rPr>
-          <w:color w:val="4EA72E" w:themeColor="accent6"/>
-        </w:rPr>
-        <w:t xml:space="preserve">(2%) </w:t>
-      </w:r>
-      <w:r>
-        <w:rPr>
-          <w:color w:val="4EA72E" w:themeColor="accent6"/>
-        </w:rPr>
-        <w:t>out of 321 having exit holes</w:t>
-      </w:r>
-      <w:r>
-        <w:rPr>
-          <w:color w:val="4EA72E" w:themeColor="accent6"/>
-        </w:rPr>
-        <w:t xml:space="preserve"> that were found</w:t>
-      </w:r>
-      <w:r>
-        <w:rPr>
-          <w:color w:val="4EA72E" w:themeColor="accent6"/>
-        </w:rPr>
-        <w:t xml:space="preserve"> (Fig. S1)</w:t>
-      </w:r>
-      <w:r>
-        <w:rPr>
-          <w:color w:val="4EA72E" w:themeColor="accent6"/>
-        </w:rPr>
-        <w:t>.</w:t>
-      </w:r>
-    </w:p>
-    <w:p>
-      <w:pPr>
-        <w:rPr>
-          <w:color w:val="4EA72E" w:themeColor="accent6"/>
-        </w:rPr>
-      </w:pPr>
-    </w:p>
-    <w:p>
-      <w:pPr>
-        <w:rPr>
-          <w:color w:val="4EA72E" w:themeColor="accent6"/>
-        </w:rPr>
-      </w:pPr>
-      <w:r>
-        <w:rPr>
-          <w:color w:val="4EA72E" w:themeColor="accent6"/>
-        </w:rPr>
-        <w:t>Of the symptoms</w:t>
-      </w:r>
-      <w:r>
-        <w:rPr>
-          <w:color w:val="4EA72E" w:themeColor="accent6"/>
-        </w:rPr>
-        <w:t xml:space="preserve"> of EAB, bark splitting was the most common and was found on 179 </w:t>
-      </w:r>
-      <w:r>
-        <w:rPr>
-          <w:color w:val="4EA72E" w:themeColor="accent6"/>
-        </w:rPr>
-        <w:t xml:space="preserve">(56%) </w:t>
-      </w:r>
-      <w:r>
-        <w:rPr>
-          <w:color w:val="4EA72E" w:themeColor="accent6"/>
-        </w:rPr>
-        <w:t xml:space="preserve">out of 321 </w:t>
-      </w:r>
-      <w:r>
-        <w:rPr>
-          <w:color w:val="4EA72E" w:themeColor="accent6"/>
-        </w:rPr>
-        <w:t xml:space="preserve">ash </w:t>
-      </w:r>
-      <w:r>
-        <w:rPr>
-          <w:color w:val="4EA72E" w:themeColor="accent6"/>
-        </w:rPr>
-        <w:t>trees.</w:t>
-      </w:r>
-      <w:r>
-        <w:rPr>
-          <w:color w:val="4EA72E" w:themeColor="accent6"/>
-        </w:rPr>
-        <w:t xml:space="preserve"> Epicormic sprouts were second-most common, </w:t>
-      </w:r>
-      <w:r>
-        <w:rPr>
-          <w:color w:val="4EA72E" w:themeColor="accent6"/>
-        </w:rPr>
-        <w:t>found on</w:t>
-      </w:r>
-      <w:r>
-        <w:rPr>
-          <w:color w:val="4EA72E" w:themeColor="accent6"/>
-        </w:rPr>
-        <w:t xml:space="preserve"> </w:t>
-      </w:r>
-      <w:r>
-        <w:rPr>
-          <w:color w:val="4EA72E" w:themeColor="accent6"/>
-        </w:rPr>
-        <w:t xml:space="preserve">116 (36%) </w:t>
-      </w:r>
-      <w:r>
-        <w:rPr>
-          <w:color w:val="4EA72E" w:themeColor="accent6"/>
-        </w:rPr>
-        <w:t>of ash trees.</w:t>
-      </w:r>
-      <w:r>
-        <w:rPr>
-          <w:color w:val="4EA72E" w:themeColor="accent6"/>
-        </w:rPr>
-        <w:t xml:space="preserve"> Basal sprouts and woodpecker predation marks were found on 46</w:t>
-      </w:r>
-      <w:r>
-        <w:rPr>
-          <w:color w:val="4EA72E" w:themeColor="accent6"/>
-        </w:rPr>
-        <w:t xml:space="preserve"> (14%)</w:t>
-      </w:r>
-      <w:r>
-        <w:rPr>
-          <w:color w:val="4EA72E" w:themeColor="accent6"/>
-        </w:rPr>
-        <w:t xml:space="preserve"> and </w:t>
-      </w:r>
-      <w:r>
-        <w:rPr>
-          <w:color w:val="4EA72E" w:themeColor="accent6"/>
-        </w:rPr>
-        <w:t xml:space="preserve">40 </w:t>
-      </w:r>
-      <w:r>
-        <w:rPr>
-          <w:color w:val="4EA72E" w:themeColor="accent6"/>
-        </w:rPr>
-        <w:t xml:space="preserve">(12%) </w:t>
-      </w:r>
-      <w:r>
-        <w:rPr>
-          <w:color w:val="4EA72E" w:themeColor="accent6"/>
-        </w:rPr>
-        <w:t>ash trees, respectively.</w:t>
-      </w:r>
-    </w:p>
-    <w:p>
-      <w:pPr>
-        <w:rPr>
-          <w:color w:val="4EA72E" w:themeColor="accent6"/>
-        </w:rPr>
-      </w:pPr>
-    </w:p>
-    <w:p>
-      <w:pPr>
-        <w:rPr>
-          <w:color w:val="4EA72E" w:themeColor="accent6"/>
-          <w:u w:val="single"/>
-        </w:rPr>
-      </w:pPr>
-      <w:r>
-        <w:rPr>
-          <w:color w:val="4EA72E" w:themeColor="accent6"/>
-          <w:u w:val="single"/>
-        </w:rPr>
-        <w:t>Relationship between ash tree diameter and EAB signs and symptoms</w:t>
-      </w:r>
-    </w:p>
-    <w:p>
-      <w:pPr>
-        <w:rPr>
-          <w:color w:val="4EA72E" w:themeColor="accent6"/>
-        </w:rPr>
-      </w:pPr>
-    </w:p>
-    <w:p>
-      <w:pPr>
-        <w:rPr>
-          <w:color w:val="4EA72E" w:themeColor="accent6"/>
-        </w:rPr>
-      </w:pPr>
-      <w:r>
-        <w:rPr>
-          <w:color w:val="4EA72E" w:themeColor="accent6"/>
-        </w:rPr>
-        <w:t xml:space="preserve">The presence of woodpecker predation marks was positively correlated with </w:t>
-      </w:r>
-      <w:r>
-        <w:rPr>
-          <w:color w:val="4EA72E" w:themeColor="accent6"/>
-        </w:rPr>
-        <w:t>tree diameter</w:t>
-      </w:r>
-      <w:r>
-        <w:rPr>
-          <w:color w:val="4EA72E" w:themeColor="accent6"/>
-        </w:rPr>
-        <w:t xml:space="preserve"> (DBH)</w:t>
-      </w:r>
-      <w:r>
-        <w:rPr>
-          <w:color w:val="4EA72E" w:themeColor="accent6"/>
-        </w:rPr>
-        <w:t xml:space="preserve">, with a 1 cm increase in </w:t>
-      </w:r>
-      <w:r>
-        <w:rPr>
-          <w:color w:val="4EA72E" w:themeColor="accent6"/>
-        </w:rPr>
-        <w:t>DBH</w:t>
-      </w:r>
-      <w:r>
-        <w:rPr>
-          <w:color w:val="4EA72E" w:themeColor="accent6"/>
-        </w:rPr>
-        <w:t xml:space="preserve"> </w:t>
-      </w:r>
-      <w:r>
-        <w:rPr>
-          <w:color w:val="4EA72E" w:themeColor="accent6"/>
-        </w:rPr>
-        <w:t xml:space="preserve">increasing the odds of woodpecker marks by </w:t>
-      </w:r>
-      <w:r>
-        <w:rPr>
-          <w:color w:val="4EA72E" w:themeColor="accent6"/>
-        </w:rPr>
-        <w:t>130%</w:t>
-      </w:r>
-      <w:r>
-        <w:rPr>
-          <w:color w:val="4EA72E" w:themeColor="accent6"/>
-        </w:rPr>
-        <w:t xml:space="preserve"> (Z=2.9</w:t>
-      </w:r>
-      <w:r>
-        <w:rPr>
-          <w:color w:val="4EA72E" w:themeColor="accent6"/>
-        </w:rPr>
-        <w:t>6</w:t>
-      </w:r>
-      <w:r>
-        <w:rPr>
-          <w:color w:val="4EA72E" w:themeColor="accent6"/>
-        </w:rPr>
-        <w:t>, p=0.003)</w:t>
-      </w:r>
-      <w:r>
-        <w:rPr>
-          <w:color w:val="4EA72E" w:themeColor="accent6"/>
-        </w:rPr>
-        <w:t xml:space="preserve"> (Fig. 2A)</w:t>
-      </w:r>
-      <w:r>
-        <w:rPr>
-          <w:color w:val="4EA72E" w:themeColor="accent6"/>
-        </w:rPr>
-        <w:t>.</w:t>
-      </w:r>
-      <w:r>
-        <w:rPr>
-          <w:color w:val="4EA72E" w:themeColor="accent6"/>
-        </w:rPr>
-        <w:t xml:space="preserve"> </w:t>
-      </w:r>
-      <w:r>
-        <w:rPr>
-          <w:color w:val="4EA72E" w:themeColor="accent6"/>
-        </w:rPr>
-        <w:t xml:space="preserve">The relationship between </w:t>
-      </w:r>
-      <w:r>
-        <w:rPr>
-          <w:color w:val="4EA72E" w:themeColor="accent6"/>
-        </w:rPr>
-        <w:t xml:space="preserve">DBH and </w:t>
-      </w:r>
-      <w:r>
-        <w:rPr>
-          <w:color w:val="4EA72E" w:themeColor="accent6"/>
-        </w:rPr>
-        <w:t>bark splitting was not significant</w:t>
-      </w:r>
-      <w:r>
-        <w:rPr>
-          <w:color w:val="4EA72E" w:themeColor="accent6"/>
-        </w:rPr>
-        <w:t xml:space="preserve"> (Fig. 2B)</w:t>
-      </w:r>
-      <w:r>
-        <w:rPr>
-          <w:color w:val="4EA72E" w:themeColor="accent6"/>
-        </w:rPr>
-        <w:t>.</w:t>
-      </w:r>
-      <w:r>
-        <w:rPr>
-          <w:color w:val="4EA72E" w:themeColor="accent6"/>
-        </w:rPr>
-        <w:t xml:space="preserve"> </w:t>
-      </w:r>
-      <w:r>
-        <w:rPr>
-          <w:color w:val="4EA72E" w:themeColor="accent6"/>
-        </w:rPr>
-        <w:t xml:space="preserve">Presence of epicormic sprouts was positively correlated </w:t>
-      </w:r>
-      <w:r>
-        <w:rPr>
-          <w:color w:val="4EA72E" w:themeColor="accent6"/>
-        </w:rPr>
-        <w:t xml:space="preserve">with DBH, with a 1 cm increase in DBH increasing the odds of epicormic sprouts by </w:t>
-      </w:r>
-      <w:r>
-        <w:rPr>
-          <w:color w:val="4EA72E" w:themeColor="accent6"/>
-        </w:rPr>
-        <w:t>130%</w:t>
-      </w:r>
-      <w:r>
-        <w:rPr>
-          <w:color w:val="4EA72E" w:themeColor="accent6"/>
-        </w:rPr>
-        <w:t xml:space="preserve"> (</w:t>
-      </w:r>
-      <w:r>
-        <w:rPr>
-          <w:color w:val="4EA72E" w:themeColor="accent6"/>
-        </w:rPr>
-        <w:t>Z=3.27, p=0.001)</w:t>
-      </w:r>
-      <w:r>
-        <w:rPr>
-          <w:color w:val="4EA72E" w:themeColor="accent6"/>
-        </w:rPr>
-        <w:t xml:space="preserve"> (Fig. </w:t>
-      </w:r>
-      <w:r>
-        <w:rPr>
-          <w:color w:val="4EA72E" w:themeColor="accent6"/>
-        </w:rPr>
-        <w:t>2C)</w:t>
-      </w:r>
-      <w:r>
-        <w:rPr>
-          <w:color w:val="4EA72E" w:themeColor="accent6"/>
-        </w:rPr>
-        <w:t>.</w:t>
-      </w:r>
-      <w:r>
-        <w:rPr>
-          <w:color w:val="4EA72E" w:themeColor="accent6"/>
-        </w:rPr>
-        <w:t xml:space="preserve"> </w:t>
-      </w:r>
-      <w:r>
-        <w:rPr>
-          <w:color w:val="4EA72E" w:themeColor="accent6"/>
-        </w:rPr>
-        <w:t>The relationship between DBH and presence of basal sprouts was not significant</w:t>
-      </w:r>
-      <w:r>
-        <w:rPr>
-          <w:color w:val="4EA72E" w:themeColor="accent6"/>
-        </w:rPr>
-        <w:t xml:space="preserve"> (Fig. 2D)</w:t>
-      </w:r>
-      <w:commentRangeStart w:id="9"/>
-      <w:r>
-        <w:rPr>
-          <w:color w:val="4EA72E" w:themeColor="accent6"/>
-        </w:rPr>
-        <w:t>.</w:t>
-      </w:r>
-      <w:commentRangeEnd w:id="9"/>
-      <w:r>
-        <w:rPr>
-          <w:rStyle w:val="CommentReference"/>
-        </w:rPr>
-        <w:commentReference w:id="9"/>
-      </w:r>
-      <w:r>
-        <w:rPr>
-          <w:color w:val="4EA72E" w:themeColor="accent6"/>
-        </w:rPr>
-        <w:t xml:space="preserve"> </w:t>
-      </w:r>
-      <w:r>
-        <w:rPr>
-          <w:color w:val="4EA72E" w:themeColor="accent6"/>
-        </w:rPr>
-        <w:t xml:space="preserve">Additionally, the relationship between DBH and the tree having a canopy condition of 5 (meaning it is dead) </w:t>
+        <w:t xml:space="preserve">and the tree having a canopy condition of 5 (meaning it is dead) </w:t>
       </w:r>
       <w:r>
         <w:rPr>
@@ -13124,7 +13076,6 @@
           <w:noProof/>
           <w:color w:val="C00000"/>
         </w:rPr>
-        <w:lastRenderedPageBreak/>
         <w:drawing>
           <wp:inline distT="0" distB="0" distL="0" distR="0" wp14:anchorId="62C1F81E" wp14:editId="20F2771D">
             <wp:extent cx="3874522" cy="4520276"/>
@@ -13141,10 +13092,10 @@
                     <pic:cNvPicPr/>
                   </pic:nvPicPr>
                   <pic:blipFill>
-                    <a:blip r:embed="rId21">
+                    <a:blip r:embed="rId22">
                       <a:extLst>
                         <a:ext uri="{96DAC541-7B7A-43D3-8B79-37D633B846F1}">
-                          <asvg:svgBlip xmlns:asvg="http://schemas.microsoft.com/office/drawing/2016/SVG/main" r:embed="rId22"/>
+                          <asvg:svgBlip xmlns:asvg="http://schemas.microsoft.com/office/drawing/2016/SVG/main" r:embed="rId23"/>
                         </a:ext>
                       </a:extLst>
                     </a:blip>
@@ -13335,6 +13286,7 @@
         <w:rPr>
           <w:color w:val="4EA72E" w:themeColor="accent6"/>
         </w:rPr>
+        <w:lastRenderedPageBreak/>
         <w:t>The relationship between ash species, DBH, and canopy condition was investigated</w:t>
       </w:r>
       <w:r>
@@ -13543,7 +13495,6 @@
           <w:noProof/>
           <w:color w:val="156082" w:themeColor="accent1"/>
         </w:rPr>
-        <w:lastRenderedPageBreak/>
         <mc:AlternateContent>
           <mc:Choice Requires="wps">
             <w:drawing>
@@ -13776,7 +13727,7 @@
                     </pic:cNvPicPr>
                   </pic:nvPicPr>
                   <pic:blipFill>
-                    <a:blip r:embed="rId23">
+                    <a:blip r:embed="rId24">
                       <a:extLst>
                         <a:ext uri="{28A0092B-C50C-407E-A947-70E740481C1C}">
                           <a14:useLocalDpi xmlns:a14="http://schemas.microsoft.com/office/drawing/2010/main" val="0"/>
@@ -13831,7 +13782,7 @@
                     </pic:cNvPicPr>
                   </pic:nvPicPr>
                   <pic:blipFill>
-                    <a:blip r:embed="rId24">
+                    <a:blip r:embed="rId25">
                       <a:extLst>
                         <a:ext uri="{28A0092B-C50C-407E-A947-70E740481C1C}">
                           <a14:useLocalDpi xmlns:a14="http://schemas.microsoft.com/office/drawing/2010/main" val="0"/>
@@ -14260,7 +14211,6 @@
         <w:rPr>
           <w:u w:val="single"/>
         </w:rPr>
-        <w:lastRenderedPageBreak/>
         <w:t>Supplementary figures</w:t>
       </w:r>
     </w:p>
@@ -14301,10 +14251,10 @@
                     <pic:cNvPicPr/>
                   </pic:nvPicPr>
                   <pic:blipFill>
-                    <a:blip r:embed="rId25">
+                    <a:blip r:embed="rId26">
                       <a:extLst>
                         <a:ext uri="{96DAC541-7B7A-43D3-8B79-37D633B846F1}">
-                          <asvg:svgBlip xmlns:asvg="http://schemas.microsoft.com/office/drawing/2016/SVG/main" r:embed="rId26"/>
+                          <asvg:svgBlip xmlns:asvg="http://schemas.microsoft.com/office/drawing/2016/SVG/main" r:embed="rId27"/>
                         </a:ext>
                       </a:extLst>
                     </a:blip>
@@ -14408,7 +14358,7 @@
                     </pic:cNvPicPr>
                   </pic:nvPicPr>
                   <pic:blipFill>
-                    <a:blip r:embed="rId27">
+                    <a:blip r:embed="rId28">
                       <a:extLst>
                         <a:ext uri="{28A0092B-C50C-407E-A947-70E740481C1C}">
                           <a14:useLocalDpi xmlns:a14="http://schemas.microsoft.com/office/drawing/2010/main" val="0"/>
@@ -14446,6 +14396,7 @@
           <w:b/>
           <w:bCs/>
         </w:rPr>
+        <w:lastRenderedPageBreak/>
         <w:t xml:space="preserve">Figure S2. </w:t>
       </w:r>
       <w:r>
@@ -14476,15 +14427,7 @@
         <w:t xml:space="preserve">Upper Huron River Watershed. </w:t>
       </w:r>
       <w:r>
-        <w:t xml:space="preserve">Small ash of all canopy conditions </w:t>
-      </w:r>
-      <w:proofErr w:type="gramStart"/>
-      <w:r>
-        <w:t>are</w:t>
-      </w:r>
-      <w:proofErr w:type="gramEnd"/>
-      <w:r>
-        <w:t xml:space="preserve"> counted. Hydric transects </w:t>
+        <w:t xml:space="preserve">Small ash of all canopy conditions are counted. Hydric transects </w:t>
       </w:r>
       <w:r>
         <w:t xml:space="preserve">are circled in red, while mesic transects are circled in light green. </w:t>
@@ -14930,6 +14873,7 @@
         <w:rPr>
           <w:rFonts w:ascii="Aptos" w:hAnsi="Aptos"/>
         </w:rPr>
+        <w:lastRenderedPageBreak/>
         <w:t>6.</w:t>
       </w:r>
       <w:r>
@@ -15028,7 +14972,6 @@
         <w:rPr>
           <w:rFonts w:ascii="Aptos" w:hAnsi="Aptos"/>
         </w:rPr>
-        <w:lastRenderedPageBreak/>
         <w:t>8.</w:t>
       </w:r>
       <w:r>
